--- a/hw2/dry/206200305_325172351.docx
+++ b/hw2/dry/206200305_325172351.docx
@@ -8,9 +8,10 @@
         <w:spacing w:after="120"/>
         <w:jc w:val="both"/>
         <w:rPr>
-          <w:rFonts w:ascii="Source Sans Pro" w:eastAsia="Source Sans Pro" w:hAnsi="Source Sans Pro" w:cs="Source Sans Pro"/>
+          <w:rFonts w:ascii="Source Sans Pro" w:eastAsia="Source Sans Pro" w:hAnsi="Source Sans Pro" w:cstheme="minorBidi"/>
           <w:sz w:val="40"/>
           <w:szCs w:val="40"/>
+          <w:lang w:bidi="he-IL"/>
         </w:rPr>
       </w:pPr>
     </w:p>
@@ -1098,7 +1099,6 @@
         <w:bidi/>
         <w:ind w:left="720"/>
         <w:rPr>
-          <w:rFonts w:hint="cs"/>
           <w:color w:val="548DD4" w:themeColor="text2" w:themeTint="99"/>
           <w:rtl/>
           <w:lang w:val="en-US" w:bidi="he-IL"/>
@@ -1594,54 +1594,86 @@
         <w:bidi/>
         <w:ind w:left="720"/>
         <w:rPr>
+          <w:color w:val="548DD4" w:themeColor="text2" w:themeTint="99"/>
+          <w:lang w:val="en-US" w:bidi="he-IL"/>
+        </w:rPr>
+      </w:pPr>
+      <w:r>
+        <w:rPr>
           <w:rFonts w:hint="cs"/>
           <w:color w:val="548DD4" w:themeColor="text2" w:themeTint="99"/>
-          <w:lang w:val="en-US" w:bidi="he-IL"/>
-        </w:rPr>
-      </w:pPr>
+          <w:rtl/>
+          <w:lang w:bidi="he-IL"/>
+        </w:rPr>
+        <w:t xml:space="preserve">תשובה: כאשר הרצנו </w:t>
+      </w:r>
+      <w:proofErr w:type="spellStart"/>
+      <w:r>
+        <w:rPr>
+          <w:color w:val="548DD4" w:themeColor="text2" w:themeTint="99"/>
+          <w:lang w:bidi="he-IL"/>
+        </w:rPr>
+        <w:t>make</w:t>
+      </w:r>
+      <w:proofErr w:type="spellEnd"/>
+      <w:r>
+        <w:rPr>
+          <w:color w:val="548DD4" w:themeColor="text2" w:themeTint="99"/>
+          <w:lang w:bidi="he-IL"/>
+        </w:rPr>
+        <w:t xml:space="preserve"> </w:t>
+      </w:r>
+      <w:proofErr w:type="spellStart"/>
+      <w:r>
+        <w:rPr>
+          <w:color w:val="548DD4" w:themeColor="text2" w:themeTint="99"/>
+          <w:lang w:bidi="he-IL"/>
+        </w:rPr>
+        <w:t>oldconfig</w:t>
+      </w:r>
+      <w:proofErr w:type="spellEnd"/>
       <w:r>
         <w:rPr>
           <w:rFonts w:hint="cs"/>
           <w:color w:val="548DD4" w:themeColor="text2" w:themeTint="99"/>
           <w:rtl/>
-          <w:lang w:bidi="he-IL"/>
-        </w:rPr>
-        <w:t xml:space="preserve">תשובה: </w:t>
+          <w:lang w:val="en-US" w:bidi="he-IL"/>
+        </w:rPr>
+        <w:t xml:space="preserve"> לבד, הפקודה לא רצה מכיוון שהיא אמרה שהיא מצפה לארגומנטים. כאשר אנו משתמשים ב-</w:t>
+      </w:r>
+      <w:r>
+        <w:t xml:space="preserve"> </w:t>
+      </w:r>
+      <w:r>
+        <w:rPr>
+          <w:color w:val="548DD4" w:themeColor="text2" w:themeTint="99"/>
+          <w:lang w:val="en-US" w:bidi="he-IL"/>
+        </w:rPr>
+        <w:t>yes</w:t>
+      </w:r>
+      <w:r>
+        <w:rPr>
+          <w:color w:val="548DD4" w:themeColor="text2" w:themeTint="99"/>
+          <w:lang w:val="en-US" w:bidi="he-IL"/>
+        </w:rPr>
+        <w:t xml:space="preserve"> ' '</w:t>
       </w:r>
       <w:r>
         <w:rPr>
           <w:rFonts w:hint="cs"/>
           <w:color w:val="548DD4" w:themeColor="text2" w:themeTint="99"/>
           <w:rtl/>
-          <w:lang w:bidi="he-IL"/>
-        </w:rPr>
-        <w:t xml:space="preserve">כאשר הרצנו </w:t>
-      </w:r>
-      <w:proofErr w:type="spellStart"/>
+          <w:lang w:val="en-US" w:bidi="he-IL"/>
+        </w:rPr>
+        <w:t xml:space="preserve">כפי שציינו הוא מדפיס אינסוף פעמים את המחרוזת </w:t>
+      </w:r>
       <w:r>
         <w:rPr>
           <w:color w:val="548DD4" w:themeColor="text2" w:themeTint="99"/>
-          <w:lang w:bidi="he-IL"/>
-        </w:rPr>
-        <w:t>make</w:t>
-      </w:r>
-      <w:proofErr w:type="spellEnd"/>
-      <w:r>
-        <w:rPr>
-          <w:color w:val="548DD4" w:themeColor="text2" w:themeTint="99"/>
-          <w:lang w:bidi="he-IL"/>
-        </w:rPr>
-        <w:t xml:space="preserve"> </w:t>
-      </w:r>
-      <w:proofErr w:type="spellStart"/>
-      <w:r>
-        <w:rPr>
-          <w:color w:val="548DD4" w:themeColor="text2" w:themeTint="99"/>
-          <w:lang w:bidi="he-IL"/>
-        </w:rPr>
-        <w:t>oldconfig</w:t>
-      </w:r>
-      <w:proofErr w:type="spellEnd"/>
+          <w:lang w:val="en-US" w:bidi="he-IL"/>
+        </w:rPr>
+        <w:t>' '</w:t>
+      </w:r>
       <w:r>
         <w:rPr>
           <w:rFonts w:hint="cs"/>
@@ -1649,24 +1681,30 @@
           <w:rtl/>
           <w:lang w:val="en-US" w:bidi="he-IL"/>
         </w:rPr>
-        <w:t xml:space="preserve"> לבד, הפקודה לא רצה מכיוון שהיא אמרה שהיא מצפה לארגומנטים. כאשר אנו משתמשים ב-</w:t>
-      </w:r>
-      <w:r>
-        <w:t xml:space="preserve"> </w:t>
+        <w:t xml:space="preserve"> על ידי שימוש ב-</w:t>
       </w:r>
       <w:r>
         <w:rPr>
           <w:color w:val="548DD4" w:themeColor="text2" w:themeTint="99"/>
           <w:lang w:val="en-US" w:bidi="he-IL"/>
         </w:rPr>
-        <w:t>yes</w:t>
+        <w:t>pipe</w:t>
+      </w:r>
+      <w:r>
+        <w:rPr>
+          <w:rFonts w:hint="cs"/>
+          <w:color w:val="548DD4" w:themeColor="text2" w:themeTint="99"/>
+          <w:rtl/>
+          <w:lang w:val="en-US" w:bidi="he-IL"/>
+        </w:rPr>
+        <w:t xml:space="preserve"> (מסומן ב-|) אני אומרים לפקודה </w:t>
       </w:r>
       <w:r>
         <w:rPr>
           <w:color w:val="548DD4" w:themeColor="text2" w:themeTint="99"/>
           <w:lang w:val="en-US" w:bidi="he-IL"/>
         </w:rPr>
-        <w:t xml:space="preserve"> ' '</w:t>
+        <w:t>yes</w:t>
       </w:r>
       <w:r>
         <w:rPr>
@@ -1675,86 +1713,38 @@
           <w:rtl/>
           <w:lang w:val="en-US" w:bidi="he-IL"/>
         </w:rPr>
-        <w:t xml:space="preserve">כפי שציינו הוא מדפיס אינסוף פעמים את המחרוזת </w:t>
-      </w:r>
+        <w:t xml:space="preserve"> שהערוץ פלט שלה הינה הפקודה לאחר מכן, כלומר </w:t>
+      </w:r>
+      <w:proofErr w:type="spellStart"/>
       <w:r>
         <w:rPr>
           <w:color w:val="548DD4" w:themeColor="text2" w:themeTint="99"/>
-          <w:lang w:val="en-US" w:bidi="he-IL"/>
-        </w:rPr>
-        <w:t>' '</w:t>
-      </w:r>
+          <w:lang w:bidi="he-IL"/>
+        </w:rPr>
+        <w:t>make</w:t>
+      </w:r>
+      <w:proofErr w:type="spellEnd"/>
+      <w:r>
+        <w:rPr>
+          <w:color w:val="548DD4" w:themeColor="text2" w:themeTint="99"/>
+          <w:lang w:bidi="he-IL"/>
+        </w:rPr>
+        <w:t xml:space="preserve"> </w:t>
+      </w:r>
+      <w:proofErr w:type="spellStart"/>
+      <w:r>
+        <w:rPr>
+          <w:color w:val="548DD4" w:themeColor="text2" w:themeTint="99"/>
+          <w:lang w:bidi="he-IL"/>
+        </w:rPr>
+        <w:t>oldconfig</w:t>
+      </w:r>
+      <w:proofErr w:type="spellEnd"/>
       <w:r>
         <w:rPr>
           <w:rFonts w:hint="cs"/>
           <w:color w:val="548DD4" w:themeColor="text2" w:themeTint="99"/>
           <w:rtl/>
-          <w:lang w:val="en-US" w:bidi="he-IL"/>
-        </w:rPr>
-        <w:t xml:space="preserve"> על ידי שימוש ב-</w:t>
-      </w:r>
-      <w:r>
-        <w:rPr>
-          <w:color w:val="548DD4" w:themeColor="text2" w:themeTint="99"/>
-          <w:lang w:val="en-US" w:bidi="he-IL"/>
-        </w:rPr>
-        <w:t>pipe</w:t>
-      </w:r>
-      <w:r>
-        <w:rPr>
-          <w:rFonts w:hint="cs"/>
-          <w:color w:val="548DD4" w:themeColor="text2" w:themeTint="99"/>
-          <w:rtl/>
-          <w:lang w:val="en-US" w:bidi="he-IL"/>
-        </w:rPr>
-        <w:t xml:space="preserve"> (מסומן ב-|) אני אומרים לפקודה </w:t>
-      </w:r>
-      <w:r>
-        <w:rPr>
-          <w:color w:val="548DD4" w:themeColor="text2" w:themeTint="99"/>
-          <w:lang w:val="en-US" w:bidi="he-IL"/>
-        </w:rPr>
-        <w:t>yes</w:t>
-      </w:r>
-      <w:r>
-        <w:rPr>
-          <w:rFonts w:hint="cs"/>
-          <w:color w:val="548DD4" w:themeColor="text2" w:themeTint="99"/>
-          <w:rtl/>
-          <w:lang w:val="en-US" w:bidi="he-IL"/>
-        </w:rPr>
-        <w:t xml:space="preserve"> שהערוץ פלט שלה הינה הפקודה לאחר מכן, כלומר </w:t>
-      </w:r>
-      <w:proofErr w:type="spellStart"/>
-      <w:r>
-        <w:rPr>
-          <w:color w:val="548DD4" w:themeColor="text2" w:themeTint="99"/>
-          <w:lang w:bidi="he-IL"/>
-        </w:rPr>
-        <w:t>make</w:t>
-      </w:r>
-      <w:proofErr w:type="spellEnd"/>
-      <w:r>
-        <w:rPr>
-          <w:color w:val="548DD4" w:themeColor="text2" w:themeTint="99"/>
-          <w:lang w:bidi="he-IL"/>
-        </w:rPr>
-        <w:t xml:space="preserve"> </w:t>
-      </w:r>
-      <w:proofErr w:type="spellStart"/>
-      <w:r>
-        <w:rPr>
-          <w:color w:val="548DD4" w:themeColor="text2" w:themeTint="99"/>
-          <w:lang w:bidi="he-IL"/>
-        </w:rPr>
-        <w:t>oldconfig</w:t>
-      </w:r>
-      <w:proofErr w:type="spellEnd"/>
-      <w:r>
-        <w:rPr>
-          <w:rFonts w:hint="cs"/>
-          <w:color w:val="548DD4" w:themeColor="text2" w:themeTint="99"/>
-          <w:rtl/>
           <w:lang w:bidi="he-IL"/>
         </w:rPr>
         <w:t xml:space="preserve"> ובכך אנו מעבירים ארגומנטים לפקודה.</w:t>
@@ -1765,7 +1755,6 @@
         <w:bidi/>
         <w:ind w:left="720"/>
         <w:rPr>
-          <w:rFonts w:hint="cs"/>
           <w:rtl/>
           <w:lang w:bidi="he-IL"/>
         </w:rPr>
@@ -2084,7 +2073,14 @@
           <w:rtl/>
           <w:lang w:bidi="he-IL"/>
         </w:rPr>
-        <w:t>תשובה:</w:t>
+        <w:t xml:space="preserve">תשובה: </w:t>
+      </w:r>
+      <w:r>
+        <w:rPr>
+          <w:color w:val="548DD4" w:themeColor="text2" w:themeTint="99"/>
+          <w:lang w:bidi="he-IL"/>
+        </w:rPr>
+        <w:t>GRUB_TIMEOUT</w:t>
       </w:r>
       <w:r>
         <w:rPr>
@@ -2093,14 +2089,15 @@
           <w:rtl/>
           <w:lang w:bidi="he-IL"/>
         </w:rPr>
-        <w:t xml:space="preserve"> </w:t>
+        <w:t xml:space="preserve"> זה </w:t>
       </w:r>
       <w:r>
         <w:rPr>
           <w:color w:val="548DD4" w:themeColor="text2" w:themeTint="99"/>
-          <w:lang w:bidi="he-IL"/>
-        </w:rPr>
-        <w:t>GRUB_TIMEOUT</w:t>
+          <w:rtl/>
+          <w:lang w:bidi="he-IL"/>
+        </w:rPr>
+        <w:t>משך הזמן</w:t>
       </w:r>
       <w:r>
         <w:rPr>
@@ -2109,7 +2106,15 @@
           <w:rtl/>
           <w:lang w:bidi="he-IL"/>
         </w:rPr>
-        <w:t xml:space="preserve"> זה</w:t>
+        <w:t xml:space="preserve"> (בשניות)</w:t>
+      </w:r>
+      <w:r>
+        <w:rPr>
+          <w:color w:val="548DD4" w:themeColor="text2" w:themeTint="99"/>
+          <w:rtl/>
+          <w:lang w:bidi="he-IL"/>
+        </w:rPr>
+        <w:t xml:space="preserve"> המוצג על המסך</w:t>
       </w:r>
       <w:r>
         <w:rPr>
@@ -2118,15 +2123,22 @@
           <w:rtl/>
           <w:lang w:bidi="he-IL"/>
         </w:rPr>
-        <w:t xml:space="preserve"> </w:t>
+        <w:t xml:space="preserve"> את התפריט של </w:t>
       </w:r>
       <w:r>
         <w:rPr>
           <w:color w:val="548DD4" w:themeColor="text2" w:themeTint="99"/>
-          <w:rtl/>
-          <w:lang w:bidi="he-IL"/>
-        </w:rPr>
-        <w:t>משך הזמן</w:t>
+          <w:lang w:bidi="he-IL"/>
+        </w:rPr>
+        <w:t>GRUB</w:t>
+      </w:r>
+      <w:r>
+        <w:rPr>
+          <w:color w:val="548DD4" w:themeColor="text2" w:themeTint="99"/>
+          <w:rtl/>
+          <w:lang w:bidi="he-IL"/>
+        </w:rPr>
+        <w:t xml:space="preserve"> </w:t>
       </w:r>
       <w:r>
         <w:rPr>
@@ -2135,7 +2147,7 @@
           <w:rtl/>
           <w:lang w:bidi="he-IL"/>
         </w:rPr>
-        <w:t xml:space="preserve"> (בשניות)</w:t>
+        <w:t xml:space="preserve"> (מאפשר לבחור באיזה מערכת הפעלה וכו' להשתמש) </w:t>
       </w:r>
       <w:r>
         <w:rPr>
@@ -2143,7 +2155,7 @@
           <w:rtl/>
           <w:lang w:bidi="he-IL"/>
         </w:rPr>
-        <w:t xml:space="preserve"> המוצג על המסך</w:t>
+        <w:t xml:space="preserve">לפני שהמערכת מאתחלת אוטומטית </w:t>
       </w:r>
       <w:r>
         <w:rPr>
@@ -2152,23 +2164,19 @@
           <w:rtl/>
           <w:lang w:bidi="he-IL"/>
         </w:rPr>
-        <w:t xml:space="preserve"> את התפריט של </w:t>
-      </w:r>
-      <w:r>
+        <w:t>למה שמוגדר כברירת מחדל שלה.</w:t>
+      </w:r>
+    </w:p>
+    <w:p>
+      <w:pPr>
+        <w:bidi/>
+        <w:ind w:left="720"/>
         <w:rPr>
           <w:color w:val="548DD4" w:themeColor="text2" w:themeTint="99"/>
-          <w:lang w:bidi="he-IL"/>
-        </w:rPr>
-        <w:t>GRUB</w:t>
-      </w:r>
-      <w:r>
-        <w:rPr>
-          <w:color w:val="548DD4" w:themeColor="text2" w:themeTint="99"/>
-          <w:rtl/>
-          <w:lang w:bidi="he-IL"/>
-        </w:rPr>
-        <w:t xml:space="preserve"> </w:t>
-      </w:r>
+          <w:rtl/>
+          <w:lang w:bidi="he-IL"/>
+        </w:rPr>
+      </w:pPr>
       <w:r>
         <w:rPr>
           <w:rFonts w:hint="cs"/>
@@ -2176,24 +2184,7 @@
           <w:rtl/>
           <w:lang w:bidi="he-IL"/>
         </w:rPr>
-        <w:t xml:space="preserve"> (מאפשר לבחור באיזה מערכת הפעלה וכו' להשתמש) </w:t>
-      </w:r>
-      <w:r>
-        <w:rPr>
-          <w:color w:val="548DD4" w:themeColor="text2" w:themeTint="99"/>
-          <w:rtl/>
-          <w:lang w:bidi="he-IL"/>
-        </w:rPr>
-        <w:t xml:space="preserve">לפני שהמערכת מאתחלת אוטומטית </w:t>
-      </w:r>
-      <w:r>
-        <w:rPr>
-          <w:rFonts w:hint="cs"/>
-          <w:color w:val="548DD4" w:themeColor="text2" w:themeTint="99"/>
-          <w:rtl/>
-          <w:lang w:bidi="he-IL"/>
-        </w:rPr>
-        <w:t>למה שמוגדר כברירת מחדל שלה.</w:t>
+        <w:t>יתרונות: נותן זה לבחור איזה מערכת הפעלה לעלות</w:t>
       </w:r>
     </w:p>
     <w:p>
@@ -2201,27 +2192,6 @@
         <w:bidi/>
         <w:ind w:left="720"/>
         <w:rPr>
-          <w:color w:val="548DD4" w:themeColor="text2" w:themeTint="99"/>
-          <w:rtl/>
-          <w:lang w:bidi="he-IL"/>
-        </w:rPr>
-      </w:pPr>
-      <w:r>
-        <w:rPr>
-          <w:rFonts w:hint="cs"/>
-          <w:color w:val="548DD4" w:themeColor="text2" w:themeTint="99"/>
-          <w:rtl/>
-          <w:lang w:bidi="he-IL"/>
-        </w:rPr>
-        <w:t>יתרונות: נותן זה לבחור איזה מערכת הפעלה לעלות</w:t>
-      </w:r>
-    </w:p>
-    <w:p>
-      <w:pPr>
-        <w:bidi/>
-        <w:ind w:left="720"/>
-        <w:rPr>
-          <w:rFonts w:hint="cs"/>
           <w:color w:val="548DD4" w:themeColor="text2" w:themeTint="99"/>
           <w:lang w:bidi="he-IL"/>
         </w:rPr>
@@ -2304,28 +2274,14 @@
         <w:rPr>
           <w:rtl/>
         </w:rPr>
-        <w:t xml:space="preserve"> </w:t>
-      </w:r>
-      <w:proofErr w:type="gramStart"/>
-      <w:r>
-        <w:rPr>
-          <w:rtl/>
-        </w:rPr>
-        <w:t>()</w:t>
+        <w:t xml:space="preserve"> ()</w:t>
       </w:r>
       <w:proofErr w:type="spellStart"/>
       <w:r>
         <w:rPr>
           <w:rFonts w:ascii="Consolas" w:eastAsia="Consolas" w:hAnsi="Consolas" w:cs="Consolas"/>
         </w:rPr>
-        <w:t>run</w:t>
-      </w:r>
-      <w:proofErr w:type="gramEnd"/>
-      <w:r>
-        <w:rPr>
-          <w:rFonts w:ascii="Consolas" w:eastAsia="Consolas" w:hAnsi="Consolas" w:cs="Consolas"/>
-        </w:rPr>
-        <w:t>_init_process</w:t>
+        <w:t>run_init_process</w:t>
       </w:r>
       <w:proofErr w:type="spellEnd"/>
       <w:r>
@@ -2571,26 +2527,17 @@
                 <w:rFonts w:ascii="Consolas" w:eastAsia="Consolas" w:hAnsi="Consolas" w:cs="Consolas"/>
                 <w:lang w:val="en-GB"/>
               </w:rPr>
-              <w:t>run_init_</w:t>
-            </w:r>
-            <w:proofErr w:type="gramStart"/>
+              <w:t>run_init_process</w:t>
+            </w:r>
+            <w:proofErr w:type="spellEnd"/>
             <w:r>
               <w:rPr>
                 <w:rFonts w:ascii="Consolas" w:eastAsia="Consolas" w:hAnsi="Consolas" w:cs="Consolas"/>
                 <w:lang w:val="en-GB"/>
               </w:rPr>
-              <w:t>process</w:t>
-            </w:r>
-            <w:proofErr w:type="spellEnd"/>
-            <w:r>
-              <w:rPr>
-                <w:rFonts w:ascii="Consolas" w:eastAsia="Consolas" w:hAnsi="Consolas" w:cs="Consolas"/>
-                <w:lang w:val="en-GB"/>
-              </w:rPr>
               <w:t>(</w:t>
             </w:r>
             <w:proofErr w:type="spellStart"/>
-            <w:proofErr w:type="gramEnd"/>
             <w:r>
               <w:rPr>
                 <w:rFonts w:ascii="Consolas" w:eastAsia="Consolas" w:hAnsi="Consolas" w:cs="Consolas"/>
@@ -3127,7 +3074,7 @@
           <w:rtl/>
           <w:lang w:bidi="he-IL"/>
         </w:rPr>
-        <w:t>תשובה:</w:t>
+        <w:t>תשובה: ראשית כדי לענות את השאלה נציין מה ההבדל בין שתי הפונקצ</w:t>
       </w:r>
       <w:r>
         <w:rPr>
@@ -3136,15 +3083,6 @@
           <w:rtl/>
           <w:lang w:bidi="he-IL"/>
         </w:rPr>
-        <w:t xml:space="preserve"> ראשית כדי לענות את השאלה נציין מה ההבדל בין שתי הפונקצ</w:t>
-      </w:r>
-      <w:r>
-        <w:rPr>
-          <w:rFonts w:hint="cs"/>
-          <w:color w:val="548DD4" w:themeColor="text2" w:themeTint="99"/>
-          <w:rtl/>
-          <w:lang w:bidi="he-IL"/>
-        </w:rPr>
         <w:t>יות:</w:t>
       </w:r>
     </w:p>
@@ -3153,7 +3091,6 @@
         <w:bidi/>
         <w:ind w:left="720"/>
         <w:rPr>
-          <w:rFonts w:hint="cs"/>
           <w:color w:val="548DD4" w:themeColor="text2" w:themeTint="99"/>
           <w:rtl/>
           <w:lang w:val="en-US" w:bidi="he-IL"/>
@@ -3291,7 +3228,6 @@
           <w:lang w:val="en-US"/>
         </w:rPr>
       </w:pPr>
-      <w:proofErr w:type="gramStart"/>
       <w:r>
         <w:rPr>
           <w:color w:val="548DD4" w:themeColor="text2" w:themeTint="99"/>
@@ -3305,15 +3241,7 @@
           <w:rFonts w:ascii="Consolas" w:eastAsia="Consolas" w:hAnsi="Consolas" w:cs="Consolas"/>
           <w:color w:val="548DD4" w:themeColor="text2" w:themeTint="99"/>
         </w:rPr>
-        <w:t>run</w:t>
-      </w:r>
-      <w:proofErr w:type="gramEnd"/>
-      <w:r>
-        <w:rPr>
-          <w:rFonts w:ascii="Consolas" w:eastAsia="Consolas" w:hAnsi="Consolas" w:cs="Consolas"/>
-          <w:color w:val="548DD4" w:themeColor="text2" w:themeTint="99"/>
-        </w:rPr>
-        <w:t>_init_process</w:t>
+        <w:t>run_init_process</w:t>
       </w:r>
       <w:proofErr w:type="spellEnd"/>
       <w:r>
@@ -3547,18 +3475,6 @@
       <w:pPr>
         <w:bidi/>
         <w:ind w:left="720"/>
-        <w:rPr>
-          <w:rFonts w:hint="cs"/>
-          <w:color w:val="548DD4" w:themeColor="text2" w:themeTint="99"/>
-          <w:rtl/>
-          <w:lang w:val="en-US" w:bidi="he-IL"/>
-        </w:rPr>
-      </w:pPr>
-    </w:p>
-    <w:p>
-      <w:pPr>
-        <w:bidi/>
-        <w:ind w:left="720"/>
       </w:pPr>
     </w:p>
     <w:p>
@@ -3649,14 +3565,7 @@
         <w:rPr>
           <w:rtl/>
         </w:rPr>
-        <w:t xml:space="preserve"> </w:t>
-      </w:r>
-      <w:proofErr w:type="gramStart"/>
-      <w:r>
-        <w:rPr>
-          <w:rtl/>
-        </w:rPr>
-        <w:t>()</w:t>
+        <w:t xml:space="preserve"> ()</w:t>
       </w:r>
       <w:proofErr w:type="spellStart"/>
       <w:r>
@@ -3666,7 +3575,6 @@
         <w:t>syscall</w:t>
       </w:r>
       <w:proofErr w:type="spellEnd"/>
-      <w:proofErr w:type="gramEnd"/>
       <w:r>
         <w:rPr>
           <w:rtl/>
@@ -3887,6 +3795,133 @@
           <w:rtl/>
         </w:rPr>
         <w:t>.</w:t>
+      </w:r>
+    </w:p>
+    <w:p>
+      <w:pPr>
+        <w:bidi/>
+        <w:ind w:left="720"/>
+        <w:rPr>
+          <w:color w:val="4F81BD" w:themeColor="accent1"/>
+          <w:rtl/>
+          <w:lang w:bidi="he-IL"/>
+        </w:rPr>
+      </w:pPr>
+      <w:r>
+        <w:rPr>
+          <w:rFonts w:hint="cs"/>
+          <w:color w:val="4F81BD" w:themeColor="accent1"/>
+          <w:rtl/>
+          <w:lang w:bidi="he-IL"/>
+        </w:rPr>
+        <w:t>הנה פונקציה לקריאת מערכת אשר מקבלת בארגומנ</w:t>
+      </w:r>
+      <w:r>
+        <w:rPr>
+          <w:rFonts w:hint="eastAsia"/>
+          <w:color w:val="4F81BD" w:themeColor="accent1"/>
+          <w:rtl/>
+          <w:lang w:bidi="he-IL"/>
+        </w:rPr>
+        <w:t>ט</w:t>
+      </w:r>
+      <w:r>
+        <w:rPr>
+          <w:rFonts w:hint="cs"/>
+          <w:color w:val="4F81BD" w:themeColor="accent1"/>
+          <w:rtl/>
+          <w:lang w:bidi="he-IL"/>
+        </w:rPr>
+        <w:t xml:space="preserve"> הראשון מספר שמציין את הקריאה הרצויה ושאר הארגומנטים הינם בהתאם לסוג הקריאה המבוקש. </w:t>
+      </w:r>
+    </w:p>
+    <w:p>
+      <w:pPr>
+        <w:bidi/>
+        <w:ind w:left="720"/>
+        <w:rPr>
+          <w:color w:val="4F81BD" w:themeColor="accent1"/>
+          <w:rtl/>
+          <w:lang w:bidi="he-IL"/>
+        </w:rPr>
+      </w:pPr>
+      <w:r>
+        <w:rPr>
+          <w:rFonts w:hint="cs"/>
+          <w:color w:val="4F81BD" w:themeColor="accent1"/>
+          <w:rtl/>
+          <w:lang w:bidi="he-IL"/>
+        </w:rPr>
+        <w:t>קריאות מערכת כפי שלמדנו בקורס הינה הדרך של תוכניות בסביבת משתמש לבקש ממערכת ההפעלה לבצע פקודות אשר רצות בהרשאות גרעין, לדוגמה כתיבה לקובץ.</w:t>
+      </w:r>
+    </w:p>
+    <w:p>
+      <w:pPr>
+        <w:bidi/>
+        <w:ind w:left="720"/>
+        <w:rPr>
+          <w:color w:val="4F81BD" w:themeColor="accent1"/>
+          <w:lang w:bidi="he-IL"/>
+        </w:rPr>
+      </w:pPr>
+      <w:r>
+        <w:rPr>
+          <w:rFonts w:hint="cs"/>
+          <w:color w:val="4F81BD" w:themeColor="accent1"/>
+          <w:rtl/>
+          <w:lang w:bidi="he-IL"/>
+        </w:rPr>
+        <w:t xml:space="preserve">הספרייה הינה </w:t>
+      </w:r>
+      <w:r>
+        <w:rPr>
+          <w:color w:val="4F81BD" w:themeColor="accent1"/>
+          <w:rtl/>
+          <w:lang w:bidi="he-IL"/>
+        </w:rPr>
+        <w:t>&lt;</w:t>
+      </w:r>
+      <w:proofErr w:type="spellStart"/>
+      <w:r>
+        <w:rPr>
+          <w:color w:val="4F81BD" w:themeColor="accent1"/>
+          <w:lang w:bidi="he-IL"/>
+        </w:rPr>
+        <w:t>sys</w:t>
+      </w:r>
+      <w:proofErr w:type="spellEnd"/>
+      <w:r>
+        <w:rPr>
+          <w:color w:val="4F81BD" w:themeColor="accent1"/>
+          <w:lang w:bidi="he-IL"/>
+        </w:rPr>
+        <w:t>/</w:t>
+      </w:r>
+      <w:proofErr w:type="spellStart"/>
+      <w:r>
+        <w:rPr>
+          <w:color w:val="4F81BD" w:themeColor="accent1"/>
+          <w:lang w:bidi="he-IL"/>
+        </w:rPr>
+        <w:t>syscall.h</w:t>
+      </w:r>
+      <w:proofErr w:type="spellEnd"/>
+      <w:r>
+        <w:rPr>
+          <w:color w:val="4F81BD" w:themeColor="accent1"/>
+          <w:rtl/>
+          <w:lang w:bidi="he-IL"/>
+        </w:rPr>
+        <w:t>&gt;</w:t>
+      </w:r>
+      <w:r>
+        <w:rPr>
+          <w:rFonts w:hint="cs"/>
+          <w:color w:val="4F81BD" w:themeColor="accent1"/>
+          <w:rtl/>
+          <w:lang w:bidi="he-IL"/>
+        </w:rPr>
+        <w:t>. ערך ההחזרה של הפונקציה הוא בהתאם לקריאה, לרוב 0 מציין הצלחה.</w:t>
       </w:r>
     </w:p>
     <w:p>
@@ -4147,7 +4182,6 @@
               </w:rPr>
               <w:t xml:space="preserve">int </w:t>
             </w:r>
-            <w:proofErr w:type="gramStart"/>
             <w:r>
               <w:rPr>
                 <w:rFonts w:ascii="Consolas" w:eastAsia="Consolas" w:hAnsi="Consolas" w:cs="Consolas"/>
@@ -4161,15 +4195,7 @@
                 <w:rFonts w:ascii="Consolas" w:eastAsia="Consolas" w:hAnsi="Consolas" w:cs="Consolas"/>
                 <w:lang w:val="en-GB"/>
               </w:rPr>
-              <w:t>(</w:t>
-            </w:r>
-            <w:proofErr w:type="gramEnd"/>
-            <w:r>
-              <w:rPr>
-                <w:rFonts w:ascii="Consolas" w:eastAsia="Consolas" w:hAnsi="Consolas" w:cs="Consolas"/>
-                <w:lang w:val="en-GB"/>
-              </w:rPr>
-              <w:t>) {</w:t>
+              <w:t>() {</w:t>
             </w:r>
             <w:r>
               <w:rPr>
@@ -4200,7 +4226,7 @@
             <w:pPr>
               <w:widowControl w:val="0"/>
               <w:rPr>
-                <w:lang w:val="en-GB"/>
+                <w:lang w:val="en-US"/>
               </w:rPr>
             </w:pPr>
             <w:r>
@@ -4211,7 +4237,6 @@
               <w:t xml:space="preserve">    </w:t>
             </w:r>
             <w:proofErr w:type="spellStart"/>
-            <w:proofErr w:type="gramStart"/>
             <w:r>
               <w:rPr>
                 <w:rFonts w:ascii="Consolas" w:eastAsia="Consolas" w:hAnsi="Consolas" w:cs="Consolas"/>
@@ -4225,15 +4250,7 @@
                 <w:rFonts w:ascii="Consolas" w:eastAsia="Consolas" w:hAnsi="Consolas" w:cs="Consolas"/>
                 <w:lang w:val="en-GB"/>
               </w:rPr>
-              <w:t>(</w:t>
-            </w:r>
-            <w:proofErr w:type="gramEnd"/>
-            <w:r>
-              <w:rPr>
-                <w:rFonts w:ascii="Consolas" w:eastAsia="Consolas" w:hAnsi="Consolas" w:cs="Consolas"/>
-                <w:lang w:val="en-GB"/>
-              </w:rPr>
-              <w:t>“</w:t>
+              <w:t>(“</w:t>
             </w:r>
             <w:proofErr w:type="spellStart"/>
             <w:r>
@@ -4306,13 +4323,6 @@
               </w:rPr>
               <w:br/>
               <w:t>}</w:t>
-            </w:r>
-            <w:r>
-              <w:rPr>
-                <w:rFonts w:ascii="Consolas" w:eastAsia="Consolas" w:hAnsi="Consolas" w:cs="Consolas"/>
-                <w:lang w:val="en-GB"/>
-              </w:rPr>
-              <w:br/>
             </w:r>
           </w:p>
         </w:tc>
@@ -4322,6 +4332,9 @@
       <w:pPr>
         <w:bidi/>
         <w:ind w:left="720"/>
+        <w:rPr>
+          <w:rtl/>
+        </w:rPr>
       </w:pPr>
       <w:proofErr w:type="spellStart"/>
       <w:r>
@@ -4446,7 +4459,240 @@
       <w:pPr>
         <w:bidi/>
         <w:ind w:left="720"/>
-      </w:pPr>
+        <w:rPr>
+          <w:color w:val="4F81BD" w:themeColor="accent1"/>
+          <w:rtl/>
+          <w:lang w:bidi="he-IL"/>
+        </w:rPr>
+      </w:pPr>
+      <w:r>
+        <w:rPr>
+          <w:rFonts w:hint="cs"/>
+          <w:color w:val="4F81BD" w:themeColor="accent1"/>
+          <w:rtl/>
+          <w:lang w:bidi="he-IL"/>
+        </w:rPr>
+        <w:t xml:space="preserve">קריאת מערכת מספר 39 הינה הרצת קוד הגרעין </w:t>
+      </w:r>
+      <w:proofErr w:type="spellStart"/>
+      <w:r>
+        <w:rPr>
+          <w:color w:val="4F81BD" w:themeColor="accent1"/>
+          <w:lang w:bidi="he-IL"/>
+        </w:rPr>
+        <w:t>sys_getpid</w:t>
+      </w:r>
+      <w:proofErr w:type="spellEnd"/>
+      <w:r>
+        <w:rPr>
+          <w:rFonts w:hint="cs"/>
+          <w:color w:val="4F81BD" w:themeColor="accent1"/>
+          <w:rtl/>
+          <w:lang w:bidi="he-IL"/>
+        </w:rPr>
+        <w:t xml:space="preserve"> אשר מבקשת את ה-</w:t>
+      </w:r>
+      <w:r>
+        <w:rPr>
+          <w:color w:val="4F81BD" w:themeColor="accent1"/>
+          <w:lang w:val="en-US" w:bidi="he-IL"/>
+        </w:rPr>
+        <w:t>id</w:t>
+      </w:r>
+      <w:r>
+        <w:rPr>
+          <w:rFonts w:hint="cs"/>
+          <w:color w:val="4F81BD" w:themeColor="accent1"/>
+          <w:rtl/>
+          <w:lang w:val="en-US" w:bidi="he-IL"/>
+        </w:rPr>
+        <w:t xml:space="preserve"> של התהליך שרץ כרגע.</w:t>
+      </w:r>
+    </w:p>
+    <w:p>
+      <w:pPr>
+        <w:bidi/>
+        <w:ind w:left="720"/>
+        <w:rPr>
+          <w:color w:val="4F81BD" w:themeColor="accent1"/>
+          <w:rtl/>
+          <w:lang w:bidi="he-IL"/>
+        </w:rPr>
+      </w:pPr>
+      <w:r>
+        <w:rPr>
+          <w:rFonts w:hint="cs"/>
+          <w:color w:val="4F81BD" w:themeColor="accent1"/>
+          <w:rtl/>
+          <w:lang w:bidi="he-IL"/>
+        </w:rPr>
+        <w:t>קוד ברור יותר:</w:t>
+      </w:r>
+    </w:p>
+    <w:p>
+      <w:pPr>
+        <w:widowControl w:val="0"/>
+        <w:rPr>
+          <w:rFonts w:ascii="Consolas" w:eastAsia="Consolas" w:hAnsi="Consolas" w:cs="Consolas"/>
+          <w:lang w:val="en-GB"/>
+        </w:rPr>
+      </w:pPr>
+      <w:r>
+        <w:rPr>
+          <w:rFonts w:ascii="Consolas" w:eastAsia="Consolas" w:hAnsi="Consolas" w:cs="Consolas"/>
+          <w:lang w:val="en-GB"/>
+        </w:rPr>
+        <w:t xml:space="preserve">int </w:t>
+      </w:r>
+      <w:r>
+        <w:rPr>
+          <w:rFonts w:ascii="Consolas" w:eastAsia="Consolas" w:hAnsi="Consolas" w:cs="Consolas"/>
+          <w:color w:val="1C00CF"/>
+          <w:lang w:val="en-GB"/>
+        </w:rPr>
+        <w:t>main</w:t>
+      </w:r>
+      <w:r>
+        <w:rPr>
+          <w:rFonts w:ascii="Consolas" w:eastAsia="Consolas" w:hAnsi="Consolas" w:cs="Consolas"/>
+          <w:lang w:val="en-GB"/>
+        </w:rPr>
+        <w:t>() {</w:t>
+      </w:r>
+      <w:r>
+        <w:rPr>
+          <w:rFonts w:ascii="Consolas" w:eastAsia="Consolas" w:hAnsi="Consolas" w:cs="Consolas"/>
+          <w:lang w:val="en-GB"/>
+        </w:rPr>
+        <w:br/>
+        <w:t xml:space="preserve">    int  id = </w:t>
+      </w:r>
+      <w:proofErr w:type="spellStart"/>
+      <w:r>
+        <w:rPr>
+          <w:rFonts w:ascii="Consolas" w:eastAsia="Consolas" w:hAnsi="Consolas" w:cs="Consolas"/>
+          <w:lang w:val="en-GB"/>
+        </w:rPr>
+        <w:t>getpid</w:t>
+      </w:r>
+      <w:proofErr w:type="spellEnd"/>
+      <w:r>
+        <w:rPr>
+          <w:rFonts w:ascii="Consolas" w:eastAsia="Consolas" w:hAnsi="Consolas" w:cs="Consolas"/>
+          <w:lang w:val="en-GB"/>
+        </w:rPr>
+        <w:t>();</w:t>
+      </w:r>
+    </w:p>
+    <w:p>
+      <w:pPr>
+        <w:rPr>
+          <w:rFonts w:ascii="Consolas" w:eastAsia="Consolas" w:hAnsi="Consolas" w:cs="Consolas"/>
+          <w:lang w:val="en-GB"/>
+        </w:rPr>
+      </w:pPr>
+      <w:r>
+        <w:rPr>
+          <w:rFonts w:ascii="Consolas" w:eastAsia="Consolas" w:hAnsi="Consolas" w:cs="Consolas"/>
+          <w:lang w:val="en-GB"/>
+        </w:rPr>
+        <w:t xml:space="preserve">    </w:t>
+      </w:r>
+      <w:proofErr w:type="spellStart"/>
+      <w:r>
+        <w:rPr>
+          <w:rFonts w:ascii="Consolas" w:eastAsia="Consolas" w:hAnsi="Consolas" w:cs="Consolas"/>
+          <w:lang w:val="en-GB"/>
+        </w:rPr>
+        <w:t>printf</w:t>
+      </w:r>
+      <w:proofErr w:type="spellEnd"/>
+      <w:r>
+        <w:rPr>
+          <w:rFonts w:ascii="Consolas" w:eastAsia="Consolas" w:hAnsi="Consolas" w:cs="Consolas"/>
+          <w:lang w:val="en-GB"/>
+        </w:rPr>
+        <w:t>(“</w:t>
+      </w:r>
+      <w:proofErr w:type="spellStart"/>
+      <w:r>
+        <w:rPr>
+          <w:rFonts w:ascii="Consolas" w:eastAsia="Consolas" w:hAnsi="Consolas" w:cs="Consolas"/>
+          <w:color w:val="C41A16"/>
+          <w:lang w:val="en-GB"/>
+        </w:rPr>
+        <w:t>sys_hello</w:t>
+      </w:r>
+      <w:proofErr w:type="spellEnd"/>
+      <w:r>
+        <w:rPr>
+          <w:rFonts w:ascii="Consolas" w:eastAsia="Consolas" w:hAnsi="Consolas" w:cs="Consolas"/>
+          <w:color w:val="C41A16"/>
+          <w:lang w:val="en-GB"/>
+        </w:rPr>
+        <w:t xml:space="preserve"> returned </w:t>
+      </w:r>
+      <w:r>
+        <w:rPr>
+          <w:rFonts w:ascii="Consolas" w:eastAsia="Consolas" w:hAnsi="Consolas" w:cs="Consolas"/>
+          <w:lang w:val="en-GB"/>
+        </w:rPr>
+        <w:t>%</w:t>
+      </w:r>
+      <w:proofErr w:type="spellStart"/>
+      <w:r>
+        <w:rPr>
+          <w:rFonts w:ascii="Consolas" w:eastAsia="Consolas" w:hAnsi="Consolas" w:cs="Consolas"/>
+          <w:lang w:val="en-GB"/>
+        </w:rPr>
+        <w:t>ld</w:t>
+      </w:r>
+      <w:proofErr w:type="spellEnd"/>
+      <w:r>
+        <w:rPr>
+          <w:rFonts w:ascii="Consolas" w:eastAsia="Consolas" w:hAnsi="Consolas" w:cs="Consolas"/>
+          <w:lang w:val="en-GB"/>
+        </w:rPr>
+        <w:t>\n”, id);</w:t>
+      </w:r>
+      <w:r>
+        <w:rPr>
+          <w:rFonts w:ascii="Consolas" w:eastAsia="Consolas" w:hAnsi="Consolas" w:cs="Consolas"/>
+          <w:lang w:val="en-GB"/>
+        </w:rPr>
+        <w:br/>
+        <w:t xml:space="preserve">    </w:t>
+      </w:r>
+      <w:r>
+        <w:rPr>
+          <w:rFonts w:ascii="Consolas" w:eastAsia="Consolas" w:hAnsi="Consolas" w:cs="Consolas"/>
+          <w:color w:val="5C2699"/>
+          <w:lang w:val="en-GB"/>
+        </w:rPr>
+        <w:t>return</w:t>
+      </w:r>
+      <w:r>
+        <w:rPr>
+          <w:rFonts w:ascii="Consolas" w:eastAsia="Consolas" w:hAnsi="Consolas" w:cs="Consolas"/>
+          <w:lang w:val="en-GB"/>
+        </w:rPr>
+        <w:t xml:space="preserve"> 0;</w:t>
+      </w:r>
+    </w:p>
+    <w:p>
+      <w:pPr>
+        <w:rPr>
+          <w:color w:val="4F81BD" w:themeColor="accent1"/>
+          <w:lang w:bidi="he-IL"/>
+        </w:rPr>
+      </w:pPr>
+      <w:r>
+        <w:rPr>
+          <w:rFonts w:ascii="Consolas" w:eastAsia="Consolas" w:hAnsi="Consolas" w:cs="Consolas"/>
+          <w:lang w:val="en-GB"/>
+        </w:rPr>
+        <w:t>}</w:t>
+      </w:r>
     </w:p>
     <w:p>
       <w:pPr>
@@ -4702,17 +4948,7 @@
                 <w:szCs w:val="20"/>
                 <w:lang w:val="en-GB"/>
               </w:rPr>
-              <w:t xml:space="preserve"> </w:t>
-            </w:r>
-            <w:proofErr w:type="gramStart"/>
-            <w:r>
-              <w:rPr>
-                <w:rFonts w:ascii="Courier New" w:eastAsia="Courier New" w:hAnsi="Courier New" w:cs="Courier New"/>
-                <w:sz w:val="20"/>
-                <w:szCs w:val="20"/>
-                <w:lang w:val="en-GB"/>
-              </w:rPr>
-              <w:t>main</w:t>
+              <w:t xml:space="preserve"> main</w:t>
             </w:r>
             <w:r>
               <w:rPr>
@@ -4723,19 +4959,7 @@
                 <w:szCs w:val="20"/>
                 <w:lang w:val="en-GB"/>
               </w:rPr>
-              <w:t>(</w:t>
-            </w:r>
-            <w:proofErr w:type="gramEnd"/>
-            <w:r>
-              <w:rPr>
-                <w:rFonts w:ascii="Courier New" w:eastAsia="Courier New" w:hAnsi="Courier New" w:cs="Courier New"/>
-                <w:b/>
-                <w:color w:val="000080"/>
-                <w:sz w:val="20"/>
-                <w:szCs w:val="20"/>
-                <w:lang w:val="en-GB"/>
-              </w:rPr>
-              <w:t>)</w:t>
+              <w:t>()</w:t>
             </w:r>
             <w:r>
               <w:rPr>
@@ -4828,17 +5052,7 @@
                 <w:szCs w:val="20"/>
                 <w:lang w:val="en-GB"/>
               </w:rPr>
-              <w:t>get_</w:t>
-            </w:r>
-            <w:proofErr w:type="gramStart"/>
-            <w:r>
-              <w:rPr>
-                <w:rFonts w:ascii="Courier New" w:eastAsia="Courier New" w:hAnsi="Courier New" w:cs="Courier New"/>
-                <w:sz w:val="20"/>
-                <w:szCs w:val="20"/>
-                <w:lang w:val="en-GB"/>
-              </w:rPr>
-              <w:t>weight</w:t>
+              <w:t>get_weight</w:t>
             </w:r>
             <w:proofErr w:type="spellEnd"/>
             <w:r>
@@ -4850,19 +5064,7 @@
                 <w:szCs w:val="20"/>
                 <w:lang w:val="en-GB"/>
               </w:rPr>
-              <w:t>(</w:t>
-            </w:r>
-            <w:proofErr w:type="gramEnd"/>
-            <w:r>
-              <w:rPr>
-                <w:rFonts w:ascii="Courier New" w:eastAsia="Courier New" w:hAnsi="Courier New" w:cs="Courier New"/>
-                <w:b/>
-                <w:color w:val="000080"/>
-                <w:sz w:val="20"/>
-                <w:szCs w:val="20"/>
-                <w:lang w:val="en-GB"/>
-              </w:rPr>
-              <w:t>);</w:t>
+              <w:t>();</w:t>
             </w:r>
           </w:p>
           <w:p>
@@ -4988,7 +5190,6 @@
               <w:t xml:space="preserve"> </w:t>
             </w:r>
             <w:proofErr w:type="spellStart"/>
-            <w:proofErr w:type="gramStart"/>
             <w:r>
               <w:rPr>
                 <w:rFonts w:ascii="Courier New" w:eastAsia="Courier New" w:hAnsi="Courier New" w:cs="Courier New"/>
@@ -5010,7 +5211,6 @@
               </w:rPr>
               <w:t>;</w:t>
             </w:r>
-            <w:proofErr w:type="gramEnd"/>
           </w:p>
           <w:p>
             <w:pPr>
@@ -5034,15 +5234,6 @@
                 <w:lang w:val="en-GB"/>
               </w:rPr>
               <w:tab/>
-            </w:r>
-            <w:proofErr w:type="gramStart"/>
-            <w:r>
-              <w:rPr>
-                <w:rFonts w:ascii="Courier New" w:eastAsia="Courier New" w:hAnsi="Courier New" w:cs="Courier New"/>
-                <w:sz w:val="20"/>
-                <w:szCs w:val="20"/>
-                <w:lang w:val="en-GB"/>
-              </w:rPr>
               <w:t>assert</w:t>
             </w:r>
             <w:r>
@@ -5056,7 +5247,6 @@
               </w:rPr>
               <w:t>(</w:t>
             </w:r>
-            <w:proofErr w:type="gramEnd"/>
             <w:r>
               <w:rPr>
                 <w:rFonts w:ascii="Courier New" w:eastAsia="Courier New" w:hAnsi="Courier New" w:cs="Courier New"/>
@@ -5160,17 +5350,7 @@
                 <w:szCs w:val="20"/>
                 <w:lang w:val="en-GB"/>
               </w:rPr>
-              <w:t>set_</w:t>
-            </w:r>
-            <w:proofErr w:type="gramStart"/>
-            <w:r>
-              <w:rPr>
-                <w:rFonts w:ascii="Courier New" w:eastAsia="Courier New" w:hAnsi="Courier New" w:cs="Courier New"/>
-                <w:sz w:val="20"/>
-                <w:szCs w:val="20"/>
-                <w:lang w:val="en-GB"/>
-              </w:rPr>
-              <w:t>weight</w:t>
+              <w:t>set_weight</w:t>
             </w:r>
             <w:proofErr w:type="spellEnd"/>
             <w:r>
@@ -5184,7 +5364,6 @@
               </w:rPr>
               <w:t>(</w:t>
             </w:r>
-            <w:proofErr w:type="gramEnd"/>
             <w:r>
               <w:rPr>
                 <w:rFonts w:ascii="Courier New" w:eastAsia="Courier New" w:hAnsi="Courier New" w:cs="Courier New"/>
@@ -5352,7 +5531,6 @@
               <w:t xml:space="preserve"> </w:t>
             </w:r>
             <w:proofErr w:type="spellStart"/>
-            <w:proofErr w:type="gramStart"/>
             <w:r>
               <w:rPr>
                 <w:rFonts w:ascii="Courier New" w:eastAsia="Courier New" w:hAnsi="Courier New" w:cs="Courier New"/>
@@ -5374,7 +5552,6 @@
               </w:rPr>
               <w:t>;</w:t>
             </w:r>
-            <w:proofErr w:type="gramEnd"/>
           </w:p>
           <w:p>
             <w:pPr>
@@ -5398,15 +5575,6 @@
                 <w:lang w:val="en-GB"/>
               </w:rPr>
               <w:tab/>
-            </w:r>
-            <w:proofErr w:type="gramStart"/>
-            <w:r>
-              <w:rPr>
-                <w:rFonts w:ascii="Courier New" w:eastAsia="Courier New" w:hAnsi="Courier New" w:cs="Courier New"/>
-                <w:sz w:val="20"/>
-                <w:szCs w:val="20"/>
-                <w:lang w:val="en-GB"/>
-              </w:rPr>
               <w:t>assert</w:t>
             </w:r>
             <w:r>
@@ -5420,7 +5588,6 @@
               </w:rPr>
               <w:t>(</w:t>
             </w:r>
-            <w:proofErr w:type="gramEnd"/>
             <w:r>
               <w:rPr>
                 <w:rFonts w:ascii="Courier New" w:eastAsia="Courier New" w:hAnsi="Courier New" w:cs="Courier New"/>
@@ -5524,17 +5691,7 @@
                 <w:szCs w:val="20"/>
                 <w:lang w:val="en-GB"/>
               </w:rPr>
-              <w:t>get_</w:t>
-            </w:r>
-            <w:proofErr w:type="gramStart"/>
-            <w:r>
-              <w:rPr>
-                <w:rFonts w:ascii="Courier New" w:eastAsia="Courier New" w:hAnsi="Courier New" w:cs="Courier New"/>
-                <w:sz w:val="20"/>
-                <w:szCs w:val="20"/>
-                <w:lang w:val="en-GB"/>
-              </w:rPr>
-              <w:t>weight</w:t>
+              <w:t>get_weight</w:t>
             </w:r>
             <w:proofErr w:type="spellEnd"/>
             <w:r>
@@ -5546,19 +5703,7 @@
                 <w:szCs w:val="20"/>
                 <w:lang w:val="en-GB"/>
               </w:rPr>
-              <w:t>(</w:t>
-            </w:r>
-            <w:proofErr w:type="gramEnd"/>
-            <w:r>
-              <w:rPr>
-                <w:rFonts w:ascii="Courier New" w:eastAsia="Courier New" w:hAnsi="Courier New" w:cs="Courier New"/>
-                <w:b/>
-                <w:color w:val="000080"/>
-                <w:sz w:val="20"/>
-                <w:szCs w:val="20"/>
-                <w:lang w:val="en-GB"/>
-              </w:rPr>
-              <w:t>);</w:t>
+              <w:t>();</w:t>
             </w:r>
           </w:p>
           <w:p>
@@ -5684,7 +5829,6 @@
               <w:t xml:space="preserve"> </w:t>
             </w:r>
             <w:proofErr w:type="spellStart"/>
-            <w:proofErr w:type="gramStart"/>
             <w:r>
               <w:rPr>
                 <w:rFonts w:ascii="Courier New" w:eastAsia="Courier New" w:hAnsi="Courier New" w:cs="Courier New"/>
@@ -5706,7 +5850,6 @@
               </w:rPr>
               <w:t>;</w:t>
             </w:r>
-            <w:proofErr w:type="gramEnd"/>
           </w:p>
           <w:p>
             <w:pPr>
@@ -5730,15 +5873,6 @@
                 <w:lang w:val="en-GB"/>
               </w:rPr>
               <w:tab/>
-            </w:r>
-            <w:proofErr w:type="gramStart"/>
-            <w:r>
-              <w:rPr>
-                <w:rFonts w:ascii="Courier New" w:eastAsia="Courier New" w:hAnsi="Courier New" w:cs="Courier New"/>
-                <w:sz w:val="20"/>
-                <w:szCs w:val="20"/>
-                <w:lang w:val="en-GB"/>
-              </w:rPr>
               <w:t>assert</w:t>
             </w:r>
             <w:r>
@@ -5752,7 +5886,6 @@
               </w:rPr>
               <w:t>(</w:t>
             </w:r>
-            <w:proofErr w:type="gramEnd"/>
             <w:r>
               <w:rPr>
                 <w:rFonts w:ascii="Courier New" w:eastAsia="Courier New" w:hAnsi="Courier New" w:cs="Courier New"/>
@@ -5907,7 +6040,6 @@
               <w:t xml:space="preserve"> </w:t>
             </w:r>
             <w:proofErr w:type="spellStart"/>
-            <w:proofErr w:type="gramStart"/>
             <w:r>
               <w:rPr>
                 <w:rFonts w:ascii="Courier New" w:eastAsia="Courier New" w:hAnsi="Courier New" w:cs="Courier New"/>
@@ -5929,7 +6061,6 @@
               </w:rPr>
               <w:t>;</w:t>
             </w:r>
-            <w:proofErr w:type="gramEnd"/>
           </w:p>
           <w:p>
             <w:pPr>
@@ -6001,6 +6132,7 @@
                 <w:color w:val="8000FF"/>
                 <w:sz w:val="20"/>
                 <w:szCs w:val="20"/>
+                <w:lang w:val="en-US"/>
               </w:rPr>
             </w:pPr>
             <w:r>
@@ -6020,30 +6152,86 @@
     <w:p>
       <w:pPr>
         <w:bidi/>
-      </w:pPr>
-    </w:p>
-    <w:p>
-      <w:pPr>
-        <w:bidi/>
-      </w:pPr>
-      <w:r>
-        <w:rPr>
-          <w:rtl/>
-        </w:rPr>
-        <w:br/>
-      </w:r>
-    </w:p>
-    <w:p>
-      <w:pPr>
-        <w:bidi/>
-      </w:pPr>
-    </w:p>
-    <w:p>
-      <w:pPr>
-        <w:bidi/>
-      </w:pPr>
-      <w:r>
-        <w:br w:type="page"/>
+        <w:rPr>
+          <w:color w:val="4F81BD" w:themeColor="accent1"/>
+          <w:lang w:bidi="he-IL"/>
+        </w:rPr>
+      </w:pPr>
+      <w:r>
+        <w:rPr>
+          <w:rFonts w:hint="cs"/>
+          <w:color w:val="4F81BD" w:themeColor="accent1"/>
+          <w:rtl/>
+          <w:lang w:bidi="he-IL"/>
+        </w:rPr>
+        <w:t xml:space="preserve">הבדיקה בודקת </w:t>
+      </w:r>
+      <w:proofErr w:type="spellStart"/>
+      <w:r>
+        <w:rPr>
+          <w:rFonts w:hint="cs"/>
+          <w:color w:val="4F81BD" w:themeColor="accent1"/>
+          <w:rtl/>
+          <w:lang w:bidi="he-IL"/>
+        </w:rPr>
+        <w:t>שדיפולטית</w:t>
+      </w:r>
+      <w:proofErr w:type="spellEnd"/>
+      <w:r>
+        <w:rPr>
+          <w:rFonts w:hint="cs"/>
+          <w:color w:val="4F81BD" w:themeColor="accent1"/>
+          <w:rtl/>
+          <w:lang w:bidi="he-IL"/>
+        </w:rPr>
+        <w:t xml:space="preserve"> משקל תהליך הוא 0 ולא</w:t>
+      </w:r>
+      <w:r>
+        <w:rPr>
+          <w:rFonts w:hint="cs"/>
+          <w:color w:val="4F81BD" w:themeColor="accent1"/>
+          <w:rtl/>
+          <w:lang w:bidi="he-IL"/>
+        </w:rPr>
+        <w:t>חר</w:t>
+      </w:r>
+      <w:r>
+        <w:rPr>
+          <w:rFonts w:hint="cs"/>
+          <w:color w:val="4F81BD" w:themeColor="accent1"/>
+          <w:rtl/>
+          <w:lang w:bidi="he-IL"/>
+        </w:rPr>
+        <w:t xml:space="preserve"> ששינינו את התהליך למשקל 5 </w:t>
+      </w:r>
+      <w:r>
+        <w:rPr>
+          <w:rFonts w:hint="cs"/>
+          <w:color w:val="4F81BD" w:themeColor="accent1"/>
+          <w:rtl/>
+          <w:lang w:bidi="he-IL"/>
+        </w:rPr>
+        <w:t xml:space="preserve">השינוי אכן התרחש על ידי קריאת המערכת </w:t>
+      </w:r>
+      <w:proofErr w:type="spellStart"/>
+      <w:r>
+        <w:rPr>
+          <w:rFonts w:hint="cs"/>
+          <w:color w:val="4F81BD" w:themeColor="accent1"/>
+          <w:rtl/>
+          <w:lang w:bidi="he-IL"/>
+        </w:rPr>
+        <w:t>שממשנו</w:t>
+      </w:r>
+      <w:proofErr w:type="spellEnd"/>
+      <w:r>
+        <w:rPr>
+          <w:rFonts w:hint="cs"/>
+          <w:color w:val="4F81BD" w:themeColor="accent1"/>
+          <w:rtl/>
+          <w:lang w:bidi="he-IL"/>
+        </w:rPr>
+        <w:t>.</w:t>
       </w:r>
     </w:p>
     <w:p>
@@ -6210,8 +6398,6 @@
           <w:rFonts w:ascii="Liberation Sans" w:hAnsi="Liberation Sans" w:cs="Liberation Sans"/>
           <w:b/>
           <w:bCs/>
-          <w:sz w:val="34"/>
-          <w:szCs w:val="34"/>
           <w:u w:val="single"/>
           <w:rtl/>
           <w:lang w:bidi="he-IL"/>
@@ -6222,8 +6408,6 @@
           <w:rFonts w:ascii="Liberation Sans" w:hAnsi="Liberation Sans" w:cs="Liberation Sans" w:hint="cs"/>
           <w:b/>
           <w:bCs/>
-          <w:sz w:val="34"/>
-          <w:szCs w:val="34"/>
           <w:highlight w:val="cyan"/>
           <w:u w:val="single"/>
           <w:rtl/>
@@ -6239,8 +6423,6 @@
           <w:rFonts w:ascii="Liberation Sans" w:hAnsi="Liberation Sans" w:cs="Liberation Sans"/>
           <w:b/>
           <w:bCs/>
-          <w:sz w:val="32"/>
-          <w:szCs w:val="32"/>
           <w:u w:val="single"/>
           <w:lang w:bidi="he-IL"/>
         </w:rPr>
@@ -6260,8 +6442,6 @@
       <w:r>
         <w:rPr>
           <w:rFonts w:ascii="Liberation Sans" w:hAnsi="Liberation Sans" w:cs="Liberation Sans"/>
-          <w:sz w:val="32"/>
-          <w:szCs w:val="32"/>
           <w:rtl/>
           <w:lang w:bidi="he-IL"/>
         </w:rPr>
@@ -6270,17 +6450,13 @@
       <w:r>
         <w:rPr>
           <w:rFonts w:ascii="Liberation Sans" w:hAnsi="Liberation Sans" w:cs="Liberation Sans"/>
-          <w:sz w:val="32"/>
-          <w:szCs w:val="32"/>
-          <w:rtl/>
-        </w:rPr>
-        <w:t xml:space="preserve"> </w:t>
-      </w:r>
-      <w:r>
-        <w:rPr>
-          <w:rFonts w:ascii="Liberation Sans" w:hAnsi="Liberation Sans" w:cs="Liberation Sans"/>
-          <w:sz w:val="32"/>
-          <w:szCs w:val="32"/>
+          <w:rtl/>
+        </w:rPr>
+        <w:t xml:space="preserve"> </w:t>
+      </w:r>
+      <w:r>
+        <w:rPr>
+          <w:rFonts w:ascii="Liberation Sans" w:hAnsi="Liberation Sans" w:cs="Liberation Sans"/>
           <w:rtl/>
           <w:lang w:bidi="he-IL"/>
         </w:rPr>
@@ -6289,17 +6465,13 @@
       <w:r>
         <w:rPr>
           <w:rFonts w:ascii="Liberation Sans" w:hAnsi="Liberation Sans" w:cs="Liberation Sans"/>
-          <w:sz w:val="32"/>
-          <w:szCs w:val="32"/>
-          <w:rtl/>
-        </w:rPr>
-        <w:t xml:space="preserve"> </w:t>
-      </w:r>
-      <w:r>
-        <w:rPr>
-          <w:rFonts w:ascii="Liberation Sans" w:hAnsi="Liberation Sans" w:cs="Liberation Sans"/>
-          <w:sz w:val="32"/>
-          <w:szCs w:val="32"/>
+          <w:rtl/>
+        </w:rPr>
+        <w:t xml:space="preserve"> </w:t>
+      </w:r>
+      <w:r>
+        <w:rPr>
+          <w:rFonts w:ascii="Liberation Sans" w:hAnsi="Liberation Sans" w:cs="Liberation Sans"/>
           <w:rtl/>
           <w:lang w:bidi="he-IL"/>
         </w:rPr>
@@ -6308,17 +6480,13 @@
       <w:r>
         <w:rPr>
           <w:rFonts w:ascii="Liberation Sans" w:hAnsi="Liberation Sans" w:cs="Liberation Sans"/>
-          <w:sz w:val="32"/>
-          <w:szCs w:val="32"/>
-          <w:rtl/>
-        </w:rPr>
-        <w:t xml:space="preserve"> </w:t>
-      </w:r>
-      <w:r>
-        <w:rPr>
-          <w:rFonts w:ascii="Liberation Sans" w:hAnsi="Liberation Sans" w:cs="Liberation Sans"/>
-          <w:sz w:val="32"/>
-          <w:szCs w:val="32"/>
+          <w:rtl/>
+        </w:rPr>
+        <w:t xml:space="preserve"> </w:t>
+      </w:r>
+      <w:r>
+        <w:rPr>
+          <w:rFonts w:ascii="Liberation Sans" w:hAnsi="Liberation Sans" w:cs="Liberation Sans"/>
           <w:rtl/>
           <w:lang w:bidi="he-IL"/>
         </w:rPr>
@@ -6327,17 +6495,13 @@
       <w:r>
         <w:rPr>
           <w:rFonts w:ascii="Liberation Sans" w:hAnsi="Liberation Sans" w:cs="Liberation Sans"/>
-          <w:sz w:val="32"/>
-          <w:szCs w:val="32"/>
-          <w:rtl/>
-        </w:rPr>
-        <w:t xml:space="preserve"> </w:t>
-      </w:r>
-      <w:r>
-        <w:rPr>
-          <w:rFonts w:ascii="Liberation Sans" w:hAnsi="Liberation Sans" w:cs="Liberation Sans"/>
-          <w:sz w:val="32"/>
-          <w:szCs w:val="32"/>
+          <w:rtl/>
+        </w:rPr>
+        <w:t xml:space="preserve"> </w:t>
+      </w:r>
+      <w:r>
+        <w:rPr>
+          <w:rFonts w:ascii="Liberation Sans" w:hAnsi="Liberation Sans" w:cs="Liberation Sans"/>
           <w:rtl/>
           <w:lang w:bidi="he-IL"/>
         </w:rPr>
@@ -6346,17 +6510,13 @@
       <w:r>
         <w:rPr>
           <w:rFonts w:ascii="Liberation Sans" w:hAnsi="Liberation Sans" w:cs="Liberation Sans"/>
-          <w:sz w:val="32"/>
-          <w:szCs w:val="32"/>
-          <w:rtl/>
-        </w:rPr>
-        <w:t xml:space="preserve"> </w:t>
-      </w:r>
-      <w:r>
-        <w:rPr>
-          <w:rFonts w:ascii="Liberation Sans" w:hAnsi="Liberation Sans" w:cs="Liberation Sans"/>
-          <w:sz w:val="32"/>
-          <w:szCs w:val="32"/>
+          <w:rtl/>
+        </w:rPr>
+        <w:t xml:space="preserve"> </w:t>
+      </w:r>
+      <w:r>
+        <w:rPr>
+          <w:rFonts w:ascii="Liberation Sans" w:hAnsi="Liberation Sans" w:cs="Liberation Sans"/>
           <w:rtl/>
           <w:lang w:bidi="he-IL"/>
         </w:rPr>
@@ -6365,36 +6525,23 @@
       <w:r>
         <w:rPr>
           <w:rFonts w:ascii="Liberation Sans" w:hAnsi="Liberation Sans" w:cs="Liberation Sans"/>
-          <w:sz w:val="32"/>
-          <w:szCs w:val="32"/>
           <w:rtl/>
         </w:rPr>
         <w:t>:</w:t>
       </w:r>
-    </w:p>
-    <w:p>
-      <w:pPr>
-        <w:bidi/>
-        <w:ind w:left="720"/>
-        <w:rPr>
-          <w:rFonts w:ascii="Liberation Sans" w:hAnsi="Liberation Sans" w:cs="Liberation Sans"/>
-        </w:rPr>
-      </w:pPr>
       <w:r>
         <w:rPr>
           <w:noProof/>
-          <w:sz w:val="32"/>
-          <w:szCs w:val="32"/>
           <w:rtl/>
         </w:rPr>
         <w:drawing>
-          <wp:anchor distT="0" distB="0" distL="0" distR="0" simplePos="0" relativeHeight="2" behindDoc="0" locked="0" layoutInCell="0" allowOverlap="1" wp14:anchorId="103E8387" wp14:editId="732A3D15">
+          <wp:anchor distT="0" distB="0" distL="0" distR="0" simplePos="0" relativeHeight="2" behindDoc="0" locked="0" layoutInCell="0" allowOverlap="1" wp14:anchorId="103E8387" wp14:editId="550690FE">
             <wp:simplePos x="0" y="0"/>
             <wp:positionH relativeFrom="margin">
-              <wp:align>center</wp:align>
+              <wp:posOffset>80493</wp:posOffset>
             </wp:positionH>
             <wp:positionV relativeFrom="paragraph">
-              <wp:posOffset>78714</wp:posOffset>
+              <wp:posOffset>282575</wp:posOffset>
             </wp:positionV>
             <wp:extent cx="5027295" cy="2526665"/>
             <wp:effectExtent l="0" t="0" r="1905" b="6985"/>
@@ -6445,8 +6592,6 @@
       <w:r>
         <w:rPr>
           <w:rFonts w:ascii="Liberation Sans" w:hAnsi="Liberation Sans" w:cs="Liberation Sans"/>
-          <w:sz w:val="32"/>
-          <w:szCs w:val="32"/>
           <w:rtl/>
           <w:lang w:bidi="he-IL"/>
         </w:rPr>
@@ -6455,17 +6600,13 @@
       <w:r>
         <w:rPr>
           <w:rFonts w:ascii="Liberation Sans" w:hAnsi="Liberation Sans" w:cs="Liberation Sans"/>
-          <w:sz w:val="32"/>
-          <w:szCs w:val="32"/>
-          <w:rtl/>
-        </w:rPr>
-        <w:t xml:space="preserve"> </w:t>
-      </w:r>
-      <w:r>
-        <w:rPr>
-          <w:rFonts w:ascii="Liberation Sans" w:hAnsi="Liberation Sans" w:cs="Liberation Sans"/>
-          <w:sz w:val="32"/>
-          <w:szCs w:val="32"/>
+          <w:rtl/>
+        </w:rPr>
+        <w:t xml:space="preserve"> </w:t>
+      </w:r>
+      <w:r>
+        <w:rPr>
+          <w:rFonts w:ascii="Liberation Sans" w:hAnsi="Liberation Sans" w:cs="Liberation Sans"/>
           <w:rtl/>
           <w:lang w:bidi="he-IL"/>
         </w:rPr>
@@ -6474,17 +6615,13 @@
       <w:r>
         <w:rPr>
           <w:rFonts w:ascii="Liberation Sans" w:hAnsi="Liberation Sans" w:cs="Liberation Sans"/>
-          <w:sz w:val="32"/>
-          <w:szCs w:val="32"/>
-          <w:rtl/>
-        </w:rPr>
-        <w:t xml:space="preserve"> </w:t>
-      </w:r>
-      <w:r>
-        <w:rPr>
-          <w:rFonts w:ascii="Liberation Sans" w:hAnsi="Liberation Sans" w:cs="Liberation Sans"/>
-          <w:sz w:val="32"/>
-          <w:szCs w:val="32"/>
+          <w:rtl/>
+        </w:rPr>
+        <w:t xml:space="preserve"> </w:t>
+      </w:r>
+      <w:r>
+        <w:rPr>
+          <w:rFonts w:ascii="Liberation Sans" w:hAnsi="Liberation Sans" w:cs="Liberation Sans"/>
           <w:rtl/>
           <w:lang w:bidi="he-IL"/>
         </w:rPr>
@@ -6493,17 +6630,13 @@
       <w:r>
         <w:rPr>
           <w:rFonts w:ascii="Liberation Sans" w:hAnsi="Liberation Sans" w:cs="Liberation Sans"/>
-          <w:sz w:val="32"/>
-          <w:szCs w:val="32"/>
-          <w:rtl/>
-        </w:rPr>
-        <w:t xml:space="preserve"> </w:t>
-      </w:r>
-      <w:r>
-        <w:rPr>
-          <w:rFonts w:ascii="Liberation Sans" w:hAnsi="Liberation Sans" w:cs="Liberation Sans"/>
-          <w:sz w:val="32"/>
-          <w:szCs w:val="32"/>
+          <w:rtl/>
+        </w:rPr>
+        <w:t xml:space="preserve"> </w:t>
+      </w:r>
+      <w:r>
+        <w:rPr>
+          <w:rFonts w:ascii="Liberation Sans" w:hAnsi="Liberation Sans" w:cs="Liberation Sans"/>
           <w:rtl/>
           <w:lang w:bidi="he-IL"/>
         </w:rPr>
@@ -6512,17 +6645,13 @@
       <w:r>
         <w:rPr>
           <w:rFonts w:ascii="Liberation Sans" w:hAnsi="Liberation Sans" w:cs="Liberation Sans"/>
-          <w:sz w:val="32"/>
-          <w:szCs w:val="32"/>
-          <w:rtl/>
-        </w:rPr>
-        <w:t xml:space="preserve"> </w:t>
-      </w:r>
-      <w:r>
-        <w:rPr>
-          <w:rFonts w:ascii="Liberation Sans" w:hAnsi="Liberation Sans" w:cs="Liberation Sans"/>
-          <w:sz w:val="32"/>
-          <w:szCs w:val="32"/>
+          <w:rtl/>
+        </w:rPr>
+        <w:t xml:space="preserve"> </w:t>
+      </w:r>
+      <w:r>
+        <w:rPr>
+          <w:rFonts w:ascii="Liberation Sans" w:hAnsi="Liberation Sans" w:cs="Liberation Sans"/>
           <w:rtl/>
           <w:lang w:bidi="he-IL"/>
         </w:rPr>
@@ -6531,17 +6660,13 @@
       <w:r>
         <w:rPr>
           <w:rFonts w:ascii="Liberation Sans" w:hAnsi="Liberation Sans" w:cs="Liberation Sans"/>
-          <w:sz w:val="32"/>
-          <w:szCs w:val="32"/>
-          <w:rtl/>
-        </w:rPr>
-        <w:t xml:space="preserve"> </w:t>
-      </w:r>
-      <w:r>
-        <w:rPr>
-          <w:rFonts w:ascii="Liberation Sans" w:hAnsi="Liberation Sans" w:cs="Liberation Sans"/>
-          <w:sz w:val="32"/>
-          <w:szCs w:val="32"/>
+          <w:rtl/>
+        </w:rPr>
+        <w:t xml:space="preserve"> </w:t>
+      </w:r>
+      <w:r>
+        <w:rPr>
+          <w:rFonts w:ascii="Liberation Sans" w:hAnsi="Liberation Sans" w:cs="Liberation Sans"/>
           <w:rtl/>
           <w:lang w:bidi="he-IL"/>
         </w:rPr>
@@ -6550,17 +6675,13 @@
       <w:r>
         <w:rPr>
           <w:rFonts w:ascii="Liberation Sans" w:hAnsi="Liberation Sans" w:cs="Liberation Sans"/>
-          <w:sz w:val="32"/>
-          <w:szCs w:val="32"/>
-          <w:rtl/>
-        </w:rPr>
-        <w:t xml:space="preserve"> </w:t>
-      </w:r>
-      <w:r>
-        <w:rPr>
-          <w:rFonts w:ascii="Liberation Sans" w:hAnsi="Liberation Sans" w:cs="Liberation Sans"/>
-          <w:sz w:val="32"/>
-          <w:szCs w:val="32"/>
+          <w:rtl/>
+        </w:rPr>
+        <w:t xml:space="preserve"> </w:t>
+      </w:r>
+      <w:r>
+        <w:rPr>
+          <w:rFonts w:ascii="Liberation Sans" w:hAnsi="Liberation Sans" w:cs="Liberation Sans"/>
           <w:rtl/>
           <w:lang w:bidi="he-IL"/>
         </w:rPr>
@@ -6569,17 +6690,13 @@
       <w:r>
         <w:rPr>
           <w:rFonts w:ascii="Liberation Sans" w:hAnsi="Liberation Sans" w:cs="Liberation Sans"/>
-          <w:sz w:val="32"/>
-          <w:szCs w:val="32"/>
-          <w:rtl/>
-        </w:rPr>
-        <w:t xml:space="preserve"> </w:t>
-      </w:r>
-      <w:r>
-        <w:rPr>
-          <w:rFonts w:ascii="Liberation Sans" w:hAnsi="Liberation Sans" w:cs="Liberation Sans"/>
-          <w:sz w:val="32"/>
-          <w:szCs w:val="32"/>
+          <w:rtl/>
+        </w:rPr>
+        <w:t xml:space="preserve"> </w:t>
+      </w:r>
+      <w:r>
+        <w:rPr>
+          <w:rFonts w:ascii="Liberation Sans" w:hAnsi="Liberation Sans" w:cs="Liberation Sans"/>
           <w:rtl/>
           <w:lang w:bidi="he-IL"/>
         </w:rPr>
@@ -6588,8 +6705,6 @@
       <w:r>
         <w:rPr>
           <w:rFonts w:ascii="Liberation Sans" w:hAnsi="Liberation Sans" w:cs="Liberation Sans"/>
-          <w:sz w:val="32"/>
-          <w:szCs w:val="32"/>
           <w:rtl/>
         </w:rPr>
         <w:t>:</w:t>
@@ -6604,16 +6719,12 @@
         <w:bidi/>
         <w:rPr>
           <w:rFonts w:ascii="Liberation Sans" w:hAnsi="Liberation Sans" w:cs="Liberation Sans"/>
-          <w:sz w:val="32"/>
-          <w:szCs w:val="32"/>
         </w:rPr>
       </w:pPr>
       <w:proofErr w:type="spellStart"/>
       <w:r>
         <w:rPr>
           <w:rFonts w:ascii="Liberation Sans" w:hAnsi="Liberation Sans" w:cs="Liberation Sans"/>
-          <w:sz w:val="32"/>
-          <w:szCs w:val="32"/>
         </w:rPr>
         <w:t>running→ready</w:t>
       </w:r>
@@ -6624,29 +6735,19 @@
         <w:bidi/>
         <w:ind w:left="1440"/>
         <w:rPr>
-          <w:rFonts w:ascii="Liberation Sans" w:hAnsi="Liberation Sans" w:cs="Liberation Sans" w:hint="cs"/>
+          <w:rFonts w:ascii="Liberation Sans" w:hAnsi="Liberation Sans" w:cs="Liberation Sans"/>
           <w:color w:val="548DD4" w:themeColor="text2" w:themeTint="99"/>
           <w:rtl/>
           <w:lang w:val="en-US" w:bidi="he-IL"/>
         </w:rPr>
       </w:pPr>
-      <w:r>
-        <w:rPr>
-          <w:rFonts w:ascii="Liberation Sans" w:hAnsi="Liberation Sans" w:cs="Liberation Sans"/>
-          <w:color w:val="548DD4" w:themeColor="text2" w:themeTint="99"/>
-          <w:sz w:val="32"/>
-          <w:szCs w:val="32"/>
-          <w:lang w:val="en-US" w:bidi="he-IL"/>
-        </w:rPr>
-        <w:t xml:space="preserve"> </w:t>
-      </w:r>
       <w:r>
         <w:rPr>
           <w:rFonts w:ascii="Liberation Sans" w:hAnsi="Liberation Sans" w:cs="Liberation Sans"/>
           <w:color w:val="548DD4" w:themeColor="text2" w:themeTint="99"/>
           <w:lang w:val="en-US" w:bidi="he-IL"/>
         </w:rPr>
-        <w:t>running</w:t>
+        <w:t xml:space="preserve"> running</w:t>
       </w:r>
       <w:r>
         <w:rPr>
@@ -6726,16 +6827,12 @@
         <w:bidi/>
         <w:rPr>
           <w:rFonts w:ascii="Liberation Sans" w:hAnsi="Liberation Sans" w:cs="Liberation Sans"/>
-          <w:sz w:val="32"/>
-          <w:szCs w:val="32"/>
         </w:rPr>
       </w:pPr>
       <w:proofErr w:type="spellStart"/>
       <w:r>
         <w:rPr>
           <w:rFonts w:ascii="Liberation Sans" w:hAnsi="Liberation Sans" w:cs="Liberation Sans"/>
-          <w:sz w:val="32"/>
-          <w:szCs w:val="32"/>
         </w:rPr>
         <w:t>ready→running</w:t>
       </w:r>
@@ -6743,8 +6840,6 @@
       <w:r>
         <w:rPr>
           <w:rFonts w:ascii="Liberation Sans" w:hAnsi="Liberation Sans" w:cs="Liberation Sans" w:hint="cs"/>
-          <w:sz w:val="32"/>
-          <w:szCs w:val="32"/>
           <w:rtl/>
           <w:lang w:bidi="he-IL"/>
         </w:rPr>
@@ -6756,19 +6851,28 @@
         <w:bidi/>
         <w:ind w:left="1440"/>
         <w:rPr>
+          <w:rFonts w:ascii="Liberation Sans" w:hAnsi="Liberation Sans" w:cs="Liberation Sans"/>
+          <w:color w:val="548DD4" w:themeColor="text2" w:themeTint="99"/>
+          <w:rtl/>
+          <w:lang w:val="en-US"/>
+        </w:rPr>
+      </w:pPr>
+      <w:r>
+        <w:rPr>
+          <w:rFonts w:ascii="Liberation Sans" w:hAnsi="Liberation Sans" w:cs="Liberation Sans"/>
+          <w:color w:val="548DD4" w:themeColor="text2" w:themeTint="99"/>
+          <w:lang w:val="en-US" w:bidi="he-IL"/>
+        </w:rPr>
+        <w:t>ready</w:t>
+      </w:r>
+      <w:r>
+        <w:rPr>
           <w:rFonts w:ascii="Liberation Sans" w:hAnsi="Liberation Sans" w:cs="Liberation Sans" w:hint="cs"/>
           <w:color w:val="548DD4" w:themeColor="text2" w:themeTint="99"/>
           <w:rtl/>
-          <w:lang w:val="en-US"/>
-        </w:rPr>
-      </w:pPr>
-      <w:r>
-        <w:rPr>
-          <w:rFonts w:ascii="Liberation Sans" w:hAnsi="Liberation Sans" w:cs="Liberation Sans"/>
-          <w:color w:val="548DD4" w:themeColor="text2" w:themeTint="99"/>
           <w:lang w:val="en-US" w:bidi="he-IL"/>
         </w:rPr>
-        <w:t>ready</w:t>
+        <w:t xml:space="preserve"> זה המצב ממנו הת</w:t>
       </w:r>
       <w:r>
         <w:rPr>
@@ -6777,9 +6881,8 @@
           <w:rtl/>
           <w:lang w:val="en-US" w:bidi="he-IL"/>
         </w:rPr>
-        <w:t xml:space="preserve"> זה המצב ממנו </w:t>
-      </w:r>
-      <w:proofErr w:type="spellStart"/>
+        <w:t>ה</w:t>
+      </w:r>
       <w:r>
         <w:rPr>
           <w:rFonts w:ascii="Liberation Sans" w:hAnsi="Liberation Sans" w:cs="Liberation Sans" w:hint="cs"/>
@@ -6787,17 +6890,7 @@
           <w:rtl/>
           <w:lang w:val="en-US" w:bidi="he-IL"/>
         </w:rPr>
-        <w:t>התנליך</w:t>
-      </w:r>
-      <w:proofErr w:type="spellEnd"/>
-      <w:r>
-        <w:rPr>
-          <w:rFonts w:ascii="Liberation Sans" w:hAnsi="Liberation Sans" w:cs="Liberation Sans" w:hint="cs"/>
-          <w:color w:val="548DD4" w:themeColor="text2" w:themeTint="99"/>
-          <w:rtl/>
-          <w:lang w:val="en-US" w:bidi="he-IL"/>
-        </w:rPr>
-        <w:t xml:space="preserve"> מתחיל שהוא מסיים אתחול, כלומר נוצר התהליך והוא עובר ל-</w:t>
+        <w:t>ליך מתחיל שהוא מסיים אתחול, כלומר נוצר התהליך והוא עובר ל-</w:t>
       </w:r>
       <w:proofErr w:type="spellStart"/>
       <w:r>
@@ -6828,16 +6921,12 @@
         <w:bidi/>
         <w:rPr>
           <w:rFonts w:ascii="Liberation Sans" w:hAnsi="Liberation Sans" w:cs="Liberation Sans"/>
-          <w:sz w:val="32"/>
-          <w:szCs w:val="32"/>
         </w:rPr>
       </w:pPr>
       <w:proofErr w:type="spellStart"/>
       <w:r>
         <w:rPr>
           <w:rFonts w:ascii="Liberation Sans" w:hAnsi="Liberation Sans" w:cs="Liberation Sans"/>
-          <w:sz w:val="32"/>
-          <w:szCs w:val="32"/>
         </w:rPr>
         <w:t>running→waiting</w:t>
       </w:r>
@@ -6848,27 +6937,17 @@
         <w:bidi/>
         <w:ind w:left="1440"/>
         <w:rPr>
-          <w:rFonts w:ascii="Liberation Sans" w:hAnsi="Liberation Sans" w:cs="Liberation Sans" w:hint="cs"/>
+          <w:rFonts w:ascii="Liberation Sans" w:hAnsi="Liberation Sans" w:cs="Liberation Sans"/>
           <w:lang w:val="en-US" w:bidi="he-IL"/>
         </w:rPr>
       </w:pPr>
-      <w:r>
-        <w:rPr>
-          <w:rFonts w:ascii="Liberation Sans" w:hAnsi="Liberation Sans" w:cs="Liberation Sans"/>
-          <w:color w:val="548DD4" w:themeColor="text2" w:themeTint="99"/>
-          <w:sz w:val="32"/>
-          <w:szCs w:val="32"/>
-          <w:lang w:val="en-US" w:bidi="he-IL"/>
-        </w:rPr>
-        <w:t xml:space="preserve"> </w:t>
-      </w:r>
       <w:r>
         <w:rPr>
           <w:rFonts w:ascii="Liberation Sans" w:hAnsi="Liberation Sans" w:cs="Liberation Sans"/>
           <w:color w:val="548DD4" w:themeColor="text2" w:themeTint="99"/>
           <w:lang w:val="en-US" w:bidi="he-IL"/>
         </w:rPr>
-        <w:t>running</w:t>
+        <w:t xml:space="preserve"> running</w:t>
       </w:r>
       <w:r>
         <w:rPr>
@@ -6877,16 +6956,24 @@
           <w:rtl/>
           <w:lang w:bidi="he-IL"/>
         </w:rPr>
-        <w:t>כאשר התהליך רץ על המעבד</w:t>
+        <w:t xml:space="preserve">כאשר התהליך רץ על המעבד והוא ביקש ממערכת ההפעלה בקשת </w:t>
+      </w:r>
+      <w:r>
+        <w:rPr>
+          <w:rFonts w:ascii="Liberation Sans" w:hAnsi="Liberation Sans" w:cs="Liberation Sans"/>
+          <w:color w:val="548DD4" w:themeColor="text2" w:themeTint="99"/>
+          <w:lang w:val="en-US" w:bidi="he-IL"/>
+        </w:rPr>
+        <w:t>I\O</w:t>
       </w:r>
       <w:r>
         <w:rPr>
           <w:rFonts w:ascii="Liberation Sans" w:hAnsi="Liberation Sans" w:cs="Liberation Sans" w:hint="cs"/>
           <w:color w:val="548DD4" w:themeColor="text2" w:themeTint="99"/>
           <w:rtl/>
-          <w:lang w:bidi="he-IL"/>
-        </w:rPr>
-        <w:t xml:space="preserve"> והוא ביקש ממערכת ההפעלה בקשת </w:t>
+          <w:lang w:val="en-US" w:bidi="he-IL"/>
+        </w:rPr>
+        <w:t xml:space="preserve"> ולכן מערכת ההפעלה העבירה אותו למצב </w:t>
       </w:r>
       <w:r>
         <w:rPr>
@@ -6894,27 +6981,8 @@
           <w:color w:val="548DD4" w:themeColor="text2" w:themeTint="99"/>
           <w:lang w:val="en-US" w:bidi="he-IL"/>
         </w:rPr>
-        <w:t>I\O</w:t>
-      </w:r>
-      <w:r>
-        <w:rPr>
-          <w:rFonts w:ascii="Liberation Sans" w:hAnsi="Liberation Sans" w:cs="Liberation Sans" w:hint="cs"/>
-          <w:color w:val="548DD4" w:themeColor="text2" w:themeTint="99"/>
-          <w:rtl/>
-          <w:lang w:val="en-US" w:bidi="he-IL"/>
-        </w:rPr>
-        <w:t xml:space="preserve"> ולכן מערכת ההפעלה העבירה אותו למצב </w:t>
-      </w:r>
-      <w:proofErr w:type="gramStart"/>
-      <w:r>
-        <w:rPr>
-          <w:rFonts w:ascii="Liberation Sans" w:hAnsi="Liberation Sans" w:cs="Liberation Sans"/>
-          <w:color w:val="548DD4" w:themeColor="text2" w:themeTint="99"/>
-          <w:lang w:val="en-US" w:bidi="he-IL"/>
-        </w:rPr>
         <w:t>waiting</w:t>
       </w:r>
-      <w:proofErr w:type="gramEnd"/>
     </w:p>
     <w:p>
       <w:pPr>
@@ -6925,16 +6993,12 @@
         <w:bidi/>
         <w:rPr>
           <w:rFonts w:ascii="Liberation Sans" w:hAnsi="Liberation Sans" w:cs="Liberation Sans"/>
-          <w:sz w:val="32"/>
-          <w:szCs w:val="32"/>
         </w:rPr>
       </w:pPr>
       <w:proofErr w:type="spellStart"/>
       <w:r>
         <w:rPr>
           <w:rFonts w:ascii="Liberation Sans" w:hAnsi="Liberation Sans" w:cs="Liberation Sans"/>
-          <w:sz w:val="32"/>
-          <w:szCs w:val="32"/>
         </w:rPr>
         <w:t>waiting→ready</w:t>
       </w:r>
@@ -6945,20 +7009,55 @@
         <w:bidi/>
         <w:ind w:left="1440"/>
         <w:rPr>
+          <w:rFonts w:ascii="Liberation Sans" w:hAnsi="Liberation Sans" w:cs="Liberation Sans"/>
+          <w:color w:val="548DD4" w:themeColor="text2" w:themeTint="99"/>
+          <w:rtl/>
+          <w:lang w:val="en-US" w:bidi="he-IL"/>
+        </w:rPr>
+      </w:pPr>
+      <w:r>
+        <w:rPr>
           <w:rFonts w:ascii="Liberation Sans" w:hAnsi="Liberation Sans" w:cs="Liberation Sans" w:hint="cs"/>
           <w:color w:val="548DD4" w:themeColor="text2" w:themeTint="99"/>
           <w:rtl/>
+          <w:lang w:bidi="he-IL"/>
+        </w:rPr>
+        <w:t xml:space="preserve">תהליך הוא המצב </w:t>
+      </w:r>
+      <w:r>
+        <w:rPr>
+          <w:rFonts w:ascii="Liberation Sans" w:hAnsi="Liberation Sans" w:cs="Liberation Sans"/>
+          <w:color w:val="548DD4" w:themeColor="text2" w:themeTint="99"/>
           <w:lang w:val="en-US" w:bidi="he-IL"/>
         </w:rPr>
-      </w:pPr>
+        <w:t>waiting</w:t>
+      </w:r>
       <w:r>
         <w:rPr>
           <w:rFonts w:ascii="Liberation Sans" w:hAnsi="Liberation Sans" w:cs="Liberation Sans" w:hint="cs"/>
           <w:color w:val="548DD4" w:themeColor="text2" w:themeTint="99"/>
           <w:rtl/>
-          <w:lang w:bidi="he-IL"/>
-        </w:rPr>
-        <w:t xml:space="preserve">תהליך הוא המצב </w:t>
+          <w:lang w:val="en-US" w:bidi="he-IL"/>
+        </w:rPr>
+        <w:t xml:space="preserve"> כאשר הוא בהמתנה לאירוע. </w:t>
+      </w:r>
+      <w:r>
+        <w:rPr>
+          <w:rFonts w:ascii="Liberation Sans" w:hAnsi="Liberation Sans" w:cs="Liberation Sans" w:hint="cs"/>
+          <w:color w:val="548DD4" w:themeColor="text2" w:themeTint="99"/>
+          <w:rtl/>
+          <w:lang w:bidi="he-IL"/>
+        </w:rPr>
+        <w:t>כאשר ה</w:t>
+      </w:r>
+      <w:r>
+        <w:rPr>
+          <w:rFonts w:ascii="Liberation Sans" w:hAnsi="Liberation Sans" w:cs="Liberation Sans" w:hint="cs"/>
+          <w:color w:val="548DD4" w:themeColor="text2" w:themeTint="99"/>
+          <w:rtl/>
+          <w:lang w:val="en-US" w:bidi="he-IL"/>
+        </w:rPr>
+        <w:t>-</w:t>
       </w:r>
       <w:r>
         <w:rPr>
@@ -6966,7 +7065,7 @@
           <w:color w:val="548DD4" w:themeColor="text2" w:themeTint="99"/>
           <w:lang w:val="en-US" w:bidi="he-IL"/>
         </w:rPr>
-        <w:t>waiting</w:t>
+        <w:t>event</w:t>
       </w:r>
       <w:r>
         <w:rPr>
@@ -6975,16 +7074,32 @@
           <w:rtl/>
           <w:lang w:val="en-US" w:bidi="he-IL"/>
         </w:rPr>
-        <w:t xml:space="preserve"> כאשר הוא בהמתנה לאירוע. </w:t>
+        <w:t xml:space="preserve"> או בקשת ה-</w:t>
+      </w:r>
+      <w:r>
+        <w:rPr>
+          <w:rFonts w:ascii="Liberation Sans" w:hAnsi="Liberation Sans" w:cs="Liberation Sans"/>
+          <w:color w:val="548DD4" w:themeColor="text2" w:themeTint="99"/>
+          <w:lang w:val="en-US" w:bidi="he-IL"/>
+        </w:rPr>
+        <w:t>I\O</w:t>
       </w:r>
       <w:r>
         <w:rPr>
           <w:rFonts w:ascii="Liberation Sans" w:hAnsi="Liberation Sans" w:cs="Liberation Sans" w:hint="cs"/>
           <w:color w:val="548DD4" w:themeColor="text2" w:themeTint="99"/>
           <w:rtl/>
-          <w:lang w:bidi="he-IL"/>
-        </w:rPr>
-        <w:t>כאשר ה</w:t>
+          <w:lang w:val="en-US" w:bidi="he-IL"/>
+        </w:rPr>
+        <w:t xml:space="preserve">  שהתהליך חיכה לו הושלם הוא חוזר למצב </w:t>
+      </w:r>
+      <w:r>
+        <w:rPr>
+          <w:rFonts w:ascii="Liberation Sans" w:hAnsi="Liberation Sans" w:cs="Liberation Sans"/>
+          <w:color w:val="548DD4" w:themeColor="text2" w:themeTint="99"/>
+          <w:lang w:val="en-US" w:bidi="he-IL"/>
+        </w:rPr>
+        <w:t>ready</w:t>
       </w:r>
       <w:r>
         <w:rPr>
@@ -6993,71 +7108,8 @@
           <w:rtl/>
           <w:lang w:val="en-US" w:bidi="he-IL"/>
         </w:rPr>
-        <w:t>-</w:t>
-      </w:r>
-      <w:r>
-        <w:rPr>
-          <w:rFonts w:ascii="Liberation Sans" w:hAnsi="Liberation Sans" w:cs="Liberation Sans"/>
-          <w:color w:val="548DD4" w:themeColor="text2" w:themeTint="99"/>
-          <w:lang w:val="en-US" w:bidi="he-IL"/>
-        </w:rPr>
-        <w:t>event</w:t>
-      </w:r>
-      <w:r>
-        <w:rPr>
-          <w:rFonts w:ascii="Liberation Sans" w:hAnsi="Liberation Sans" w:cs="Liberation Sans" w:hint="cs"/>
-          <w:color w:val="548DD4" w:themeColor="text2" w:themeTint="99"/>
-          <w:rtl/>
-          <w:lang w:val="en-US" w:bidi="he-IL"/>
-        </w:rPr>
-        <w:t xml:space="preserve"> או בקשת ה-</w:t>
-      </w:r>
-      <w:r>
-        <w:rPr>
-          <w:rFonts w:ascii="Liberation Sans" w:hAnsi="Liberation Sans" w:cs="Liberation Sans"/>
-          <w:color w:val="548DD4" w:themeColor="text2" w:themeTint="99"/>
-          <w:lang w:val="en-US" w:bidi="he-IL"/>
-        </w:rPr>
-        <w:t>I\O</w:t>
-      </w:r>
-      <w:r>
-        <w:rPr>
-          <w:rFonts w:ascii="Liberation Sans" w:hAnsi="Liberation Sans" w:cs="Liberation Sans" w:hint="cs"/>
-          <w:color w:val="548DD4" w:themeColor="text2" w:themeTint="99"/>
-          <w:rtl/>
-          <w:lang w:val="en-US" w:bidi="he-IL"/>
-        </w:rPr>
-        <w:t xml:space="preserve">  שהתהליך חיכה לו הושלם הוא חוזר למצב </w:t>
-      </w:r>
-      <w:r>
-        <w:rPr>
-          <w:rFonts w:ascii="Liberation Sans" w:hAnsi="Liberation Sans" w:cs="Liberation Sans"/>
-          <w:color w:val="548DD4" w:themeColor="text2" w:themeTint="99"/>
-          <w:lang w:val="en-US" w:bidi="he-IL"/>
-        </w:rPr>
-        <w:t>ready</w:t>
-      </w:r>
-      <w:r>
-        <w:rPr>
-          <w:rFonts w:ascii="Liberation Sans" w:hAnsi="Liberation Sans" w:cs="Liberation Sans" w:hint="cs"/>
-          <w:color w:val="548DD4" w:themeColor="text2" w:themeTint="99"/>
-          <w:rtl/>
-          <w:lang w:val="en-US" w:bidi="he-IL"/>
-        </w:rPr>
         <w:t xml:space="preserve"> כי הוא מוכן לחזור לרוץ.</w:t>
       </w:r>
-    </w:p>
-    <w:p>
-      <w:pPr>
-        <w:bidi/>
-        <w:spacing w:before="285" w:after="285"/>
-        <w:ind w:left="720"/>
-        <w:rPr>
-          <w:rFonts w:ascii="Liberation Sans" w:hAnsi="Liberation Sans" w:cs="Liberation Sans"/>
-          <w:sz w:val="32"/>
-          <w:szCs w:val="32"/>
-        </w:rPr>
-      </w:pPr>
     </w:p>
     <w:p>
       <w:pPr>
@@ -7069,15 +7121,11 @@
         <w:spacing w:before="285" w:after="285"/>
         <w:rPr>
           <w:rFonts w:ascii="Liberation Sans" w:hAnsi="Liberation Sans" w:cs="Liberation Sans"/>
-          <w:sz w:val="32"/>
-          <w:szCs w:val="32"/>
-        </w:rPr>
-      </w:pPr>
-      <w:r>
-        <w:rPr>
-          <w:rFonts w:ascii="Liberation Sans" w:hAnsi="Liberation Sans" w:cs="Liberation Sans"/>
-          <w:sz w:val="32"/>
-          <w:szCs w:val="32"/>
+        </w:rPr>
+      </w:pPr>
+      <w:r>
+        <w:rPr>
+          <w:rFonts w:ascii="Liberation Sans" w:hAnsi="Liberation Sans" w:cs="Liberation Sans"/>
           <w:rtl/>
           <w:lang w:bidi="he-IL"/>
         </w:rPr>
@@ -7086,17 +7134,13 @@
       <w:r>
         <w:rPr>
           <w:rFonts w:ascii="Liberation Sans" w:hAnsi="Liberation Sans" w:cs="Liberation Sans"/>
-          <w:sz w:val="32"/>
-          <w:szCs w:val="32"/>
-          <w:rtl/>
-        </w:rPr>
-        <w:t xml:space="preserve"> </w:t>
-      </w:r>
-      <w:r>
-        <w:rPr>
-          <w:rFonts w:ascii="Liberation Sans" w:hAnsi="Liberation Sans" w:cs="Liberation Sans"/>
-          <w:sz w:val="32"/>
-          <w:szCs w:val="32"/>
+          <w:rtl/>
+        </w:rPr>
+        <w:t xml:space="preserve"> </w:t>
+      </w:r>
+      <w:r>
+        <w:rPr>
+          <w:rFonts w:ascii="Liberation Sans" w:hAnsi="Liberation Sans" w:cs="Liberation Sans"/>
           <w:rtl/>
           <w:lang w:bidi="he-IL"/>
         </w:rPr>
@@ -7105,17 +7149,13 @@
       <w:r>
         <w:rPr>
           <w:rFonts w:ascii="Liberation Sans" w:hAnsi="Liberation Sans" w:cs="Liberation Sans"/>
-          <w:sz w:val="32"/>
-          <w:szCs w:val="32"/>
-          <w:rtl/>
-        </w:rPr>
-        <w:t xml:space="preserve"> </w:t>
-      </w:r>
-      <w:r>
-        <w:rPr>
-          <w:rFonts w:ascii="Liberation Sans" w:hAnsi="Liberation Sans" w:cs="Liberation Sans"/>
-          <w:sz w:val="32"/>
-          <w:szCs w:val="32"/>
+          <w:rtl/>
+        </w:rPr>
+        <w:t xml:space="preserve"> </w:t>
+      </w:r>
+      <w:r>
+        <w:rPr>
+          <w:rFonts w:ascii="Liberation Sans" w:hAnsi="Liberation Sans" w:cs="Liberation Sans"/>
           <w:rtl/>
           <w:lang w:bidi="he-IL"/>
         </w:rPr>
@@ -7124,17 +7164,13 @@
       <w:r>
         <w:rPr>
           <w:rFonts w:ascii="Liberation Sans" w:hAnsi="Liberation Sans" w:cs="Liberation Sans"/>
-          <w:sz w:val="32"/>
-          <w:szCs w:val="32"/>
-          <w:rtl/>
-        </w:rPr>
-        <w:t xml:space="preserve"> </w:t>
-      </w:r>
-      <w:r>
-        <w:rPr>
-          <w:rFonts w:ascii="Liberation Sans" w:hAnsi="Liberation Sans" w:cs="Liberation Sans"/>
-          <w:sz w:val="32"/>
-          <w:szCs w:val="32"/>
+          <w:rtl/>
+        </w:rPr>
+        <w:t xml:space="preserve"> </w:t>
+      </w:r>
+      <w:r>
+        <w:rPr>
+          <w:rFonts w:ascii="Liberation Sans" w:hAnsi="Liberation Sans" w:cs="Liberation Sans"/>
           <w:rtl/>
           <w:lang w:bidi="he-IL"/>
         </w:rPr>
@@ -7143,17 +7179,13 @@
       <w:r>
         <w:rPr>
           <w:rFonts w:ascii="Liberation Sans" w:hAnsi="Liberation Sans" w:cs="Liberation Sans"/>
-          <w:sz w:val="32"/>
-          <w:szCs w:val="32"/>
-          <w:rtl/>
-        </w:rPr>
-        <w:t xml:space="preserve"> </w:t>
-      </w:r>
-      <w:r>
-        <w:rPr>
-          <w:rFonts w:ascii="Liberation Sans" w:hAnsi="Liberation Sans" w:cs="Liberation Sans"/>
-          <w:sz w:val="32"/>
-          <w:szCs w:val="32"/>
+          <w:rtl/>
+        </w:rPr>
+        <w:t xml:space="preserve"> </w:t>
+      </w:r>
+      <w:r>
+        <w:rPr>
+          <w:rFonts w:ascii="Liberation Sans" w:hAnsi="Liberation Sans" w:cs="Liberation Sans"/>
           <w:rtl/>
           <w:lang w:bidi="he-IL"/>
         </w:rPr>
@@ -7162,17 +7194,13 @@
       <w:r>
         <w:rPr>
           <w:rFonts w:ascii="Liberation Sans" w:hAnsi="Liberation Sans" w:cs="Liberation Sans"/>
-          <w:sz w:val="32"/>
-          <w:szCs w:val="32"/>
-          <w:rtl/>
-        </w:rPr>
-        <w:t xml:space="preserve"> </w:t>
-      </w:r>
-      <w:r>
-        <w:rPr>
-          <w:rFonts w:ascii="Liberation Sans" w:hAnsi="Liberation Sans" w:cs="Liberation Sans"/>
-          <w:sz w:val="32"/>
-          <w:szCs w:val="32"/>
+          <w:rtl/>
+        </w:rPr>
+        <w:t xml:space="preserve"> </w:t>
+      </w:r>
+      <w:r>
+        <w:rPr>
+          <w:rFonts w:ascii="Liberation Sans" w:hAnsi="Liberation Sans" w:cs="Liberation Sans"/>
           <w:rtl/>
           <w:lang w:bidi="he-IL"/>
         </w:rPr>
@@ -7181,17 +7209,13 @@
       <w:r>
         <w:rPr>
           <w:rFonts w:ascii="Liberation Sans" w:hAnsi="Liberation Sans" w:cs="Liberation Sans"/>
-          <w:sz w:val="32"/>
-          <w:szCs w:val="32"/>
-          <w:rtl/>
-        </w:rPr>
-        <w:t xml:space="preserve"> </w:t>
-      </w:r>
-      <w:r>
-        <w:rPr>
-          <w:rFonts w:ascii="Liberation Sans" w:hAnsi="Liberation Sans" w:cs="Liberation Sans"/>
-          <w:sz w:val="32"/>
-          <w:szCs w:val="32"/>
+          <w:rtl/>
+        </w:rPr>
+        <w:t xml:space="preserve"> </w:t>
+      </w:r>
+      <w:r>
+        <w:rPr>
+          <w:rFonts w:ascii="Liberation Sans" w:hAnsi="Liberation Sans" w:cs="Liberation Sans"/>
           <w:rtl/>
           <w:lang w:bidi="he-IL"/>
         </w:rPr>
@@ -7200,17 +7224,13 @@
       <w:r>
         <w:rPr>
           <w:rFonts w:ascii="Liberation Sans" w:hAnsi="Liberation Sans" w:cs="Liberation Sans"/>
-          <w:sz w:val="32"/>
-          <w:szCs w:val="32"/>
-          <w:rtl/>
-        </w:rPr>
-        <w:t xml:space="preserve"> </w:t>
-      </w:r>
-      <w:r>
-        <w:rPr>
-          <w:rFonts w:ascii="Liberation Sans" w:hAnsi="Liberation Sans" w:cs="Liberation Sans"/>
-          <w:sz w:val="32"/>
-          <w:szCs w:val="32"/>
+          <w:rtl/>
+        </w:rPr>
+        <w:t xml:space="preserve"> </w:t>
+      </w:r>
+      <w:r>
+        <w:rPr>
+          <w:rFonts w:ascii="Liberation Sans" w:hAnsi="Liberation Sans" w:cs="Liberation Sans"/>
         </w:rPr>
         <w:t>RR (</w:t>
       </w:r>
@@ -7218,8 +7238,6 @@
       <w:r>
         <w:rPr>
           <w:rFonts w:ascii="Liberation Sans" w:hAnsi="Liberation Sans" w:cs="Liberation Sans"/>
-          <w:sz w:val="32"/>
-          <w:szCs w:val="32"/>
         </w:rPr>
         <w:t>round</w:t>
       </w:r>
@@ -7227,8 +7245,6 @@
       <w:r>
         <w:rPr>
           <w:rFonts w:ascii="Liberation Sans" w:hAnsi="Liberation Sans" w:cs="Liberation Sans"/>
-          <w:sz w:val="32"/>
-          <w:szCs w:val="32"/>
         </w:rPr>
         <w:t xml:space="preserve"> </w:t>
       </w:r>
@@ -7236,8 +7252,6 @@
       <w:r>
         <w:rPr>
           <w:rFonts w:ascii="Liberation Sans" w:hAnsi="Liberation Sans" w:cs="Liberation Sans"/>
-          <w:sz w:val="32"/>
-          <w:szCs w:val="32"/>
         </w:rPr>
         <w:t>robin</w:t>
       </w:r>
@@ -7245,16 +7259,12 @@
       <w:r>
         <w:rPr>
           <w:rFonts w:ascii="Liberation Sans" w:hAnsi="Liberation Sans" w:cs="Liberation Sans"/>
-          <w:sz w:val="32"/>
-          <w:szCs w:val="32"/>
         </w:rPr>
         <w:t>)</w:t>
       </w:r>
       <w:r>
         <w:rPr>
           <w:rFonts w:ascii="Liberation Sans" w:hAnsi="Liberation Sans" w:cs="Liberation Sans"/>
-          <w:sz w:val="32"/>
-          <w:szCs w:val="32"/>
           <w:rtl/>
         </w:rPr>
         <w:t>:</w:t>
@@ -7269,15 +7279,11 @@
         <w:bidi/>
         <w:rPr>
           <w:rFonts w:ascii="Liberation Sans" w:hAnsi="Liberation Sans" w:cs="Liberation Sans"/>
-          <w:sz w:val="32"/>
-          <w:szCs w:val="32"/>
-        </w:rPr>
-      </w:pPr>
-      <w:r>
-        <w:rPr>
-          <w:rFonts w:ascii="Liberation Sans" w:hAnsi="Liberation Sans" w:cs="Liberation Sans"/>
-          <w:sz w:val="32"/>
-          <w:szCs w:val="32"/>
+        </w:rPr>
+      </w:pPr>
+      <w:r>
+        <w:rPr>
+          <w:rFonts w:ascii="Liberation Sans" w:hAnsi="Liberation Sans" w:cs="Liberation Sans"/>
           <w:rtl/>
           <w:lang w:bidi="he-IL"/>
         </w:rPr>
@@ -7286,17 +7292,13 @@
       <w:r>
         <w:rPr>
           <w:rFonts w:ascii="Liberation Sans" w:hAnsi="Liberation Sans" w:cs="Liberation Sans"/>
-          <w:sz w:val="32"/>
-          <w:szCs w:val="32"/>
-          <w:rtl/>
-        </w:rPr>
-        <w:t xml:space="preserve"> </w:t>
-      </w:r>
-      <w:r>
-        <w:rPr>
-          <w:rFonts w:ascii="Liberation Sans" w:hAnsi="Liberation Sans" w:cs="Liberation Sans"/>
-          <w:sz w:val="32"/>
-          <w:szCs w:val="32"/>
+          <w:rtl/>
+        </w:rPr>
+        <w:t xml:space="preserve"> </w:t>
+      </w:r>
+      <w:r>
+        <w:rPr>
+          <w:rFonts w:ascii="Liberation Sans" w:hAnsi="Liberation Sans" w:cs="Liberation Sans"/>
           <w:rtl/>
           <w:lang w:bidi="he-IL"/>
         </w:rPr>
@@ -7305,17 +7307,13 @@
       <w:r>
         <w:rPr>
           <w:rFonts w:ascii="Liberation Sans" w:hAnsi="Liberation Sans" w:cs="Liberation Sans"/>
-          <w:sz w:val="32"/>
-          <w:szCs w:val="32"/>
-          <w:rtl/>
-        </w:rPr>
-        <w:t xml:space="preserve"> </w:t>
-      </w:r>
-      <w:r>
-        <w:rPr>
-          <w:rFonts w:ascii="Liberation Sans" w:hAnsi="Liberation Sans" w:cs="Liberation Sans"/>
-          <w:sz w:val="32"/>
-          <w:szCs w:val="32"/>
+          <w:rtl/>
+        </w:rPr>
+        <w:t xml:space="preserve"> </w:t>
+      </w:r>
+      <w:r>
+        <w:rPr>
+          <w:rFonts w:ascii="Liberation Sans" w:hAnsi="Liberation Sans" w:cs="Liberation Sans"/>
           <w:rtl/>
           <w:lang w:bidi="he-IL"/>
         </w:rPr>
@@ -7324,17 +7322,13 @@
       <w:r>
         <w:rPr>
           <w:rFonts w:ascii="Liberation Sans" w:hAnsi="Liberation Sans" w:cs="Liberation Sans"/>
-          <w:sz w:val="32"/>
-          <w:szCs w:val="32"/>
-          <w:rtl/>
-        </w:rPr>
-        <w:t xml:space="preserve"> </w:t>
-      </w:r>
-      <w:r>
-        <w:rPr>
-          <w:rFonts w:ascii="Liberation Sans" w:hAnsi="Liberation Sans" w:cs="Liberation Sans"/>
-          <w:sz w:val="32"/>
-          <w:szCs w:val="32"/>
+          <w:rtl/>
+        </w:rPr>
+        <w:t xml:space="preserve"> </w:t>
+      </w:r>
+      <w:r>
+        <w:rPr>
+          <w:rFonts w:ascii="Liberation Sans" w:hAnsi="Liberation Sans" w:cs="Liberation Sans"/>
           <w:rtl/>
           <w:lang w:bidi="he-IL"/>
         </w:rPr>
@@ -7343,8 +7337,6 @@
       <w:r>
         <w:rPr>
           <w:rFonts w:ascii="Liberation Sans" w:hAnsi="Liberation Sans" w:cs="Liberation Sans"/>
-          <w:sz w:val="32"/>
-          <w:szCs w:val="32"/>
           <w:rtl/>
         </w:rPr>
         <w:t xml:space="preserve"> </w:t>
@@ -7353,8 +7345,6 @@
       <w:r>
         <w:rPr>
           <w:rFonts w:ascii="Liberation Sans" w:hAnsi="Liberation Sans" w:cs="Liberation Sans"/>
-          <w:sz w:val="32"/>
-          <w:szCs w:val="32"/>
         </w:rPr>
         <w:t>quantum</w:t>
       </w:r>
@@ -7362,17 +7352,13 @@
       <w:r>
         <w:rPr>
           <w:rFonts w:ascii="Liberation Sans" w:hAnsi="Liberation Sans" w:cs="Liberation Sans"/>
-          <w:sz w:val="32"/>
-          <w:szCs w:val="32"/>
-          <w:rtl/>
-        </w:rPr>
-        <w:t xml:space="preserve"> </w:t>
-      </w:r>
-      <w:r>
-        <w:rPr>
-          <w:rFonts w:ascii="Liberation Sans" w:hAnsi="Liberation Sans" w:cs="Liberation Sans"/>
-          <w:sz w:val="32"/>
-          <w:szCs w:val="32"/>
+          <w:rtl/>
+        </w:rPr>
+        <w:t xml:space="preserve"> </w:t>
+      </w:r>
+      <w:r>
+        <w:rPr>
+          <w:rFonts w:ascii="Liberation Sans" w:hAnsi="Liberation Sans" w:cs="Liberation Sans"/>
           <w:rtl/>
           <w:lang w:bidi="he-IL"/>
         </w:rPr>
@@ -7381,11 +7367,126 @@
       <w:r>
         <w:rPr>
           <w:rFonts w:ascii="Liberation Sans" w:hAnsi="Liberation Sans" w:cs="Liberation Sans"/>
-          <w:sz w:val="32"/>
-          <w:szCs w:val="32"/>
           <w:rtl/>
         </w:rPr>
         <w:t>?</w:t>
+      </w:r>
+    </w:p>
+    <w:p>
+      <w:pPr>
+        <w:bidi/>
+        <w:ind w:left="1440"/>
+        <w:rPr>
+          <w:rFonts w:ascii="Liberation Sans" w:hAnsi="Liberation Sans" w:cs="Liberation Sans"/>
+          <w:color w:val="4F81BD" w:themeColor="accent1"/>
+          <w:rtl/>
+          <w:lang w:val="en-US" w:bidi="he-IL"/>
+        </w:rPr>
+      </w:pPr>
+      <w:r>
+        <w:rPr>
+          <w:rFonts w:ascii="Liberation Sans" w:hAnsi="Liberation Sans" w:cs="Liberation Sans" w:hint="cs"/>
+          <w:color w:val="4F81BD" w:themeColor="accent1"/>
+          <w:rtl/>
+          <w:lang w:bidi="he-IL"/>
+        </w:rPr>
+        <w:t>שימוש ב-</w:t>
+      </w:r>
+      <w:r>
+        <w:rPr>
+          <w:rFonts w:ascii="Liberation Sans" w:hAnsi="Liberation Sans" w:cs="Liberation Sans"/>
+          <w:color w:val="4F81BD" w:themeColor="accent1"/>
+          <w:lang w:val="en-US" w:bidi="he-IL"/>
+        </w:rPr>
+        <w:t>quantum</w:t>
+      </w:r>
+      <w:r>
+        <w:rPr>
+          <w:rFonts w:ascii="Liberation Sans" w:hAnsi="Liberation Sans" w:cs="Liberation Sans" w:hint="cs"/>
+          <w:color w:val="4F81BD" w:themeColor="accent1"/>
+          <w:rtl/>
+          <w:lang w:val="en-US" w:bidi="he-IL"/>
+        </w:rPr>
+        <w:t xml:space="preserve">  גדול מדמה את אלגוריתם </w:t>
+      </w:r>
+      <w:r>
+        <w:rPr>
+          <w:rFonts w:ascii="Liberation Sans" w:hAnsi="Liberation Sans" w:cs="Liberation Sans" w:hint="cs"/>
+          <w:color w:val="4F81BD" w:themeColor="accent1"/>
+          <w:lang w:val="en-US" w:bidi="he-IL"/>
+        </w:rPr>
+        <w:t>FIFO</w:t>
+      </w:r>
+      <w:r>
+        <w:rPr>
+          <w:rFonts w:ascii="Liberation Sans" w:hAnsi="Liberation Sans" w:cs="Liberation Sans" w:hint="cs"/>
+          <w:color w:val="4F81BD" w:themeColor="accent1"/>
+          <w:rtl/>
+          <w:lang w:val="en-US" w:bidi="he-IL"/>
+        </w:rPr>
+        <w:t xml:space="preserve"> </w:t>
+      </w:r>
+      <w:r>
+        <w:rPr>
+          <w:rFonts w:ascii="Liberation Sans" w:hAnsi="Liberation Sans" w:cs="Liberation Sans" w:hint="cs"/>
+          <w:color w:val="4F81BD" w:themeColor="accent1"/>
+          <w:rtl/>
+          <w:lang w:val="en-US" w:bidi="he-IL"/>
+        </w:rPr>
+        <w:t>כמו ב-</w:t>
+      </w:r>
+      <w:r>
+        <w:rPr>
+          <w:rFonts w:ascii="Liberation Sans" w:hAnsi="Liberation Sans" w:cs="Liberation Sans"/>
+          <w:color w:val="4F81BD" w:themeColor="accent1"/>
+          <w:lang w:val="en-US" w:bidi="he-IL"/>
+        </w:rPr>
+        <w:t>None-preemptive Scheduling</w:t>
+      </w:r>
+      <w:r>
+        <w:rPr>
+          <w:rFonts w:ascii="Liberation Sans" w:hAnsi="Liberation Sans" w:cs="Liberation Sans" w:hint="cs"/>
+          <w:color w:val="4F81BD" w:themeColor="accent1"/>
+          <w:rtl/>
+          <w:lang w:val="en-US" w:bidi="he-IL"/>
+        </w:rPr>
+        <w:t xml:space="preserve"> כך שאם תהליך </w:t>
+      </w:r>
+      <w:r>
+        <w:rPr>
+          <w:rFonts w:ascii="Liberation Sans" w:hAnsi="Liberation Sans" w:cs="Liberation Sans" w:hint="cs"/>
+          <w:color w:val="4F81BD" w:themeColor="accent1"/>
+          <w:rtl/>
+          <w:lang w:val="en-US" w:bidi="he-IL"/>
+        </w:rPr>
+        <w:t>ר</w:t>
+      </w:r>
+      <w:r>
+        <w:rPr>
+          <w:rFonts w:ascii="Liberation Sans" w:hAnsi="Liberation Sans" w:cs="Liberation Sans" w:hint="cs"/>
+          <w:color w:val="4F81BD" w:themeColor="accent1"/>
+          <w:rtl/>
+          <w:lang w:val="en-US" w:bidi="he-IL"/>
+        </w:rPr>
+        <w:t>ץ הוא ירו</w:t>
+      </w:r>
+      <w:r>
+        <w:rPr>
+          <w:rFonts w:ascii="Liberation Sans" w:hAnsi="Liberation Sans" w:cs="Liberation Sans" w:hint="cs"/>
+          <w:color w:val="4F81BD" w:themeColor="accent1"/>
+          <w:rtl/>
+          <w:lang w:val="en-US" w:bidi="he-IL"/>
+        </w:rPr>
+        <w:t>ץ</w:t>
+      </w:r>
+      <w:r>
+        <w:rPr>
+          <w:rFonts w:ascii="Liberation Sans" w:hAnsi="Liberation Sans" w:cs="Liberation Sans" w:hint="cs"/>
+          <w:color w:val="4F81BD" w:themeColor="accent1"/>
+          <w:rtl/>
+          <w:lang w:val="en-US" w:bidi="he-IL"/>
+        </w:rPr>
+        <w:t xml:space="preserve"> לזמן ארוך והתקורה של החלפת הקשר תתרחש פחות.</w:t>
       </w:r>
     </w:p>
     <w:p>
@@ -7397,15 +7498,11 @@
         <w:bidi/>
         <w:rPr>
           <w:rFonts w:ascii="Liberation Sans" w:hAnsi="Liberation Sans" w:cs="Liberation Sans"/>
-          <w:sz w:val="32"/>
-          <w:szCs w:val="32"/>
-        </w:rPr>
-      </w:pPr>
-      <w:r>
-        <w:rPr>
-          <w:rFonts w:ascii="Liberation Sans" w:hAnsi="Liberation Sans" w:cs="Liberation Sans"/>
-          <w:sz w:val="32"/>
-          <w:szCs w:val="32"/>
+        </w:rPr>
+      </w:pPr>
+      <w:r>
+        <w:rPr>
+          <w:rFonts w:ascii="Liberation Sans" w:hAnsi="Liberation Sans" w:cs="Liberation Sans"/>
           <w:rtl/>
           <w:lang w:bidi="he-IL"/>
         </w:rPr>
@@ -7414,17 +7511,13 @@
       <w:r>
         <w:rPr>
           <w:rFonts w:ascii="Liberation Sans" w:hAnsi="Liberation Sans" w:cs="Liberation Sans"/>
-          <w:sz w:val="32"/>
-          <w:szCs w:val="32"/>
-          <w:rtl/>
-        </w:rPr>
-        <w:t xml:space="preserve"> </w:t>
-      </w:r>
-      <w:r>
-        <w:rPr>
-          <w:rFonts w:ascii="Liberation Sans" w:hAnsi="Liberation Sans" w:cs="Liberation Sans"/>
-          <w:sz w:val="32"/>
-          <w:szCs w:val="32"/>
+          <w:rtl/>
+        </w:rPr>
+        <w:t xml:space="preserve"> </w:t>
+      </w:r>
+      <w:r>
+        <w:rPr>
+          <w:rFonts w:ascii="Liberation Sans" w:hAnsi="Liberation Sans" w:cs="Liberation Sans"/>
           <w:rtl/>
           <w:lang w:bidi="he-IL"/>
         </w:rPr>
@@ -7433,17 +7526,13 @@
       <w:r>
         <w:rPr>
           <w:rFonts w:ascii="Liberation Sans" w:hAnsi="Liberation Sans" w:cs="Liberation Sans"/>
-          <w:sz w:val="32"/>
-          <w:szCs w:val="32"/>
-          <w:rtl/>
-        </w:rPr>
-        <w:t xml:space="preserve"> </w:t>
-      </w:r>
-      <w:r>
-        <w:rPr>
-          <w:rFonts w:ascii="Liberation Sans" w:hAnsi="Liberation Sans" w:cs="Liberation Sans"/>
-          <w:sz w:val="32"/>
-          <w:szCs w:val="32"/>
+          <w:rtl/>
+        </w:rPr>
+        <w:t xml:space="preserve"> </w:t>
+      </w:r>
+      <w:r>
+        <w:rPr>
+          <w:rFonts w:ascii="Liberation Sans" w:hAnsi="Liberation Sans" w:cs="Liberation Sans"/>
           <w:rtl/>
           <w:lang w:bidi="he-IL"/>
         </w:rPr>
@@ -7452,17 +7541,13 @@
       <w:r>
         <w:rPr>
           <w:rFonts w:ascii="Liberation Sans" w:hAnsi="Liberation Sans" w:cs="Liberation Sans"/>
-          <w:sz w:val="32"/>
-          <w:szCs w:val="32"/>
-          <w:rtl/>
-        </w:rPr>
-        <w:t xml:space="preserve"> </w:t>
-      </w:r>
-      <w:r>
-        <w:rPr>
-          <w:rFonts w:ascii="Liberation Sans" w:hAnsi="Liberation Sans" w:cs="Liberation Sans"/>
-          <w:sz w:val="32"/>
-          <w:szCs w:val="32"/>
+          <w:rtl/>
+        </w:rPr>
+        <w:t xml:space="preserve"> </w:t>
+      </w:r>
+      <w:r>
+        <w:rPr>
+          <w:rFonts w:ascii="Liberation Sans" w:hAnsi="Liberation Sans" w:cs="Liberation Sans"/>
           <w:rtl/>
           <w:lang w:bidi="he-IL"/>
         </w:rPr>
@@ -7471,8 +7556,6 @@
       <w:r>
         <w:rPr>
           <w:rFonts w:ascii="Liberation Sans" w:hAnsi="Liberation Sans" w:cs="Liberation Sans"/>
-          <w:sz w:val="32"/>
-          <w:szCs w:val="32"/>
           <w:rtl/>
         </w:rPr>
         <w:t xml:space="preserve"> </w:t>
@@ -7481,8 +7564,6 @@
       <w:r>
         <w:rPr>
           <w:rFonts w:ascii="Liberation Sans" w:hAnsi="Liberation Sans" w:cs="Liberation Sans"/>
-          <w:sz w:val="32"/>
-          <w:szCs w:val="32"/>
         </w:rPr>
         <w:t>quantum</w:t>
       </w:r>
@@ -7490,17 +7571,13 @@
       <w:r>
         <w:rPr>
           <w:rFonts w:ascii="Liberation Sans" w:hAnsi="Liberation Sans" w:cs="Liberation Sans"/>
-          <w:sz w:val="32"/>
-          <w:szCs w:val="32"/>
-          <w:rtl/>
-        </w:rPr>
-        <w:t xml:space="preserve"> </w:t>
-      </w:r>
-      <w:r>
-        <w:rPr>
-          <w:rFonts w:ascii="Liberation Sans" w:hAnsi="Liberation Sans" w:cs="Liberation Sans"/>
-          <w:sz w:val="32"/>
-          <w:szCs w:val="32"/>
+          <w:rtl/>
+        </w:rPr>
+        <w:t xml:space="preserve"> </w:t>
+      </w:r>
+      <w:r>
+        <w:rPr>
+          <w:rFonts w:ascii="Liberation Sans" w:hAnsi="Liberation Sans" w:cs="Liberation Sans"/>
           <w:rtl/>
           <w:lang w:bidi="he-IL"/>
         </w:rPr>
@@ -7509,11 +7586,53 @@
       <w:r>
         <w:rPr>
           <w:rFonts w:ascii="Liberation Sans" w:hAnsi="Liberation Sans" w:cs="Liberation Sans"/>
-          <w:sz w:val="32"/>
-          <w:szCs w:val="32"/>
           <w:rtl/>
         </w:rPr>
         <w:t>?</w:t>
+      </w:r>
+    </w:p>
+    <w:p>
+      <w:pPr>
+        <w:bidi/>
+        <w:ind w:left="1440"/>
+        <w:rPr>
+          <w:rFonts w:ascii="Liberation Sans" w:hAnsi="Liberation Sans" w:cs="Liberation Sans"/>
+        </w:rPr>
+      </w:pPr>
+      <w:r>
+        <w:rPr>
+          <w:rFonts w:ascii="Liberation Sans" w:hAnsi="Liberation Sans" w:cs="Liberation Sans" w:hint="cs"/>
+          <w:color w:val="4F81BD" w:themeColor="accent1"/>
+          <w:rtl/>
+          <w:lang w:bidi="he-IL"/>
+        </w:rPr>
+        <w:t>שימוש ב-</w:t>
+      </w:r>
+      <w:r>
+        <w:rPr>
+          <w:rFonts w:ascii="Liberation Sans" w:hAnsi="Liberation Sans" w:cs="Liberation Sans"/>
+          <w:color w:val="4F81BD" w:themeColor="accent1"/>
+          <w:lang w:val="en-US" w:bidi="he-IL"/>
+        </w:rPr>
+        <w:t>quantum</w:t>
+      </w:r>
+      <w:r>
+        <w:rPr>
+          <w:rFonts w:ascii="Liberation Sans" w:hAnsi="Liberation Sans" w:cs="Liberation Sans" w:hint="cs"/>
+          <w:color w:val="4F81BD" w:themeColor="accent1"/>
+          <w:rtl/>
+          <w:lang w:val="en-US" w:bidi="he-IL"/>
+        </w:rPr>
+        <w:t xml:space="preserve">  קטן נקבל הדמיה של שני תהליכים הרצים במקביל בחצי המהירות של תהליך הרץ לבד</w:t>
+      </w:r>
+      <w:r>
+        <w:rPr>
+          <w:rFonts w:ascii="Liberation Sans" w:hAnsi="Liberation Sans" w:cs="Liberation Sans" w:hint="cs"/>
+          <w:color w:val="4F81BD" w:themeColor="accent1"/>
+          <w:rtl/>
+          <w:lang w:val="en-US" w:bidi="he-IL"/>
+        </w:rPr>
+        <w:t xml:space="preserve"> וכן ייעול זמן ההמתנה.</w:t>
       </w:r>
     </w:p>
     <w:p>
@@ -7525,35 +7644,26 @@
         <w:bidi/>
         <w:rPr>
           <w:rFonts w:ascii="Liberation Sans" w:hAnsi="Liberation Sans" w:cs="Liberation Sans"/>
-          <w:sz w:val="32"/>
-          <w:szCs w:val="32"/>
-        </w:rPr>
-      </w:pPr>
-      <w:r>
-        <w:rPr>
-          <w:rFonts w:ascii="Liberation Sans" w:hAnsi="Liberation Sans" w:cs="Liberation Sans"/>
-          <w:sz w:val="32"/>
-          <w:szCs w:val="32"/>
-          <w:rtl/>
-          <w:lang w:bidi="he-IL"/>
-        </w:rPr>
-        <w:lastRenderedPageBreak/>
+        </w:rPr>
+      </w:pPr>
+      <w:r>
+        <w:rPr>
+          <w:rFonts w:ascii="Liberation Sans" w:hAnsi="Liberation Sans" w:cs="Liberation Sans"/>
+          <w:rtl/>
+          <w:lang w:bidi="he-IL"/>
+        </w:rPr>
         <w:t>במידה</w:t>
       </w:r>
       <w:r>
         <w:rPr>
           <w:rFonts w:ascii="Liberation Sans" w:hAnsi="Liberation Sans" w:cs="Liberation Sans"/>
-          <w:sz w:val="32"/>
-          <w:szCs w:val="32"/>
-          <w:rtl/>
-        </w:rPr>
-        <w:t xml:space="preserve"> </w:t>
-      </w:r>
-      <w:r>
-        <w:rPr>
-          <w:rFonts w:ascii="Liberation Sans" w:hAnsi="Liberation Sans" w:cs="Liberation Sans"/>
-          <w:sz w:val="32"/>
-          <w:szCs w:val="32"/>
+          <w:rtl/>
+        </w:rPr>
+        <w:t xml:space="preserve"> </w:t>
+      </w:r>
+      <w:r>
+        <w:rPr>
+          <w:rFonts w:ascii="Liberation Sans" w:hAnsi="Liberation Sans" w:cs="Liberation Sans"/>
           <w:rtl/>
           <w:lang w:bidi="he-IL"/>
         </w:rPr>
@@ -7562,17 +7672,13 @@
       <w:r>
         <w:rPr>
           <w:rFonts w:ascii="Liberation Sans" w:hAnsi="Liberation Sans" w:cs="Liberation Sans"/>
-          <w:sz w:val="32"/>
-          <w:szCs w:val="32"/>
-          <w:rtl/>
-        </w:rPr>
-        <w:t xml:space="preserve"> </w:t>
-      </w:r>
-      <w:r>
-        <w:rPr>
-          <w:rFonts w:ascii="Liberation Sans" w:hAnsi="Liberation Sans" w:cs="Liberation Sans"/>
-          <w:sz w:val="32"/>
-          <w:szCs w:val="32"/>
+          <w:rtl/>
+        </w:rPr>
+        <w:t xml:space="preserve"> </w:t>
+      </w:r>
+      <w:r>
+        <w:rPr>
+          <w:rFonts w:ascii="Liberation Sans" w:hAnsi="Liberation Sans" w:cs="Liberation Sans"/>
           <w:rtl/>
           <w:lang w:bidi="he-IL"/>
         </w:rPr>
@@ -7581,8 +7687,6 @@
       <w:r>
         <w:rPr>
           <w:rFonts w:ascii="Liberation Sans" w:hAnsi="Liberation Sans" w:cs="Liberation Sans"/>
-          <w:sz w:val="32"/>
-          <w:szCs w:val="32"/>
           <w:rtl/>
         </w:rPr>
         <w:t xml:space="preserve"> (</w:t>
@@ -7590,8 +7694,6 @@
       <w:r>
         <w:rPr>
           <w:rFonts w:ascii="Liberation Sans" w:hAnsi="Liberation Sans" w:cs="Liberation Sans"/>
-          <w:sz w:val="32"/>
-          <w:szCs w:val="32"/>
           <w:rtl/>
           <w:lang w:bidi="he-IL"/>
         </w:rPr>
@@ -7600,17 +7702,13 @@
       <w:r>
         <w:rPr>
           <w:rFonts w:ascii="Liberation Sans" w:hAnsi="Liberation Sans" w:cs="Liberation Sans"/>
-          <w:sz w:val="32"/>
-          <w:szCs w:val="32"/>
-          <w:rtl/>
-        </w:rPr>
-        <w:t xml:space="preserve"> </w:t>
-      </w:r>
-      <w:r>
-        <w:rPr>
-          <w:rFonts w:ascii="Liberation Sans" w:hAnsi="Liberation Sans" w:cs="Liberation Sans"/>
-          <w:sz w:val="32"/>
-          <w:szCs w:val="32"/>
+          <w:rtl/>
+        </w:rPr>
+        <w:t xml:space="preserve"> </w:t>
+      </w:r>
+      <w:r>
+        <w:rPr>
+          <w:rFonts w:ascii="Liberation Sans" w:hAnsi="Liberation Sans" w:cs="Liberation Sans"/>
           <w:rtl/>
           <w:lang w:bidi="he-IL"/>
         </w:rPr>
@@ -7619,17 +7717,13 @@
       <w:r>
         <w:rPr>
           <w:rFonts w:ascii="Liberation Sans" w:hAnsi="Liberation Sans" w:cs="Liberation Sans"/>
-          <w:sz w:val="32"/>
-          <w:szCs w:val="32"/>
-          <w:rtl/>
-        </w:rPr>
-        <w:t xml:space="preserve"> </w:t>
-      </w:r>
-      <w:r>
-        <w:rPr>
-          <w:rFonts w:ascii="Liberation Sans" w:hAnsi="Liberation Sans" w:cs="Liberation Sans"/>
-          <w:sz w:val="32"/>
-          <w:szCs w:val="32"/>
+          <w:rtl/>
+        </w:rPr>
+        <w:t xml:space="preserve"> </w:t>
+      </w:r>
+      <w:r>
+        <w:rPr>
+          <w:rFonts w:ascii="Liberation Sans" w:hAnsi="Liberation Sans" w:cs="Liberation Sans"/>
           <w:rtl/>
           <w:lang w:bidi="he-IL"/>
         </w:rPr>
@@ -7638,17 +7732,13 @@
       <w:r>
         <w:rPr>
           <w:rFonts w:ascii="Liberation Sans" w:hAnsi="Liberation Sans" w:cs="Liberation Sans"/>
-          <w:sz w:val="32"/>
-          <w:szCs w:val="32"/>
-          <w:rtl/>
-        </w:rPr>
-        <w:t xml:space="preserve"> </w:t>
-      </w:r>
-      <w:r>
-        <w:rPr>
-          <w:rFonts w:ascii="Liberation Sans" w:hAnsi="Liberation Sans" w:cs="Liberation Sans"/>
-          <w:sz w:val="32"/>
-          <w:szCs w:val="32"/>
+          <w:rtl/>
+        </w:rPr>
+        <w:t xml:space="preserve"> </w:t>
+      </w:r>
+      <w:r>
+        <w:rPr>
+          <w:rFonts w:ascii="Liberation Sans" w:hAnsi="Liberation Sans" w:cs="Liberation Sans"/>
           <w:rtl/>
           <w:lang w:bidi="he-IL"/>
         </w:rPr>
@@ -7657,17 +7747,13 @@
       <w:r>
         <w:rPr>
           <w:rFonts w:ascii="Liberation Sans" w:hAnsi="Liberation Sans" w:cs="Liberation Sans"/>
-          <w:sz w:val="32"/>
-          <w:szCs w:val="32"/>
-          <w:rtl/>
-        </w:rPr>
-        <w:t xml:space="preserve"> </w:t>
-      </w:r>
-      <w:r>
-        <w:rPr>
-          <w:rFonts w:ascii="Liberation Sans" w:hAnsi="Liberation Sans" w:cs="Liberation Sans"/>
-          <w:sz w:val="32"/>
-          <w:szCs w:val="32"/>
+          <w:rtl/>
+        </w:rPr>
+        <w:t xml:space="preserve"> </w:t>
+      </w:r>
+      <w:r>
+        <w:rPr>
+          <w:rFonts w:ascii="Liberation Sans" w:hAnsi="Liberation Sans" w:cs="Liberation Sans"/>
           <w:rtl/>
           <w:lang w:bidi="he-IL"/>
         </w:rPr>
@@ -7676,8 +7762,6 @@
       <w:r>
         <w:rPr>
           <w:rFonts w:ascii="Liberation Sans" w:hAnsi="Liberation Sans" w:cs="Liberation Sans"/>
-          <w:sz w:val="32"/>
-          <w:szCs w:val="32"/>
           <w:rtl/>
         </w:rPr>
         <w:t xml:space="preserve">), </w:t>
@@ -7685,8 +7769,6 @@
       <w:r>
         <w:rPr>
           <w:rFonts w:ascii="Liberation Sans" w:hAnsi="Liberation Sans" w:cs="Liberation Sans"/>
-          <w:sz w:val="32"/>
-          <w:szCs w:val="32"/>
           <w:rtl/>
           <w:lang w:bidi="he-IL"/>
         </w:rPr>
@@ -7695,17 +7777,13 @@
       <w:r>
         <w:rPr>
           <w:rFonts w:ascii="Liberation Sans" w:hAnsi="Liberation Sans" w:cs="Liberation Sans"/>
-          <w:sz w:val="32"/>
-          <w:szCs w:val="32"/>
-          <w:rtl/>
-        </w:rPr>
-        <w:t xml:space="preserve"> </w:t>
-      </w:r>
-      <w:r>
-        <w:rPr>
-          <w:rFonts w:ascii="Liberation Sans" w:hAnsi="Liberation Sans" w:cs="Liberation Sans"/>
-          <w:sz w:val="32"/>
-          <w:szCs w:val="32"/>
+          <w:rtl/>
+        </w:rPr>
+        <w:t xml:space="preserve"> </w:t>
+      </w:r>
+      <w:r>
+        <w:rPr>
+          <w:rFonts w:ascii="Liberation Sans" w:hAnsi="Liberation Sans" w:cs="Liberation Sans"/>
           <w:rtl/>
           <w:lang w:bidi="he-IL"/>
         </w:rPr>
@@ -7714,17 +7792,13 @@
       <w:r>
         <w:rPr>
           <w:rFonts w:ascii="Liberation Sans" w:hAnsi="Liberation Sans" w:cs="Liberation Sans"/>
-          <w:sz w:val="32"/>
-          <w:szCs w:val="32"/>
-          <w:rtl/>
-        </w:rPr>
-        <w:t xml:space="preserve"> </w:t>
-      </w:r>
-      <w:r>
-        <w:rPr>
-          <w:rFonts w:ascii="Liberation Sans" w:hAnsi="Liberation Sans" w:cs="Liberation Sans"/>
-          <w:sz w:val="32"/>
-          <w:szCs w:val="32"/>
+          <w:rtl/>
+        </w:rPr>
+        <w:t xml:space="preserve"> </w:t>
+      </w:r>
+      <w:r>
+        <w:rPr>
+          <w:rFonts w:ascii="Liberation Sans" w:hAnsi="Liberation Sans" w:cs="Liberation Sans"/>
           <w:rtl/>
           <w:lang w:bidi="he-IL"/>
         </w:rPr>
@@ -7733,17 +7807,13 @@
       <w:r>
         <w:rPr>
           <w:rFonts w:ascii="Liberation Sans" w:hAnsi="Liberation Sans" w:cs="Liberation Sans"/>
-          <w:sz w:val="32"/>
-          <w:szCs w:val="32"/>
-          <w:rtl/>
-        </w:rPr>
-        <w:t xml:space="preserve"> </w:t>
-      </w:r>
-      <w:r>
-        <w:rPr>
-          <w:rFonts w:ascii="Liberation Sans" w:hAnsi="Liberation Sans" w:cs="Liberation Sans"/>
-          <w:sz w:val="32"/>
-          <w:szCs w:val="32"/>
+          <w:rtl/>
+        </w:rPr>
+        <w:t xml:space="preserve"> </w:t>
+      </w:r>
+      <w:r>
+        <w:rPr>
+          <w:rFonts w:ascii="Liberation Sans" w:hAnsi="Liberation Sans" w:cs="Liberation Sans"/>
           <w:rtl/>
           <w:lang w:bidi="he-IL"/>
         </w:rPr>
@@ -7752,17 +7822,13 @@
       <w:r>
         <w:rPr>
           <w:rFonts w:ascii="Liberation Sans" w:hAnsi="Liberation Sans" w:cs="Liberation Sans"/>
-          <w:sz w:val="32"/>
-          <w:szCs w:val="32"/>
-          <w:rtl/>
-        </w:rPr>
-        <w:t xml:space="preserve"> </w:t>
-      </w:r>
-      <w:r>
-        <w:rPr>
-          <w:rFonts w:ascii="Liberation Sans" w:hAnsi="Liberation Sans" w:cs="Liberation Sans"/>
-          <w:sz w:val="32"/>
-          <w:szCs w:val="32"/>
+          <w:rtl/>
+        </w:rPr>
+        <w:t xml:space="preserve"> </w:t>
+      </w:r>
+      <w:r>
+        <w:rPr>
+          <w:rFonts w:ascii="Liberation Sans" w:hAnsi="Liberation Sans" w:cs="Liberation Sans"/>
           <w:rtl/>
           <w:lang w:bidi="he-IL"/>
         </w:rPr>
@@ -7771,17 +7837,13 @@
       <w:r>
         <w:rPr>
           <w:rFonts w:ascii="Liberation Sans" w:hAnsi="Liberation Sans" w:cs="Liberation Sans"/>
-          <w:sz w:val="32"/>
-          <w:szCs w:val="32"/>
-          <w:rtl/>
-        </w:rPr>
-        <w:t xml:space="preserve"> </w:t>
-      </w:r>
-      <w:r>
-        <w:rPr>
-          <w:rFonts w:ascii="Liberation Sans" w:hAnsi="Liberation Sans" w:cs="Liberation Sans"/>
-          <w:sz w:val="32"/>
-          <w:szCs w:val="32"/>
+          <w:rtl/>
+        </w:rPr>
+        <w:t xml:space="preserve"> </w:t>
+      </w:r>
+      <w:r>
+        <w:rPr>
+          <w:rFonts w:ascii="Liberation Sans" w:hAnsi="Liberation Sans" w:cs="Liberation Sans"/>
           <w:rtl/>
           <w:lang w:bidi="he-IL"/>
         </w:rPr>
@@ -7790,17 +7852,13 @@
       <w:r>
         <w:rPr>
           <w:rFonts w:ascii="Liberation Sans" w:hAnsi="Liberation Sans" w:cs="Liberation Sans"/>
-          <w:sz w:val="32"/>
-          <w:szCs w:val="32"/>
-          <w:rtl/>
-        </w:rPr>
-        <w:t xml:space="preserve"> </w:t>
-      </w:r>
-      <w:r>
-        <w:rPr>
-          <w:rFonts w:ascii="Liberation Sans" w:hAnsi="Liberation Sans" w:cs="Liberation Sans"/>
-          <w:sz w:val="32"/>
-          <w:szCs w:val="32"/>
+          <w:rtl/>
+        </w:rPr>
+        <w:t xml:space="preserve"> </w:t>
+      </w:r>
+      <w:r>
+        <w:rPr>
+          <w:rFonts w:ascii="Liberation Sans" w:hAnsi="Liberation Sans" w:cs="Liberation Sans"/>
           <w:rtl/>
           <w:lang w:bidi="he-IL"/>
         </w:rPr>
@@ -7809,8 +7867,6 @@
       <w:r>
         <w:rPr>
           <w:rFonts w:ascii="Liberation Sans" w:hAnsi="Liberation Sans" w:cs="Liberation Sans"/>
-          <w:sz w:val="32"/>
-          <w:szCs w:val="32"/>
           <w:rtl/>
         </w:rPr>
         <w:t>?</w:t>
@@ -7819,34 +7875,32 @@
     <w:p>
       <w:pPr>
         <w:bidi/>
-        <w:rPr>
-          <w:rFonts w:ascii="Liberation Sans" w:hAnsi="Liberation Sans" w:cs="Liberation Sans"/>
-          <w:sz w:val="32"/>
-          <w:szCs w:val="32"/>
-          <w:rtl/>
-        </w:rPr>
-      </w:pPr>
-    </w:p>
-    <w:p>
-      <w:pPr>
-        <w:bidi/>
-        <w:rPr>
-          <w:rFonts w:ascii="Liberation Sans" w:hAnsi="Liberation Sans" w:cs="Liberation Sans"/>
-          <w:sz w:val="32"/>
-          <w:szCs w:val="32"/>
-          <w:rtl/>
-        </w:rPr>
-      </w:pPr>
-    </w:p>
-    <w:p>
-      <w:pPr>
-        <w:bidi/>
-        <w:rPr>
-          <w:rFonts w:ascii="Liberation Sans" w:hAnsi="Liberation Sans" w:cs="Liberation Sans"/>
-          <w:sz w:val="32"/>
-          <w:szCs w:val="32"/>
-        </w:rPr>
-      </w:pPr>
+        <w:ind w:left="1440"/>
+        <w:rPr>
+          <w:rFonts w:ascii="Liberation Sans" w:hAnsi="Liberation Sans" w:cs="Liberation Sans"/>
+          <w:color w:val="4F81BD" w:themeColor="accent1"/>
+          <w:lang w:bidi="he-IL"/>
+        </w:rPr>
+      </w:pPr>
+      <w:r>
+        <w:rPr>
+          <w:rFonts w:ascii="Liberation Sans" w:hAnsi="Liberation Sans" w:cs="Liberation Sans" w:hint="cs"/>
+          <w:color w:val="4F81BD" w:themeColor="accent1"/>
+          <w:rtl/>
+          <w:lang w:bidi="he-IL"/>
+        </w:rPr>
+        <w:t xml:space="preserve">העדיפות להוספת תהליכים בסוף התור נובעת משני סיבות: סיבה ראשונה הינה שהוספת תהליכים בתחילת התור תיצור מצב בו התהליכים בסוף התור לא יקבלו זמן מעבד, כפי </w:t>
+      </w:r>
+      <w:r>
+        <w:rPr>
+          <w:rFonts w:ascii="Liberation Sans" w:hAnsi="Liberation Sans" w:cs="Liberation Sans" w:hint="cs"/>
+          <w:color w:val="4F81BD" w:themeColor="accent1"/>
+          <w:rtl/>
+          <w:lang w:bidi="he-IL"/>
+        </w:rPr>
+        <w:lastRenderedPageBreak/>
+        <w:t>שקראנו לזה בהרצאה "הרעבה". סיבה שנייה הינה הוגנות, שהרי תהליכים שמחכים יותר לזמן מעבד יהיו במקום יותר גבוה בתור.</w:t>
+      </w:r>
     </w:p>
     <w:p>
       <w:pPr>
@@ -7858,16 +7912,12 @@
         <w:spacing w:before="342" w:after="342"/>
         <w:rPr>
           <w:rFonts w:ascii="Liberation Sans" w:hAnsi="Liberation Sans" w:cs="Liberation Sans"/>
-          <w:sz w:val="32"/>
-          <w:szCs w:val="32"/>
         </w:rPr>
       </w:pPr>
       <w:proofErr w:type="spellStart"/>
       <w:r>
         <w:rPr>
           <w:rFonts w:ascii="Liberation Sans" w:hAnsi="Liberation Sans" w:cs="Liberation Sans"/>
-          <w:sz w:val="32"/>
-          <w:szCs w:val="32"/>
           <w:rtl/>
         </w:rPr>
         <w:t>בזמן</w:t>
@@ -7876,8 +7926,6 @@
       <w:r>
         <w:rPr>
           <w:rFonts w:ascii="Liberation Sans" w:hAnsi="Liberation Sans" w:cs="Liberation Sans"/>
-          <w:sz w:val="32"/>
-          <w:szCs w:val="32"/>
           <w:rtl/>
         </w:rPr>
         <w:t xml:space="preserve"> </w:t>
@@ -7886,8 +7934,6 @@
       <w:r>
         <w:rPr>
           <w:rFonts w:ascii="Liberation Sans" w:hAnsi="Liberation Sans" w:cs="Liberation Sans"/>
-          <w:sz w:val="32"/>
-          <w:szCs w:val="32"/>
           <w:rtl/>
         </w:rPr>
         <w:t>תהליכים</w:t>
@@ -7896,8 +7942,6 @@
       <w:r>
         <w:rPr>
           <w:rFonts w:ascii="Liberation Sans" w:hAnsi="Liberation Sans" w:cs="Liberation Sans"/>
-          <w:sz w:val="32"/>
-          <w:szCs w:val="32"/>
           <w:rtl/>
         </w:rPr>
         <w:t xml:space="preserve"> (</w:t>
@@ -7905,8 +7949,6 @@
       <w:r>
         <w:rPr>
           <w:rFonts w:ascii="Liberation Sans" w:hAnsi="Liberation Sans" w:cs="Liberation Sans"/>
-          <w:sz w:val="32"/>
-          <w:szCs w:val="32"/>
         </w:rPr>
         <w:t>CFS (</w:t>
       </w:r>
@@ -7914,8 +7956,6 @@
       <w:r>
         <w:rPr>
           <w:rFonts w:ascii="Liberation Sans" w:hAnsi="Liberation Sans" w:cs="Liberation Sans"/>
-          <w:sz w:val="32"/>
-          <w:szCs w:val="32"/>
         </w:rPr>
         <w:t>completely</w:t>
       </w:r>
@@ -7923,8 +7963,6 @@
       <w:r>
         <w:rPr>
           <w:rFonts w:ascii="Liberation Sans" w:hAnsi="Liberation Sans" w:cs="Liberation Sans"/>
-          <w:sz w:val="32"/>
-          <w:szCs w:val="32"/>
         </w:rPr>
         <w:t xml:space="preserve"> </w:t>
       </w:r>
@@ -7932,8 +7970,6 @@
       <w:r>
         <w:rPr>
           <w:rFonts w:ascii="Liberation Sans" w:hAnsi="Liberation Sans" w:cs="Liberation Sans"/>
-          <w:sz w:val="32"/>
-          <w:szCs w:val="32"/>
         </w:rPr>
         <w:t>fair</w:t>
       </w:r>
@@ -7941,8 +7977,6 @@
       <w:r>
         <w:rPr>
           <w:rFonts w:ascii="Liberation Sans" w:hAnsi="Liberation Sans" w:cs="Liberation Sans"/>
-          <w:sz w:val="32"/>
-          <w:szCs w:val="32"/>
         </w:rPr>
         <w:t xml:space="preserve"> </w:t>
       </w:r>
@@ -7950,8 +7984,6 @@
       <w:r>
         <w:rPr>
           <w:rFonts w:ascii="Liberation Sans" w:hAnsi="Liberation Sans" w:cs="Liberation Sans"/>
-          <w:sz w:val="32"/>
-          <w:szCs w:val="32"/>
         </w:rPr>
         <w:t>scheduler</w:t>
       </w:r>
@@ -7959,8 +7991,6 @@
       <w:r>
         <w:rPr>
           <w:rFonts w:ascii="Liberation Sans" w:hAnsi="Liberation Sans" w:cs="Liberation Sans"/>
-          <w:sz w:val="32"/>
-          <w:szCs w:val="32"/>
           <w:rtl/>
         </w:rPr>
         <w:t xml:space="preserve">, </w:t>
@@ -7969,8 +7999,6 @@
       <w:r>
         <w:rPr>
           <w:rFonts w:ascii="Liberation Sans" w:hAnsi="Liberation Sans" w:cs="Liberation Sans"/>
-          <w:sz w:val="32"/>
-          <w:szCs w:val="32"/>
           <w:rtl/>
         </w:rPr>
         <w:t>איזו</w:t>
@@ -7979,8 +8007,6 @@
       <w:r>
         <w:rPr>
           <w:rFonts w:ascii="Liberation Sans" w:hAnsi="Liberation Sans" w:cs="Liberation Sans"/>
-          <w:sz w:val="32"/>
-          <w:szCs w:val="32"/>
           <w:rtl/>
         </w:rPr>
         <w:t xml:space="preserve"> </w:t>
@@ -7989,8 +8015,6 @@
       <w:r>
         <w:rPr>
           <w:rFonts w:ascii="Liberation Sans" w:hAnsi="Liberation Sans" w:cs="Liberation Sans"/>
-          <w:sz w:val="32"/>
-          <w:szCs w:val="32"/>
           <w:rtl/>
         </w:rPr>
         <w:t>בעיה</w:t>
@@ -7999,8 +8023,6 @@
       <w:r>
         <w:rPr>
           <w:rFonts w:ascii="Liberation Sans" w:hAnsi="Liberation Sans" w:cs="Liberation Sans"/>
-          <w:sz w:val="32"/>
-          <w:szCs w:val="32"/>
           <w:rtl/>
         </w:rPr>
         <w:t xml:space="preserve"> </w:t>
@@ -8009,8 +8031,6 @@
       <w:r>
         <w:rPr>
           <w:rFonts w:ascii="Liberation Sans" w:hAnsi="Liberation Sans" w:cs="Liberation Sans"/>
-          <w:sz w:val="32"/>
-          <w:szCs w:val="32"/>
           <w:rtl/>
         </w:rPr>
         <w:t>פותרת</w:t>
@@ -8019,8 +8039,6 @@
       <w:r>
         <w:rPr>
           <w:rFonts w:ascii="Liberation Sans" w:hAnsi="Liberation Sans" w:cs="Liberation Sans"/>
-          <w:sz w:val="32"/>
-          <w:szCs w:val="32"/>
           <w:rtl/>
         </w:rPr>
         <w:t xml:space="preserve"> ה </w:t>
@@ -8029,8 +8047,6 @@
       <w:r>
         <w:rPr>
           <w:rFonts w:ascii="Liberation Sans" w:hAnsi="Liberation Sans" w:cs="Liberation Sans"/>
-          <w:sz w:val="32"/>
-          <w:szCs w:val="32"/>
         </w:rPr>
         <w:t>min_granularity</w:t>
       </w:r>
@@ -8038,11 +8054,61 @@
       <w:r>
         <w:rPr>
           <w:rFonts w:ascii="Liberation Sans" w:hAnsi="Liberation Sans" w:cs="Liberation Sans"/>
-          <w:sz w:val="32"/>
-          <w:szCs w:val="32"/>
           <w:rtl/>
         </w:rPr>
         <w:t>?</w:t>
+      </w:r>
+      <w:r>
+        <w:rPr>
+          <w:rFonts w:ascii="Liberation Sans" w:hAnsi="Liberation Sans" w:cs="Liberation Sans"/>
+          <w:rtl/>
+        </w:rPr>
+        <w:br/>
+      </w:r>
+      <w:r>
+        <w:rPr>
+          <w:rFonts w:ascii="Liberation Sans" w:hAnsi="Liberation Sans" w:cs="Liberation Sans" w:hint="cs"/>
+          <w:color w:val="4F81BD" w:themeColor="accent1"/>
+          <w:rtl/>
+          <w:lang w:bidi="he-IL"/>
+        </w:rPr>
+        <w:t xml:space="preserve">הפרמטר </w:t>
+      </w:r>
+      <w:proofErr w:type="spellStart"/>
+      <w:r>
+        <w:rPr>
+          <w:rFonts w:ascii="Liberation Sans" w:hAnsi="Liberation Sans" w:cs="Liberation Sans"/>
+          <w:color w:val="4F81BD" w:themeColor="accent1"/>
+          <w:lang w:bidi="he-IL"/>
+        </w:rPr>
+        <w:t>min_granularity</w:t>
+      </w:r>
+      <w:proofErr w:type="spellEnd"/>
+      <w:r>
+        <w:rPr>
+          <w:rFonts w:ascii="Liberation Sans" w:hAnsi="Liberation Sans" w:cs="Liberation Sans" w:hint="cs"/>
+          <w:color w:val="4F81BD" w:themeColor="accent1"/>
+          <w:rtl/>
+          <w:lang w:bidi="he-IL"/>
+        </w:rPr>
+        <w:t xml:space="preserve"> מציין את הגודל המינימלי של </w:t>
+      </w:r>
+      <w:r>
+        <w:rPr>
+          <w:rFonts w:ascii="Liberation Sans" w:hAnsi="Liberation Sans" w:cs="Liberation Sans"/>
+          <w:color w:val="4F81BD" w:themeColor="accent1"/>
+          <w:lang w:val="en-US" w:bidi="he-IL"/>
+        </w:rPr>
+        <w:t>quantum</w:t>
+      </w:r>
+      <w:r>
+        <w:rPr>
+          <w:rFonts w:ascii="Liberation Sans" w:hAnsi="Liberation Sans" w:cs="Liberation Sans" w:hint="cs"/>
+          <w:color w:val="4F81BD" w:themeColor="accent1"/>
+          <w:rtl/>
+          <w:lang w:val="en-US" w:bidi="he-IL"/>
+        </w:rPr>
+        <w:t>, כלומר הזמן המינימלי שתהליך ירוץ על המעבד. זה פותר את הבעיה בה כאשר תור התהליכים המוכנים לריצה עמוס, נמנע מהרבה החלפות הקשר אשר יש להן תקורה אשר פוגעות בביצוע המעבד.</w:t>
       </w:r>
     </w:p>
     <w:p>
@@ -8054,15 +8120,11 @@
         <w:bidi/>
         <w:rPr>
           <w:rFonts w:ascii="Liberation Sans" w:hAnsi="Liberation Sans" w:cs="Liberation Sans"/>
-          <w:sz w:val="32"/>
-          <w:szCs w:val="32"/>
-        </w:rPr>
-      </w:pPr>
-      <w:r>
-        <w:rPr>
-          <w:rFonts w:ascii="Liberation Sans" w:hAnsi="Liberation Sans" w:cs="Liberation Sans"/>
-          <w:sz w:val="32"/>
-          <w:szCs w:val="32"/>
+        </w:rPr>
+      </w:pPr>
+      <w:r>
+        <w:rPr>
+          <w:rFonts w:ascii="Liberation Sans" w:hAnsi="Liberation Sans" w:cs="Liberation Sans"/>
           <w:rtl/>
           <w:lang w:bidi="he-IL"/>
         </w:rPr>
@@ -8071,17 +8133,13 @@
       <w:r>
         <w:rPr>
           <w:rFonts w:ascii="Liberation Sans" w:hAnsi="Liberation Sans" w:cs="Liberation Sans"/>
-          <w:sz w:val="32"/>
-          <w:szCs w:val="32"/>
-          <w:rtl/>
-        </w:rPr>
-        <w:t xml:space="preserve"> </w:t>
-      </w:r>
-      <w:r>
-        <w:rPr>
-          <w:rFonts w:ascii="Liberation Sans" w:hAnsi="Liberation Sans" w:cs="Liberation Sans"/>
-          <w:sz w:val="32"/>
-          <w:szCs w:val="32"/>
+          <w:rtl/>
+        </w:rPr>
+        <w:t xml:space="preserve"> </w:t>
+      </w:r>
+      <w:r>
+        <w:rPr>
+          <w:rFonts w:ascii="Liberation Sans" w:hAnsi="Liberation Sans" w:cs="Liberation Sans"/>
           <w:rtl/>
           <w:lang w:bidi="he-IL"/>
         </w:rPr>
@@ -8090,17 +8148,13 @@
       <w:r>
         <w:rPr>
           <w:rFonts w:ascii="Liberation Sans" w:hAnsi="Liberation Sans" w:cs="Liberation Sans"/>
-          <w:sz w:val="32"/>
-          <w:szCs w:val="32"/>
-          <w:rtl/>
-        </w:rPr>
-        <w:t xml:space="preserve"> </w:t>
-      </w:r>
-      <w:r>
-        <w:rPr>
-          <w:rFonts w:ascii="Liberation Sans" w:hAnsi="Liberation Sans" w:cs="Liberation Sans"/>
-          <w:sz w:val="32"/>
-          <w:szCs w:val="32"/>
+          <w:rtl/>
+        </w:rPr>
+        <w:t xml:space="preserve"> </w:t>
+      </w:r>
+      <w:r>
+        <w:rPr>
+          <w:rFonts w:ascii="Liberation Sans" w:hAnsi="Liberation Sans" w:cs="Liberation Sans"/>
           <w:rtl/>
           <w:lang w:bidi="he-IL"/>
         </w:rPr>
@@ -8109,17 +8163,13 @@
       <w:r>
         <w:rPr>
           <w:rFonts w:ascii="Liberation Sans" w:hAnsi="Liberation Sans" w:cs="Liberation Sans"/>
-          <w:sz w:val="32"/>
-          <w:szCs w:val="32"/>
-          <w:rtl/>
-        </w:rPr>
-        <w:t xml:space="preserve"> </w:t>
-      </w:r>
-      <w:r>
-        <w:rPr>
-          <w:rFonts w:ascii="Liberation Sans" w:hAnsi="Liberation Sans" w:cs="Liberation Sans"/>
-          <w:sz w:val="32"/>
-          <w:szCs w:val="32"/>
+          <w:rtl/>
+        </w:rPr>
+        <w:t xml:space="preserve"> </w:t>
+      </w:r>
+      <w:r>
+        <w:rPr>
+          <w:rFonts w:ascii="Liberation Sans" w:hAnsi="Liberation Sans" w:cs="Liberation Sans"/>
           <w:rtl/>
           <w:lang w:bidi="he-IL"/>
         </w:rPr>
@@ -8128,8 +8178,6 @@
       <w:r>
         <w:rPr>
           <w:rFonts w:ascii="Liberation Sans" w:hAnsi="Liberation Sans" w:cs="Liberation Sans"/>
-          <w:sz w:val="32"/>
-          <w:szCs w:val="32"/>
           <w:rtl/>
         </w:rPr>
         <w:t xml:space="preserve">, </w:t>
@@ -8137,8 +8185,6 @@
       <w:r>
         <w:rPr>
           <w:rFonts w:ascii="Liberation Sans" w:hAnsi="Liberation Sans" w:cs="Liberation Sans"/>
-          <w:sz w:val="32"/>
-          <w:szCs w:val="32"/>
           <w:rtl/>
           <w:lang w:bidi="he-IL"/>
         </w:rPr>
@@ -8147,17 +8193,13 @@
       <w:r>
         <w:rPr>
           <w:rFonts w:ascii="Liberation Sans" w:hAnsi="Liberation Sans" w:cs="Liberation Sans"/>
-          <w:sz w:val="32"/>
-          <w:szCs w:val="32"/>
-          <w:rtl/>
-        </w:rPr>
-        <w:t xml:space="preserve"> </w:t>
-      </w:r>
-      <w:r>
-        <w:rPr>
-          <w:rFonts w:ascii="Liberation Sans" w:hAnsi="Liberation Sans" w:cs="Liberation Sans"/>
-          <w:sz w:val="32"/>
-          <w:szCs w:val="32"/>
+          <w:rtl/>
+        </w:rPr>
+        <w:t xml:space="preserve"> </w:t>
+      </w:r>
+      <w:r>
+        <w:rPr>
+          <w:rFonts w:ascii="Liberation Sans" w:hAnsi="Liberation Sans" w:cs="Liberation Sans"/>
           <w:rtl/>
           <w:lang w:bidi="he-IL"/>
         </w:rPr>
@@ -8166,17 +8208,13 @@
       <w:r>
         <w:rPr>
           <w:rFonts w:ascii="Liberation Sans" w:hAnsi="Liberation Sans" w:cs="Liberation Sans"/>
-          <w:sz w:val="32"/>
-          <w:szCs w:val="32"/>
-          <w:rtl/>
-        </w:rPr>
-        <w:t xml:space="preserve"> </w:t>
-      </w:r>
-      <w:r>
-        <w:rPr>
-          <w:rFonts w:ascii="Liberation Sans" w:hAnsi="Liberation Sans" w:cs="Liberation Sans"/>
-          <w:sz w:val="32"/>
-          <w:szCs w:val="32"/>
+          <w:rtl/>
+        </w:rPr>
+        <w:t xml:space="preserve"> </w:t>
+      </w:r>
+      <w:r>
+        <w:rPr>
+          <w:rFonts w:ascii="Liberation Sans" w:hAnsi="Liberation Sans" w:cs="Liberation Sans"/>
           <w:rtl/>
           <w:lang w:bidi="he-IL"/>
         </w:rPr>
@@ -8185,17 +8223,13 @@
       <w:r>
         <w:rPr>
           <w:rFonts w:ascii="Liberation Sans" w:hAnsi="Liberation Sans" w:cs="Liberation Sans"/>
-          <w:sz w:val="32"/>
-          <w:szCs w:val="32"/>
-          <w:rtl/>
-        </w:rPr>
-        <w:t xml:space="preserve"> </w:t>
-      </w:r>
-      <w:r>
-        <w:rPr>
-          <w:rFonts w:ascii="Liberation Sans" w:hAnsi="Liberation Sans" w:cs="Liberation Sans"/>
-          <w:sz w:val="32"/>
-          <w:szCs w:val="32"/>
+          <w:rtl/>
+        </w:rPr>
+        <w:t xml:space="preserve"> </w:t>
+      </w:r>
+      <w:r>
+        <w:rPr>
+          <w:rFonts w:ascii="Liberation Sans" w:hAnsi="Liberation Sans" w:cs="Liberation Sans"/>
           <w:rtl/>
           <w:lang w:bidi="he-IL"/>
         </w:rPr>
@@ -8204,17 +8238,13 @@
       <w:r>
         <w:rPr>
           <w:rFonts w:ascii="Liberation Sans" w:hAnsi="Liberation Sans" w:cs="Liberation Sans"/>
-          <w:sz w:val="32"/>
-          <w:szCs w:val="32"/>
-          <w:rtl/>
-        </w:rPr>
-        <w:t xml:space="preserve"> </w:t>
-      </w:r>
-      <w:r>
-        <w:rPr>
-          <w:rFonts w:ascii="Liberation Sans" w:hAnsi="Liberation Sans" w:cs="Liberation Sans"/>
-          <w:sz w:val="32"/>
-          <w:szCs w:val="32"/>
+          <w:rtl/>
+        </w:rPr>
+        <w:t xml:space="preserve"> </w:t>
+      </w:r>
+      <w:r>
+        <w:rPr>
+          <w:rFonts w:ascii="Liberation Sans" w:hAnsi="Liberation Sans" w:cs="Liberation Sans"/>
           <w:rtl/>
           <w:lang w:bidi="he-IL"/>
         </w:rPr>
@@ -8223,17 +8253,13 @@
       <w:r>
         <w:rPr>
           <w:rFonts w:ascii="Liberation Sans" w:hAnsi="Liberation Sans" w:cs="Liberation Sans"/>
-          <w:sz w:val="32"/>
-          <w:szCs w:val="32"/>
-          <w:rtl/>
-        </w:rPr>
-        <w:t xml:space="preserve"> </w:t>
-      </w:r>
-      <w:r>
-        <w:rPr>
-          <w:rFonts w:ascii="Liberation Sans" w:hAnsi="Liberation Sans" w:cs="Liberation Sans"/>
-          <w:sz w:val="32"/>
-          <w:szCs w:val="32"/>
+          <w:rtl/>
+        </w:rPr>
+        <w:t xml:space="preserve"> </w:t>
+      </w:r>
+      <w:r>
+        <w:rPr>
+          <w:rFonts w:ascii="Liberation Sans" w:hAnsi="Liberation Sans" w:cs="Liberation Sans"/>
           <w:rtl/>
           <w:lang w:bidi="he-IL"/>
         </w:rPr>
@@ -8242,17 +8268,13 @@
       <w:r>
         <w:rPr>
           <w:rFonts w:ascii="Liberation Sans" w:hAnsi="Liberation Sans" w:cs="Liberation Sans"/>
-          <w:sz w:val="32"/>
-          <w:szCs w:val="32"/>
-          <w:rtl/>
-        </w:rPr>
-        <w:t xml:space="preserve"> </w:t>
-      </w:r>
-      <w:r>
-        <w:rPr>
-          <w:rFonts w:ascii="Liberation Sans" w:hAnsi="Liberation Sans" w:cs="Liberation Sans"/>
-          <w:sz w:val="32"/>
-          <w:szCs w:val="32"/>
+          <w:rtl/>
+        </w:rPr>
+        <w:t xml:space="preserve"> </w:t>
+      </w:r>
+      <w:r>
+        <w:rPr>
+          <w:rFonts w:ascii="Liberation Sans" w:hAnsi="Liberation Sans" w:cs="Liberation Sans"/>
           <w:rtl/>
           <w:lang w:bidi="he-IL"/>
         </w:rPr>
@@ -8261,17 +8283,13 @@
       <w:r>
         <w:rPr>
           <w:rFonts w:ascii="Liberation Sans" w:hAnsi="Liberation Sans" w:cs="Liberation Sans"/>
-          <w:sz w:val="32"/>
-          <w:szCs w:val="32"/>
-          <w:rtl/>
-        </w:rPr>
-        <w:t xml:space="preserve"> </w:t>
-      </w:r>
-      <w:r>
-        <w:rPr>
-          <w:rFonts w:ascii="Liberation Sans" w:hAnsi="Liberation Sans" w:cs="Liberation Sans"/>
-          <w:sz w:val="32"/>
-          <w:szCs w:val="32"/>
+          <w:rtl/>
+        </w:rPr>
+        <w:t xml:space="preserve"> </w:t>
+      </w:r>
+      <w:r>
+        <w:rPr>
+          <w:rFonts w:ascii="Liberation Sans" w:hAnsi="Liberation Sans" w:cs="Liberation Sans"/>
           <w:rtl/>
           <w:lang w:bidi="he-IL"/>
         </w:rPr>
@@ -8280,17 +8298,13 @@
       <w:r>
         <w:rPr>
           <w:rFonts w:ascii="Liberation Sans" w:hAnsi="Liberation Sans" w:cs="Liberation Sans"/>
-          <w:sz w:val="32"/>
-          <w:szCs w:val="32"/>
-          <w:rtl/>
-        </w:rPr>
-        <w:t xml:space="preserve"> </w:t>
-      </w:r>
-      <w:r>
-        <w:rPr>
-          <w:rFonts w:ascii="Liberation Sans" w:hAnsi="Liberation Sans" w:cs="Liberation Sans"/>
-          <w:sz w:val="32"/>
-          <w:szCs w:val="32"/>
+          <w:rtl/>
+        </w:rPr>
+        <w:t xml:space="preserve"> </w:t>
+      </w:r>
+      <w:r>
+        <w:rPr>
+          <w:rFonts w:ascii="Liberation Sans" w:hAnsi="Liberation Sans" w:cs="Liberation Sans"/>
           <w:rtl/>
           <w:lang w:bidi="he-IL"/>
         </w:rPr>
@@ -8299,17 +8313,13 @@
       <w:r>
         <w:rPr>
           <w:rFonts w:ascii="Liberation Sans" w:hAnsi="Liberation Sans" w:cs="Liberation Sans"/>
-          <w:sz w:val="32"/>
-          <w:szCs w:val="32"/>
-          <w:rtl/>
-        </w:rPr>
-        <w:t xml:space="preserve"> </w:t>
-      </w:r>
-      <w:r>
-        <w:rPr>
-          <w:rFonts w:ascii="Liberation Sans" w:hAnsi="Liberation Sans" w:cs="Liberation Sans"/>
-          <w:sz w:val="32"/>
-          <w:szCs w:val="32"/>
+          <w:rtl/>
+        </w:rPr>
+        <w:t xml:space="preserve"> </w:t>
+      </w:r>
+      <w:r>
+        <w:rPr>
+          <w:rFonts w:ascii="Liberation Sans" w:hAnsi="Liberation Sans" w:cs="Liberation Sans"/>
           <w:rtl/>
           <w:lang w:bidi="he-IL"/>
         </w:rPr>
@@ -8318,8 +8328,6 @@
       <w:r>
         <w:rPr>
           <w:rFonts w:ascii="Liberation Sans" w:hAnsi="Liberation Sans" w:cs="Liberation Sans"/>
-          <w:sz w:val="32"/>
-          <w:szCs w:val="32"/>
           <w:rtl/>
         </w:rPr>
         <w:t xml:space="preserve">. </w:t>
@@ -8327,8 +8335,6 @@
       <w:r>
         <w:rPr>
           <w:rFonts w:ascii="Liberation Sans" w:hAnsi="Liberation Sans" w:cs="Liberation Sans"/>
-          <w:sz w:val="32"/>
-          <w:szCs w:val="32"/>
           <w:rtl/>
           <w:lang w:bidi="he-IL"/>
         </w:rPr>
@@ -8337,17 +8343,13 @@
       <w:r>
         <w:rPr>
           <w:rFonts w:ascii="Liberation Sans" w:hAnsi="Liberation Sans" w:cs="Liberation Sans"/>
-          <w:sz w:val="32"/>
-          <w:szCs w:val="32"/>
-          <w:rtl/>
-        </w:rPr>
-        <w:t xml:space="preserve"> </w:t>
-      </w:r>
-      <w:r>
-        <w:rPr>
-          <w:rFonts w:ascii="Liberation Sans" w:hAnsi="Liberation Sans" w:cs="Liberation Sans"/>
-          <w:sz w:val="32"/>
-          <w:szCs w:val="32"/>
+          <w:rtl/>
+        </w:rPr>
+        <w:t xml:space="preserve"> </w:t>
+      </w:r>
+      <w:r>
+        <w:rPr>
+          <w:rFonts w:ascii="Liberation Sans" w:hAnsi="Liberation Sans" w:cs="Liberation Sans"/>
           <w:rtl/>
           <w:lang w:bidi="he-IL"/>
         </w:rPr>
@@ -8356,8 +8358,6 @@
       <w:r>
         <w:rPr>
           <w:rFonts w:ascii="Liberation Sans" w:hAnsi="Liberation Sans" w:cs="Liberation Sans"/>
-          <w:sz w:val="32"/>
-          <w:szCs w:val="32"/>
           <w:rtl/>
         </w:rPr>
         <w:t xml:space="preserve"> </w:t>
@@ -8366,8 +8366,6 @@
       <w:r>
         <w:rPr>
           <w:rFonts w:ascii="Liberation Sans" w:hAnsi="Liberation Sans" w:cs="Liberation Sans"/>
-          <w:sz w:val="32"/>
-          <w:szCs w:val="32"/>
         </w:rPr>
         <w:t>batch</w:t>
       </w:r>
@@ -8375,8 +8373,6 @@
       <w:r>
         <w:rPr>
           <w:rFonts w:ascii="Liberation Sans" w:hAnsi="Liberation Sans" w:cs="Liberation Sans"/>
-          <w:sz w:val="32"/>
-          <w:szCs w:val="32"/>
         </w:rPr>
         <w:t xml:space="preserve"> </w:t>
       </w:r>
@@ -8384,8 +8380,6 @@
       <w:r>
         <w:rPr>
           <w:rFonts w:ascii="Liberation Sans" w:hAnsi="Liberation Sans" w:cs="Liberation Sans"/>
-          <w:sz w:val="32"/>
-          <w:szCs w:val="32"/>
         </w:rPr>
         <w:t>scheduling</w:t>
       </w:r>
@@ -8393,8 +8387,6 @@
       <w:r>
         <w:rPr>
           <w:rFonts w:ascii="Liberation Sans" w:hAnsi="Liberation Sans" w:cs="Liberation Sans"/>
-          <w:sz w:val="32"/>
-          <w:szCs w:val="32"/>
           <w:rtl/>
         </w:rPr>
         <w:t xml:space="preserve"> (</w:t>
@@ -8402,8 +8394,6 @@
       <w:r>
         <w:rPr>
           <w:rFonts w:ascii="Liberation Sans" w:hAnsi="Liberation Sans" w:cs="Liberation Sans"/>
-          <w:sz w:val="32"/>
-          <w:szCs w:val="32"/>
           <w:rtl/>
           <w:lang w:bidi="he-IL"/>
         </w:rPr>
@@ -8412,17 +8402,13 @@
       <w:r>
         <w:rPr>
           <w:rFonts w:ascii="Liberation Sans" w:hAnsi="Liberation Sans" w:cs="Liberation Sans"/>
-          <w:sz w:val="32"/>
-          <w:szCs w:val="32"/>
-          <w:rtl/>
-        </w:rPr>
-        <w:t xml:space="preserve"> </w:t>
-      </w:r>
-      <w:r>
-        <w:rPr>
-          <w:rFonts w:ascii="Liberation Sans" w:hAnsi="Liberation Sans" w:cs="Liberation Sans"/>
-          <w:sz w:val="32"/>
-          <w:szCs w:val="32"/>
+          <w:rtl/>
+        </w:rPr>
+        <w:t xml:space="preserve"> </w:t>
+      </w:r>
+      <w:r>
+        <w:rPr>
+          <w:rFonts w:ascii="Liberation Sans" w:hAnsi="Liberation Sans" w:cs="Liberation Sans"/>
           <w:rtl/>
           <w:lang w:bidi="he-IL"/>
         </w:rPr>
@@ -8431,17 +8417,13 @@
       <w:r>
         <w:rPr>
           <w:rFonts w:ascii="Liberation Sans" w:hAnsi="Liberation Sans" w:cs="Liberation Sans"/>
-          <w:sz w:val="32"/>
-          <w:szCs w:val="32"/>
-          <w:rtl/>
-        </w:rPr>
-        <w:t xml:space="preserve"> </w:t>
-      </w:r>
-      <w:r>
-        <w:rPr>
-          <w:rFonts w:ascii="Liberation Sans" w:hAnsi="Liberation Sans" w:cs="Liberation Sans"/>
-          <w:sz w:val="32"/>
-          <w:szCs w:val="32"/>
+          <w:rtl/>
+        </w:rPr>
+        <w:t xml:space="preserve"> </w:t>
+      </w:r>
+      <w:r>
+        <w:rPr>
+          <w:rFonts w:ascii="Liberation Sans" w:hAnsi="Liberation Sans" w:cs="Liberation Sans"/>
           <w:rtl/>
           <w:lang w:bidi="he-IL"/>
         </w:rPr>
@@ -8450,17 +8432,13 @@
       <w:r>
         <w:rPr>
           <w:rFonts w:ascii="Liberation Sans" w:hAnsi="Liberation Sans" w:cs="Liberation Sans"/>
-          <w:sz w:val="32"/>
-          <w:szCs w:val="32"/>
-          <w:rtl/>
-        </w:rPr>
-        <w:t xml:space="preserve"> </w:t>
-      </w:r>
-      <w:r>
-        <w:rPr>
-          <w:rFonts w:ascii="Liberation Sans" w:hAnsi="Liberation Sans" w:cs="Liberation Sans"/>
-          <w:sz w:val="32"/>
-          <w:szCs w:val="32"/>
+          <w:rtl/>
+        </w:rPr>
+        <w:t xml:space="preserve"> </w:t>
+      </w:r>
+      <w:r>
+        <w:rPr>
+          <w:rFonts w:ascii="Liberation Sans" w:hAnsi="Liberation Sans" w:cs="Liberation Sans"/>
           <w:rtl/>
           <w:lang w:bidi="he-IL"/>
         </w:rPr>
@@ -8469,8 +8447,6 @@
       <w:r>
         <w:rPr>
           <w:rFonts w:ascii="Liberation Sans" w:hAnsi="Liberation Sans" w:cs="Liberation Sans"/>
-          <w:sz w:val="32"/>
-          <w:szCs w:val="32"/>
           <w:rtl/>
         </w:rPr>
         <w:t xml:space="preserve">) </w:t>
@@ -8478,9 +8454,6 @@
       <w:r>
         <w:rPr>
           <w:rFonts w:ascii="Liberation Sans" w:hAnsi="Liberation Sans" w:cs="Liberation Sans"/>
-          <w:sz w:val="32"/>
-          <w:szCs w:val="32"/>
-          <w:highlight w:val="yellow"/>
           <w:rtl/>
           <w:lang w:bidi="he-IL"/>
         </w:rPr>
@@ -8489,19 +8462,13 @@
       <w:r>
         <w:rPr>
           <w:rFonts w:ascii="Liberation Sans" w:hAnsi="Liberation Sans" w:cs="Liberation Sans"/>
-          <w:sz w:val="32"/>
-          <w:szCs w:val="32"/>
-          <w:highlight w:val="yellow"/>
-          <w:rtl/>
-        </w:rPr>
-        <w:t xml:space="preserve"> </w:t>
-      </w:r>
-      <w:r>
-        <w:rPr>
-          <w:rFonts w:ascii="Liberation Sans" w:hAnsi="Liberation Sans" w:cs="Liberation Sans"/>
-          <w:sz w:val="32"/>
-          <w:szCs w:val="32"/>
-          <w:highlight w:val="yellow"/>
+          <w:rtl/>
+        </w:rPr>
+        <w:t xml:space="preserve"> </w:t>
+      </w:r>
+      <w:r>
+        <w:rPr>
+          <w:rFonts w:ascii="Liberation Sans" w:hAnsi="Liberation Sans" w:cs="Liberation Sans"/>
           <w:rtl/>
           <w:lang w:bidi="he-IL"/>
         </w:rPr>
@@ -8510,9 +8477,6 @@
       <w:r>
         <w:rPr>
           <w:rFonts w:ascii="Liberation Sans" w:hAnsi="Liberation Sans" w:cs="Liberation Sans"/>
-          <w:sz w:val="32"/>
-          <w:szCs w:val="32"/>
-          <w:highlight w:val="yellow"/>
           <w:rtl/>
         </w:rPr>
         <w:t xml:space="preserve"> </w:t>
@@ -8520,9 +8484,6 @@
       <w:r>
         <w:rPr>
           <w:rFonts w:ascii="Liberation Sans" w:hAnsi="Liberation Sans" w:cs="Liberation Sans" w:hint="cs"/>
-          <w:sz w:val="32"/>
-          <w:szCs w:val="32"/>
-          <w:highlight w:val="yellow"/>
           <w:rtl/>
           <w:lang w:bidi="he-IL"/>
         </w:rPr>
@@ -8531,9 +8492,6 @@
       <w:r>
         <w:rPr>
           <w:rFonts w:ascii="Liberation Sans" w:hAnsi="Liberation Sans" w:cs="Liberation Sans"/>
-          <w:sz w:val="32"/>
-          <w:szCs w:val="32"/>
-          <w:highlight w:val="yellow"/>
           <w:lang w:val="en-US" w:bidi="ar-JO"/>
         </w:rPr>
         <w:t>average response time</w:t>
@@ -8541,51 +8499,22 @@
       <w:r>
         <w:rPr>
           <w:rFonts w:ascii="Liberation Sans" w:hAnsi="Liberation Sans" w:cs="Liberation Sans" w:hint="cs"/>
-          <w:sz w:val="32"/>
-          <w:szCs w:val="32"/>
-          <w:highlight w:val="yellow"/>
           <w:rtl/>
           <w:lang w:val="en-US" w:bidi="he-IL"/>
         </w:rPr>
-        <w:t xml:space="preserve"> </w:t>
+        <w:t xml:space="preserve"> (</w:t>
       </w:r>
       <w:r>
         <w:rPr>
           <w:rFonts w:ascii="Liberation Sans" w:hAnsi="Liberation Sans" w:cs="Liberation Sans" w:hint="cs"/>
-          <w:sz w:val="32"/>
-          <w:szCs w:val="32"/>
-          <w:highlight w:val="yellow"/>
-          <w:rtl/>
-          <w:lang w:val="en-US" w:bidi="he-IL"/>
-        </w:rPr>
-        <w:t>(</w:t>
-      </w:r>
-      <w:r>
-        <w:rPr>
-          <w:rFonts w:ascii="Liberation Sans" w:hAnsi="Liberation Sans" w:cs="Liberation Sans" w:hint="cs"/>
-          <w:sz w:val="32"/>
-          <w:szCs w:val="32"/>
-          <w:highlight w:val="yellow"/>
-          <w:rtl/>
-          <w:lang w:bidi="he-IL"/>
-        </w:rPr>
-        <w:t>זמן התגובה הממוצע</w:t>
-      </w:r>
-      <w:r>
-        <w:rPr>
-          <w:rFonts w:ascii="Liberation Sans" w:hAnsi="Liberation Sans" w:cs="Liberation Sans" w:hint="cs"/>
-          <w:sz w:val="32"/>
-          <w:szCs w:val="32"/>
-          <w:rtl/>
-          <w:lang w:bidi="he-IL"/>
-        </w:rPr>
-        <w:t>)</w:t>
-      </w:r>
-      <w:r>
-        <w:rPr>
-          <w:rFonts w:ascii="Liberation Sans" w:hAnsi="Liberation Sans" w:cs="Liberation Sans"/>
-          <w:sz w:val="32"/>
-          <w:szCs w:val="32"/>
+          <w:rtl/>
+          <w:lang w:bidi="he-IL"/>
+        </w:rPr>
+        <w:t>זמן התגובה הממוצע)</w:t>
+      </w:r>
+      <w:r>
+        <w:rPr>
+          <w:rFonts w:ascii="Liberation Sans" w:hAnsi="Liberation Sans" w:cs="Liberation Sans"/>
           <w:rtl/>
         </w:rPr>
         <w:t>?</w:t>
@@ -8600,15 +8529,11 @@
         <w:bidi/>
         <w:rPr>
           <w:rFonts w:ascii="Liberation Sans" w:hAnsi="Liberation Sans" w:cs="Liberation Sans"/>
-          <w:sz w:val="32"/>
-          <w:szCs w:val="32"/>
-        </w:rPr>
-      </w:pPr>
-      <w:r>
-        <w:rPr>
-          <w:rFonts w:ascii="Liberation Sans" w:hAnsi="Liberation Sans" w:cs="Liberation Sans"/>
-          <w:sz w:val="32"/>
-          <w:szCs w:val="32"/>
+        </w:rPr>
+      </w:pPr>
+      <w:r>
+        <w:rPr>
+          <w:rFonts w:ascii="Liberation Sans" w:hAnsi="Liberation Sans" w:cs="Liberation Sans"/>
         </w:rPr>
         <w:t>RR (</w:t>
       </w:r>
@@ -8616,8 +8541,6 @@
       <w:r>
         <w:rPr>
           <w:rFonts w:ascii="Liberation Sans" w:hAnsi="Liberation Sans" w:cs="Liberation Sans"/>
-          <w:sz w:val="32"/>
-          <w:szCs w:val="32"/>
         </w:rPr>
         <w:t>round</w:t>
       </w:r>
@@ -8625,8 +8548,6 @@
       <w:r>
         <w:rPr>
           <w:rFonts w:ascii="Liberation Sans" w:hAnsi="Liberation Sans" w:cs="Liberation Sans"/>
-          <w:sz w:val="32"/>
-          <w:szCs w:val="32"/>
         </w:rPr>
         <w:t xml:space="preserve"> </w:t>
       </w:r>
@@ -8634,8 +8555,6 @@
       <w:r>
         <w:rPr>
           <w:rFonts w:ascii="Liberation Sans" w:hAnsi="Liberation Sans" w:cs="Liberation Sans"/>
-          <w:sz w:val="32"/>
-          <w:szCs w:val="32"/>
         </w:rPr>
         <w:t>robin</w:t>
       </w:r>
@@ -8643,8 +8562,6 @@
       <w:r>
         <w:rPr>
           <w:rFonts w:ascii="Liberation Sans" w:hAnsi="Liberation Sans" w:cs="Liberation Sans"/>
-          <w:sz w:val="32"/>
-          <w:szCs w:val="32"/>
         </w:rPr>
         <w:t xml:space="preserve">) </w:t>
       </w:r>
@@ -8652,8 +8569,6 @@
       <w:r>
         <w:rPr>
           <w:rFonts w:ascii="Liberation Sans" w:hAnsi="Liberation Sans" w:cs="Liberation Sans"/>
-          <w:sz w:val="32"/>
-          <w:szCs w:val="32"/>
         </w:rPr>
         <w:t>algorithm</w:t>
       </w:r>
@@ -8668,31 +8583,16 @@
         <w:bidi/>
         <w:rPr>
           <w:rFonts w:ascii="Liberation Sans" w:hAnsi="Liberation Sans" w:cs="Liberation Sans"/>
-          <w:sz w:val="32"/>
-          <w:szCs w:val="32"/>
           <w:lang w:val="en-US"/>
         </w:rPr>
       </w:pPr>
       <w:r>
         <w:rPr>
           <w:rFonts w:ascii="Liberation Sans" w:hAnsi="Liberation Sans" w:cs="Liberation Sans"/>
-          <w:sz w:val="32"/>
-          <w:szCs w:val="32"/>
           <w:lang w:val="en-US"/>
         </w:rPr>
-        <w:t xml:space="preserve">FCFS (first come first serve) </w:t>
-      </w:r>
-      <w:proofErr w:type="gramStart"/>
-      <w:r>
-        <w:rPr>
-          <w:rFonts w:ascii="Liberation Sans" w:hAnsi="Liberation Sans" w:cs="Liberation Sans"/>
-          <w:sz w:val="32"/>
-          <w:szCs w:val="32"/>
-          <w:lang w:val="en-US"/>
-        </w:rPr>
-        <w:t>algorithm</w:t>
-      </w:r>
-      <w:proofErr w:type="gramEnd"/>
+        <w:t>FCFS (first come first serve) algorithm</w:t>
+      </w:r>
     </w:p>
     <w:p>
       <w:pPr>
@@ -8703,15 +8603,13 @@
         <w:bidi/>
         <w:rPr>
           <w:rFonts w:ascii="Liberation Sans" w:hAnsi="Liberation Sans" w:cs="Liberation Sans"/>
-          <w:sz w:val="32"/>
-          <w:szCs w:val="32"/>
-        </w:rPr>
-      </w:pPr>
-      <w:r>
-        <w:rPr>
-          <w:rFonts w:ascii="Liberation Sans" w:hAnsi="Liberation Sans" w:cs="Liberation Sans"/>
-          <w:sz w:val="32"/>
-          <w:szCs w:val="32"/>
+          <w:highlight w:val="yellow"/>
+        </w:rPr>
+      </w:pPr>
+      <w:r>
+        <w:rPr>
+          <w:rFonts w:ascii="Liberation Sans" w:hAnsi="Liberation Sans" w:cs="Liberation Sans"/>
+          <w:highlight w:val="yellow"/>
         </w:rPr>
         <w:t>SJF (</w:t>
       </w:r>
@@ -8719,8 +8617,7 @@
       <w:r>
         <w:rPr>
           <w:rFonts w:ascii="Liberation Sans" w:hAnsi="Liberation Sans" w:cs="Liberation Sans"/>
-          <w:sz w:val="32"/>
-          <w:szCs w:val="32"/>
+          <w:highlight w:val="yellow"/>
         </w:rPr>
         <w:t>shortest</w:t>
       </w:r>
@@ -8728,8 +8625,7 @@
       <w:r>
         <w:rPr>
           <w:rFonts w:ascii="Liberation Sans" w:hAnsi="Liberation Sans" w:cs="Liberation Sans"/>
-          <w:sz w:val="32"/>
-          <w:szCs w:val="32"/>
+          <w:highlight w:val="yellow"/>
         </w:rPr>
         <w:t xml:space="preserve"> </w:t>
       </w:r>
@@ -8737,8 +8633,7 @@
       <w:r>
         <w:rPr>
           <w:rFonts w:ascii="Liberation Sans" w:hAnsi="Liberation Sans" w:cs="Liberation Sans"/>
-          <w:sz w:val="32"/>
-          <w:szCs w:val="32"/>
+          <w:highlight w:val="yellow"/>
         </w:rPr>
         <w:t>job</w:t>
       </w:r>
@@ -8746,8 +8641,7 @@
       <w:r>
         <w:rPr>
           <w:rFonts w:ascii="Liberation Sans" w:hAnsi="Liberation Sans" w:cs="Liberation Sans"/>
-          <w:sz w:val="32"/>
-          <w:szCs w:val="32"/>
+          <w:highlight w:val="yellow"/>
         </w:rPr>
         <w:t xml:space="preserve"> </w:t>
       </w:r>
@@ -8755,8 +8649,7 @@
       <w:r>
         <w:rPr>
           <w:rFonts w:ascii="Liberation Sans" w:hAnsi="Liberation Sans" w:cs="Liberation Sans"/>
-          <w:sz w:val="32"/>
-          <w:szCs w:val="32"/>
+          <w:highlight w:val="yellow"/>
         </w:rPr>
         <w:t>first</w:t>
       </w:r>
@@ -8764,8 +8657,7 @@
       <w:r>
         <w:rPr>
           <w:rFonts w:ascii="Liberation Sans" w:hAnsi="Liberation Sans" w:cs="Liberation Sans"/>
-          <w:sz w:val="32"/>
-          <w:szCs w:val="32"/>
+          <w:highlight w:val="yellow"/>
         </w:rPr>
         <w:t xml:space="preserve">) </w:t>
       </w:r>
@@ -8773,8 +8665,7 @@
       <w:r>
         <w:rPr>
           <w:rFonts w:ascii="Liberation Sans" w:hAnsi="Liberation Sans" w:cs="Liberation Sans"/>
-          <w:sz w:val="32"/>
-          <w:szCs w:val="32"/>
+          <w:highlight w:val="yellow"/>
         </w:rPr>
         <w:t>algorithm</w:t>
       </w:r>
@@ -8789,15 +8680,11 @@
         <w:bidi/>
         <w:rPr>
           <w:rFonts w:ascii="Liberation Sans" w:hAnsi="Liberation Sans" w:cs="Liberation Sans"/>
-          <w:sz w:val="32"/>
-          <w:szCs w:val="32"/>
-        </w:rPr>
-      </w:pPr>
-      <w:r>
-        <w:rPr>
-          <w:rFonts w:ascii="Liberation Sans" w:hAnsi="Liberation Sans" w:cs="Liberation Sans"/>
-          <w:sz w:val="32"/>
-          <w:szCs w:val="32"/>
+        </w:rPr>
+      </w:pPr>
+      <w:r>
+        <w:rPr>
+          <w:rFonts w:ascii="Liberation Sans" w:hAnsi="Liberation Sans" w:cs="Liberation Sans"/>
         </w:rPr>
         <w:t xml:space="preserve">EASY (FCFS + </w:t>
       </w:r>
@@ -8805,8 +8692,6 @@
       <w:r>
         <w:rPr>
           <w:rFonts w:ascii="Liberation Sans" w:hAnsi="Liberation Sans" w:cs="Liberation Sans"/>
-          <w:sz w:val="32"/>
-          <w:szCs w:val="32"/>
         </w:rPr>
         <w:t>back-filling</w:t>
       </w:r>
@@ -8814,8 +8699,6 @@
       <w:r>
         <w:rPr>
           <w:rFonts w:ascii="Liberation Sans" w:hAnsi="Liberation Sans" w:cs="Liberation Sans"/>
-          <w:sz w:val="32"/>
-          <w:szCs w:val="32"/>
         </w:rPr>
         <w:t xml:space="preserve">) </w:t>
       </w:r>
@@ -8823,8 +8706,6 @@
       <w:r>
         <w:rPr>
           <w:rFonts w:ascii="Liberation Sans" w:hAnsi="Liberation Sans" w:cs="Liberation Sans"/>
-          <w:sz w:val="32"/>
-          <w:szCs w:val="32"/>
         </w:rPr>
         <w:t>algorithm</w:t>
       </w:r>
@@ -8840,15 +8721,11 @@
         <w:spacing w:before="342" w:after="342"/>
         <w:rPr>
           <w:rFonts w:ascii="Liberation Sans" w:hAnsi="Liberation Sans" w:cs="Liberation Sans"/>
-          <w:sz w:val="32"/>
-          <w:szCs w:val="32"/>
-        </w:rPr>
-      </w:pPr>
-      <w:r>
-        <w:rPr>
-          <w:rFonts w:ascii="Liberation Sans" w:hAnsi="Liberation Sans" w:cs="Liberation Sans"/>
-          <w:sz w:val="32"/>
-          <w:szCs w:val="32"/>
+        </w:rPr>
+      </w:pPr>
+      <w:r>
+        <w:rPr>
+          <w:rFonts w:ascii="Liberation Sans" w:hAnsi="Liberation Sans" w:cs="Liberation Sans"/>
           <w:rtl/>
           <w:lang w:bidi="he-IL"/>
         </w:rPr>
@@ -8857,17 +8734,13 @@
       <w:r>
         <w:rPr>
           <w:rFonts w:ascii="Liberation Sans" w:hAnsi="Liberation Sans" w:cs="Liberation Sans"/>
-          <w:sz w:val="32"/>
-          <w:szCs w:val="32"/>
-          <w:rtl/>
-        </w:rPr>
-        <w:t xml:space="preserve"> </w:t>
-      </w:r>
-      <w:r>
-        <w:rPr>
-          <w:rFonts w:ascii="Liberation Sans" w:hAnsi="Liberation Sans" w:cs="Liberation Sans"/>
-          <w:sz w:val="32"/>
-          <w:szCs w:val="32"/>
+          <w:rtl/>
+        </w:rPr>
+        <w:t xml:space="preserve"> </w:t>
+      </w:r>
+      <w:r>
+        <w:rPr>
+          <w:rFonts w:ascii="Liberation Sans" w:hAnsi="Liberation Sans" w:cs="Liberation Sans"/>
           <w:rtl/>
           <w:lang w:bidi="he-IL"/>
         </w:rPr>
@@ -8876,17 +8749,13 @@
       <w:r>
         <w:rPr>
           <w:rFonts w:ascii="Liberation Sans" w:hAnsi="Liberation Sans" w:cs="Liberation Sans"/>
-          <w:sz w:val="32"/>
-          <w:szCs w:val="32"/>
-          <w:rtl/>
-        </w:rPr>
-        <w:t xml:space="preserve"> </w:t>
-      </w:r>
-      <w:r>
-        <w:rPr>
-          <w:rFonts w:ascii="Liberation Sans" w:hAnsi="Liberation Sans" w:cs="Liberation Sans"/>
-          <w:sz w:val="32"/>
-          <w:szCs w:val="32"/>
+          <w:rtl/>
+        </w:rPr>
+        <w:t xml:space="preserve"> </w:t>
+      </w:r>
+      <w:r>
+        <w:rPr>
+          <w:rFonts w:ascii="Liberation Sans" w:hAnsi="Liberation Sans" w:cs="Liberation Sans"/>
           <w:rtl/>
           <w:lang w:bidi="he-IL"/>
         </w:rPr>
@@ -8895,34 +8764,26 @@
       <w:r>
         <w:rPr>
           <w:rFonts w:ascii="Liberation Sans" w:hAnsi="Liberation Sans" w:cs="Liberation Sans"/>
-          <w:sz w:val="32"/>
-          <w:szCs w:val="32"/>
-          <w:rtl/>
-        </w:rPr>
-        <w:t xml:space="preserve"> </w:t>
-      </w:r>
-      <w:r>
-        <w:rPr>
-          <w:rFonts w:ascii="Liberation Sans" w:hAnsi="Liberation Sans" w:cs="Liberation Sans"/>
-          <w:sz w:val="32"/>
-          <w:szCs w:val="32"/>
+          <w:rtl/>
+        </w:rPr>
+        <w:t xml:space="preserve"> </w:t>
+      </w:r>
+      <w:r>
+        <w:rPr>
+          <w:rFonts w:ascii="Liberation Sans" w:hAnsi="Liberation Sans" w:cs="Liberation Sans"/>
         </w:rPr>
         <w:t>3</w:t>
       </w:r>
       <w:r>
         <w:rPr>
           <w:rFonts w:ascii="Liberation Sans" w:hAnsi="Liberation Sans" w:cs="Liberation Sans"/>
-          <w:sz w:val="32"/>
-          <w:szCs w:val="32"/>
-          <w:rtl/>
-        </w:rPr>
-        <w:t xml:space="preserve"> </w:t>
-      </w:r>
-      <w:r>
-        <w:rPr>
-          <w:rFonts w:ascii="Liberation Sans" w:hAnsi="Liberation Sans" w:cs="Liberation Sans"/>
-          <w:sz w:val="32"/>
-          <w:szCs w:val="32"/>
+          <w:rtl/>
+        </w:rPr>
+        <w:t xml:space="preserve"> </w:t>
+      </w:r>
+      <w:r>
+        <w:rPr>
+          <w:rFonts w:ascii="Liberation Sans" w:hAnsi="Liberation Sans" w:cs="Liberation Sans"/>
           <w:rtl/>
           <w:lang w:bidi="he-IL"/>
         </w:rPr>
@@ -8931,8 +8792,6 @@
       <w:r>
         <w:rPr>
           <w:rFonts w:ascii="Liberation Sans" w:hAnsi="Liberation Sans" w:cs="Liberation Sans"/>
-          <w:sz w:val="32"/>
-          <w:szCs w:val="32"/>
           <w:rtl/>
         </w:rPr>
         <w:t xml:space="preserve"> (</w:t>
@@ -8940,8 +8799,6 @@
       <w:r>
         <w:rPr>
           <w:rFonts w:ascii="Liberation Sans" w:hAnsi="Liberation Sans" w:cs="Liberation Sans"/>
-          <w:sz w:val="32"/>
-          <w:szCs w:val="32"/>
           <w:rtl/>
           <w:lang w:bidi="he-IL"/>
         </w:rPr>
@@ -8950,17 +8807,13 @@
       <w:r>
         <w:rPr>
           <w:rFonts w:ascii="Liberation Sans" w:hAnsi="Liberation Sans" w:cs="Liberation Sans"/>
-          <w:sz w:val="32"/>
-          <w:szCs w:val="32"/>
-          <w:rtl/>
-        </w:rPr>
-        <w:t xml:space="preserve"> </w:t>
-      </w:r>
-      <w:r>
-        <w:rPr>
-          <w:rFonts w:ascii="Liberation Sans" w:hAnsi="Liberation Sans" w:cs="Liberation Sans"/>
-          <w:sz w:val="32"/>
-          <w:szCs w:val="32"/>
+          <w:rtl/>
+        </w:rPr>
+        <w:t xml:space="preserve"> </w:t>
+      </w:r>
+      <w:r>
+        <w:rPr>
+          <w:rFonts w:ascii="Liberation Sans" w:hAnsi="Liberation Sans" w:cs="Liberation Sans"/>
           <w:rtl/>
           <w:lang w:bidi="he-IL"/>
         </w:rPr>
@@ -8969,17 +8822,13 @@
       <w:r>
         <w:rPr>
           <w:rFonts w:ascii="Liberation Sans" w:hAnsi="Liberation Sans" w:cs="Liberation Sans"/>
-          <w:sz w:val="32"/>
-          <w:szCs w:val="32"/>
-          <w:rtl/>
-        </w:rPr>
-        <w:t xml:space="preserve"> </w:t>
-      </w:r>
-      <w:r>
-        <w:rPr>
-          <w:rFonts w:ascii="Liberation Sans" w:hAnsi="Liberation Sans" w:cs="Liberation Sans"/>
-          <w:sz w:val="32"/>
-          <w:szCs w:val="32"/>
+          <w:rtl/>
+        </w:rPr>
+        <w:t xml:space="preserve"> </w:t>
+      </w:r>
+      <w:r>
+        <w:rPr>
+          <w:rFonts w:ascii="Liberation Sans" w:hAnsi="Liberation Sans" w:cs="Liberation Sans"/>
           <w:rtl/>
           <w:lang w:bidi="he-IL"/>
         </w:rPr>
@@ -8988,17 +8837,13 @@
       <w:r>
         <w:rPr>
           <w:rFonts w:ascii="Liberation Sans" w:hAnsi="Liberation Sans" w:cs="Liberation Sans"/>
-          <w:sz w:val="32"/>
-          <w:szCs w:val="32"/>
-          <w:rtl/>
-        </w:rPr>
-        <w:t xml:space="preserve"> </w:t>
-      </w:r>
-      <w:r>
-        <w:rPr>
-          <w:rFonts w:ascii="Liberation Sans" w:hAnsi="Liberation Sans" w:cs="Liberation Sans"/>
-          <w:sz w:val="32"/>
-          <w:szCs w:val="32"/>
+          <w:rtl/>
+        </w:rPr>
+        <w:t xml:space="preserve"> </w:t>
+      </w:r>
+      <w:r>
+        <w:rPr>
+          <w:rFonts w:ascii="Liberation Sans" w:hAnsi="Liberation Sans" w:cs="Liberation Sans"/>
           <w:rtl/>
           <w:lang w:bidi="he-IL"/>
         </w:rPr>
@@ -9007,17 +8852,13 @@
       <w:r>
         <w:rPr>
           <w:rFonts w:ascii="Liberation Sans" w:hAnsi="Liberation Sans" w:cs="Liberation Sans"/>
-          <w:sz w:val="32"/>
-          <w:szCs w:val="32"/>
-          <w:rtl/>
-        </w:rPr>
-        <w:t xml:space="preserve"> </w:t>
-      </w:r>
-      <w:r>
-        <w:rPr>
-          <w:rFonts w:ascii="Liberation Sans" w:hAnsi="Liberation Sans" w:cs="Liberation Sans"/>
-          <w:sz w:val="32"/>
-          <w:szCs w:val="32"/>
+          <w:rtl/>
+        </w:rPr>
+        <w:t xml:space="preserve"> </w:t>
+      </w:r>
+      <w:r>
+        <w:rPr>
+          <w:rFonts w:ascii="Liberation Sans" w:hAnsi="Liberation Sans" w:cs="Liberation Sans"/>
           <w:rtl/>
           <w:lang w:bidi="he-IL"/>
         </w:rPr>
@@ -9026,17 +8867,13 @@
       <w:r>
         <w:rPr>
           <w:rFonts w:ascii="Liberation Sans" w:hAnsi="Liberation Sans" w:cs="Liberation Sans"/>
-          <w:sz w:val="32"/>
-          <w:szCs w:val="32"/>
-          <w:rtl/>
-        </w:rPr>
-        <w:t xml:space="preserve"> </w:t>
-      </w:r>
-      <w:r>
-        <w:rPr>
-          <w:rFonts w:ascii="Liberation Sans" w:hAnsi="Liberation Sans" w:cs="Liberation Sans"/>
-          <w:sz w:val="32"/>
-          <w:szCs w:val="32"/>
+          <w:rtl/>
+        </w:rPr>
+        <w:t xml:space="preserve"> </w:t>
+      </w:r>
+      <w:r>
+        <w:rPr>
+          <w:rFonts w:ascii="Liberation Sans" w:hAnsi="Liberation Sans" w:cs="Liberation Sans"/>
           <w:rtl/>
           <w:lang w:bidi="he-IL"/>
         </w:rPr>
@@ -9045,17 +8882,13 @@
       <w:r>
         <w:rPr>
           <w:rFonts w:ascii="Liberation Sans" w:hAnsi="Liberation Sans" w:cs="Liberation Sans"/>
-          <w:sz w:val="32"/>
-          <w:szCs w:val="32"/>
-          <w:rtl/>
-        </w:rPr>
-        <w:t xml:space="preserve"> </w:t>
-      </w:r>
-      <w:r>
-        <w:rPr>
-          <w:rFonts w:ascii="Liberation Sans" w:hAnsi="Liberation Sans" w:cs="Liberation Sans"/>
-          <w:sz w:val="32"/>
-          <w:szCs w:val="32"/>
+          <w:rtl/>
+        </w:rPr>
+        <w:t xml:space="preserve"> </w:t>
+      </w:r>
+      <w:r>
+        <w:rPr>
+          <w:rFonts w:ascii="Liberation Sans" w:hAnsi="Liberation Sans" w:cs="Liberation Sans"/>
           <w:rtl/>
           <w:lang w:bidi="he-IL"/>
         </w:rPr>
@@ -9064,17 +8897,13 @@
       <w:r>
         <w:rPr>
           <w:rFonts w:ascii="Liberation Sans" w:hAnsi="Liberation Sans" w:cs="Liberation Sans"/>
-          <w:sz w:val="32"/>
-          <w:szCs w:val="32"/>
-          <w:rtl/>
-        </w:rPr>
-        <w:t xml:space="preserve"> </w:t>
-      </w:r>
-      <w:r>
-        <w:rPr>
-          <w:rFonts w:ascii="Liberation Sans" w:hAnsi="Liberation Sans" w:cs="Liberation Sans"/>
-          <w:sz w:val="32"/>
-          <w:szCs w:val="32"/>
+          <w:rtl/>
+        </w:rPr>
+        <w:t xml:space="preserve"> </w:t>
+      </w:r>
+      <w:r>
+        <w:rPr>
+          <w:rFonts w:ascii="Liberation Sans" w:hAnsi="Liberation Sans" w:cs="Liberation Sans"/>
           <w:rtl/>
           <w:lang w:bidi="he-IL"/>
         </w:rPr>
@@ -9083,8 +8912,6 @@
       <w:r>
         <w:rPr>
           <w:rFonts w:ascii="Liberation Sans" w:hAnsi="Liberation Sans" w:cs="Liberation Sans"/>
-          <w:sz w:val="32"/>
-          <w:szCs w:val="32"/>
           <w:rtl/>
         </w:rPr>
         <w:t xml:space="preserve">), </w:t>
@@ -9092,8 +8919,6 @@
       <w:r>
         <w:rPr>
           <w:rFonts w:ascii="Liberation Sans" w:hAnsi="Liberation Sans" w:cs="Liberation Sans"/>
-          <w:sz w:val="32"/>
-          <w:szCs w:val="32"/>
           <w:rtl/>
           <w:lang w:bidi="he-IL"/>
         </w:rPr>
@@ -9102,17 +8927,13 @@
       <w:r>
         <w:rPr>
           <w:rFonts w:ascii="Liberation Sans" w:hAnsi="Liberation Sans" w:cs="Liberation Sans"/>
-          <w:sz w:val="32"/>
-          <w:szCs w:val="32"/>
-          <w:rtl/>
-        </w:rPr>
-        <w:t xml:space="preserve"> </w:t>
-      </w:r>
-      <w:r>
-        <w:rPr>
-          <w:rFonts w:ascii="Liberation Sans" w:hAnsi="Liberation Sans" w:cs="Liberation Sans"/>
-          <w:sz w:val="32"/>
-          <w:szCs w:val="32"/>
+          <w:rtl/>
+        </w:rPr>
+        <w:t xml:space="preserve"> </w:t>
+      </w:r>
+      <w:r>
+        <w:rPr>
+          <w:rFonts w:ascii="Liberation Sans" w:hAnsi="Liberation Sans" w:cs="Liberation Sans"/>
           <w:rtl/>
           <w:lang w:bidi="he-IL"/>
         </w:rPr>
@@ -9121,17 +8942,13 @@
       <w:r>
         <w:rPr>
           <w:rFonts w:ascii="Liberation Sans" w:hAnsi="Liberation Sans" w:cs="Liberation Sans"/>
-          <w:sz w:val="32"/>
-          <w:szCs w:val="32"/>
-          <w:rtl/>
-        </w:rPr>
-        <w:t xml:space="preserve"> </w:t>
-      </w:r>
-      <w:r>
-        <w:rPr>
-          <w:rFonts w:ascii="Liberation Sans" w:hAnsi="Liberation Sans" w:cs="Liberation Sans"/>
-          <w:sz w:val="32"/>
-          <w:szCs w:val="32"/>
+          <w:rtl/>
+        </w:rPr>
+        <w:t xml:space="preserve"> </w:t>
+      </w:r>
+      <w:r>
+        <w:rPr>
+          <w:rFonts w:ascii="Liberation Sans" w:hAnsi="Liberation Sans" w:cs="Liberation Sans"/>
           <w:rtl/>
           <w:lang w:bidi="he-IL"/>
         </w:rPr>
@@ -9140,17 +8957,13 @@
       <w:r>
         <w:rPr>
           <w:rFonts w:ascii="Liberation Sans" w:hAnsi="Liberation Sans" w:cs="Liberation Sans"/>
-          <w:sz w:val="32"/>
-          <w:szCs w:val="32"/>
-          <w:rtl/>
-        </w:rPr>
-        <w:t xml:space="preserve"> </w:t>
-      </w:r>
-      <w:r>
-        <w:rPr>
-          <w:rFonts w:ascii="Liberation Sans" w:hAnsi="Liberation Sans" w:cs="Liberation Sans"/>
-          <w:sz w:val="32"/>
-          <w:szCs w:val="32"/>
+          <w:rtl/>
+        </w:rPr>
+        <w:t xml:space="preserve"> </w:t>
+      </w:r>
+      <w:r>
+        <w:rPr>
+          <w:rFonts w:ascii="Liberation Sans" w:hAnsi="Liberation Sans" w:cs="Liberation Sans"/>
           <w:rtl/>
           <w:lang w:bidi="he-IL"/>
         </w:rPr>
@@ -9159,34 +8972,26 @@
       <w:r>
         <w:rPr>
           <w:rFonts w:ascii="Liberation Sans" w:hAnsi="Liberation Sans" w:cs="Liberation Sans"/>
-          <w:sz w:val="32"/>
-          <w:szCs w:val="32"/>
-          <w:rtl/>
-        </w:rPr>
-        <w:t xml:space="preserve"> </w:t>
-      </w:r>
-      <w:r>
-        <w:rPr>
-          <w:rFonts w:ascii="Liberation Sans" w:hAnsi="Liberation Sans" w:cs="Liberation Sans"/>
-          <w:sz w:val="32"/>
-          <w:szCs w:val="32"/>
+          <w:rtl/>
+        </w:rPr>
+        <w:t xml:space="preserve"> </w:t>
+      </w:r>
+      <w:r>
+        <w:rPr>
+          <w:rFonts w:ascii="Liberation Sans" w:hAnsi="Liberation Sans" w:cs="Liberation Sans"/>
         </w:rPr>
         <w:t>4</w:t>
       </w:r>
       <w:r>
         <w:rPr>
           <w:rFonts w:ascii="Liberation Sans" w:hAnsi="Liberation Sans" w:cs="Liberation Sans"/>
-          <w:sz w:val="32"/>
-          <w:szCs w:val="32"/>
-          <w:rtl/>
-        </w:rPr>
-        <w:t xml:space="preserve"> </w:t>
-      </w:r>
-      <w:r>
-        <w:rPr>
-          <w:rFonts w:ascii="Liberation Sans" w:hAnsi="Liberation Sans" w:cs="Liberation Sans"/>
-          <w:sz w:val="32"/>
-          <w:szCs w:val="32"/>
+          <w:rtl/>
+        </w:rPr>
+        <w:t xml:space="preserve"> </w:t>
+      </w:r>
+      <w:r>
+        <w:rPr>
+          <w:rFonts w:ascii="Liberation Sans" w:hAnsi="Liberation Sans" w:cs="Liberation Sans"/>
           <w:rtl/>
           <w:lang w:bidi="he-IL"/>
         </w:rPr>
@@ -9195,17 +9000,13 @@
       <w:r>
         <w:rPr>
           <w:rFonts w:ascii="Liberation Sans" w:hAnsi="Liberation Sans" w:cs="Liberation Sans"/>
-          <w:sz w:val="32"/>
-          <w:szCs w:val="32"/>
-          <w:rtl/>
-        </w:rPr>
-        <w:t xml:space="preserve"> </w:t>
-      </w:r>
-      <w:r>
-        <w:rPr>
-          <w:rFonts w:ascii="Liberation Sans" w:hAnsi="Liberation Sans" w:cs="Liberation Sans"/>
-          <w:sz w:val="32"/>
-          <w:szCs w:val="32"/>
+          <w:rtl/>
+        </w:rPr>
+        <w:t xml:space="preserve"> </w:t>
+      </w:r>
+      <w:r>
+        <w:rPr>
+          <w:rFonts w:ascii="Liberation Sans" w:hAnsi="Liberation Sans" w:cs="Liberation Sans"/>
           <w:rtl/>
           <w:lang w:bidi="he-IL"/>
         </w:rPr>
@@ -9214,17 +9015,13 @@
       <w:r>
         <w:rPr>
           <w:rFonts w:ascii="Liberation Sans" w:hAnsi="Liberation Sans" w:cs="Liberation Sans"/>
-          <w:sz w:val="32"/>
-          <w:szCs w:val="32"/>
-          <w:rtl/>
-        </w:rPr>
-        <w:t xml:space="preserve"> </w:t>
-      </w:r>
-      <w:r>
-        <w:rPr>
-          <w:rFonts w:ascii="Liberation Sans" w:hAnsi="Liberation Sans" w:cs="Liberation Sans"/>
-          <w:sz w:val="32"/>
-          <w:szCs w:val="32"/>
+          <w:rtl/>
+        </w:rPr>
+        <w:t xml:space="preserve"> </w:t>
+      </w:r>
+      <w:r>
+        <w:rPr>
+          <w:rFonts w:ascii="Liberation Sans" w:hAnsi="Liberation Sans" w:cs="Liberation Sans"/>
           <w:rtl/>
           <w:lang w:bidi="he-IL"/>
         </w:rPr>
@@ -9233,8 +9030,6 @@
       <w:r>
         <w:rPr>
           <w:rFonts w:ascii="Liberation Sans" w:hAnsi="Liberation Sans" w:cs="Liberation Sans"/>
-          <w:sz w:val="32"/>
-          <w:szCs w:val="32"/>
           <w:rtl/>
         </w:rPr>
         <w:t>:</w:t>
@@ -9251,8 +9046,7 @@
       <w:r>
         <w:rPr>
           <w:rFonts w:ascii="Liberation Sans" w:hAnsi="Liberation Sans" w:cs="Liberation Sans"/>
-          <w:sz w:val="32"/>
-          <w:szCs w:val="32"/>
+          <w:highlight w:val="magenta"/>
           <w:rtl/>
           <w:lang w:bidi="he-IL"/>
         </w:rPr>
@@ -9261,34 +9055,28 @@
       <w:r>
         <w:rPr>
           <w:rFonts w:ascii="Liberation Sans" w:hAnsi="Liberation Sans" w:cs="Liberation Sans"/>
-          <w:sz w:val="32"/>
-          <w:szCs w:val="32"/>
-          <w:rtl/>
-        </w:rPr>
-        <w:t xml:space="preserve"> </w:t>
-      </w:r>
-      <w:r>
-        <w:rPr>
-          <w:rFonts w:ascii="Liberation Sans" w:hAnsi="Liberation Sans" w:cs="Liberation Sans"/>
-          <w:sz w:val="32"/>
-          <w:szCs w:val="32"/>
+          <w:highlight w:val="magenta"/>
+          <w:rtl/>
+        </w:rPr>
+        <w:t xml:space="preserve"> </w:t>
+      </w:r>
+      <w:r>
+        <w:rPr>
+          <w:rFonts w:ascii="Liberation Sans" w:hAnsi="Liberation Sans" w:cs="Liberation Sans"/>
+          <w:highlight w:val="magenta"/>
         </w:rPr>
         <w:t>1</w:t>
       </w:r>
       <w:r>
         <w:rPr>
           <w:rFonts w:ascii="Liberation Sans" w:hAnsi="Liberation Sans" w:cs="Liberation Sans"/>
-          <w:sz w:val="32"/>
-          <w:szCs w:val="32"/>
-          <w:rtl/>
-        </w:rPr>
-        <w:t xml:space="preserve"> </w:t>
-      </w:r>
-      <w:r>
-        <w:rPr>
-          <w:rFonts w:ascii="Liberation Sans" w:hAnsi="Liberation Sans" w:cs="Liberation Sans"/>
-          <w:sz w:val="32"/>
-          <w:szCs w:val="32"/>
+          <w:rtl/>
+        </w:rPr>
+        <w:t xml:space="preserve"> </w:t>
+      </w:r>
+      <w:r>
+        <w:rPr>
+          <w:rFonts w:ascii="Liberation Sans" w:hAnsi="Liberation Sans" w:cs="Liberation Sans"/>
           <w:rtl/>
           <w:lang w:bidi="he-IL"/>
         </w:rPr>
@@ -9297,34 +9085,26 @@
       <w:r>
         <w:rPr>
           <w:rFonts w:ascii="Liberation Sans" w:hAnsi="Liberation Sans" w:cs="Liberation Sans"/>
-          <w:sz w:val="32"/>
-          <w:szCs w:val="32"/>
-          <w:rtl/>
-        </w:rPr>
-        <w:t xml:space="preserve"> </w:t>
-      </w:r>
-      <w:r>
-        <w:rPr>
-          <w:rFonts w:ascii="Liberation Sans" w:hAnsi="Liberation Sans" w:cs="Liberation Sans"/>
-          <w:sz w:val="32"/>
-          <w:szCs w:val="32"/>
+          <w:rtl/>
+        </w:rPr>
+        <w:t xml:space="preserve"> </w:t>
+      </w:r>
+      <w:r>
+        <w:rPr>
+          <w:rFonts w:ascii="Liberation Sans" w:hAnsi="Liberation Sans" w:cs="Liberation Sans"/>
         </w:rPr>
         <w:t>2</w:t>
       </w:r>
       <w:r>
         <w:rPr>
           <w:rFonts w:ascii="Liberation Sans" w:hAnsi="Liberation Sans" w:cs="Liberation Sans"/>
-          <w:sz w:val="32"/>
-          <w:szCs w:val="32"/>
-          <w:rtl/>
-        </w:rPr>
-        <w:t xml:space="preserve"> </w:t>
-      </w:r>
-      <w:r>
-        <w:rPr>
-          <w:rFonts w:ascii="Liberation Sans" w:hAnsi="Liberation Sans" w:cs="Liberation Sans"/>
-          <w:sz w:val="32"/>
-          <w:szCs w:val="32"/>
+          <w:rtl/>
+        </w:rPr>
+        <w:t xml:space="preserve"> </w:t>
+      </w:r>
+      <w:r>
+        <w:rPr>
+          <w:rFonts w:ascii="Liberation Sans" w:hAnsi="Liberation Sans" w:cs="Liberation Sans"/>
           <w:rtl/>
           <w:lang w:bidi="he-IL"/>
         </w:rPr>
@@ -9333,17 +9113,13 @@
       <w:r>
         <w:rPr>
           <w:rFonts w:ascii="Liberation Sans" w:hAnsi="Liberation Sans" w:cs="Liberation Sans"/>
-          <w:sz w:val="32"/>
-          <w:szCs w:val="32"/>
-          <w:rtl/>
-        </w:rPr>
-        <w:t xml:space="preserve"> </w:t>
-      </w:r>
-      <w:r>
-        <w:rPr>
-          <w:rFonts w:ascii="Liberation Sans" w:hAnsi="Liberation Sans" w:cs="Liberation Sans"/>
-          <w:sz w:val="32"/>
-          <w:szCs w:val="32"/>
+          <w:rtl/>
+        </w:rPr>
+        <w:t xml:space="preserve"> </w:t>
+      </w:r>
+      <w:r>
+        <w:rPr>
+          <w:rFonts w:ascii="Liberation Sans" w:hAnsi="Liberation Sans" w:cs="Liberation Sans"/>
           <w:rtl/>
           <w:lang w:bidi="he-IL"/>
         </w:rPr>
@@ -9352,17 +9128,13 @@
       <w:r>
         <w:rPr>
           <w:rFonts w:ascii="Liberation Sans" w:hAnsi="Liberation Sans" w:cs="Liberation Sans"/>
-          <w:sz w:val="32"/>
-          <w:szCs w:val="32"/>
-          <w:rtl/>
-        </w:rPr>
-        <w:t xml:space="preserve"> </w:t>
-      </w:r>
-      <w:r>
-        <w:rPr>
-          <w:rFonts w:ascii="Liberation Sans" w:hAnsi="Liberation Sans" w:cs="Liberation Sans"/>
-          <w:sz w:val="32"/>
-          <w:szCs w:val="32"/>
+          <w:rtl/>
+        </w:rPr>
+        <w:t xml:space="preserve"> </w:t>
+      </w:r>
+      <w:r>
+        <w:rPr>
+          <w:rFonts w:ascii="Liberation Sans" w:hAnsi="Liberation Sans" w:cs="Liberation Sans"/>
           <w:rtl/>
           <w:lang w:bidi="he-IL"/>
         </w:rPr>
@@ -9371,34 +9143,26 @@
       <w:r>
         <w:rPr>
           <w:rFonts w:ascii="Liberation Sans" w:hAnsi="Liberation Sans" w:cs="Liberation Sans"/>
-          <w:sz w:val="32"/>
-          <w:szCs w:val="32"/>
-          <w:rtl/>
-        </w:rPr>
-        <w:t xml:space="preserve"> </w:t>
-      </w:r>
-      <w:r>
-        <w:rPr>
-          <w:rFonts w:ascii="Liberation Sans" w:hAnsi="Liberation Sans" w:cs="Liberation Sans"/>
-          <w:sz w:val="32"/>
-          <w:szCs w:val="32"/>
+          <w:rtl/>
+        </w:rPr>
+        <w:t xml:space="preserve"> </w:t>
+      </w:r>
+      <w:r>
+        <w:rPr>
+          <w:rFonts w:ascii="Liberation Sans" w:hAnsi="Liberation Sans" w:cs="Liberation Sans"/>
         </w:rPr>
         <w:t>2</w:t>
       </w:r>
       <w:r>
         <w:rPr>
           <w:rFonts w:ascii="Liberation Sans" w:hAnsi="Liberation Sans" w:cs="Liberation Sans"/>
-          <w:sz w:val="32"/>
-          <w:szCs w:val="32"/>
-          <w:rtl/>
-        </w:rPr>
-        <w:t xml:space="preserve"> </w:t>
-      </w:r>
-      <w:r>
-        <w:rPr>
-          <w:rFonts w:ascii="Liberation Sans" w:hAnsi="Liberation Sans" w:cs="Liberation Sans"/>
-          <w:sz w:val="32"/>
-          <w:szCs w:val="32"/>
+          <w:rtl/>
+        </w:rPr>
+        <w:t xml:space="preserve"> </w:t>
+      </w:r>
+      <w:r>
+        <w:rPr>
+          <w:rFonts w:ascii="Liberation Sans" w:hAnsi="Liberation Sans" w:cs="Liberation Sans"/>
           <w:rtl/>
           <w:lang w:bidi="he-IL"/>
         </w:rPr>
@@ -9407,17 +9171,13 @@
       <w:r>
         <w:rPr>
           <w:rFonts w:ascii="Liberation Sans" w:hAnsi="Liberation Sans" w:cs="Liberation Sans"/>
-          <w:sz w:val="32"/>
-          <w:szCs w:val="32"/>
-          <w:rtl/>
-        </w:rPr>
-        <w:t xml:space="preserve"> </w:t>
-      </w:r>
-      <w:r>
-        <w:rPr>
-          <w:rFonts w:ascii="Liberation Sans" w:hAnsi="Liberation Sans" w:cs="Liberation Sans"/>
-          <w:sz w:val="32"/>
-          <w:szCs w:val="32"/>
+          <w:rtl/>
+        </w:rPr>
+        <w:t xml:space="preserve"> </w:t>
+      </w:r>
+      <w:r>
+        <w:rPr>
+          <w:rFonts w:ascii="Liberation Sans" w:hAnsi="Liberation Sans" w:cs="Liberation Sans"/>
           <w:rtl/>
           <w:lang w:bidi="he-IL"/>
         </w:rPr>
@@ -9426,17 +9186,13 @@
       <w:r>
         <w:rPr>
           <w:rFonts w:ascii="Liberation Sans" w:hAnsi="Liberation Sans" w:cs="Liberation Sans"/>
-          <w:sz w:val="32"/>
-          <w:szCs w:val="32"/>
-          <w:rtl/>
-        </w:rPr>
-        <w:t xml:space="preserve"> </w:t>
-      </w:r>
-      <w:r>
-        <w:rPr>
-          <w:rFonts w:ascii="Liberation Sans" w:hAnsi="Liberation Sans" w:cs="Liberation Sans"/>
-          <w:sz w:val="32"/>
-          <w:szCs w:val="32"/>
+          <w:rtl/>
+        </w:rPr>
+        <w:t xml:space="preserve"> </w:t>
+      </w:r>
+      <w:r>
+        <w:rPr>
+          <w:rFonts w:ascii="Liberation Sans" w:hAnsi="Liberation Sans" w:cs="Liberation Sans"/>
           <w:rtl/>
           <w:lang w:bidi="he-IL"/>
         </w:rPr>
@@ -9445,8 +9201,6 @@
       <w:r>
         <w:rPr>
           <w:rFonts w:ascii="Liberation Sans" w:hAnsi="Liberation Sans" w:cs="Liberation Sans"/>
-          <w:sz w:val="32"/>
-          <w:szCs w:val="32"/>
           <w:rtl/>
         </w:rPr>
         <w:t>.</w:t>
@@ -9463,8 +9217,7 @@
       <w:r>
         <w:rPr>
           <w:rFonts w:ascii="Liberation Sans" w:hAnsi="Liberation Sans" w:cs="Liberation Sans"/>
-          <w:sz w:val="32"/>
-          <w:szCs w:val="32"/>
+          <w:highlight w:val="yellow"/>
           <w:rtl/>
           <w:lang w:bidi="he-IL"/>
         </w:rPr>
@@ -9473,34 +9226,28 @@
       <w:r>
         <w:rPr>
           <w:rFonts w:ascii="Liberation Sans" w:hAnsi="Liberation Sans" w:cs="Liberation Sans"/>
-          <w:sz w:val="32"/>
-          <w:szCs w:val="32"/>
-          <w:rtl/>
-        </w:rPr>
-        <w:t xml:space="preserve"> </w:t>
-      </w:r>
-      <w:r>
-        <w:rPr>
-          <w:rFonts w:ascii="Liberation Sans" w:hAnsi="Liberation Sans" w:cs="Liberation Sans"/>
-          <w:sz w:val="32"/>
-          <w:szCs w:val="32"/>
+          <w:highlight w:val="yellow"/>
+          <w:rtl/>
+        </w:rPr>
+        <w:t xml:space="preserve"> </w:t>
+      </w:r>
+      <w:r>
+        <w:rPr>
+          <w:rFonts w:ascii="Liberation Sans" w:hAnsi="Liberation Sans" w:cs="Liberation Sans"/>
+          <w:highlight w:val="yellow"/>
         </w:rPr>
         <w:t>2</w:t>
       </w:r>
       <w:r>
         <w:rPr>
           <w:rFonts w:ascii="Liberation Sans" w:hAnsi="Liberation Sans" w:cs="Liberation Sans"/>
-          <w:sz w:val="32"/>
-          <w:szCs w:val="32"/>
-          <w:rtl/>
-        </w:rPr>
-        <w:t xml:space="preserve"> </w:t>
-      </w:r>
-      <w:r>
-        <w:rPr>
-          <w:rFonts w:ascii="Liberation Sans" w:hAnsi="Liberation Sans" w:cs="Liberation Sans"/>
-          <w:sz w:val="32"/>
-          <w:szCs w:val="32"/>
+          <w:rtl/>
+        </w:rPr>
+        <w:t xml:space="preserve"> </w:t>
+      </w:r>
+      <w:r>
+        <w:rPr>
+          <w:rFonts w:ascii="Liberation Sans" w:hAnsi="Liberation Sans" w:cs="Liberation Sans"/>
           <w:rtl/>
           <w:lang w:bidi="he-IL"/>
         </w:rPr>
@@ -9509,34 +9256,26 @@
       <w:r>
         <w:rPr>
           <w:rFonts w:ascii="Liberation Sans" w:hAnsi="Liberation Sans" w:cs="Liberation Sans"/>
-          <w:sz w:val="32"/>
-          <w:szCs w:val="32"/>
-          <w:rtl/>
-        </w:rPr>
-        <w:t xml:space="preserve"> </w:t>
-      </w:r>
-      <w:r>
-        <w:rPr>
-          <w:rFonts w:ascii="Liberation Sans" w:hAnsi="Liberation Sans" w:cs="Liberation Sans"/>
-          <w:sz w:val="32"/>
-          <w:szCs w:val="32"/>
+          <w:rtl/>
+        </w:rPr>
+        <w:t xml:space="preserve"> </w:t>
+      </w:r>
+      <w:r>
+        <w:rPr>
+          <w:rFonts w:ascii="Liberation Sans" w:hAnsi="Liberation Sans" w:cs="Liberation Sans"/>
         </w:rPr>
         <w:t>1</w:t>
       </w:r>
       <w:r>
         <w:rPr>
           <w:rFonts w:ascii="Liberation Sans" w:hAnsi="Liberation Sans" w:cs="Liberation Sans"/>
-          <w:sz w:val="32"/>
-          <w:szCs w:val="32"/>
-          <w:rtl/>
-        </w:rPr>
-        <w:t xml:space="preserve"> </w:t>
-      </w:r>
-      <w:r>
-        <w:rPr>
-          <w:rFonts w:ascii="Liberation Sans" w:hAnsi="Liberation Sans" w:cs="Liberation Sans"/>
-          <w:sz w:val="32"/>
-          <w:szCs w:val="32"/>
+          <w:rtl/>
+        </w:rPr>
+        <w:t xml:space="preserve"> </w:t>
+      </w:r>
+      <w:r>
+        <w:rPr>
+          <w:rFonts w:ascii="Liberation Sans" w:hAnsi="Liberation Sans" w:cs="Liberation Sans"/>
           <w:rtl/>
           <w:lang w:bidi="he-IL"/>
         </w:rPr>
@@ -9545,17 +9284,13 @@
       <w:r>
         <w:rPr>
           <w:rFonts w:ascii="Liberation Sans" w:hAnsi="Liberation Sans" w:cs="Liberation Sans"/>
-          <w:sz w:val="32"/>
-          <w:szCs w:val="32"/>
-          <w:rtl/>
-        </w:rPr>
-        <w:t xml:space="preserve"> </w:t>
-      </w:r>
-      <w:r>
-        <w:rPr>
-          <w:rFonts w:ascii="Liberation Sans" w:hAnsi="Liberation Sans" w:cs="Liberation Sans"/>
-          <w:sz w:val="32"/>
-          <w:szCs w:val="32"/>
+          <w:rtl/>
+        </w:rPr>
+        <w:t xml:space="preserve"> </w:t>
+      </w:r>
+      <w:r>
+        <w:rPr>
+          <w:rFonts w:ascii="Liberation Sans" w:hAnsi="Liberation Sans" w:cs="Liberation Sans"/>
           <w:rtl/>
           <w:lang w:bidi="he-IL"/>
         </w:rPr>
@@ -9564,17 +9299,13 @@
       <w:r>
         <w:rPr>
           <w:rFonts w:ascii="Liberation Sans" w:hAnsi="Liberation Sans" w:cs="Liberation Sans"/>
-          <w:sz w:val="32"/>
-          <w:szCs w:val="32"/>
-          <w:rtl/>
-        </w:rPr>
-        <w:t xml:space="preserve"> </w:t>
-      </w:r>
-      <w:r>
-        <w:rPr>
-          <w:rFonts w:ascii="Liberation Sans" w:hAnsi="Liberation Sans" w:cs="Liberation Sans"/>
-          <w:sz w:val="32"/>
-          <w:szCs w:val="32"/>
+          <w:rtl/>
+        </w:rPr>
+        <w:t xml:space="preserve"> </w:t>
+      </w:r>
+      <w:r>
+        <w:rPr>
+          <w:rFonts w:ascii="Liberation Sans" w:hAnsi="Liberation Sans" w:cs="Liberation Sans"/>
           <w:rtl/>
           <w:lang w:bidi="he-IL"/>
         </w:rPr>
@@ -9583,34 +9314,26 @@
       <w:r>
         <w:rPr>
           <w:rFonts w:ascii="Liberation Sans" w:hAnsi="Liberation Sans" w:cs="Liberation Sans"/>
-          <w:sz w:val="32"/>
-          <w:szCs w:val="32"/>
-          <w:rtl/>
-        </w:rPr>
-        <w:t xml:space="preserve"> </w:t>
-      </w:r>
-      <w:r>
-        <w:rPr>
-          <w:rFonts w:ascii="Liberation Sans" w:hAnsi="Liberation Sans" w:cs="Liberation Sans"/>
-          <w:sz w:val="32"/>
-          <w:szCs w:val="32"/>
+          <w:rtl/>
+        </w:rPr>
+        <w:t xml:space="preserve"> </w:t>
+      </w:r>
+      <w:r>
+        <w:rPr>
+          <w:rFonts w:ascii="Liberation Sans" w:hAnsi="Liberation Sans" w:cs="Liberation Sans"/>
         </w:rPr>
         <w:t>3</w:t>
       </w:r>
       <w:r>
         <w:rPr>
           <w:rFonts w:ascii="Liberation Sans" w:hAnsi="Liberation Sans" w:cs="Liberation Sans"/>
-          <w:sz w:val="32"/>
-          <w:szCs w:val="32"/>
-          <w:rtl/>
-        </w:rPr>
-        <w:t xml:space="preserve"> </w:t>
-      </w:r>
-      <w:r>
-        <w:rPr>
-          <w:rFonts w:ascii="Liberation Sans" w:hAnsi="Liberation Sans" w:cs="Liberation Sans"/>
-          <w:sz w:val="32"/>
-          <w:szCs w:val="32"/>
+          <w:rtl/>
+        </w:rPr>
+        <w:t xml:space="preserve"> </w:t>
+      </w:r>
+      <w:r>
+        <w:rPr>
+          <w:rFonts w:ascii="Liberation Sans" w:hAnsi="Liberation Sans" w:cs="Liberation Sans"/>
           <w:rtl/>
           <w:lang w:bidi="he-IL"/>
         </w:rPr>
@@ -9619,17 +9342,13 @@
       <w:r>
         <w:rPr>
           <w:rFonts w:ascii="Liberation Sans" w:hAnsi="Liberation Sans" w:cs="Liberation Sans"/>
-          <w:sz w:val="32"/>
-          <w:szCs w:val="32"/>
-          <w:rtl/>
-        </w:rPr>
-        <w:t xml:space="preserve"> </w:t>
-      </w:r>
-      <w:r>
-        <w:rPr>
-          <w:rFonts w:ascii="Liberation Sans" w:hAnsi="Liberation Sans" w:cs="Liberation Sans"/>
-          <w:sz w:val="32"/>
-          <w:szCs w:val="32"/>
+          <w:rtl/>
+        </w:rPr>
+        <w:t xml:space="preserve"> </w:t>
+      </w:r>
+      <w:r>
+        <w:rPr>
+          <w:rFonts w:ascii="Liberation Sans" w:hAnsi="Liberation Sans" w:cs="Liberation Sans"/>
           <w:rtl/>
           <w:lang w:bidi="he-IL"/>
         </w:rPr>
@@ -9638,17 +9357,13 @@
       <w:r>
         <w:rPr>
           <w:rFonts w:ascii="Liberation Sans" w:hAnsi="Liberation Sans" w:cs="Liberation Sans"/>
-          <w:sz w:val="32"/>
-          <w:szCs w:val="32"/>
-          <w:rtl/>
-        </w:rPr>
-        <w:t xml:space="preserve"> </w:t>
-      </w:r>
-      <w:r>
-        <w:rPr>
-          <w:rFonts w:ascii="Liberation Sans" w:hAnsi="Liberation Sans" w:cs="Liberation Sans"/>
-          <w:sz w:val="32"/>
-          <w:szCs w:val="32"/>
+          <w:rtl/>
+        </w:rPr>
+        <w:t xml:space="preserve"> </w:t>
+      </w:r>
+      <w:r>
+        <w:rPr>
+          <w:rFonts w:ascii="Liberation Sans" w:hAnsi="Liberation Sans" w:cs="Liberation Sans"/>
           <w:rtl/>
           <w:lang w:bidi="he-IL"/>
         </w:rPr>
@@ -9657,8 +9372,6 @@
       <w:r>
         <w:rPr>
           <w:rFonts w:ascii="Liberation Sans" w:hAnsi="Liberation Sans" w:cs="Liberation Sans"/>
-          <w:sz w:val="32"/>
-          <w:szCs w:val="32"/>
           <w:rtl/>
         </w:rPr>
         <w:t>.</w:t>
@@ -9675,8 +9388,7 @@
       <w:r>
         <w:rPr>
           <w:rFonts w:ascii="Liberation Sans" w:hAnsi="Liberation Sans" w:cs="Liberation Sans"/>
-          <w:sz w:val="32"/>
-          <w:szCs w:val="32"/>
+          <w:highlight w:val="green"/>
           <w:rtl/>
           <w:lang w:bidi="he-IL"/>
         </w:rPr>
@@ -9685,34 +9397,28 @@
       <w:r>
         <w:rPr>
           <w:rFonts w:ascii="Liberation Sans" w:hAnsi="Liberation Sans" w:cs="Liberation Sans"/>
-          <w:sz w:val="32"/>
-          <w:szCs w:val="32"/>
-          <w:rtl/>
-        </w:rPr>
-        <w:t xml:space="preserve"> </w:t>
-      </w:r>
-      <w:r>
-        <w:rPr>
-          <w:rFonts w:ascii="Liberation Sans" w:hAnsi="Liberation Sans" w:cs="Liberation Sans"/>
-          <w:sz w:val="32"/>
-          <w:szCs w:val="32"/>
+          <w:highlight w:val="green"/>
+          <w:rtl/>
+        </w:rPr>
+        <w:t xml:space="preserve"> </w:t>
+      </w:r>
+      <w:r>
+        <w:rPr>
+          <w:rFonts w:ascii="Liberation Sans" w:hAnsi="Liberation Sans" w:cs="Liberation Sans"/>
+          <w:highlight w:val="green"/>
         </w:rPr>
         <w:t>3</w:t>
       </w:r>
       <w:r>
         <w:rPr>
           <w:rFonts w:ascii="Liberation Sans" w:hAnsi="Liberation Sans" w:cs="Liberation Sans"/>
-          <w:sz w:val="32"/>
-          <w:szCs w:val="32"/>
-          <w:rtl/>
-        </w:rPr>
-        <w:t xml:space="preserve"> </w:t>
-      </w:r>
-      <w:r>
-        <w:rPr>
-          <w:rFonts w:ascii="Liberation Sans" w:hAnsi="Liberation Sans" w:cs="Liberation Sans"/>
-          <w:sz w:val="32"/>
-          <w:szCs w:val="32"/>
+          <w:rtl/>
+        </w:rPr>
+        <w:t xml:space="preserve"> </w:t>
+      </w:r>
+      <w:r>
+        <w:rPr>
+          <w:rFonts w:ascii="Liberation Sans" w:hAnsi="Liberation Sans" w:cs="Liberation Sans"/>
           <w:rtl/>
           <w:lang w:bidi="he-IL"/>
         </w:rPr>
@@ -9721,34 +9427,26 @@
       <w:r>
         <w:rPr>
           <w:rFonts w:ascii="Liberation Sans" w:hAnsi="Liberation Sans" w:cs="Liberation Sans"/>
-          <w:sz w:val="32"/>
-          <w:szCs w:val="32"/>
-          <w:rtl/>
-        </w:rPr>
-        <w:t xml:space="preserve"> </w:t>
-      </w:r>
-      <w:r>
-        <w:rPr>
-          <w:rFonts w:ascii="Liberation Sans" w:hAnsi="Liberation Sans" w:cs="Liberation Sans"/>
-          <w:sz w:val="32"/>
-          <w:szCs w:val="32"/>
+          <w:rtl/>
+        </w:rPr>
+        <w:t xml:space="preserve"> </w:t>
+      </w:r>
+      <w:r>
+        <w:rPr>
+          <w:rFonts w:ascii="Liberation Sans" w:hAnsi="Liberation Sans" w:cs="Liberation Sans"/>
         </w:rPr>
         <w:t>3</w:t>
       </w:r>
       <w:r>
         <w:rPr>
           <w:rFonts w:ascii="Liberation Sans" w:hAnsi="Liberation Sans" w:cs="Liberation Sans"/>
-          <w:sz w:val="32"/>
-          <w:szCs w:val="32"/>
-          <w:rtl/>
-        </w:rPr>
-        <w:t xml:space="preserve"> </w:t>
-      </w:r>
-      <w:r>
-        <w:rPr>
-          <w:rFonts w:ascii="Liberation Sans" w:hAnsi="Liberation Sans" w:cs="Liberation Sans"/>
-          <w:sz w:val="32"/>
-          <w:szCs w:val="32"/>
+          <w:rtl/>
+        </w:rPr>
+        <w:t xml:space="preserve"> </w:t>
+      </w:r>
+      <w:r>
+        <w:rPr>
+          <w:rFonts w:ascii="Liberation Sans" w:hAnsi="Liberation Sans" w:cs="Liberation Sans"/>
           <w:rtl/>
           <w:lang w:bidi="he-IL"/>
         </w:rPr>
@@ -9757,17 +9455,13 @@
       <w:r>
         <w:rPr>
           <w:rFonts w:ascii="Liberation Sans" w:hAnsi="Liberation Sans" w:cs="Liberation Sans"/>
-          <w:sz w:val="32"/>
-          <w:szCs w:val="32"/>
-          <w:rtl/>
-        </w:rPr>
-        <w:t xml:space="preserve"> </w:t>
-      </w:r>
-      <w:r>
-        <w:rPr>
-          <w:rFonts w:ascii="Liberation Sans" w:hAnsi="Liberation Sans" w:cs="Liberation Sans"/>
-          <w:sz w:val="32"/>
-          <w:szCs w:val="32"/>
+          <w:rtl/>
+        </w:rPr>
+        <w:t xml:space="preserve"> </w:t>
+      </w:r>
+      <w:r>
+        <w:rPr>
+          <w:rFonts w:ascii="Liberation Sans" w:hAnsi="Liberation Sans" w:cs="Liberation Sans"/>
           <w:rtl/>
           <w:lang w:bidi="he-IL"/>
         </w:rPr>
@@ -9776,17 +9470,13 @@
       <w:r>
         <w:rPr>
           <w:rFonts w:ascii="Liberation Sans" w:hAnsi="Liberation Sans" w:cs="Liberation Sans"/>
-          <w:sz w:val="32"/>
-          <w:szCs w:val="32"/>
-          <w:rtl/>
-        </w:rPr>
-        <w:t xml:space="preserve"> </w:t>
-      </w:r>
-      <w:r>
-        <w:rPr>
-          <w:rFonts w:ascii="Liberation Sans" w:hAnsi="Liberation Sans" w:cs="Liberation Sans"/>
-          <w:sz w:val="32"/>
-          <w:szCs w:val="32"/>
+          <w:rtl/>
+        </w:rPr>
+        <w:t xml:space="preserve"> </w:t>
+      </w:r>
+      <w:r>
+        <w:rPr>
+          <w:rFonts w:ascii="Liberation Sans" w:hAnsi="Liberation Sans" w:cs="Liberation Sans"/>
           <w:rtl/>
           <w:lang w:bidi="he-IL"/>
         </w:rPr>
@@ -9795,34 +9485,26 @@
       <w:r>
         <w:rPr>
           <w:rFonts w:ascii="Liberation Sans" w:hAnsi="Liberation Sans" w:cs="Liberation Sans"/>
-          <w:sz w:val="32"/>
-          <w:szCs w:val="32"/>
-          <w:rtl/>
-        </w:rPr>
-        <w:t xml:space="preserve"> </w:t>
-      </w:r>
-      <w:r>
-        <w:rPr>
-          <w:rFonts w:ascii="Liberation Sans" w:hAnsi="Liberation Sans" w:cs="Liberation Sans"/>
-          <w:sz w:val="32"/>
-          <w:szCs w:val="32"/>
+          <w:rtl/>
+        </w:rPr>
+        <w:t xml:space="preserve"> </w:t>
+      </w:r>
+      <w:r>
+        <w:rPr>
+          <w:rFonts w:ascii="Liberation Sans" w:hAnsi="Liberation Sans" w:cs="Liberation Sans"/>
         </w:rPr>
         <w:t>1</w:t>
       </w:r>
       <w:r>
         <w:rPr>
           <w:rFonts w:ascii="Liberation Sans" w:hAnsi="Liberation Sans" w:cs="Liberation Sans"/>
-          <w:sz w:val="32"/>
-          <w:szCs w:val="32"/>
-          <w:rtl/>
-        </w:rPr>
-        <w:t xml:space="preserve"> </w:t>
-      </w:r>
-      <w:r>
-        <w:rPr>
-          <w:rFonts w:ascii="Liberation Sans" w:hAnsi="Liberation Sans" w:cs="Liberation Sans"/>
-          <w:sz w:val="32"/>
-          <w:szCs w:val="32"/>
+          <w:rtl/>
+        </w:rPr>
+        <w:t xml:space="preserve"> </w:t>
+      </w:r>
+      <w:r>
+        <w:rPr>
+          <w:rFonts w:ascii="Liberation Sans" w:hAnsi="Liberation Sans" w:cs="Liberation Sans"/>
           <w:rtl/>
           <w:lang w:bidi="he-IL"/>
         </w:rPr>
@@ -9831,17 +9513,13 @@
       <w:r>
         <w:rPr>
           <w:rFonts w:ascii="Liberation Sans" w:hAnsi="Liberation Sans" w:cs="Liberation Sans"/>
-          <w:sz w:val="32"/>
-          <w:szCs w:val="32"/>
-          <w:rtl/>
-        </w:rPr>
-        <w:t xml:space="preserve"> </w:t>
-      </w:r>
-      <w:r>
-        <w:rPr>
-          <w:rFonts w:ascii="Liberation Sans" w:hAnsi="Liberation Sans" w:cs="Liberation Sans"/>
-          <w:sz w:val="32"/>
-          <w:szCs w:val="32"/>
+          <w:rtl/>
+        </w:rPr>
+        <w:t xml:space="preserve"> </w:t>
+      </w:r>
+      <w:r>
+        <w:rPr>
+          <w:rFonts w:ascii="Liberation Sans" w:hAnsi="Liberation Sans" w:cs="Liberation Sans"/>
           <w:rtl/>
           <w:lang w:bidi="he-IL"/>
         </w:rPr>
@@ -9850,17 +9528,13 @@
       <w:r>
         <w:rPr>
           <w:rFonts w:ascii="Liberation Sans" w:hAnsi="Liberation Sans" w:cs="Liberation Sans"/>
-          <w:sz w:val="32"/>
-          <w:szCs w:val="32"/>
-          <w:rtl/>
-        </w:rPr>
-        <w:t xml:space="preserve"> </w:t>
-      </w:r>
-      <w:r>
-        <w:rPr>
-          <w:rFonts w:ascii="Liberation Sans" w:hAnsi="Liberation Sans" w:cs="Liberation Sans"/>
-          <w:sz w:val="32"/>
-          <w:szCs w:val="32"/>
+          <w:rtl/>
+        </w:rPr>
+        <w:t xml:space="preserve"> </w:t>
+      </w:r>
+      <w:r>
+        <w:rPr>
+          <w:rFonts w:ascii="Liberation Sans" w:hAnsi="Liberation Sans" w:cs="Liberation Sans"/>
           <w:rtl/>
           <w:lang w:bidi="he-IL"/>
         </w:rPr>
@@ -9869,8 +9543,6 @@
       <w:r>
         <w:rPr>
           <w:rFonts w:ascii="Liberation Sans" w:hAnsi="Liberation Sans" w:cs="Liberation Sans"/>
-          <w:sz w:val="32"/>
-          <w:szCs w:val="32"/>
           <w:rtl/>
         </w:rPr>
         <w:t>.</w:t>
@@ -9887,8 +9559,7 @@
       <w:r>
         <w:rPr>
           <w:rFonts w:ascii="Liberation Sans" w:hAnsi="Liberation Sans" w:cs="Liberation Sans"/>
-          <w:sz w:val="32"/>
-          <w:szCs w:val="32"/>
+          <w:highlight w:val="cyan"/>
           <w:rtl/>
           <w:lang w:bidi="he-IL"/>
         </w:rPr>
@@ -9897,34 +9568,28 @@
       <w:r>
         <w:rPr>
           <w:rFonts w:ascii="Liberation Sans" w:hAnsi="Liberation Sans" w:cs="Liberation Sans"/>
-          <w:sz w:val="32"/>
-          <w:szCs w:val="32"/>
-          <w:rtl/>
-        </w:rPr>
-        <w:t xml:space="preserve"> </w:t>
-      </w:r>
-      <w:r>
-        <w:rPr>
-          <w:rFonts w:ascii="Liberation Sans" w:hAnsi="Liberation Sans" w:cs="Liberation Sans"/>
-          <w:sz w:val="32"/>
-          <w:szCs w:val="32"/>
+          <w:highlight w:val="cyan"/>
+          <w:rtl/>
+        </w:rPr>
+        <w:t xml:space="preserve"> </w:t>
+      </w:r>
+      <w:r>
+        <w:rPr>
+          <w:rFonts w:ascii="Liberation Sans" w:hAnsi="Liberation Sans" w:cs="Liberation Sans"/>
+          <w:highlight w:val="cyan"/>
         </w:rPr>
         <w:t>4</w:t>
       </w:r>
       <w:r>
         <w:rPr>
           <w:rFonts w:ascii="Liberation Sans" w:hAnsi="Liberation Sans" w:cs="Liberation Sans"/>
-          <w:sz w:val="32"/>
-          <w:szCs w:val="32"/>
-          <w:rtl/>
-        </w:rPr>
-        <w:t xml:space="preserve"> </w:t>
-      </w:r>
-      <w:r>
-        <w:rPr>
-          <w:rFonts w:ascii="Liberation Sans" w:hAnsi="Liberation Sans" w:cs="Liberation Sans"/>
-          <w:sz w:val="32"/>
-          <w:szCs w:val="32"/>
+          <w:rtl/>
+        </w:rPr>
+        <w:t xml:space="preserve"> </w:t>
+      </w:r>
+      <w:r>
+        <w:rPr>
+          <w:rFonts w:ascii="Liberation Sans" w:hAnsi="Liberation Sans" w:cs="Liberation Sans"/>
           <w:rtl/>
           <w:lang w:bidi="he-IL"/>
         </w:rPr>
@@ -9933,34 +9598,26 @@
       <w:r>
         <w:rPr>
           <w:rFonts w:ascii="Liberation Sans" w:hAnsi="Liberation Sans" w:cs="Liberation Sans"/>
-          <w:sz w:val="32"/>
-          <w:szCs w:val="32"/>
-          <w:rtl/>
-        </w:rPr>
-        <w:t xml:space="preserve"> </w:t>
-      </w:r>
-      <w:r>
-        <w:rPr>
-          <w:rFonts w:ascii="Liberation Sans" w:hAnsi="Liberation Sans" w:cs="Liberation Sans"/>
-          <w:sz w:val="32"/>
-          <w:szCs w:val="32"/>
+          <w:rtl/>
+        </w:rPr>
+        <w:t xml:space="preserve"> </w:t>
+      </w:r>
+      <w:r>
+        <w:rPr>
+          <w:rFonts w:ascii="Liberation Sans" w:hAnsi="Liberation Sans" w:cs="Liberation Sans"/>
         </w:rPr>
         <w:t>2</w:t>
       </w:r>
       <w:r>
         <w:rPr>
           <w:rFonts w:ascii="Liberation Sans" w:hAnsi="Liberation Sans" w:cs="Liberation Sans"/>
-          <w:sz w:val="32"/>
-          <w:szCs w:val="32"/>
-          <w:rtl/>
-        </w:rPr>
-        <w:t xml:space="preserve"> </w:t>
-      </w:r>
-      <w:r>
-        <w:rPr>
-          <w:rFonts w:ascii="Liberation Sans" w:hAnsi="Liberation Sans" w:cs="Liberation Sans"/>
-          <w:sz w:val="32"/>
-          <w:szCs w:val="32"/>
+          <w:rtl/>
+        </w:rPr>
+        <w:t xml:space="preserve"> </w:t>
+      </w:r>
+      <w:r>
+        <w:rPr>
+          <w:rFonts w:ascii="Liberation Sans" w:hAnsi="Liberation Sans" w:cs="Liberation Sans"/>
           <w:rtl/>
           <w:lang w:bidi="he-IL"/>
         </w:rPr>
@@ -9969,17 +9626,13 @@
       <w:r>
         <w:rPr>
           <w:rFonts w:ascii="Liberation Sans" w:hAnsi="Liberation Sans" w:cs="Liberation Sans"/>
-          <w:sz w:val="32"/>
-          <w:szCs w:val="32"/>
-          <w:rtl/>
-        </w:rPr>
-        <w:t xml:space="preserve"> </w:t>
-      </w:r>
-      <w:r>
-        <w:rPr>
-          <w:rFonts w:ascii="Liberation Sans" w:hAnsi="Liberation Sans" w:cs="Liberation Sans"/>
-          <w:sz w:val="32"/>
-          <w:szCs w:val="32"/>
+          <w:rtl/>
+        </w:rPr>
+        <w:t xml:space="preserve"> </w:t>
+      </w:r>
+      <w:r>
+        <w:rPr>
+          <w:rFonts w:ascii="Liberation Sans" w:hAnsi="Liberation Sans" w:cs="Liberation Sans"/>
           <w:rtl/>
           <w:lang w:bidi="he-IL"/>
         </w:rPr>
@@ -9988,17 +9641,13 @@
       <w:r>
         <w:rPr>
           <w:rFonts w:ascii="Liberation Sans" w:hAnsi="Liberation Sans" w:cs="Liberation Sans"/>
-          <w:sz w:val="32"/>
-          <w:szCs w:val="32"/>
-          <w:rtl/>
-        </w:rPr>
-        <w:t xml:space="preserve"> </w:t>
-      </w:r>
-      <w:r>
-        <w:rPr>
-          <w:rFonts w:ascii="Liberation Sans" w:hAnsi="Liberation Sans" w:cs="Liberation Sans"/>
-          <w:sz w:val="32"/>
-          <w:szCs w:val="32"/>
+          <w:rtl/>
+        </w:rPr>
+        <w:t xml:space="preserve"> </w:t>
+      </w:r>
+      <w:r>
+        <w:rPr>
+          <w:rFonts w:ascii="Liberation Sans" w:hAnsi="Liberation Sans" w:cs="Liberation Sans"/>
           <w:rtl/>
           <w:lang w:bidi="he-IL"/>
         </w:rPr>
@@ -10007,34 +9656,26 @@
       <w:r>
         <w:rPr>
           <w:rFonts w:ascii="Liberation Sans" w:hAnsi="Liberation Sans" w:cs="Liberation Sans"/>
-          <w:sz w:val="32"/>
-          <w:szCs w:val="32"/>
-          <w:rtl/>
-        </w:rPr>
-        <w:t xml:space="preserve"> </w:t>
-      </w:r>
-      <w:r>
-        <w:rPr>
-          <w:rFonts w:ascii="Liberation Sans" w:hAnsi="Liberation Sans" w:cs="Liberation Sans"/>
-          <w:sz w:val="32"/>
-          <w:szCs w:val="32"/>
+          <w:rtl/>
+        </w:rPr>
+        <w:t xml:space="preserve"> </w:t>
+      </w:r>
+      <w:r>
+        <w:rPr>
+          <w:rFonts w:ascii="Liberation Sans" w:hAnsi="Liberation Sans" w:cs="Liberation Sans"/>
         </w:rPr>
         <w:t>3</w:t>
       </w:r>
       <w:r>
         <w:rPr>
           <w:rFonts w:ascii="Liberation Sans" w:hAnsi="Liberation Sans" w:cs="Liberation Sans"/>
-          <w:sz w:val="32"/>
-          <w:szCs w:val="32"/>
-          <w:rtl/>
-        </w:rPr>
-        <w:t xml:space="preserve"> </w:t>
-      </w:r>
-      <w:r>
-        <w:rPr>
-          <w:rFonts w:ascii="Liberation Sans" w:hAnsi="Liberation Sans" w:cs="Liberation Sans"/>
-          <w:sz w:val="32"/>
-          <w:szCs w:val="32"/>
+          <w:rtl/>
+        </w:rPr>
+        <w:t xml:space="preserve"> </w:t>
+      </w:r>
+      <w:r>
+        <w:rPr>
+          <w:rFonts w:ascii="Liberation Sans" w:hAnsi="Liberation Sans" w:cs="Liberation Sans"/>
           <w:rtl/>
           <w:lang w:bidi="he-IL"/>
         </w:rPr>
@@ -10043,17 +9684,13 @@
       <w:r>
         <w:rPr>
           <w:rFonts w:ascii="Liberation Sans" w:hAnsi="Liberation Sans" w:cs="Liberation Sans"/>
-          <w:sz w:val="32"/>
-          <w:szCs w:val="32"/>
-          <w:rtl/>
-        </w:rPr>
-        <w:t xml:space="preserve"> </w:t>
-      </w:r>
-      <w:r>
-        <w:rPr>
-          <w:rFonts w:ascii="Liberation Sans" w:hAnsi="Liberation Sans" w:cs="Liberation Sans"/>
-          <w:sz w:val="32"/>
-          <w:szCs w:val="32"/>
+          <w:rtl/>
+        </w:rPr>
+        <w:t xml:space="preserve"> </w:t>
+      </w:r>
+      <w:r>
+        <w:rPr>
+          <w:rFonts w:ascii="Liberation Sans" w:hAnsi="Liberation Sans" w:cs="Liberation Sans"/>
           <w:rtl/>
           <w:lang w:bidi="he-IL"/>
         </w:rPr>
@@ -10062,17 +9699,13 @@
       <w:r>
         <w:rPr>
           <w:rFonts w:ascii="Liberation Sans" w:hAnsi="Liberation Sans" w:cs="Liberation Sans"/>
-          <w:sz w:val="32"/>
-          <w:szCs w:val="32"/>
-          <w:rtl/>
-        </w:rPr>
-        <w:t xml:space="preserve"> </w:t>
-      </w:r>
-      <w:r>
-        <w:rPr>
-          <w:rFonts w:ascii="Liberation Sans" w:hAnsi="Liberation Sans" w:cs="Liberation Sans"/>
-          <w:sz w:val="32"/>
-          <w:szCs w:val="32"/>
+          <w:rtl/>
+        </w:rPr>
+        <w:t xml:space="preserve"> </w:t>
+      </w:r>
+      <w:r>
+        <w:rPr>
+          <w:rFonts w:ascii="Liberation Sans" w:hAnsi="Liberation Sans" w:cs="Liberation Sans"/>
           <w:rtl/>
           <w:lang w:bidi="he-IL"/>
         </w:rPr>
@@ -10081,8 +9714,6 @@
       <w:r>
         <w:rPr>
           <w:rFonts w:ascii="Liberation Sans" w:hAnsi="Liberation Sans" w:cs="Liberation Sans"/>
-          <w:sz w:val="32"/>
-          <w:szCs w:val="32"/>
           <w:rtl/>
         </w:rPr>
         <w:t>.</w:t>
@@ -10108,8 +9739,6 @@
       <w:r>
         <w:rPr>
           <w:rFonts w:ascii="Liberation Sans" w:hAnsi="Liberation Sans" w:cs="Liberation Sans"/>
-          <w:sz w:val="32"/>
-          <w:szCs w:val="32"/>
           <w:rtl/>
           <w:lang w:bidi="he-IL"/>
         </w:rPr>
@@ -10118,17 +9747,13 @@
       <w:r>
         <w:rPr>
           <w:rFonts w:ascii="Liberation Sans" w:hAnsi="Liberation Sans" w:cs="Liberation Sans"/>
-          <w:sz w:val="32"/>
-          <w:szCs w:val="32"/>
-          <w:rtl/>
-        </w:rPr>
-        <w:t xml:space="preserve"> </w:t>
-      </w:r>
-      <w:r>
-        <w:rPr>
-          <w:rFonts w:ascii="Liberation Sans" w:hAnsi="Liberation Sans" w:cs="Liberation Sans"/>
-          <w:sz w:val="32"/>
-          <w:szCs w:val="32"/>
+          <w:rtl/>
+        </w:rPr>
+        <w:t xml:space="preserve"> </w:t>
+      </w:r>
+      <w:r>
+        <w:rPr>
+          <w:rFonts w:ascii="Liberation Sans" w:hAnsi="Liberation Sans" w:cs="Liberation Sans"/>
           <w:rtl/>
           <w:lang w:bidi="he-IL"/>
         </w:rPr>
@@ -10137,17 +9762,13 @@
       <w:r>
         <w:rPr>
           <w:rFonts w:ascii="Liberation Sans" w:hAnsi="Liberation Sans" w:cs="Liberation Sans"/>
-          <w:sz w:val="32"/>
-          <w:szCs w:val="32"/>
-          <w:rtl/>
-        </w:rPr>
-        <w:t xml:space="preserve"> </w:t>
-      </w:r>
-      <w:r>
-        <w:rPr>
-          <w:rFonts w:ascii="Liberation Sans" w:hAnsi="Liberation Sans" w:cs="Liberation Sans"/>
-          <w:sz w:val="32"/>
-          <w:szCs w:val="32"/>
+          <w:rtl/>
+        </w:rPr>
+        <w:t xml:space="preserve"> </w:t>
+      </w:r>
+      <w:r>
+        <w:rPr>
+          <w:rFonts w:ascii="Liberation Sans" w:hAnsi="Liberation Sans" w:cs="Liberation Sans"/>
           <w:rtl/>
           <w:lang w:bidi="he-IL"/>
         </w:rPr>
@@ -10156,17 +9777,13 @@
       <w:r>
         <w:rPr>
           <w:rFonts w:ascii="Liberation Sans" w:hAnsi="Liberation Sans" w:cs="Liberation Sans"/>
-          <w:sz w:val="32"/>
-          <w:szCs w:val="32"/>
-          <w:rtl/>
-        </w:rPr>
-        <w:t xml:space="preserve"> </w:t>
-      </w:r>
-      <w:r>
-        <w:rPr>
-          <w:rFonts w:ascii="Liberation Sans" w:hAnsi="Liberation Sans" w:cs="Liberation Sans"/>
-          <w:sz w:val="32"/>
-          <w:szCs w:val="32"/>
+          <w:rtl/>
+        </w:rPr>
+        <w:t xml:space="preserve"> </w:t>
+      </w:r>
+      <w:r>
+        <w:rPr>
+          <w:rFonts w:ascii="Liberation Sans" w:hAnsi="Liberation Sans" w:cs="Liberation Sans"/>
           <w:rtl/>
           <w:lang w:bidi="he-IL"/>
         </w:rPr>
@@ -10175,17 +9792,13 @@
       <w:r>
         <w:rPr>
           <w:rFonts w:ascii="Liberation Sans" w:hAnsi="Liberation Sans" w:cs="Liberation Sans"/>
-          <w:sz w:val="32"/>
-          <w:szCs w:val="32"/>
-          <w:rtl/>
-        </w:rPr>
-        <w:t xml:space="preserve"> </w:t>
-      </w:r>
-      <w:r>
-        <w:rPr>
-          <w:rFonts w:ascii="Liberation Sans" w:hAnsi="Liberation Sans" w:cs="Liberation Sans"/>
-          <w:sz w:val="32"/>
-          <w:szCs w:val="32"/>
+          <w:rtl/>
+        </w:rPr>
+        <w:t xml:space="preserve"> </w:t>
+      </w:r>
+      <w:r>
+        <w:rPr>
+          <w:rFonts w:ascii="Liberation Sans" w:hAnsi="Liberation Sans" w:cs="Liberation Sans"/>
           <w:rtl/>
           <w:lang w:bidi="he-IL"/>
         </w:rPr>
@@ -10194,8 +9807,6 @@
       <w:r>
         <w:rPr>
           <w:rFonts w:ascii="Liberation Sans" w:hAnsi="Liberation Sans" w:cs="Liberation Sans"/>
-          <w:sz w:val="32"/>
-          <w:szCs w:val="32"/>
           <w:rtl/>
         </w:rPr>
         <w:t xml:space="preserve">. </w:t>
@@ -10203,8 +9814,6 @@
       <w:r>
         <w:rPr>
           <w:rFonts w:ascii="Liberation Sans" w:hAnsi="Liberation Sans" w:cs="Liberation Sans"/>
-          <w:sz w:val="32"/>
-          <w:szCs w:val="32"/>
           <w:rtl/>
           <w:lang w:bidi="he-IL"/>
         </w:rPr>
@@ -10213,17 +9822,13 @@
       <w:r>
         <w:rPr>
           <w:rFonts w:ascii="Liberation Sans" w:hAnsi="Liberation Sans" w:cs="Liberation Sans"/>
-          <w:sz w:val="32"/>
-          <w:szCs w:val="32"/>
-          <w:rtl/>
-        </w:rPr>
-        <w:t xml:space="preserve"> </w:t>
-      </w:r>
-      <w:r>
-        <w:rPr>
-          <w:rFonts w:ascii="Liberation Sans" w:hAnsi="Liberation Sans" w:cs="Liberation Sans"/>
-          <w:sz w:val="32"/>
-          <w:szCs w:val="32"/>
+          <w:rtl/>
+        </w:rPr>
+        <w:t xml:space="preserve"> </w:t>
+      </w:r>
+      <w:r>
+        <w:rPr>
+          <w:rFonts w:ascii="Liberation Sans" w:hAnsi="Liberation Sans" w:cs="Liberation Sans"/>
           <w:rtl/>
           <w:lang w:bidi="he-IL"/>
         </w:rPr>
@@ -10232,17 +9837,13 @@
       <w:r>
         <w:rPr>
           <w:rFonts w:ascii="Liberation Sans" w:hAnsi="Liberation Sans" w:cs="Liberation Sans"/>
-          <w:sz w:val="32"/>
-          <w:szCs w:val="32"/>
-          <w:rtl/>
-        </w:rPr>
-        <w:t xml:space="preserve"> </w:t>
-      </w:r>
-      <w:r>
-        <w:rPr>
-          <w:rFonts w:ascii="Liberation Sans" w:hAnsi="Liberation Sans" w:cs="Liberation Sans"/>
-          <w:sz w:val="32"/>
-          <w:szCs w:val="32"/>
+          <w:rtl/>
+        </w:rPr>
+        <w:t xml:space="preserve"> </w:t>
+      </w:r>
+      <w:r>
+        <w:rPr>
+          <w:rFonts w:ascii="Liberation Sans" w:hAnsi="Liberation Sans" w:cs="Liberation Sans"/>
           <w:rtl/>
           <w:lang w:bidi="he-IL"/>
         </w:rPr>
@@ -10251,17 +9852,13 @@
       <w:r>
         <w:rPr>
           <w:rFonts w:ascii="Liberation Sans" w:hAnsi="Liberation Sans" w:cs="Liberation Sans"/>
-          <w:sz w:val="32"/>
-          <w:szCs w:val="32"/>
-          <w:rtl/>
-        </w:rPr>
-        <w:t xml:space="preserve"> </w:t>
-      </w:r>
-      <w:r>
-        <w:rPr>
-          <w:rFonts w:ascii="Liberation Sans" w:hAnsi="Liberation Sans" w:cs="Liberation Sans"/>
-          <w:sz w:val="32"/>
-          <w:szCs w:val="32"/>
+          <w:rtl/>
+        </w:rPr>
+        <w:t xml:space="preserve"> </w:t>
+      </w:r>
+      <w:r>
+        <w:rPr>
+          <w:rFonts w:ascii="Liberation Sans" w:hAnsi="Liberation Sans" w:cs="Liberation Sans"/>
           <w:rtl/>
           <w:lang w:bidi="he-IL"/>
         </w:rPr>
@@ -10270,17 +9867,13 @@
       <w:r>
         <w:rPr>
           <w:rFonts w:ascii="Liberation Sans" w:hAnsi="Liberation Sans" w:cs="Liberation Sans"/>
-          <w:sz w:val="32"/>
-          <w:szCs w:val="32"/>
-          <w:rtl/>
-        </w:rPr>
-        <w:t xml:space="preserve"> </w:t>
-      </w:r>
-      <w:r>
-        <w:rPr>
-          <w:rFonts w:ascii="Liberation Sans" w:hAnsi="Liberation Sans" w:cs="Liberation Sans"/>
-          <w:sz w:val="32"/>
-          <w:szCs w:val="32"/>
+          <w:rtl/>
+        </w:rPr>
+        <w:t xml:space="preserve"> </w:t>
+      </w:r>
+      <w:r>
+        <w:rPr>
+          <w:rFonts w:ascii="Liberation Sans" w:hAnsi="Liberation Sans" w:cs="Liberation Sans"/>
           <w:rtl/>
           <w:lang w:bidi="he-IL"/>
         </w:rPr>
@@ -10289,17 +9882,13 @@
       <w:r>
         <w:rPr>
           <w:rFonts w:ascii="Liberation Sans" w:hAnsi="Liberation Sans" w:cs="Liberation Sans"/>
-          <w:sz w:val="32"/>
-          <w:szCs w:val="32"/>
-          <w:rtl/>
-        </w:rPr>
-        <w:t xml:space="preserve"> </w:t>
-      </w:r>
-      <w:r>
-        <w:rPr>
-          <w:rFonts w:ascii="Liberation Sans" w:hAnsi="Liberation Sans" w:cs="Liberation Sans"/>
-          <w:sz w:val="32"/>
-          <w:szCs w:val="32"/>
+          <w:rtl/>
+        </w:rPr>
+        <w:t xml:space="preserve"> </w:t>
+      </w:r>
+      <w:r>
+        <w:rPr>
+          <w:rFonts w:ascii="Liberation Sans" w:hAnsi="Liberation Sans" w:cs="Liberation Sans"/>
           <w:rtl/>
           <w:lang w:bidi="he-IL"/>
         </w:rPr>
@@ -10308,17 +9897,13 @@
       <w:r>
         <w:rPr>
           <w:rFonts w:ascii="Liberation Sans" w:hAnsi="Liberation Sans" w:cs="Liberation Sans"/>
-          <w:sz w:val="32"/>
-          <w:szCs w:val="32"/>
-          <w:rtl/>
-        </w:rPr>
-        <w:t xml:space="preserve"> </w:t>
-      </w:r>
-      <w:r>
-        <w:rPr>
-          <w:rFonts w:ascii="Liberation Sans" w:hAnsi="Liberation Sans" w:cs="Liberation Sans"/>
-          <w:sz w:val="32"/>
-          <w:szCs w:val="32"/>
+          <w:rtl/>
+        </w:rPr>
+        <w:t xml:space="preserve"> </w:t>
+      </w:r>
+      <w:r>
+        <w:rPr>
+          <w:rFonts w:ascii="Liberation Sans" w:hAnsi="Liberation Sans" w:cs="Liberation Sans"/>
           <w:rtl/>
           <w:lang w:bidi="he-IL"/>
         </w:rPr>
@@ -10327,8 +9912,6 @@
       <w:r>
         <w:rPr>
           <w:rFonts w:ascii="Liberation Sans" w:hAnsi="Liberation Sans" w:cs="Liberation Sans"/>
-          <w:sz w:val="32"/>
-          <w:szCs w:val="32"/>
           <w:rtl/>
         </w:rPr>
         <w:t xml:space="preserve">? </w:t>
@@ -10336,8 +9919,6 @@
       <w:r>
         <w:rPr>
           <w:rFonts w:ascii="Liberation Sans" w:hAnsi="Liberation Sans" w:cs="Liberation Sans"/>
-          <w:sz w:val="32"/>
-          <w:szCs w:val="32"/>
           <w:rtl/>
           <w:lang w:bidi="he-IL"/>
         </w:rPr>
@@ -10346,8 +9927,6 @@
       <w:r>
         <w:rPr>
           <w:rFonts w:ascii="Liberation Sans" w:hAnsi="Liberation Sans" w:cs="Liberation Sans"/>
-          <w:sz w:val="32"/>
-          <w:szCs w:val="32"/>
           <w:rtl/>
         </w:rPr>
         <w:t>.</w:t>
@@ -10367,8 +9946,6 @@
       <w:r>
         <w:rPr>
           <w:rFonts w:ascii="Liberation Sans" w:hAnsi="Liberation Sans" w:cs="Liberation Sans"/>
-          <w:sz w:val="32"/>
-          <w:szCs w:val="32"/>
         </w:rPr>
         <w:t>FCFS</w:t>
       </w:r>
@@ -10382,15 +9959,11 @@
         <w:bidi/>
         <w:rPr>
           <w:rFonts w:ascii="Liberation Sans" w:hAnsi="Liberation Sans" w:cs="Liberation Sans"/>
-          <w:sz w:val="32"/>
-          <w:szCs w:val="32"/>
-        </w:rPr>
-      </w:pPr>
-      <w:r>
-        <w:rPr>
-          <w:rFonts w:ascii="Liberation Sans" w:hAnsi="Liberation Sans" w:cs="Liberation Sans"/>
-          <w:sz w:val="32"/>
-          <w:szCs w:val="32"/>
+        </w:rPr>
+      </w:pPr>
+      <w:r>
+        <w:rPr>
+          <w:rFonts w:ascii="Liberation Sans" w:hAnsi="Liberation Sans" w:cs="Liberation Sans"/>
         </w:rPr>
         <w:t>SJF</w:t>
       </w:r>
@@ -10404,15 +9977,11 @@
         <w:bidi/>
         <w:rPr>
           <w:rFonts w:ascii="Liberation Sans" w:hAnsi="Liberation Sans" w:cs="Liberation Sans"/>
-          <w:sz w:val="32"/>
-          <w:szCs w:val="32"/>
-        </w:rPr>
-      </w:pPr>
-      <w:r>
-        <w:rPr>
-          <w:rFonts w:ascii="Liberation Sans" w:hAnsi="Liberation Sans" w:cs="Liberation Sans"/>
-          <w:sz w:val="32"/>
-          <w:szCs w:val="32"/>
+        </w:rPr>
+      </w:pPr>
+      <w:r>
+        <w:rPr>
+          <w:rFonts w:ascii="Liberation Sans" w:hAnsi="Liberation Sans" w:cs="Liberation Sans"/>
         </w:rPr>
         <w:t>EASY</w:t>
       </w:r>
@@ -10426,15 +9995,13 @@
         <w:bidi/>
         <w:rPr>
           <w:rFonts w:ascii="Liberation Sans" w:hAnsi="Liberation Sans" w:cs="Liberation Sans"/>
-          <w:sz w:val="32"/>
-          <w:szCs w:val="32"/>
-        </w:rPr>
-      </w:pPr>
-      <w:r>
-        <w:rPr>
-          <w:rFonts w:ascii="Liberation Sans" w:hAnsi="Liberation Sans" w:cs="Liberation Sans"/>
-          <w:sz w:val="32"/>
-          <w:szCs w:val="32"/>
+          <w:highlight w:val="yellow"/>
+        </w:rPr>
+      </w:pPr>
+      <w:r>
+        <w:rPr>
+          <w:rFonts w:ascii="Liberation Sans" w:hAnsi="Liberation Sans" w:cs="Liberation Sans"/>
+          <w:highlight w:val="yellow"/>
           <w:rtl/>
           <w:lang w:bidi="he-IL"/>
         </w:rPr>
@@ -10443,34 +10010,30 @@
       <w:r>
         <w:rPr>
           <w:rFonts w:ascii="Liberation Sans" w:hAnsi="Liberation Sans" w:cs="Liberation Sans"/>
-          <w:sz w:val="32"/>
-          <w:szCs w:val="32"/>
-          <w:rtl/>
-        </w:rPr>
-        <w:t xml:space="preserve"> </w:t>
-      </w:r>
-      <w:r>
-        <w:rPr>
-          <w:rFonts w:ascii="Liberation Sans" w:hAnsi="Liberation Sans" w:cs="Liberation Sans"/>
-          <w:sz w:val="32"/>
-          <w:szCs w:val="32"/>
+          <w:highlight w:val="yellow"/>
+          <w:rtl/>
+        </w:rPr>
+        <w:t xml:space="preserve"> </w:t>
+      </w:r>
+      <w:r>
+        <w:rPr>
+          <w:rFonts w:ascii="Liberation Sans" w:hAnsi="Liberation Sans" w:cs="Liberation Sans"/>
+          <w:highlight w:val="yellow"/>
         </w:rPr>
         <w:t>b</w:t>
       </w:r>
       <w:r>
         <w:rPr>
           <w:rFonts w:ascii="Liberation Sans" w:hAnsi="Liberation Sans" w:cs="Liberation Sans"/>
-          <w:sz w:val="32"/>
-          <w:szCs w:val="32"/>
-          <w:rtl/>
-        </w:rPr>
-        <w:t xml:space="preserve"> </w:t>
-      </w:r>
-      <w:r>
-        <w:rPr>
-          <w:rFonts w:ascii="Liberation Sans" w:hAnsi="Liberation Sans" w:cs="Liberation Sans"/>
-          <w:sz w:val="32"/>
-          <w:szCs w:val="32"/>
+          <w:highlight w:val="yellow"/>
+          <w:rtl/>
+        </w:rPr>
+        <w:t xml:space="preserve"> </w:t>
+      </w:r>
+      <w:r>
+        <w:rPr>
+          <w:rFonts w:ascii="Liberation Sans" w:hAnsi="Liberation Sans" w:cs="Liberation Sans"/>
+          <w:highlight w:val="yellow"/>
           <w:rtl/>
           <w:lang w:bidi="he-IL"/>
         </w:rPr>
@@ -10479,34 +10042,30 @@
       <w:r>
         <w:rPr>
           <w:rFonts w:ascii="Liberation Sans" w:hAnsi="Liberation Sans" w:cs="Liberation Sans"/>
-          <w:sz w:val="32"/>
-          <w:szCs w:val="32"/>
-          <w:rtl/>
-        </w:rPr>
-        <w:t xml:space="preserve"> </w:t>
-      </w:r>
-      <w:r>
-        <w:rPr>
-          <w:rFonts w:ascii="Liberation Sans" w:hAnsi="Liberation Sans" w:cs="Liberation Sans"/>
-          <w:sz w:val="32"/>
-          <w:szCs w:val="32"/>
+          <w:highlight w:val="yellow"/>
+          <w:rtl/>
+        </w:rPr>
+        <w:t xml:space="preserve"> </w:t>
+      </w:r>
+      <w:r>
+        <w:rPr>
+          <w:rFonts w:ascii="Liberation Sans" w:hAnsi="Liberation Sans" w:cs="Liberation Sans"/>
+          <w:highlight w:val="yellow"/>
         </w:rPr>
         <w:t>c</w:t>
       </w:r>
       <w:r>
         <w:rPr>
           <w:rFonts w:ascii="Liberation Sans" w:hAnsi="Liberation Sans" w:cs="Liberation Sans"/>
-          <w:sz w:val="32"/>
-          <w:szCs w:val="32"/>
-          <w:rtl/>
-        </w:rPr>
-        <w:t xml:space="preserve"> </w:t>
-      </w:r>
-      <w:r>
-        <w:rPr>
-          <w:rFonts w:ascii="Liberation Sans" w:hAnsi="Liberation Sans" w:cs="Liberation Sans"/>
-          <w:sz w:val="32"/>
-          <w:szCs w:val="32"/>
+          <w:highlight w:val="yellow"/>
+          <w:rtl/>
+        </w:rPr>
+        <w:t xml:space="preserve"> </w:t>
+      </w:r>
+      <w:r>
+        <w:rPr>
+          <w:rFonts w:ascii="Liberation Sans" w:hAnsi="Liberation Sans" w:cs="Liberation Sans"/>
+          <w:highlight w:val="yellow"/>
           <w:rtl/>
           <w:lang w:bidi="he-IL"/>
         </w:rPr>
@@ -10515,8 +10074,7 @@
       <w:r>
         <w:rPr>
           <w:rFonts w:ascii="Liberation Sans" w:hAnsi="Liberation Sans" w:cs="Liberation Sans"/>
-          <w:sz w:val="32"/>
-          <w:szCs w:val="32"/>
+          <w:highlight w:val="yellow"/>
           <w:rtl/>
         </w:rPr>
         <w:t>.</w:t>
@@ -10525,13 +10083,1906 @@
     <w:p>
       <w:pPr>
         <w:bidi/>
-        <w:ind w:left="1440"/>
-        <w:rPr>
-          <w:rFonts w:ascii="Liberation Sans" w:hAnsi="Liberation Sans" w:cs="Liberation Sans"/>
-          <w:sz w:val="32"/>
-          <w:szCs w:val="32"/>
-        </w:rPr>
-      </w:pPr>
+        <w:rPr>
+          <w:rFonts w:ascii="Liberation Sans" w:hAnsi="Liberation Sans" w:cs="Liberation Sans"/>
+          <w:rtl/>
+          <w:lang w:bidi="he-IL"/>
+        </w:rPr>
+      </w:pPr>
+      <w:r>
+        <w:rPr>
+          <w:rFonts w:ascii="Liberation Sans" w:hAnsi="Liberation Sans" w:cs="Liberation Sans" w:hint="cs"/>
+          <w:color w:val="4F81BD" w:themeColor="accent1"/>
+          <w:rtl/>
+          <w:lang w:bidi="he-IL"/>
+        </w:rPr>
+        <w:t>נתאר את ההקצאה של המעבד כפי שלמדנו בהרצאה</w:t>
+      </w:r>
+      <w:r>
+        <w:rPr>
+          <w:rFonts w:ascii="Liberation Sans" w:hAnsi="Liberation Sans" w:cs="Liberation Sans" w:hint="cs"/>
+          <w:rtl/>
+          <w:lang w:bidi="he-IL"/>
+        </w:rPr>
+        <w:t>.</w:t>
+      </w:r>
+    </w:p>
+    <w:p>
+      <w:pPr>
+        <w:bidi/>
+        <w:rPr>
+          <w:rFonts w:ascii="Liberation Sans" w:hAnsi="Liberation Sans" w:cs="Liberation Sans"/>
+          <w:color w:val="4F81BD" w:themeColor="accent1"/>
+          <w:rtl/>
+          <w:lang w:bidi="he-IL"/>
+        </w:rPr>
+      </w:pPr>
+      <w:r>
+        <w:rPr>
+          <w:rFonts w:ascii="Liberation Sans" w:hAnsi="Liberation Sans" w:cs="Liberation Sans" w:hint="cs"/>
+          <w:color w:val="4F81BD" w:themeColor="accent1"/>
+          <w:rtl/>
+          <w:lang w:bidi="he-IL"/>
+        </w:rPr>
+        <w:t xml:space="preserve">עבור </w:t>
+      </w:r>
+      <w:r>
+        <w:rPr>
+          <w:rFonts w:ascii="Liberation Sans" w:hAnsi="Liberation Sans" w:cs="Liberation Sans" w:hint="cs"/>
+          <w:color w:val="4F81BD" w:themeColor="accent1"/>
+          <w:lang w:bidi="he-IL"/>
+        </w:rPr>
+        <w:t>FCFS</w:t>
+      </w:r>
+      <w:r>
+        <w:rPr>
+          <w:rFonts w:ascii="Liberation Sans" w:hAnsi="Liberation Sans" w:cs="Liberation Sans" w:hint="cs"/>
+          <w:color w:val="4F81BD" w:themeColor="accent1"/>
+          <w:rtl/>
+          <w:lang w:bidi="he-IL"/>
+        </w:rPr>
+        <w:t xml:space="preserve"> סידור התהליכים לריצה הוא אך ורק לפי סדר הגעתם למערכת ההפעלה.</w:t>
+      </w:r>
+    </w:p>
+    <w:tbl>
+      <w:tblPr>
+        <w:tblStyle w:val="TableGrid"/>
+        <w:bidiVisual/>
+        <w:tblW w:w="0" w:type="auto"/>
+        <w:tblLook w:val="04A0" w:firstRow="1" w:lastRow="0" w:firstColumn="1" w:lastColumn="0" w:noHBand="0" w:noVBand="1"/>
+      </w:tblPr>
+      <w:tblGrid>
+        <w:gridCol w:w="1001"/>
+        <w:gridCol w:w="1001"/>
+        <w:gridCol w:w="1002"/>
+        <w:gridCol w:w="1002"/>
+        <w:gridCol w:w="1002"/>
+        <w:gridCol w:w="1002"/>
+        <w:gridCol w:w="1002"/>
+        <w:gridCol w:w="1002"/>
+        <w:gridCol w:w="1002"/>
+      </w:tblGrid>
+      <w:tr>
+        <w:tc>
+          <w:tcPr>
+            <w:tcW w:w="1001" w:type="dxa"/>
+          </w:tcPr>
+          <w:p>
+            <w:pPr>
+              <w:bidi/>
+              <w:rPr>
+                <w:rFonts w:ascii="Liberation Sans" w:hAnsi="Liberation Sans" w:cs="Liberation Sans" w:hint="cs"/>
+                <w:color w:val="4F81BD" w:themeColor="accent1"/>
+                <w:rtl/>
+                <w:lang w:bidi="he-IL"/>
+              </w:rPr>
+            </w:pPr>
+          </w:p>
+        </w:tc>
+        <w:tc>
+          <w:tcPr>
+            <w:tcW w:w="1001" w:type="dxa"/>
+          </w:tcPr>
+          <w:p>
+            <w:pPr>
+              <w:bidi/>
+              <w:rPr>
+                <w:rFonts w:ascii="Liberation Sans" w:hAnsi="Liberation Sans" w:cs="Liberation Sans" w:hint="cs"/>
+                <w:color w:val="4F81BD" w:themeColor="accent1"/>
+                <w:rtl/>
+                <w:lang w:bidi="he-IL"/>
+              </w:rPr>
+            </w:pPr>
+          </w:p>
+        </w:tc>
+        <w:tc>
+          <w:tcPr>
+            <w:tcW w:w="1002" w:type="dxa"/>
+          </w:tcPr>
+          <w:p>
+            <w:pPr>
+              <w:bidi/>
+              <w:rPr>
+                <w:rFonts w:ascii="Liberation Sans" w:hAnsi="Liberation Sans" w:cs="Liberation Sans" w:hint="cs"/>
+                <w:color w:val="4F81BD" w:themeColor="accent1"/>
+                <w:rtl/>
+                <w:lang w:bidi="he-IL"/>
+              </w:rPr>
+            </w:pPr>
+          </w:p>
+        </w:tc>
+        <w:tc>
+          <w:tcPr>
+            <w:tcW w:w="1002" w:type="dxa"/>
+          </w:tcPr>
+          <w:p>
+            <w:pPr>
+              <w:bidi/>
+              <w:rPr>
+                <w:rFonts w:ascii="Liberation Sans" w:hAnsi="Liberation Sans" w:cs="Liberation Sans" w:hint="cs"/>
+                <w:color w:val="4F81BD" w:themeColor="accent1"/>
+                <w:rtl/>
+                <w:lang w:bidi="he-IL"/>
+              </w:rPr>
+            </w:pPr>
+          </w:p>
+        </w:tc>
+        <w:tc>
+          <w:tcPr>
+            <w:tcW w:w="1002" w:type="dxa"/>
+            <w:shd w:val="clear" w:color="auto" w:fill="00FF00"/>
+          </w:tcPr>
+          <w:p>
+            <w:pPr>
+              <w:bidi/>
+              <w:rPr>
+                <w:rFonts w:ascii="Liberation Sans" w:hAnsi="Liberation Sans" w:cs="Liberation Sans" w:hint="cs"/>
+                <w:color w:val="4F81BD" w:themeColor="accent1"/>
+                <w:rtl/>
+                <w:lang w:bidi="he-IL"/>
+              </w:rPr>
+            </w:pPr>
+          </w:p>
+        </w:tc>
+        <w:tc>
+          <w:tcPr>
+            <w:tcW w:w="1002" w:type="dxa"/>
+            <w:shd w:val="clear" w:color="auto" w:fill="FFFF00"/>
+          </w:tcPr>
+          <w:p>
+            <w:pPr>
+              <w:bidi/>
+              <w:rPr>
+                <w:rFonts w:ascii="Liberation Sans" w:hAnsi="Liberation Sans" w:cs="Liberation Sans" w:hint="cs"/>
+                <w:color w:val="4F81BD" w:themeColor="accent1"/>
+                <w:rtl/>
+                <w:lang w:bidi="he-IL"/>
+              </w:rPr>
+            </w:pPr>
+          </w:p>
+        </w:tc>
+        <w:tc>
+          <w:tcPr>
+            <w:tcW w:w="1002" w:type="dxa"/>
+            <w:shd w:val="clear" w:color="auto" w:fill="FFFF00"/>
+          </w:tcPr>
+          <w:p>
+            <w:pPr>
+              <w:bidi/>
+              <w:rPr>
+                <w:rFonts w:ascii="Liberation Sans" w:hAnsi="Liberation Sans" w:cs="Liberation Sans" w:hint="cs"/>
+                <w:color w:val="4F81BD" w:themeColor="accent1"/>
+                <w:rtl/>
+                <w:lang w:bidi="he-IL"/>
+              </w:rPr>
+            </w:pPr>
+          </w:p>
+        </w:tc>
+        <w:tc>
+          <w:tcPr>
+            <w:tcW w:w="1002" w:type="dxa"/>
+            <w:shd w:val="clear" w:color="auto" w:fill="FFFF00"/>
+          </w:tcPr>
+          <w:p>
+            <w:pPr>
+              <w:bidi/>
+              <w:rPr>
+                <w:rFonts w:ascii="Liberation Sans" w:hAnsi="Liberation Sans" w:cs="Liberation Sans" w:hint="cs"/>
+                <w:color w:val="4F81BD" w:themeColor="accent1"/>
+                <w:rtl/>
+                <w:lang w:bidi="he-IL"/>
+              </w:rPr>
+            </w:pPr>
+          </w:p>
+        </w:tc>
+        <w:tc>
+          <w:tcPr>
+            <w:tcW w:w="1002" w:type="dxa"/>
+            <w:vMerge w:val="restart"/>
+            <w:tcBorders>
+              <w:top w:val="nil"/>
+              <w:bottom w:val="nil"/>
+              <w:right w:val="nil"/>
+            </w:tcBorders>
+            <w:shd w:val="clear" w:color="auto" w:fill="FFFFFF" w:themeFill="background1"/>
+          </w:tcPr>
+          <w:p>
+            <w:pPr>
+              <w:bidi/>
+              <w:jc w:val="center"/>
+              <w:rPr>
+                <w:rFonts w:ascii="Liberation Sans" w:hAnsi="Liberation Sans" w:cs="Liberation Sans"/>
+                <w:i/>
+                <w:iCs/>
+                <w:rtl/>
+                <w:lang w:bidi="he-IL"/>
+              </w:rPr>
+            </w:pPr>
+            <w:r>
+              <w:rPr>
+                <w:i/>
+                <w:iCs/>
+                <w:rtl/>
+                <w:lang w:bidi="he-IL"/>
+              </w:rPr>
+              <w:t>↑</w:t>
+            </w:r>
+          </w:p>
+          <w:p>
+            <w:pPr>
+              <w:bidi/>
+              <w:jc w:val="center"/>
+              <w:rPr>
+                <w:rFonts w:ascii="Liberation Sans" w:hAnsi="Liberation Sans" w:cs="Liberation Sans" w:hint="cs"/>
+                <w:i/>
+                <w:iCs/>
+                <w:color w:val="4F81BD" w:themeColor="accent1"/>
+                <w:rtl/>
+                <w:lang w:bidi="he-IL"/>
+              </w:rPr>
+            </w:pPr>
+            <w:r>
+              <w:rPr>
+                <w:rFonts w:ascii="Liberation Sans" w:hAnsi="Liberation Sans" w:cs="Liberation Sans" w:hint="cs"/>
+                <w:i/>
+                <w:iCs/>
+                <w:rtl/>
+                <w:lang w:bidi="he-IL"/>
+              </w:rPr>
+              <w:t>מספר ליבות</w:t>
+            </w:r>
+          </w:p>
+        </w:tc>
+      </w:tr>
+      <w:tr>
+        <w:trPr>
+          <w:trHeight w:val="239"/>
+        </w:trPr>
+        <w:tc>
+          <w:tcPr>
+            <w:tcW w:w="1001" w:type="dxa"/>
+          </w:tcPr>
+          <w:p>
+            <w:pPr>
+              <w:bidi/>
+              <w:rPr>
+                <w:rFonts w:ascii="Liberation Sans" w:hAnsi="Liberation Sans" w:cs="Liberation Sans" w:hint="cs"/>
+                <w:color w:val="4F81BD" w:themeColor="accent1"/>
+                <w:rtl/>
+                <w:lang w:bidi="he-IL"/>
+              </w:rPr>
+            </w:pPr>
+          </w:p>
+        </w:tc>
+        <w:tc>
+          <w:tcPr>
+            <w:tcW w:w="1001" w:type="dxa"/>
+            <w:shd w:val="clear" w:color="auto" w:fill="00FFFF"/>
+          </w:tcPr>
+          <w:p>
+            <w:pPr>
+              <w:bidi/>
+              <w:rPr>
+                <w:rFonts w:ascii="Liberation Sans" w:hAnsi="Liberation Sans" w:cs="Liberation Sans" w:hint="cs"/>
+                <w:color w:val="4F81BD" w:themeColor="accent1"/>
+                <w:rtl/>
+                <w:lang w:bidi="he-IL"/>
+              </w:rPr>
+            </w:pPr>
+          </w:p>
+        </w:tc>
+        <w:tc>
+          <w:tcPr>
+            <w:tcW w:w="1002" w:type="dxa"/>
+            <w:shd w:val="clear" w:color="auto" w:fill="00FFFF"/>
+          </w:tcPr>
+          <w:p>
+            <w:pPr>
+              <w:bidi/>
+              <w:rPr>
+                <w:rFonts w:ascii="Liberation Sans" w:hAnsi="Liberation Sans" w:cs="Liberation Sans" w:hint="cs"/>
+                <w:color w:val="4F81BD" w:themeColor="accent1"/>
+                <w:rtl/>
+                <w:lang w:bidi="he-IL"/>
+              </w:rPr>
+            </w:pPr>
+          </w:p>
+        </w:tc>
+        <w:tc>
+          <w:tcPr>
+            <w:tcW w:w="1002" w:type="dxa"/>
+            <w:shd w:val="clear" w:color="auto" w:fill="00FFFF"/>
+          </w:tcPr>
+          <w:p>
+            <w:pPr>
+              <w:bidi/>
+              <w:rPr>
+                <w:rFonts w:ascii="Liberation Sans" w:hAnsi="Liberation Sans" w:cs="Liberation Sans" w:hint="cs"/>
+                <w:color w:val="4F81BD" w:themeColor="accent1"/>
+                <w:rtl/>
+                <w:lang w:bidi="he-IL"/>
+              </w:rPr>
+            </w:pPr>
+          </w:p>
+        </w:tc>
+        <w:tc>
+          <w:tcPr>
+            <w:tcW w:w="1002" w:type="dxa"/>
+            <w:shd w:val="clear" w:color="auto" w:fill="00FF00"/>
+          </w:tcPr>
+          <w:p>
+            <w:pPr>
+              <w:bidi/>
+              <w:rPr>
+                <w:rFonts w:ascii="Liberation Sans" w:hAnsi="Liberation Sans" w:cs="Liberation Sans" w:hint="cs"/>
+                <w:color w:val="4F81BD" w:themeColor="accent1"/>
+                <w:rtl/>
+                <w:lang w:bidi="he-IL"/>
+              </w:rPr>
+            </w:pPr>
+          </w:p>
+        </w:tc>
+        <w:tc>
+          <w:tcPr>
+            <w:tcW w:w="1002" w:type="dxa"/>
+          </w:tcPr>
+          <w:p>
+            <w:pPr>
+              <w:bidi/>
+              <w:rPr>
+                <w:rFonts w:ascii="Liberation Sans" w:hAnsi="Liberation Sans" w:cs="Liberation Sans" w:hint="cs"/>
+                <w:color w:val="4F81BD" w:themeColor="accent1"/>
+                <w:rtl/>
+                <w:lang w:bidi="he-IL"/>
+              </w:rPr>
+            </w:pPr>
+          </w:p>
+        </w:tc>
+        <w:tc>
+          <w:tcPr>
+            <w:tcW w:w="1002" w:type="dxa"/>
+            <w:shd w:val="clear" w:color="auto" w:fill="FF00FF"/>
+          </w:tcPr>
+          <w:p>
+            <w:pPr>
+              <w:bidi/>
+              <w:rPr>
+                <w:rFonts w:ascii="Liberation Sans" w:hAnsi="Liberation Sans" w:cs="Liberation Sans" w:hint="cs"/>
+                <w:color w:val="4F81BD" w:themeColor="accent1"/>
+                <w:rtl/>
+                <w:lang w:bidi="he-IL"/>
+              </w:rPr>
+            </w:pPr>
+          </w:p>
+        </w:tc>
+        <w:tc>
+          <w:tcPr>
+            <w:tcW w:w="1002" w:type="dxa"/>
+            <w:shd w:val="clear" w:color="auto" w:fill="FF00FF"/>
+          </w:tcPr>
+          <w:p>
+            <w:pPr>
+              <w:bidi/>
+              <w:rPr>
+                <w:rFonts w:ascii="Liberation Sans" w:hAnsi="Liberation Sans" w:cs="Liberation Sans" w:hint="cs"/>
+                <w:color w:val="4F81BD" w:themeColor="accent1"/>
+                <w:rtl/>
+                <w:lang w:bidi="he-IL"/>
+              </w:rPr>
+            </w:pPr>
+          </w:p>
+        </w:tc>
+        <w:tc>
+          <w:tcPr>
+            <w:tcW w:w="1002" w:type="dxa"/>
+            <w:vMerge/>
+            <w:tcBorders>
+              <w:top w:val="nil"/>
+              <w:bottom w:val="nil"/>
+              <w:right w:val="nil"/>
+            </w:tcBorders>
+            <w:shd w:val="clear" w:color="auto" w:fill="FFFFFF" w:themeFill="background1"/>
+          </w:tcPr>
+          <w:p>
+            <w:pPr>
+              <w:bidi/>
+              <w:rPr>
+                <w:rFonts w:ascii="Liberation Sans" w:hAnsi="Liberation Sans" w:cs="Liberation Sans" w:hint="cs"/>
+                <w:color w:val="4F81BD" w:themeColor="accent1"/>
+                <w:rtl/>
+                <w:lang w:bidi="he-IL"/>
+              </w:rPr>
+            </w:pPr>
+          </w:p>
+        </w:tc>
+      </w:tr>
+      <w:tr>
+        <w:tc>
+          <w:tcPr>
+            <w:tcW w:w="1001" w:type="dxa"/>
+          </w:tcPr>
+          <w:p>
+            <w:pPr>
+              <w:bidi/>
+              <w:rPr>
+                <w:rFonts w:ascii="Liberation Sans" w:hAnsi="Liberation Sans" w:cs="Liberation Sans" w:hint="cs"/>
+                <w:color w:val="4F81BD" w:themeColor="accent1"/>
+                <w:rtl/>
+                <w:lang w:bidi="he-IL"/>
+              </w:rPr>
+            </w:pPr>
+          </w:p>
+        </w:tc>
+        <w:tc>
+          <w:tcPr>
+            <w:tcW w:w="1001" w:type="dxa"/>
+            <w:shd w:val="clear" w:color="auto" w:fill="00FFFF"/>
+          </w:tcPr>
+          <w:p>
+            <w:pPr>
+              <w:bidi/>
+              <w:rPr>
+                <w:rFonts w:ascii="Liberation Sans" w:hAnsi="Liberation Sans" w:cs="Liberation Sans" w:hint="cs"/>
+                <w:color w:val="4F81BD" w:themeColor="accent1"/>
+                <w:rtl/>
+                <w:lang w:bidi="he-IL"/>
+              </w:rPr>
+            </w:pPr>
+          </w:p>
+        </w:tc>
+        <w:tc>
+          <w:tcPr>
+            <w:tcW w:w="1002" w:type="dxa"/>
+            <w:shd w:val="clear" w:color="auto" w:fill="00FFFF"/>
+          </w:tcPr>
+          <w:p>
+            <w:pPr>
+              <w:bidi/>
+              <w:rPr>
+                <w:rFonts w:ascii="Liberation Sans" w:hAnsi="Liberation Sans" w:cs="Liberation Sans" w:hint="cs"/>
+                <w:color w:val="4F81BD" w:themeColor="accent1"/>
+                <w:rtl/>
+                <w:lang w:bidi="he-IL"/>
+              </w:rPr>
+            </w:pPr>
+          </w:p>
+        </w:tc>
+        <w:tc>
+          <w:tcPr>
+            <w:tcW w:w="1002" w:type="dxa"/>
+            <w:shd w:val="clear" w:color="auto" w:fill="00FFFF"/>
+          </w:tcPr>
+          <w:p>
+            <w:pPr>
+              <w:bidi/>
+              <w:rPr>
+                <w:rFonts w:ascii="Liberation Sans" w:hAnsi="Liberation Sans" w:cs="Liberation Sans" w:hint="cs"/>
+                <w:color w:val="4F81BD" w:themeColor="accent1"/>
+                <w:rtl/>
+                <w:lang w:bidi="he-IL"/>
+              </w:rPr>
+            </w:pPr>
+          </w:p>
+        </w:tc>
+        <w:tc>
+          <w:tcPr>
+            <w:tcW w:w="1002" w:type="dxa"/>
+            <w:shd w:val="clear" w:color="auto" w:fill="00FF00"/>
+          </w:tcPr>
+          <w:p>
+            <w:pPr>
+              <w:bidi/>
+              <w:rPr>
+                <w:rFonts w:ascii="Liberation Sans" w:hAnsi="Liberation Sans" w:cs="Liberation Sans" w:hint="cs"/>
+                <w:color w:val="4F81BD" w:themeColor="accent1"/>
+                <w:rtl/>
+                <w:lang w:bidi="he-IL"/>
+              </w:rPr>
+            </w:pPr>
+          </w:p>
+        </w:tc>
+        <w:tc>
+          <w:tcPr>
+            <w:tcW w:w="1002" w:type="dxa"/>
+          </w:tcPr>
+          <w:p>
+            <w:pPr>
+              <w:bidi/>
+              <w:rPr>
+                <w:rFonts w:ascii="Liberation Sans" w:hAnsi="Liberation Sans" w:cs="Liberation Sans" w:hint="cs"/>
+                <w:color w:val="4F81BD" w:themeColor="accent1"/>
+                <w:rtl/>
+                <w:lang w:bidi="he-IL"/>
+              </w:rPr>
+            </w:pPr>
+          </w:p>
+        </w:tc>
+        <w:tc>
+          <w:tcPr>
+            <w:tcW w:w="1002" w:type="dxa"/>
+            <w:shd w:val="clear" w:color="auto" w:fill="FF00FF"/>
+          </w:tcPr>
+          <w:p>
+            <w:pPr>
+              <w:bidi/>
+              <w:rPr>
+                <w:rFonts w:ascii="Liberation Sans" w:hAnsi="Liberation Sans" w:cs="Liberation Sans" w:hint="cs"/>
+                <w:color w:val="4F81BD" w:themeColor="accent1"/>
+                <w:rtl/>
+                <w:lang w:bidi="he-IL"/>
+              </w:rPr>
+            </w:pPr>
+          </w:p>
+        </w:tc>
+        <w:tc>
+          <w:tcPr>
+            <w:tcW w:w="1002" w:type="dxa"/>
+            <w:shd w:val="clear" w:color="auto" w:fill="FF00FF"/>
+          </w:tcPr>
+          <w:p>
+            <w:pPr>
+              <w:bidi/>
+              <w:rPr>
+                <w:rFonts w:ascii="Liberation Sans" w:hAnsi="Liberation Sans" w:cs="Liberation Sans" w:hint="cs"/>
+                <w:color w:val="4F81BD" w:themeColor="accent1"/>
+                <w:rtl/>
+                <w:lang w:bidi="he-IL"/>
+              </w:rPr>
+            </w:pPr>
+          </w:p>
+        </w:tc>
+        <w:tc>
+          <w:tcPr>
+            <w:tcW w:w="1002" w:type="dxa"/>
+            <w:vMerge/>
+            <w:tcBorders>
+              <w:top w:val="nil"/>
+              <w:bottom w:val="nil"/>
+              <w:right w:val="nil"/>
+            </w:tcBorders>
+            <w:shd w:val="clear" w:color="auto" w:fill="FFFFFF" w:themeFill="background1"/>
+          </w:tcPr>
+          <w:p>
+            <w:pPr>
+              <w:bidi/>
+              <w:rPr>
+                <w:rFonts w:ascii="Liberation Sans" w:hAnsi="Liberation Sans" w:cs="Liberation Sans" w:hint="cs"/>
+                <w:color w:val="4F81BD" w:themeColor="accent1"/>
+                <w:rtl/>
+                <w:lang w:bidi="he-IL"/>
+              </w:rPr>
+            </w:pPr>
+          </w:p>
+        </w:tc>
+      </w:tr>
+    </w:tbl>
+    <w:p>
+      <w:pPr>
+        <w:bidi/>
+        <w:rPr>
+          <w:rFonts w:ascii="Liberation Sans" w:hAnsi="Liberation Sans" w:cs="Liberation Sans"/>
+          <w:i/>
+          <w:iCs/>
+          <w:rtl/>
+          <w:lang w:bidi="he-IL"/>
+        </w:rPr>
+      </w:pPr>
+      <w:r>
+        <w:rPr>
+          <w:rFonts w:ascii="Liberation Sans" w:hAnsi="Liberation Sans" w:cs="Liberation Sans" w:hint="cs"/>
+          <w:rtl/>
+          <w:lang w:bidi="he-IL"/>
+        </w:rPr>
+        <w:t xml:space="preserve">                                                                                                                     </w:t>
+      </w:r>
+      <w:r>
+        <w:rPr>
+          <w:rtl/>
+          <w:lang w:bidi="he-IL"/>
+        </w:rPr>
+        <w:t>→</w:t>
+      </w:r>
+      <w:r>
+        <w:rPr>
+          <w:rFonts w:ascii="Liberation Sans" w:hAnsi="Liberation Sans" w:cs="Liberation Sans" w:hint="cs"/>
+          <w:rtl/>
+          <w:lang w:bidi="he-IL"/>
+        </w:rPr>
+        <w:t xml:space="preserve">   </w:t>
+      </w:r>
+      <w:r>
+        <w:rPr>
+          <w:rFonts w:ascii="Liberation Sans" w:hAnsi="Liberation Sans" w:cs="Liberation Sans" w:hint="cs"/>
+          <w:i/>
+          <w:iCs/>
+          <w:rtl/>
+          <w:lang w:bidi="he-IL"/>
+        </w:rPr>
+        <w:t>שניות</w:t>
+      </w:r>
+    </w:p>
+    <w:p>
+      <w:pPr>
+        <w:bidi/>
+        <w:rPr>
+          <w:rFonts w:ascii="Liberation Sans" w:hAnsi="Liberation Sans" w:cs="Liberation Sans"/>
+          <w:color w:val="4F81BD" w:themeColor="accent1"/>
+          <w:rtl/>
+          <w:lang w:bidi="he-IL"/>
+        </w:rPr>
+      </w:pPr>
+      <w:r>
+        <w:rPr>
+          <w:rFonts w:ascii="Liberation Sans" w:hAnsi="Liberation Sans" w:cs="Liberation Sans" w:hint="cs"/>
+          <w:color w:val="4F81BD" w:themeColor="accent1"/>
+          <w:rtl/>
+          <w:lang w:bidi="he-IL"/>
+        </w:rPr>
+        <w:t xml:space="preserve">עבור </w:t>
+      </w:r>
+      <w:r>
+        <w:rPr>
+          <w:rFonts w:ascii="Liberation Sans" w:hAnsi="Liberation Sans" w:cs="Liberation Sans" w:hint="cs"/>
+          <w:color w:val="4F81BD" w:themeColor="accent1"/>
+          <w:lang w:bidi="he-IL"/>
+        </w:rPr>
+        <w:t>SFJ</w:t>
+      </w:r>
+      <w:r>
+        <w:rPr>
+          <w:rFonts w:ascii="Liberation Sans" w:hAnsi="Liberation Sans" w:cs="Liberation Sans" w:hint="cs"/>
+          <w:color w:val="4F81BD" w:themeColor="accent1"/>
+          <w:rtl/>
+          <w:lang w:bidi="he-IL"/>
+        </w:rPr>
+        <w:t xml:space="preserve"> סידור התהליכים לריצה הוא לפי הקצר יותר.</w:t>
+      </w:r>
+    </w:p>
+    <w:tbl>
+      <w:tblPr>
+        <w:tblStyle w:val="TableGrid"/>
+        <w:bidiVisual/>
+        <w:tblW w:w="0" w:type="auto"/>
+        <w:tblLook w:val="04A0" w:firstRow="1" w:lastRow="0" w:firstColumn="1" w:lastColumn="0" w:noHBand="0" w:noVBand="1"/>
+      </w:tblPr>
+      <w:tblGrid>
+        <w:gridCol w:w="1001"/>
+        <w:gridCol w:w="1001"/>
+        <w:gridCol w:w="1002"/>
+        <w:gridCol w:w="1002"/>
+        <w:gridCol w:w="1002"/>
+        <w:gridCol w:w="1002"/>
+        <w:gridCol w:w="1002"/>
+        <w:gridCol w:w="1002"/>
+        <w:gridCol w:w="1002"/>
+      </w:tblGrid>
+      <w:tr>
+        <w:tc>
+          <w:tcPr>
+            <w:tcW w:w="1001" w:type="dxa"/>
+          </w:tcPr>
+          <w:p>
+            <w:pPr>
+              <w:bidi/>
+              <w:rPr>
+                <w:rFonts w:ascii="Liberation Sans" w:hAnsi="Liberation Sans" w:cs="Liberation Sans" w:hint="cs"/>
+                <w:color w:val="4F81BD" w:themeColor="accent1"/>
+                <w:rtl/>
+                <w:lang w:bidi="he-IL"/>
+              </w:rPr>
+            </w:pPr>
+          </w:p>
+        </w:tc>
+        <w:tc>
+          <w:tcPr>
+            <w:tcW w:w="1001" w:type="dxa"/>
+          </w:tcPr>
+          <w:p>
+            <w:pPr>
+              <w:bidi/>
+              <w:rPr>
+                <w:rFonts w:ascii="Liberation Sans" w:hAnsi="Liberation Sans" w:cs="Liberation Sans" w:hint="cs"/>
+                <w:color w:val="4F81BD" w:themeColor="accent1"/>
+                <w:rtl/>
+                <w:lang w:bidi="he-IL"/>
+              </w:rPr>
+            </w:pPr>
+          </w:p>
+        </w:tc>
+        <w:tc>
+          <w:tcPr>
+            <w:tcW w:w="1002" w:type="dxa"/>
+            <w:shd w:val="clear" w:color="auto" w:fill="FFFFFF" w:themeFill="background1"/>
+          </w:tcPr>
+          <w:p>
+            <w:pPr>
+              <w:bidi/>
+              <w:rPr>
+                <w:rFonts w:ascii="Liberation Sans" w:hAnsi="Liberation Sans" w:cs="Liberation Sans" w:hint="cs"/>
+                <w:color w:val="4F81BD" w:themeColor="accent1"/>
+                <w:rtl/>
+                <w:lang w:bidi="he-IL"/>
+              </w:rPr>
+            </w:pPr>
+          </w:p>
+        </w:tc>
+        <w:tc>
+          <w:tcPr>
+            <w:tcW w:w="1002" w:type="dxa"/>
+            <w:shd w:val="clear" w:color="auto" w:fill="FFFFFF" w:themeFill="background1"/>
+          </w:tcPr>
+          <w:p>
+            <w:pPr>
+              <w:bidi/>
+              <w:rPr>
+                <w:rFonts w:ascii="Liberation Sans" w:hAnsi="Liberation Sans" w:cs="Liberation Sans" w:hint="cs"/>
+                <w:color w:val="4F81BD" w:themeColor="accent1"/>
+                <w:rtl/>
+                <w:lang w:bidi="he-IL"/>
+              </w:rPr>
+            </w:pPr>
+          </w:p>
+        </w:tc>
+        <w:tc>
+          <w:tcPr>
+            <w:tcW w:w="1002" w:type="dxa"/>
+            <w:shd w:val="clear" w:color="auto" w:fill="FFFF00"/>
+          </w:tcPr>
+          <w:p>
+            <w:pPr>
+              <w:bidi/>
+              <w:rPr>
+                <w:rFonts w:ascii="Liberation Sans" w:hAnsi="Liberation Sans" w:cs="Liberation Sans" w:hint="cs"/>
+                <w:color w:val="4F81BD" w:themeColor="accent1"/>
+                <w:rtl/>
+                <w:lang w:bidi="he-IL"/>
+              </w:rPr>
+            </w:pPr>
+          </w:p>
+        </w:tc>
+        <w:tc>
+          <w:tcPr>
+            <w:tcW w:w="1002" w:type="dxa"/>
+            <w:shd w:val="clear" w:color="auto" w:fill="FFFF00"/>
+          </w:tcPr>
+          <w:p>
+            <w:pPr>
+              <w:bidi/>
+              <w:rPr>
+                <w:rFonts w:ascii="Liberation Sans" w:hAnsi="Liberation Sans" w:cs="Liberation Sans" w:hint="cs"/>
+                <w:color w:val="4F81BD" w:themeColor="accent1"/>
+                <w:rtl/>
+                <w:lang w:bidi="he-IL"/>
+              </w:rPr>
+            </w:pPr>
+          </w:p>
+        </w:tc>
+        <w:tc>
+          <w:tcPr>
+            <w:tcW w:w="1002" w:type="dxa"/>
+            <w:shd w:val="clear" w:color="auto" w:fill="FFFF00"/>
+          </w:tcPr>
+          <w:p>
+            <w:pPr>
+              <w:bidi/>
+              <w:rPr>
+                <w:rFonts w:ascii="Liberation Sans" w:hAnsi="Liberation Sans" w:cs="Liberation Sans" w:hint="cs"/>
+                <w:color w:val="4F81BD" w:themeColor="accent1"/>
+                <w:rtl/>
+                <w:lang w:bidi="he-IL"/>
+              </w:rPr>
+            </w:pPr>
+          </w:p>
+        </w:tc>
+        <w:tc>
+          <w:tcPr>
+            <w:tcW w:w="1002" w:type="dxa"/>
+            <w:shd w:val="clear" w:color="auto" w:fill="00FF00"/>
+          </w:tcPr>
+          <w:p>
+            <w:pPr>
+              <w:bidi/>
+              <w:rPr>
+                <w:rFonts w:ascii="Liberation Sans" w:hAnsi="Liberation Sans" w:cs="Liberation Sans" w:hint="cs"/>
+                <w:color w:val="4F81BD" w:themeColor="accent1"/>
+                <w:rtl/>
+                <w:lang w:bidi="he-IL"/>
+              </w:rPr>
+            </w:pPr>
+          </w:p>
+        </w:tc>
+        <w:tc>
+          <w:tcPr>
+            <w:tcW w:w="1002" w:type="dxa"/>
+            <w:vMerge w:val="restart"/>
+            <w:tcBorders>
+              <w:top w:val="nil"/>
+              <w:bottom w:val="nil"/>
+              <w:right w:val="nil"/>
+            </w:tcBorders>
+            <w:shd w:val="clear" w:color="auto" w:fill="FFFFFF" w:themeFill="background1"/>
+          </w:tcPr>
+          <w:p>
+            <w:pPr>
+              <w:bidi/>
+              <w:jc w:val="center"/>
+              <w:rPr>
+                <w:rFonts w:ascii="Liberation Sans" w:hAnsi="Liberation Sans" w:cs="Liberation Sans"/>
+                <w:i/>
+                <w:iCs/>
+                <w:rtl/>
+                <w:lang w:bidi="he-IL"/>
+              </w:rPr>
+            </w:pPr>
+            <w:r>
+              <w:rPr>
+                <w:i/>
+                <w:iCs/>
+                <w:rtl/>
+                <w:lang w:bidi="he-IL"/>
+              </w:rPr>
+              <w:t>↑</w:t>
+            </w:r>
+          </w:p>
+          <w:p>
+            <w:pPr>
+              <w:bidi/>
+              <w:jc w:val="center"/>
+              <w:rPr>
+                <w:rFonts w:ascii="Liberation Sans" w:hAnsi="Liberation Sans" w:cs="Liberation Sans" w:hint="cs"/>
+                <w:i/>
+                <w:iCs/>
+                <w:color w:val="4F81BD" w:themeColor="accent1"/>
+                <w:rtl/>
+                <w:lang w:bidi="he-IL"/>
+              </w:rPr>
+            </w:pPr>
+            <w:r>
+              <w:rPr>
+                <w:rFonts w:ascii="Liberation Sans" w:hAnsi="Liberation Sans" w:cs="Liberation Sans" w:hint="cs"/>
+                <w:i/>
+                <w:iCs/>
+                <w:rtl/>
+                <w:lang w:bidi="he-IL"/>
+              </w:rPr>
+              <w:t>מספר ליבות</w:t>
+            </w:r>
+          </w:p>
+        </w:tc>
+      </w:tr>
+      <w:tr>
+        <w:tc>
+          <w:tcPr>
+            <w:tcW w:w="1001" w:type="dxa"/>
+          </w:tcPr>
+          <w:p>
+            <w:pPr>
+              <w:bidi/>
+              <w:rPr>
+                <w:rFonts w:ascii="Liberation Sans" w:hAnsi="Liberation Sans" w:cs="Liberation Sans" w:hint="cs"/>
+                <w:color w:val="4F81BD" w:themeColor="accent1"/>
+                <w:rtl/>
+                <w:lang w:bidi="he-IL"/>
+              </w:rPr>
+            </w:pPr>
+          </w:p>
+        </w:tc>
+        <w:tc>
+          <w:tcPr>
+            <w:tcW w:w="1001" w:type="dxa"/>
+          </w:tcPr>
+          <w:p>
+            <w:pPr>
+              <w:bidi/>
+              <w:rPr>
+                <w:rFonts w:ascii="Liberation Sans" w:hAnsi="Liberation Sans" w:cs="Liberation Sans" w:hint="cs"/>
+                <w:color w:val="4F81BD" w:themeColor="accent1"/>
+                <w:rtl/>
+                <w:lang w:bidi="he-IL"/>
+              </w:rPr>
+            </w:pPr>
+          </w:p>
+        </w:tc>
+        <w:tc>
+          <w:tcPr>
+            <w:tcW w:w="1002" w:type="dxa"/>
+            <w:shd w:val="clear" w:color="auto" w:fill="00FFFF"/>
+          </w:tcPr>
+          <w:p>
+            <w:pPr>
+              <w:bidi/>
+              <w:rPr>
+                <w:rFonts w:ascii="Liberation Sans" w:hAnsi="Liberation Sans" w:cs="Liberation Sans" w:hint="cs"/>
+                <w:color w:val="4F81BD" w:themeColor="accent1"/>
+                <w:rtl/>
+                <w:lang w:bidi="he-IL"/>
+              </w:rPr>
+            </w:pPr>
+          </w:p>
+        </w:tc>
+        <w:tc>
+          <w:tcPr>
+            <w:tcW w:w="1002" w:type="dxa"/>
+            <w:shd w:val="clear" w:color="auto" w:fill="00FFFF"/>
+          </w:tcPr>
+          <w:p>
+            <w:pPr>
+              <w:bidi/>
+              <w:rPr>
+                <w:rFonts w:ascii="Liberation Sans" w:hAnsi="Liberation Sans" w:cs="Liberation Sans" w:hint="cs"/>
+                <w:color w:val="4F81BD" w:themeColor="accent1"/>
+                <w:rtl/>
+                <w:lang w:bidi="he-IL"/>
+              </w:rPr>
+            </w:pPr>
+          </w:p>
+        </w:tc>
+        <w:tc>
+          <w:tcPr>
+            <w:tcW w:w="1002" w:type="dxa"/>
+            <w:shd w:val="clear" w:color="auto" w:fill="00FFFF"/>
+          </w:tcPr>
+          <w:p>
+            <w:pPr>
+              <w:bidi/>
+              <w:rPr>
+                <w:rFonts w:ascii="Liberation Sans" w:hAnsi="Liberation Sans" w:cs="Liberation Sans" w:hint="cs"/>
+                <w:color w:val="4F81BD" w:themeColor="accent1"/>
+                <w:rtl/>
+                <w:lang w:bidi="he-IL"/>
+              </w:rPr>
+            </w:pPr>
+          </w:p>
+        </w:tc>
+        <w:tc>
+          <w:tcPr>
+            <w:tcW w:w="1002" w:type="dxa"/>
+            <w:shd w:val="clear" w:color="auto" w:fill="FF00FF"/>
+          </w:tcPr>
+          <w:p>
+            <w:pPr>
+              <w:bidi/>
+              <w:rPr>
+                <w:rFonts w:ascii="Liberation Sans" w:hAnsi="Liberation Sans" w:cs="Liberation Sans" w:hint="cs"/>
+                <w:color w:val="4F81BD" w:themeColor="accent1"/>
+                <w:rtl/>
+                <w:lang w:bidi="he-IL"/>
+              </w:rPr>
+            </w:pPr>
+          </w:p>
+        </w:tc>
+        <w:tc>
+          <w:tcPr>
+            <w:tcW w:w="1002" w:type="dxa"/>
+            <w:shd w:val="clear" w:color="auto" w:fill="FF00FF"/>
+          </w:tcPr>
+          <w:p>
+            <w:pPr>
+              <w:bidi/>
+              <w:rPr>
+                <w:rFonts w:ascii="Liberation Sans" w:hAnsi="Liberation Sans" w:cs="Liberation Sans" w:hint="cs"/>
+                <w:color w:val="4F81BD" w:themeColor="accent1"/>
+                <w:rtl/>
+                <w:lang w:bidi="he-IL"/>
+              </w:rPr>
+            </w:pPr>
+          </w:p>
+        </w:tc>
+        <w:tc>
+          <w:tcPr>
+            <w:tcW w:w="1002" w:type="dxa"/>
+            <w:shd w:val="clear" w:color="auto" w:fill="00FF00"/>
+          </w:tcPr>
+          <w:p>
+            <w:pPr>
+              <w:bidi/>
+              <w:rPr>
+                <w:rFonts w:ascii="Liberation Sans" w:hAnsi="Liberation Sans" w:cs="Liberation Sans" w:hint="cs"/>
+                <w:color w:val="4F81BD" w:themeColor="accent1"/>
+                <w:rtl/>
+                <w:lang w:bidi="he-IL"/>
+              </w:rPr>
+            </w:pPr>
+          </w:p>
+        </w:tc>
+        <w:tc>
+          <w:tcPr>
+            <w:tcW w:w="1002" w:type="dxa"/>
+            <w:vMerge/>
+            <w:tcBorders>
+              <w:top w:val="nil"/>
+              <w:bottom w:val="nil"/>
+              <w:right w:val="nil"/>
+            </w:tcBorders>
+            <w:shd w:val="clear" w:color="auto" w:fill="FFFFFF" w:themeFill="background1"/>
+          </w:tcPr>
+          <w:p>
+            <w:pPr>
+              <w:bidi/>
+              <w:rPr>
+                <w:rFonts w:ascii="Liberation Sans" w:hAnsi="Liberation Sans" w:cs="Liberation Sans" w:hint="cs"/>
+                <w:color w:val="4F81BD" w:themeColor="accent1"/>
+                <w:rtl/>
+                <w:lang w:bidi="he-IL"/>
+              </w:rPr>
+            </w:pPr>
+          </w:p>
+        </w:tc>
+      </w:tr>
+      <w:tr>
+        <w:tc>
+          <w:tcPr>
+            <w:tcW w:w="1001" w:type="dxa"/>
+          </w:tcPr>
+          <w:p>
+            <w:pPr>
+              <w:bidi/>
+              <w:rPr>
+                <w:rFonts w:ascii="Liberation Sans" w:hAnsi="Liberation Sans" w:cs="Liberation Sans" w:hint="cs"/>
+                <w:color w:val="4F81BD" w:themeColor="accent1"/>
+                <w:rtl/>
+                <w:lang w:bidi="he-IL"/>
+              </w:rPr>
+            </w:pPr>
+          </w:p>
+        </w:tc>
+        <w:tc>
+          <w:tcPr>
+            <w:tcW w:w="1001" w:type="dxa"/>
+          </w:tcPr>
+          <w:p>
+            <w:pPr>
+              <w:bidi/>
+              <w:rPr>
+                <w:rFonts w:ascii="Liberation Sans" w:hAnsi="Liberation Sans" w:cs="Liberation Sans" w:hint="cs"/>
+                <w:color w:val="4F81BD" w:themeColor="accent1"/>
+                <w:rtl/>
+                <w:lang w:bidi="he-IL"/>
+              </w:rPr>
+            </w:pPr>
+          </w:p>
+        </w:tc>
+        <w:tc>
+          <w:tcPr>
+            <w:tcW w:w="1002" w:type="dxa"/>
+            <w:shd w:val="clear" w:color="auto" w:fill="00FFFF"/>
+          </w:tcPr>
+          <w:p>
+            <w:pPr>
+              <w:bidi/>
+              <w:rPr>
+                <w:rFonts w:ascii="Liberation Sans" w:hAnsi="Liberation Sans" w:cs="Liberation Sans" w:hint="cs"/>
+                <w:color w:val="4F81BD" w:themeColor="accent1"/>
+                <w:rtl/>
+                <w:lang w:bidi="he-IL"/>
+              </w:rPr>
+            </w:pPr>
+          </w:p>
+        </w:tc>
+        <w:tc>
+          <w:tcPr>
+            <w:tcW w:w="1002" w:type="dxa"/>
+            <w:shd w:val="clear" w:color="auto" w:fill="00FFFF"/>
+          </w:tcPr>
+          <w:p>
+            <w:pPr>
+              <w:bidi/>
+              <w:rPr>
+                <w:rFonts w:ascii="Liberation Sans" w:hAnsi="Liberation Sans" w:cs="Liberation Sans" w:hint="cs"/>
+                <w:color w:val="4F81BD" w:themeColor="accent1"/>
+                <w:rtl/>
+                <w:lang w:bidi="he-IL"/>
+              </w:rPr>
+            </w:pPr>
+          </w:p>
+        </w:tc>
+        <w:tc>
+          <w:tcPr>
+            <w:tcW w:w="1002" w:type="dxa"/>
+            <w:shd w:val="clear" w:color="auto" w:fill="00FFFF"/>
+          </w:tcPr>
+          <w:p>
+            <w:pPr>
+              <w:bidi/>
+              <w:rPr>
+                <w:rFonts w:ascii="Liberation Sans" w:hAnsi="Liberation Sans" w:cs="Liberation Sans" w:hint="cs"/>
+                <w:color w:val="4F81BD" w:themeColor="accent1"/>
+                <w:rtl/>
+                <w:lang w:bidi="he-IL"/>
+              </w:rPr>
+            </w:pPr>
+          </w:p>
+        </w:tc>
+        <w:tc>
+          <w:tcPr>
+            <w:tcW w:w="1002" w:type="dxa"/>
+            <w:shd w:val="clear" w:color="auto" w:fill="FF00FF"/>
+          </w:tcPr>
+          <w:p>
+            <w:pPr>
+              <w:bidi/>
+              <w:rPr>
+                <w:rFonts w:ascii="Liberation Sans" w:hAnsi="Liberation Sans" w:cs="Liberation Sans" w:hint="cs"/>
+                <w:color w:val="4F81BD" w:themeColor="accent1"/>
+                <w:rtl/>
+                <w:lang w:bidi="he-IL"/>
+              </w:rPr>
+            </w:pPr>
+          </w:p>
+        </w:tc>
+        <w:tc>
+          <w:tcPr>
+            <w:tcW w:w="1002" w:type="dxa"/>
+            <w:shd w:val="clear" w:color="auto" w:fill="FF00FF"/>
+          </w:tcPr>
+          <w:p>
+            <w:pPr>
+              <w:bidi/>
+              <w:rPr>
+                <w:rFonts w:ascii="Liberation Sans" w:hAnsi="Liberation Sans" w:cs="Liberation Sans" w:hint="cs"/>
+                <w:color w:val="4F81BD" w:themeColor="accent1"/>
+                <w:rtl/>
+                <w:lang w:bidi="he-IL"/>
+              </w:rPr>
+            </w:pPr>
+          </w:p>
+        </w:tc>
+        <w:tc>
+          <w:tcPr>
+            <w:tcW w:w="1002" w:type="dxa"/>
+            <w:shd w:val="clear" w:color="auto" w:fill="00FF00"/>
+          </w:tcPr>
+          <w:p>
+            <w:pPr>
+              <w:bidi/>
+              <w:rPr>
+                <w:rFonts w:ascii="Liberation Sans" w:hAnsi="Liberation Sans" w:cs="Liberation Sans" w:hint="cs"/>
+                <w:color w:val="4F81BD" w:themeColor="accent1"/>
+                <w:rtl/>
+                <w:lang w:bidi="he-IL"/>
+              </w:rPr>
+            </w:pPr>
+          </w:p>
+        </w:tc>
+        <w:tc>
+          <w:tcPr>
+            <w:tcW w:w="1002" w:type="dxa"/>
+            <w:vMerge/>
+            <w:tcBorders>
+              <w:top w:val="nil"/>
+              <w:bottom w:val="nil"/>
+              <w:right w:val="nil"/>
+            </w:tcBorders>
+            <w:shd w:val="clear" w:color="auto" w:fill="FFFFFF" w:themeFill="background1"/>
+          </w:tcPr>
+          <w:p>
+            <w:pPr>
+              <w:bidi/>
+              <w:rPr>
+                <w:rFonts w:ascii="Liberation Sans" w:hAnsi="Liberation Sans" w:cs="Liberation Sans" w:hint="cs"/>
+                <w:color w:val="4F81BD" w:themeColor="accent1"/>
+                <w:rtl/>
+                <w:lang w:bidi="he-IL"/>
+              </w:rPr>
+            </w:pPr>
+          </w:p>
+        </w:tc>
+      </w:tr>
+    </w:tbl>
+    <w:p>
+      <w:pPr>
+        <w:bidi/>
+        <w:rPr>
+          <w:rFonts w:ascii="Liberation Sans" w:hAnsi="Liberation Sans" w:cs="Liberation Sans"/>
+          <w:i/>
+          <w:iCs/>
+          <w:rtl/>
+          <w:lang w:bidi="he-IL"/>
+        </w:rPr>
+      </w:pPr>
+      <w:r>
+        <w:rPr>
+          <w:rFonts w:ascii="Liberation Sans" w:hAnsi="Liberation Sans" w:cs="Liberation Sans" w:hint="cs"/>
+          <w:rtl/>
+          <w:lang w:bidi="he-IL"/>
+        </w:rPr>
+        <w:t xml:space="preserve">                                                                                                                     </w:t>
+      </w:r>
+      <w:r>
+        <w:rPr>
+          <w:rtl/>
+          <w:lang w:bidi="he-IL"/>
+        </w:rPr>
+        <w:t>→</w:t>
+      </w:r>
+      <w:r>
+        <w:rPr>
+          <w:rFonts w:ascii="Liberation Sans" w:hAnsi="Liberation Sans" w:cs="Liberation Sans" w:hint="cs"/>
+          <w:rtl/>
+          <w:lang w:bidi="he-IL"/>
+        </w:rPr>
+        <w:t xml:space="preserve">   </w:t>
+      </w:r>
+      <w:r>
+        <w:rPr>
+          <w:rFonts w:ascii="Liberation Sans" w:hAnsi="Liberation Sans" w:cs="Liberation Sans" w:hint="cs"/>
+          <w:i/>
+          <w:iCs/>
+          <w:rtl/>
+          <w:lang w:bidi="he-IL"/>
+        </w:rPr>
+        <w:t>שניות</w:t>
+      </w:r>
+    </w:p>
+    <w:p>
+      <w:pPr>
+        <w:bidi/>
+        <w:rPr>
+          <w:rFonts w:ascii="Liberation Sans" w:hAnsi="Liberation Sans" w:cs="Liberation Sans"/>
+          <w:color w:val="4F81BD" w:themeColor="accent1"/>
+          <w:rtl/>
+          <w:lang w:bidi="he-IL"/>
+        </w:rPr>
+      </w:pPr>
+      <w:r>
+        <w:rPr>
+          <w:rFonts w:ascii="Liberation Sans" w:hAnsi="Liberation Sans" w:cs="Liberation Sans" w:hint="cs"/>
+          <w:color w:val="4F81BD" w:themeColor="accent1"/>
+          <w:rtl/>
+          <w:lang w:bidi="he-IL"/>
+        </w:rPr>
+        <w:t xml:space="preserve">עבור </w:t>
+      </w:r>
+      <w:r>
+        <w:rPr>
+          <w:rFonts w:ascii="Liberation Sans" w:hAnsi="Liberation Sans" w:cs="Liberation Sans" w:hint="cs"/>
+          <w:color w:val="4F81BD" w:themeColor="accent1"/>
+          <w:lang w:bidi="he-IL"/>
+        </w:rPr>
+        <w:t>EASY</w:t>
+      </w:r>
+      <w:r>
+        <w:rPr>
+          <w:rFonts w:ascii="Liberation Sans" w:hAnsi="Liberation Sans" w:cs="Liberation Sans" w:hint="cs"/>
+          <w:color w:val="4F81BD" w:themeColor="accent1"/>
+          <w:rtl/>
+          <w:lang w:bidi="he-IL"/>
+        </w:rPr>
+        <w:t xml:space="preserve"> </w:t>
+      </w:r>
+      <w:r>
+        <w:rPr>
+          <w:rFonts w:ascii="Liberation Sans" w:hAnsi="Liberation Sans" w:cs="Liberation Sans" w:hint="cs"/>
+          <w:color w:val="4F81BD" w:themeColor="accent1"/>
+          <w:rtl/>
+          <w:lang w:bidi="he-IL"/>
+        </w:rPr>
+        <w:t xml:space="preserve">הרחבה של </w:t>
+      </w:r>
+      <w:r>
+        <w:rPr>
+          <w:rFonts w:ascii="Liberation Sans" w:hAnsi="Liberation Sans" w:cs="Liberation Sans" w:hint="cs"/>
+          <w:color w:val="4F81BD" w:themeColor="accent1"/>
+          <w:lang w:bidi="he-IL"/>
+        </w:rPr>
+        <w:t>FCFS</w:t>
+      </w:r>
+      <w:r>
+        <w:rPr>
+          <w:rFonts w:ascii="Liberation Sans" w:hAnsi="Liberation Sans" w:cs="Liberation Sans" w:hint="cs"/>
+          <w:color w:val="4F81BD" w:themeColor="accent1"/>
+          <w:rtl/>
+          <w:lang w:bidi="he-IL"/>
+        </w:rPr>
+        <w:t xml:space="preserve"> כל פעם שנוצר חור נמצא מבחינת זמן הגעה את התהליך הראשון שיכול למלא (גם חלקית)</w:t>
+      </w:r>
+      <w:r>
+        <w:rPr>
+          <w:rFonts w:ascii="Liberation Sans" w:hAnsi="Liberation Sans" w:cs="Liberation Sans" w:hint="cs"/>
+          <w:color w:val="4F81BD" w:themeColor="accent1"/>
+          <w:rtl/>
+          <w:lang w:bidi="he-IL"/>
+        </w:rPr>
+        <w:t>.</w:t>
+      </w:r>
+    </w:p>
+    <w:tbl>
+      <w:tblPr>
+        <w:tblStyle w:val="TableGrid"/>
+        <w:bidiVisual/>
+        <w:tblW w:w="0" w:type="auto"/>
+        <w:tblLook w:val="04A0" w:firstRow="1" w:lastRow="0" w:firstColumn="1" w:lastColumn="0" w:noHBand="0" w:noVBand="1"/>
+      </w:tblPr>
+      <w:tblGrid>
+        <w:gridCol w:w="1001"/>
+        <w:gridCol w:w="1001"/>
+        <w:gridCol w:w="1002"/>
+        <w:gridCol w:w="1002"/>
+        <w:gridCol w:w="1002"/>
+        <w:gridCol w:w="1002"/>
+        <w:gridCol w:w="1002"/>
+        <w:gridCol w:w="1002"/>
+        <w:gridCol w:w="1002"/>
+      </w:tblGrid>
+      <w:tr>
+        <w:tc>
+          <w:tcPr>
+            <w:tcW w:w="1001" w:type="dxa"/>
+          </w:tcPr>
+          <w:p>
+            <w:pPr>
+              <w:bidi/>
+              <w:rPr>
+                <w:rFonts w:ascii="Liberation Sans" w:hAnsi="Liberation Sans" w:cs="Liberation Sans" w:hint="cs"/>
+                <w:color w:val="4F81BD" w:themeColor="accent1"/>
+                <w:rtl/>
+                <w:lang w:bidi="he-IL"/>
+              </w:rPr>
+            </w:pPr>
+          </w:p>
+        </w:tc>
+        <w:tc>
+          <w:tcPr>
+            <w:tcW w:w="1001" w:type="dxa"/>
+          </w:tcPr>
+          <w:p>
+            <w:pPr>
+              <w:bidi/>
+              <w:rPr>
+                <w:rFonts w:ascii="Liberation Sans" w:hAnsi="Liberation Sans" w:cs="Liberation Sans" w:hint="cs"/>
+                <w:color w:val="4F81BD" w:themeColor="accent1"/>
+                <w:rtl/>
+                <w:lang w:bidi="he-IL"/>
+              </w:rPr>
+            </w:pPr>
+          </w:p>
+        </w:tc>
+        <w:tc>
+          <w:tcPr>
+            <w:tcW w:w="1002" w:type="dxa"/>
+          </w:tcPr>
+          <w:p>
+            <w:pPr>
+              <w:bidi/>
+              <w:rPr>
+                <w:rFonts w:ascii="Liberation Sans" w:hAnsi="Liberation Sans" w:cs="Liberation Sans" w:hint="cs"/>
+                <w:color w:val="4F81BD" w:themeColor="accent1"/>
+                <w:rtl/>
+                <w:lang w:bidi="he-IL"/>
+              </w:rPr>
+            </w:pPr>
+          </w:p>
+        </w:tc>
+        <w:tc>
+          <w:tcPr>
+            <w:tcW w:w="1002" w:type="dxa"/>
+          </w:tcPr>
+          <w:p>
+            <w:pPr>
+              <w:bidi/>
+              <w:rPr>
+                <w:rFonts w:ascii="Liberation Sans" w:hAnsi="Liberation Sans" w:cs="Liberation Sans" w:hint="cs"/>
+                <w:color w:val="4F81BD" w:themeColor="accent1"/>
+                <w:rtl/>
+                <w:lang w:bidi="he-IL"/>
+              </w:rPr>
+            </w:pPr>
+          </w:p>
+        </w:tc>
+        <w:tc>
+          <w:tcPr>
+            <w:tcW w:w="1002" w:type="dxa"/>
+            <w:shd w:val="clear" w:color="auto" w:fill="00FF00"/>
+          </w:tcPr>
+          <w:p>
+            <w:pPr>
+              <w:bidi/>
+              <w:rPr>
+                <w:rFonts w:ascii="Liberation Sans" w:hAnsi="Liberation Sans" w:cs="Liberation Sans" w:hint="cs"/>
+                <w:color w:val="4F81BD" w:themeColor="accent1"/>
+                <w:rtl/>
+                <w:lang w:bidi="he-IL"/>
+              </w:rPr>
+            </w:pPr>
+          </w:p>
+        </w:tc>
+        <w:tc>
+          <w:tcPr>
+            <w:tcW w:w="1002" w:type="dxa"/>
+            <w:shd w:val="clear" w:color="auto" w:fill="FFFF00"/>
+          </w:tcPr>
+          <w:p>
+            <w:pPr>
+              <w:bidi/>
+              <w:rPr>
+                <w:rFonts w:ascii="Liberation Sans" w:hAnsi="Liberation Sans" w:cs="Liberation Sans" w:hint="cs"/>
+                <w:color w:val="4F81BD" w:themeColor="accent1"/>
+                <w:rtl/>
+                <w:lang w:bidi="he-IL"/>
+              </w:rPr>
+            </w:pPr>
+          </w:p>
+        </w:tc>
+        <w:tc>
+          <w:tcPr>
+            <w:tcW w:w="1002" w:type="dxa"/>
+            <w:shd w:val="clear" w:color="auto" w:fill="FFFF00"/>
+          </w:tcPr>
+          <w:p>
+            <w:pPr>
+              <w:bidi/>
+              <w:rPr>
+                <w:rFonts w:ascii="Liberation Sans" w:hAnsi="Liberation Sans" w:cs="Liberation Sans" w:hint="cs"/>
+                <w:color w:val="4F81BD" w:themeColor="accent1"/>
+                <w:rtl/>
+                <w:lang w:bidi="he-IL"/>
+              </w:rPr>
+            </w:pPr>
+          </w:p>
+        </w:tc>
+        <w:tc>
+          <w:tcPr>
+            <w:tcW w:w="1002" w:type="dxa"/>
+            <w:shd w:val="clear" w:color="auto" w:fill="FFFF00"/>
+          </w:tcPr>
+          <w:p>
+            <w:pPr>
+              <w:bidi/>
+              <w:rPr>
+                <w:rFonts w:ascii="Liberation Sans" w:hAnsi="Liberation Sans" w:cs="Liberation Sans" w:hint="cs"/>
+                <w:color w:val="4F81BD" w:themeColor="accent1"/>
+                <w:rtl/>
+                <w:lang w:bidi="he-IL"/>
+              </w:rPr>
+            </w:pPr>
+          </w:p>
+        </w:tc>
+        <w:tc>
+          <w:tcPr>
+            <w:tcW w:w="1002" w:type="dxa"/>
+            <w:vMerge w:val="restart"/>
+            <w:tcBorders>
+              <w:top w:val="nil"/>
+              <w:bottom w:val="nil"/>
+              <w:right w:val="nil"/>
+            </w:tcBorders>
+            <w:shd w:val="clear" w:color="auto" w:fill="FFFFFF" w:themeFill="background1"/>
+          </w:tcPr>
+          <w:p>
+            <w:pPr>
+              <w:bidi/>
+              <w:jc w:val="center"/>
+              <w:rPr>
+                <w:rFonts w:ascii="Liberation Sans" w:hAnsi="Liberation Sans" w:cs="Liberation Sans"/>
+                <w:i/>
+                <w:iCs/>
+                <w:rtl/>
+                <w:lang w:bidi="he-IL"/>
+              </w:rPr>
+            </w:pPr>
+            <w:r>
+              <w:rPr>
+                <w:i/>
+                <w:iCs/>
+                <w:rtl/>
+                <w:lang w:bidi="he-IL"/>
+              </w:rPr>
+              <w:t>↑</w:t>
+            </w:r>
+          </w:p>
+          <w:p>
+            <w:pPr>
+              <w:bidi/>
+              <w:jc w:val="center"/>
+              <w:rPr>
+                <w:rFonts w:ascii="Liberation Sans" w:hAnsi="Liberation Sans" w:cs="Liberation Sans" w:hint="cs"/>
+                <w:i/>
+                <w:iCs/>
+                <w:color w:val="4F81BD" w:themeColor="accent1"/>
+                <w:rtl/>
+                <w:lang w:bidi="he-IL"/>
+              </w:rPr>
+            </w:pPr>
+            <w:r>
+              <w:rPr>
+                <w:rFonts w:ascii="Liberation Sans" w:hAnsi="Liberation Sans" w:cs="Liberation Sans" w:hint="cs"/>
+                <w:i/>
+                <w:iCs/>
+                <w:rtl/>
+                <w:lang w:bidi="he-IL"/>
+              </w:rPr>
+              <w:t>מספר ליבות</w:t>
+            </w:r>
+          </w:p>
+        </w:tc>
+      </w:tr>
+      <w:tr>
+        <w:trPr>
+          <w:trHeight w:val="239"/>
+        </w:trPr>
+        <w:tc>
+          <w:tcPr>
+            <w:tcW w:w="1001" w:type="dxa"/>
+          </w:tcPr>
+          <w:p>
+            <w:pPr>
+              <w:bidi/>
+              <w:rPr>
+                <w:rFonts w:ascii="Liberation Sans" w:hAnsi="Liberation Sans" w:cs="Liberation Sans" w:hint="cs"/>
+                <w:color w:val="4F81BD" w:themeColor="accent1"/>
+                <w:rtl/>
+                <w:lang w:bidi="he-IL"/>
+              </w:rPr>
+            </w:pPr>
+          </w:p>
+        </w:tc>
+        <w:tc>
+          <w:tcPr>
+            <w:tcW w:w="1001" w:type="dxa"/>
+            <w:shd w:val="clear" w:color="auto" w:fill="FFFFFF" w:themeFill="background1"/>
+          </w:tcPr>
+          <w:p>
+            <w:pPr>
+              <w:bidi/>
+              <w:rPr>
+                <w:rFonts w:ascii="Liberation Sans" w:hAnsi="Liberation Sans" w:cs="Liberation Sans" w:hint="cs"/>
+                <w:color w:val="4F81BD" w:themeColor="accent1"/>
+                <w:rtl/>
+                <w:lang w:bidi="he-IL"/>
+              </w:rPr>
+            </w:pPr>
+          </w:p>
+        </w:tc>
+        <w:tc>
+          <w:tcPr>
+            <w:tcW w:w="1002" w:type="dxa"/>
+            <w:shd w:val="clear" w:color="auto" w:fill="00FFFF"/>
+          </w:tcPr>
+          <w:p>
+            <w:pPr>
+              <w:bidi/>
+              <w:rPr>
+                <w:rFonts w:ascii="Liberation Sans" w:hAnsi="Liberation Sans" w:cs="Liberation Sans" w:hint="cs"/>
+                <w:color w:val="4F81BD" w:themeColor="accent1"/>
+                <w:rtl/>
+                <w:lang w:bidi="he-IL"/>
+              </w:rPr>
+            </w:pPr>
+          </w:p>
+        </w:tc>
+        <w:tc>
+          <w:tcPr>
+            <w:tcW w:w="1002" w:type="dxa"/>
+            <w:shd w:val="clear" w:color="auto" w:fill="00FFFF"/>
+          </w:tcPr>
+          <w:p>
+            <w:pPr>
+              <w:bidi/>
+              <w:rPr>
+                <w:rFonts w:ascii="Liberation Sans" w:hAnsi="Liberation Sans" w:cs="Liberation Sans" w:hint="cs"/>
+                <w:color w:val="4F81BD" w:themeColor="accent1"/>
+                <w:rtl/>
+                <w:lang w:bidi="he-IL"/>
+              </w:rPr>
+            </w:pPr>
+          </w:p>
+        </w:tc>
+        <w:tc>
+          <w:tcPr>
+            <w:tcW w:w="1002" w:type="dxa"/>
+            <w:shd w:val="clear" w:color="auto" w:fill="00FF00"/>
+          </w:tcPr>
+          <w:p>
+            <w:pPr>
+              <w:bidi/>
+              <w:rPr>
+                <w:rFonts w:ascii="Liberation Sans" w:hAnsi="Liberation Sans" w:cs="Liberation Sans" w:hint="cs"/>
+                <w:color w:val="4F81BD" w:themeColor="accent1"/>
+                <w:rtl/>
+                <w:lang w:bidi="he-IL"/>
+              </w:rPr>
+            </w:pPr>
+          </w:p>
+        </w:tc>
+        <w:tc>
+          <w:tcPr>
+            <w:tcW w:w="1002" w:type="dxa"/>
+            <w:shd w:val="clear" w:color="auto" w:fill="00FFFF"/>
+          </w:tcPr>
+          <w:p>
+            <w:pPr>
+              <w:bidi/>
+              <w:rPr>
+                <w:rFonts w:ascii="Liberation Sans" w:hAnsi="Liberation Sans" w:cs="Liberation Sans" w:hint="cs"/>
+                <w:color w:val="4F81BD" w:themeColor="accent1"/>
+                <w:rtl/>
+                <w:lang w:bidi="he-IL"/>
+              </w:rPr>
+            </w:pPr>
+          </w:p>
+        </w:tc>
+        <w:tc>
+          <w:tcPr>
+            <w:tcW w:w="1002" w:type="dxa"/>
+            <w:shd w:val="clear" w:color="auto" w:fill="FF00FF"/>
+          </w:tcPr>
+          <w:p>
+            <w:pPr>
+              <w:bidi/>
+              <w:rPr>
+                <w:rFonts w:ascii="Liberation Sans" w:hAnsi="Liberation Sans" w:cs="Liberation Sans" w:hint="cs"/>
+                <w:color w:val="4F81BD" w:themeColor="accent1"/>
+                <w:rtl/>
+                <w:lang w:bidi="he-IL"/>
+              </w:rPr>
+            </w:pPr>
+          </w:p>
+        </w:tc>
+        <w:tc>
+          <w:tcPr>
+            <w:tcW w:w="1002" w:type="dxa"/>
+            <w:shd w:val="clear" w:color="auto" w:fill="FF00FF"/>
+          </w:tcPr>
+          <w:p>
+            <w:pPr>
+              <w:bidi/>
+              <w:rPr>
+                <w:rFonts w:ascii="Liberation Sans" w:hAnsi="Liberation Sans" w:cs="Liberation Sans" w:hint="cs"/>
+                <w:color w:val="4F81BD" w:themeColor="accent1"/>
+                <w:rtl/>
+                <w:lang w:bidi="he-IL"/>
+              </w:rPr>
+            </w:pPr>
+          </w:p>
+        </w:tc>
+        <w:tc>
+          <w:tcPr>
+            <w:tcW w:w="1002" w:type="dxa"/>
+            <w:vMerge/>
+            <w:tcBorders>
+              <w:top w:val="nil"/>
+              <w:bottom w:val="nil"/>
+              <w:right w:val="nil"/>
+            </w:tcBorders>
+            <w:shd w:val="clear" w:color="auto" w:fill="FFFFFF" w:themeFill="background1"/>
+          </w:tcPr>
+          <w:p>
+            <w:pPr>
+              <w:bidi/>
+              <w:rPr>
+                <w:rFonts w:ascii="Liberation Sans" w:hAnsi="Liberation Sans" w:cs="Liberation Sans" w:hint="cs"/>
+                <w:color w:val="4F81BD" w:themeColor="accent1"/>
+                <w:rtl/>
+                <w:lang w:bidi="he-IL"/>
+              </w:rPr>
+            </w:pPr>
+          </w:p>
+        </w:tc>
+      </w:tr>
+      <w:tr>
+        <w:tc>
+          <w:tcPr>
+            <w:tcW w:w="1001" w:type="dxa"/>
+          </w:tcPr>
+          <w:p>
+            <w:pPr>
+              <w:bidi/>
+              <w:rPr>
+                <w:rFonts w:ascii="Liberation Sans" w:hAnsi="Liberation Sans" w:cs="Liberation Sans" w:hint="cs"/>
+                <w:color w:val="4F81BD" w:themeColor="accent1"/>
+                <w:rtl/>
+                <w:lang w:bidi="he-IL"/>
+              </w:rPr>
+            </w:pPr>
+          </w:p>
+        </w:tc>
+        <w:tc>
+          <w:tcPr>
+            <w:tcW w:w="1001" w:type="dxa"/>
+            <w:shd w:val="clear" w:color="auto" w:fill="FFFFFF" w:themeFill="background1"/>
+          </w:tcPr>
+          <w:p>
+            <w:pPr>
+              <w:bidi/>
+              <w:rPr>
+                <w:rFonts w:ascii="Liberation Sans" w:hAnsi="Liberation Sans" w:cs="Liberation Sans" w:hint="cs"/>
+                <w:color w:val="4F81BD" w:themeColor="accent1"/>
+                <w:rtl/>
+                <w:lang w:bidi="he-IL"/>
+              </w:rPr>
+            </w:pPr>
+          </w:p>
+        </w:tc>
+        <w:tc>
+          <w:tcPr>
+            <w:tcW w:w="1002" w:type="dxa"/>
+            <w:shd w:val="clear" w:color="auto" w:fill="00FFFF"/>
+          </w:tcPr>
+          <w:p>
+            <w:pPr>
+              <w:bidi/>
+              <w:rPr>
+                <w:rFonts w:ascii="Liberation Sans" w:hAnsi="Liberation Sans" w:cs="Liberation Sans" w:hint="cs"/>
+                <w:color w:val="4F81BD" w:themeColor="accent1"/>
+                <w:rtl/>
+                <w:lang w:bidi="he-IL"/>
+              </w:rPr>
+            </w:pPr>
+          </w:p>
+        </w:tc>
+        <w:tc>
+          <w:tcPr>
+            <w:tcW w:w="1002" w:type="dxa"/>
+            <w:shd w:val="clear" w:color="auto" w:fill="00FFFF"/>
+          </w:tcPr>
+          <w:p>
+            <w:pPr>
+              <w:bidi/>
+              <w:rPr>
+                <w:rFonts w:ascii="Liberation Sans" w:hAnsi="Liberation Sans" w:cs="Liberation Sans" w:hint="cs"/>
+                <w:color w:val="4F81BD" w:themeColor="accent1"/>
+                <w:rtl/>
+                <w:lang w:bidi="he-IL"/>
+              </w:rPr>
+            </w:pPr>
+          </w:p>
+        </w:tc>
+        <w:tc>
+          <w:tcPr>
+            <w:tcW w:w="1002" w:type="dxa"/>
+            <w:shd w:val="clear" w:color="auto" w:fill="00FF00"/>
+          </w:tcPr>
+          <w:p>
+            <w:pPr>
+              <w:bidi/>
+              <w:rPr>
+                <w:rFonts w:ascii="Liberation Sans" w:hAnsi="Liberation Sans" w:cs="Liberation Sans" w:hint="cs"/>
+                <w:color w:val="4F81BD" w:themeColor="accent1"/>
+                <w:rtl/>
+                <w:lang w:bidi="he-IL"/>
+              </w:rPr>
+            </w:pPr>
+          </w:p>
+        </w:tc>
+        <w:tc>
+          <w:tcPr>
+            <w:tcW w:w="1002" w:type="dxa"/>
+            <w:shd w:val="clear" w:color="auto" w:fill="00FFFF"/>
+          </w:tcPr>
+          <w:p>
+            <w:pPr>
+              <w:bidi/>
+              <w:rPr>
+                <w:rFonts w:ascii="Liberation Sans" w:hAnsi="Liberation Sans" w:cs="Liberation Sans" w:hint="cs"/>
+                <w:color w:val="4F81BD" w:themeColor="accent1"/>
+                <w:rtl/>
+                <w:lang w:bidi="he-IL"/>
+              </w:rPr>
+            </w:pPr>
+          </w:p>
+        </w:tc>
+        <w:tc>
+          <w:tcPr>
+            <w:tcW w:w="1002" w:type="dxa"/>
+            <w:shd w:val="clear" w:color="auto" w:fill="FF00FF"/>
+          </w:tcPr>
+          <w:p>
+            <w:pPr>
+              <w:bidi/>
+              <w:rPr>
+                <w:rFonts w:ascii="Liberation Sans" w:hAnsi="Liberation Sans" w:cs="Liberation Sans" w:hint="cs"/>
+                <w:color w:val="4F81BD" w:themeColor="accent1"/>
+                <w:rtl/>
+                <w:lang w:bidi="he-IL"/>
+              </w:rPr>
+            </w:pPr>
+          </w:p>
+        </w:tc>
+        <w:tc>
+          <w:tcPr>
+            <w:tcW w:w="1002" w:type="dxa"/>
+            <w:shd w:val="clear" w:color="auto" w:fill="FF00FF"/>
+          </w:tcPr>
+          <w:p>
+            <w:pPr>
+              <w:bidi/>
+              <w:rPr>
+                <w:rFonts w:ascii="Liberation Sans" w:hAnsi="Liberation Sans" w:cs="Liberation Sans" w:hint="cs"/>
+                <w:color w:val="4F81BD" w:themeColor="accent1"/>
+                <w:rtl/>
+                <w:lang w:bidi="he-IL"/>
+              </w:rPr>
+            </w:pPr>
+          </w:p>
+        </w:tc>
+        <w:tc>
+          <w:tcPr>
+            <w:tcW w:w="1002" w:type="dxa"/>
+            <w:vMerge/>
+            <w:tcBorders>
+              <w:top w:val="nil"/>
+              <w:bottom w:val="nil"/>
+              <w:right w:val="nil"/>
+            </w:tcBorders>
+            <w:shd w:val="clear" w:color="auto" w:fill="FFFFFF" w:themeFill="background1"/>
+          </w:tcPr>
+          <w:p>
+            <w:pPr>
+              <w:bidi/>
+              <w:rPr>
+                <w:rFonts w:ascii="Liberation Sans" w:hAnsi="Liberation Sans" w:cs="Liberation Sans" w:hint="cs"/>
+                <w:color w:val="4F81BD" w:themeColor="accent1"/>
+                <w:rtl/>
+                <w:lang w:bidi="he-IL"/>
+              </w:rPr>
+            </w:pPr>
+          </w:p>
+        </w:tc>
+      </w:tr>
+    </w:tbl>
+    <w:p>
+      <w:pPr>
+        <w:bidi/>
+        <w:rPr>
+          <w:rFonts w:ascii="Liberation Sans" w:hAnsi="Liberation Sans" w:cs="Liberation Sans" w:hint="cs"/>
+          <w:i/>
+          <w:iCs/>
+          <w:lang w:bidi="he-IL"/>
+        </w:rPr>
+      </w:pPr>
+      <w:r>
+        <w:rPr>
+          <w:rFonts w:ascii="Liberation Sans" w:hAnsi="Liberation Sans" w:cs="Liberation Sans" w:hint="cs"/>
+          <w:rtl/>
+          <w:lang w:bidi="he-IL"/>
+        </w:rPr>
+        <w:t xml:space="preserve">                                                                                                                     </w:t>
+      </w:r>
+      <w:r>
+        <w:rPr>
+          <w:rtl/>
+          <w:lang w:bidi="he-IL"/>
+        </w:rPr>
+        <w:t>→</w:t>
+      </w:r>
+      <w:r>
+        <w:rPr>
+          <w:rFonts w:ascii="Liberation Sans" w:hAnsi="Liberation Sans" w:cs="Liberation Sans" w:hint="cs"/>
+          <w:rtl/>
+          <w:lang w:bidi="he-IL"/>
+        </w:rPr>
+        <w:t xml:space="preserve">   </w:t>
+      </w:r>
+      <w:r>
+        <w:rPr>
+          <w:rFonts w:ascii="Liberation Sans" w:hAnsi="Liberation Sans" w:cs="Liberation Sans" w:hint="cs"/>
+          <w:i/>
+          <w:iCs/>
+          <w:rtl/>
+          <w:lang w:bidi="he-IL"/>
+        </w:rPr>
+        <w:t>שניות</w:t>
+      </w:r>
     </w:p>
     <w:p>
       <w:pPr>
@@ -10542,15 +11993,11 @@
         <w:bidi/>
         <w:rPr>
           <w:rFonts w:ascii="Liberation Sans" w:hAnsi="Liberation Sans" w:cs="Liberation Sans"/>
-          <w:sz w:val="32"/>
-          <w:szCs w:val="32"/>
-        </w:rPr>
-      </w:pPr>
-      <w:r>
-        <w:rPr>
-          <w:rFonts w:ascii="Liberation Sans" w:hAnsi="Liberation Sans" w:cs="Liberation Sans"/>
-          <w:sz w:val="32"/>
-          <w:szCs w:val="32"/>
+        </w:rPr>
+      </w:pPr>
+      <w:r>
+        <w:rPr>
+          <w:rFonts w:ascii="Liberation Sans" w:hAnsi="Liberation Sans" w:cs="Liberation Sans"/>
           <w:rtl/>
           <w:lang w:bidi="he-IL"/>
         </w:rPr>
@@ -10560,17 +12007,13 @@
       <w:r>
         <w:rPr>
           <w:rFonts w:ascii="Liberation Sans" w:hAnsi="Liberation Sans" w:cs="Liberation Sans"/>
-          <w:sz w:val="32"/>
-          <w:szCs w:val="32"/>
-          <w:rtl/>
-        </w:rPr>
-        <w:t xml:space="preserve"> </w:t>
-      </w:r>
-      <w:r>
-        <w:rPr>
-          <w:rFonts w:ascii="Liberation Sans" w:hAnsi="Liberation Sans" w:cs="Liberation Sans"/>
-          <w:sz w:val="32"/>
-          <w:szCs w:val="32"/>
+          <w:rtl/>
+        </w:rPr>
+        <w:t xml:space="preserve"> </w:t>
+      </w:r>
+      <w:r>
+        <w:rPr>
+          <w:rFonts w:ascii="Liberation Sans" w:hAnsi="Liberation Sans" w:cs="Liberation Sans"/>
           <w:rtl/>
           <w:lang w:bidi="he-IL"/>
         </w:rPr>
@@ -10579,17 +12022,13 @@
       <w:r>
         <w:rPr>
           <w:rFonts w:ascii="Liberation Sans" w:hAnsi="Liberation Sans" w:cs="Liberation Sans"/>
-          <w:sz w:val="32"/>
-          <w:szCs w:val="32"/>
-          <w:rtl/>
-        </w:rPr>
-        <w:t xml:space="preserve"> </w:t>
-      </w:r>
-      <w:r>
-        <w:rPr>
-          <w:rFonts w:ascii="Liberation Sans" w:hAnsi="Liberation Sans" w:cs="Liberation Sans"/>
-          <w:sz w:val="32"/>
-          <w:szCs w:val="32"/>
+          <w:rtl/>
+        </w:rPr>
+        <w:t xml:space="preserve"> </w:t>
+      </w:r>
+      <w:r>
+        <w:rPr>
+          <w:rFonts w:ascii="Liberation Sans" w:hAnsi="Liberation Sans" w:cs="Liberation Sans"/>
           <w:rtl/>
           <w:lang w:bidi="he-IL"/>
         </w:rPr>
@@ -10598,17 +12037,13 @@
       <w:r>
         <w:rPr>
           <w:rFonts w:ascii="Liberation Sans" w:hAnsi="Liberation Sans" w:cs="Liberation Sans"/>
-          <w:sz w:val="32"/>
-          <w:szCs w:val="32"/>
-          <w:rtl/>
-        </w:rPr>
-        <w:t xml:space="preserve"> </w:t>
-      </w:r>
-      <w:r>
-        <w:rPr>
-          <w:rFonts w:ascii="Liberation Sans" w:hAnsi="Liberation Sans" w:cs="Liberation Sans"/>
-          <w:sz w:val="32"/>
-          <w:szCs w:val="32"/>
+          <w:rtl/>
+        </w:rPr>
+        <w:t xml:space="preserve"> </w:t>
+      </w:r>
+      <w:r>
+        <w:rPr>
+          <w:rFonts w:ascii="Liberation Sans" w:hAnsi="Liberation Sans" w:cs="Liberation Sans"/>
           <w:rtl/>
           <w:lang w:bidi="he-IL"/>
         </w:rPr>
@@ -10617,17 +12052,13 @@
       <w:r>
         <w:rPr>
           <w:rFonts w:ascii="Liberation Sans" w:hAnsi="Liberation Sans" w:cs="Liberation Sans"/>
-          <w:sz w:val="32"/>
-          <w:szCs w:val="32"/>
-          <w:rtl/>
-        </w:rPr>
-        <w:t xml:space="preserve"> </w:t>
-      </w:r>
-      <w:r>
-        <w:rPr>
-          <w:rFonts w:ascii="Liberation Sans" w:hAnsi="Liberation Sans" w:cs="Liberation Sans"/>
-          <w:sz w:val="32"/>
-          <w:szCs w:val="32"/>
+          <w:rtl/>
+        </w:rPr>
+        <w:t xml:space="preserve"> </w:t>
+      </w:r>
+      <w:r>
+        <w:rPr>
+          <w:rFonts w:ascii="Liberation Sans" w:hAnsi="Liberation Sans" w:cs="Liberation Sans"/>
           <w:rtl/>
           <w:lang w:bidi="he-IL"/>
         </w:rPr>
@@ -10636,17 +12067,13 @@
       <w:r>
         <w:rPr>
           <w:rFonts w:ascii="Liberation Sans" w:hAnsi="Liberation Sans" w:cs="Liberation Sans"/>
-          <w:sz w:val="32"/>
-          <w:szCs w:val="32"/>
-          <w:rtl/>
-        </w:rPr>
-        <w:t xml:space="preserve"> </w:t>
-      </w:r>
-      <w:r>
-        <w:rPr>
-          <w:rFonts w:ascii="Liberation Sans" w:hAnsi="Liberation Sans" w:cs="Liberation Sans"/>
-          <w:sz w:val="32"/>
-          <w:szCs w:val="32"/>
+          <w:rtl/>
+        </w:rPr>
+        <w:t xml:space="preserve"> </w:t>
+      </w:r>
+      <w:r>
+        <w:rPr>
+          <w:rFonts w:ascii="Liberation Sans" w:hAnsi="Liberation Sans" w:cs="Liberation Sans"/>
           <w:rtl/>
           <w:lang w:bidi="he-IL"/>
         </w:rPr>
@@ -10655,8 +12082,6 @@
       <w:r>
         <w:rPr>
           <w:rFonts w:ascii="Liberation Sans" w:hAnsi="Liberation Sans" w:cs="Liberation Sans"/>
-          <w:sz w:val="32"/>
-          <w:szCs w:val="32"/>
           <w:rtl/>
         </w:rPr>
         <w:t xml:space="preserve">, </w:t>
@@ -10664,8 +12089,6 @@
       <w:r>
         <w:rPr>
           <w:rFonts w:ascii="Liberation Sans" w:hAnsi="Liberation Sans" w:cs="Liberation Sans"/>
-          <w:sz w:val="32"/>
-          <w:szCs w:val="32"/>
           <w:rtl/>
           <w:lang w:bidi="he-IL"/>
         </w:rPr>
@@ -10674,17 +12097,13 @@
       <w:r>
         <w:rPr>
           <w:rFonts w:ascii="Liberation Sans" w:hAnsi="Liberation Sans" w:cs="Liberation Sans"/>
-          <w:sz w:val="32"/>
-          <w:szCs w:val="32"/>
-          <w:rtl/>
-        </w:rPr>
-        <w:t xml:space="preserve"> </w:t>
-      </w:r>
-      <w:r>
-        <w:rPr>
-          <w:rFonts w:ascii="Liberation Sans" w:hAnsi="Liberation Sans" w:cs="Liberation Sans"/>
-          <w:sz w:val="32"/>
-          <w:szCs w:val="32"/>
+          <w:rtl/>
+        </w:rPr>
+        <w:t xml:space="preserve"> </w:t>
+      </w:r>
+      <w:r>
+        <w:rPr>
+          <w:rFonts w:ascii="Liberation Sans" w:hAnsi="Liberation Sans" w:cs="Liberation Sans"/>
           <w:rtl/>
           <w:lang w:bidi="he-IL"/>
         </w:rPr>
@@ -10693,17 +12112,13 @@
       <w:r>
         <w:rPr>
           <w:rFonts w:ascii="Liberation Sans" w:hAnsi="Liberation Sans" w:cs="Liberation Sans"/>
-          <w:sz w:val="32"/>
-          <w:szCs w:val="32"/>
-          <w:rtl/>
-        </w:rPr>
-        <w:t xml:space="preserve"> </w:t>
-      </w:r>
-      <w:r>
-        <w:rPr>
-          <w:rFonts w:ascii="Liberation Sans" w:hAnsi="Liberation Sans" w:cs="Liberation Sans"/>
-          <w:sz w:val="32"/>
-          <w:szCs w:val="32"/>
+          <w:rtl/>
+        </w:rPr>
+        <w:t xml:space="preserve"> </w:t>
+      </w:r>
+      <w:r>
+        <w:rPr>
+          <w:rFonts w:ascii="Liberation Sans" w:hAnsi="Liberation Sans" w:cs="Liberation Sans"/>
           <w:rtl/>
           <w:lang w:bidi="he-IL"/>
         </w:rPr>
@@ -10712,17 +12127,13 @@
       <w:r>
         <w:rPr>
           <w:rFonts w:ascii="Liberation Sans" w:hAnsi="Liberation Sans" w:cs="Liberation Sans"/>
-          <w:sz w:val="32"/>
-          <w:szCs w:val="32"/>
-          <w:rtl/>
-        </w:rPr>
-        <w:t xml:space="preserve"> </w:t>
-      </w:r>
-      <w:r>
-        <w:rPr>
-          <w:rFonts w:ascii="Liberation Sans" w:hAnsi="Liberation Sans" w:cs="Liberation Sans"/>
-          <w:sz w:val="32"/>
-          <w:szCs w:val="32"/>
+          <w:rtl/>
+        </w:rPr>
+        <w:t xml:space="preserve"> </w:t>
+      </w:r>
+      <w:r>
+        <w:rPr>
+          <w:rFonts w:ascii="Liberation Sans" w:hAnsi="Liberation Sans" w:cs="Liberation Sans"/>
           <w:rtl/>
           <w:lang w:bidi="he-IL"/>
         </w:rPr>
@@ -10731,17 +12142,13 @@
       <w:r>
         <w:rPr>
           <w:rFonts w:ascii="Liberation Sans" w:hAnsi="Liberation Sans" w:cs="Liberation Sans"/>
-          <w:sz w:val="32"/>
-          <w:szCs w:val="32"/>
-          <w:rtl/>
-        </w:rPr>
-        <w:t xml:space="preserve"> </w:t>
-      </w:r>
-      <w:r>
-        <w:rPr>
-          <w:rFonts w:ascii="Liberation Sans" w:hAnsi="Liberation Sans" w:cs="Liberation Sans"/>
-          <w:sz w:val="32"/>
-          <w:szCs w:val="32"/>
+          <w:rtl/>
+        </w:rPr>
+        <w:t xml:space="preserve"> </w:t>
+      </w:r>
+      <w:r>
+        <w:rPr>
+          <w:rFonts w:ascii="Liberation Sans" w:hAnsi="Liberation Sans" w:cs="Liberation Sans"/>
           <w:rtl/>
           <w:lang w:bidi="he-IL"/>
         </w:rPr>
@@ -10750,8 +12157,6 @@
       <w:r>
         <w:rPr>
           <w:rFonts w:ascii="Liberation Sans" w:hAnsi="Liberation Sans" w:cs="Liberation Sans"/>
-          <w:sz w:val="32"/>
-          <w:szCs w:val="32"/>
           <w:rtl/>
         </w:rPr>
         <w:t xml:space="preserve"> – </w:t>
@@ -10759,25 +12164,19 @@
       <w:r>
         <w:rPr>
           <w:rFonts w:ascii="Liberation Sans" w:hAnsi="Liberation Sans" w:cs="Liberation Sans"/>
-          <w:sz w:val="32"/>
-          <w:szCs w:val="32"/>
         </w:rPr>
         <w:t>SRTF</w:t>
       </w:r>
       <w:r>
         <w:rPr>
           <w:rFonts w:ascii="Liberation Sans" w:hAnsi="Liberation Sans" w:cs="Liberation Sans"/>
-          <w:sz w:val="32"/>
-          <w:szCs w:val="32"/>
-          <w:rtl/>
-        </w:rPr>
-        <w:t xml:space="preserve"> </w:t>
-      </w:r>
-      <w:r>
-        <w:rPr>
-          <w:rFonts w:ascii="Liberation Sans" w:hAnsi="Liberation Sans" w:cs="Liberation Sans"/>
-          <w:sz w:val="32"/>
-          <w:szCs w:val="32"/>
+          <w:rtl/>
+        </w:rPr>
+        <w:t xml:space="preserve"> </w:t>
+      </w:r>
+      <w:r>
+        <w:rPr>
+          <w:rFonts w:ascii="Liberation Sans" w:hAnsi="Liberation Sans" w:cs="Liberation Sans"/>
           <w:rtl/>
           <w:lang w:bidi="he-IL"/>
         </w:rPr>
@@ -10786,34 +12185,26 @@
       <w:r>
         <w:rPr>
           <w:rFonts w:ascii="Liberation Sans" w:hAnsi="Liberation Sans" w:cs="Liberation Sans"/>
-          <w:sz w:val="32"/>
-          <w:szCs w:val="32"/>
-          <w:rtl/>
-        </w:rPr>
-        <w:t xml:space="preserve"> </w:t>
-      </w:r>
-      <w:r>
-        <w:rPr>
-          <w:rFonts w:ascii="Liberation Sans" w:hAnsi="Liberation Sans" w:cs="Liberation Sans"/>
-          <w:sz w:val="32"/>
-          <w:szCs w:val="32"/>
+          <w:rtl/>
+        </w:rPr>
+        <w:t xml:space="preserve"> </w:t>
+      </w:r>
+      <w:r>
+        <w:rPr>
+          <w:rFonts w:ascii="Liberation Sans" w:hAnsi="Liberation Sans" w:cs="Liberation Sans"/>
         </w:rPr>
         <w:t>SJF</w:t>
       </w:r>
       <w:r>
         <w:rPr>
           <w:rFonts w:ascii="Liberation Sans" w:hAnsi="Liberation Sans" w:cs="Liberation Sans"/>
-          <w:sz w:val="32"/>
-          <w:szCs w:val="32"/>
-          <w:rtl/>
-        </w:rPr>
-        <w:t xml:space="preserve"> </w:t>
-      </w:r>
-      <w:r>
-        <w:rPr>
-          <w:rFonts w:ascii="Liberation Sans" w:hAnsi="Liberation Sans" w:cs="Liberation Sans"/>
-          <w:sz w:val="32"/>
-          <w:szCs w:val="32"/>
+          <w:rtl/>
+        </w:rPr>
+        <w:t xml:space="preserve"> </w:t>
+      </w:r>
+      <w:r>
+        <w:rPr>
+          <w:rFonts w:ascii="Liberation Sans" w:hAnsi="Liberation Sans" w:cs="Liberation Sans"/>
           <w:rtl/>
           <w:lang w:bidi="he-IL"/>
         </w:rPr>
@@ -10822,17 +12213,13 @@
       <w:r>
         <w:rPr>
           <w:rFonts w:ascii="Liberation Sans" w:hAnsi="Liberation Sans" w:cs="Liberation Sans"/>
-          <w:sz w:val="32"/>
-          <w:szCs w:val="32"/>
-          <w:rtl/>
-        </w:rPr>
-        <w:t xml:space="preserve"> </w:t>
-      </w:r>
-      <w:r>
-        <w:rPr>
-          <w:rFonts w:ascii="Liberation Sans" w:hAnsi="Liberation Sans" w:cs="Liberation Sans"/>
-          <w:sz w:val="32"/>
-          <w:szCs w:val="32"/>
+          <w:rtl/>
+        </w:rPr>
+        <w:t xml:space="preserve"> </w:t>
+      </w:r>
+      <w:r>
+        <w:rPr>
+          <w:rFonts w:ascii="Liberation Sans" w:hAnsi="Liberation Sans" w:cs="Liberation Sans"/>
           <w:rtl/>
           <w:lang w:bidi="he-IL"/>
         </w:rPr>
@@ -10841,17 +12228,13 @@
       <w:r>
         <w:rPr>
           <w:rFonts w:ascii="Liberation Sans" w:hAnsi="Liberation Sans" w:cs="Liberation Sans"/>
-          <w:sz w:val="32"/>
-          <w:szCs w:val="32"/>
-          <w:rtl/>
-        </w:rPr>
-        <w:t xml:space="preserve"> </w:t>
-      </w:r>
-      <w:r>
-        <w:rPr>
-          <w:rFonts w:ascii="Liberation Sans" w:hAnsi="Liberation Sans" w:cs="Liberation Sans"/>
-          <w:sz w:val="32"/>
-          <w:szCs w:val="32"/>
+          <w:rtl/>
+        </w:rPr>
+        <w:t xml:space="preserve"> </w:t>
+      </w:r>
+      <w:r>
+        <w:rPr>
+          <w:rFonts w:ascii="Liberation Sans" w:hAnsi="Liberation Sans" w:cs="Liberation Sans"/>
           <w:rtl/>
           <w:lang w:bidi="he-IL"/>
         </w:rPr>
@@ -10860,8 +12243,6 @@
       <w:r>
         <w:rPr>
           <w:rFonts w:ascii="Liberation Sans" w:hAnsi="Liberation Sans" w:cs="Liberation Sans"/>
-          <w:sz w:val="32"/>
-          <w:szCs w:val="32"/>
           <w:rtl/>
         </w:rPr>
         <w:t xml:space="preserve"> </w:t>
@@ -10869,9 +12250,6 @@
       <w:r>
         <w:rPr>
           <w:rFonts w:ascii="Liberation Sans" w:hAnsi="Liberation Sans" w:cs="Liberation Sans" w:hint="cs"/>
-          <w:sz w:val="32"/>
-          <w:szCs w:val="32"/>
-          <w:highlight w:val="yellow"/>
           <w:rtl/>
           <w:lang w:bidi="he-IL"/>
         </w:rPr>
@@ -10880,9 +12258,6 @@
       <w:r>
         <w:rPr>
           <w:rFonts w:ascii="Liberation Sans" w:hAnsi="Liberation Sans" w:cs="Liberation Sans"/>
-          <w:sz w:val="32"/>
-          <w:szCs w:val="32"/>
-          <w:highlight w:val="yellow"/>
           <w:lang w:val="en-US" w:bidi="ar-JO"/>
         </w:rPr>
         <w:t>average response time</w:t>
@@ -10890,111 +12265,140 @@
       <w:r>
         <w:rPr>
           <w:rFonts w:ascii="Liberation Sans" w:hAnsi="Liberation Sans" w:cs="Liberation Sans" w:hint="cs"/>
-          <w:sz w:val="32"/>
-          <w:szCs w:val="32"/>
-          <w:highlight w:val="yellow"/>
           <w:rtl/>
           <w:lang w:val="en-US" w:bidi="he-IL"/>
         </w:rPr>
-        <w:t xml:space="preserve"> </w:t>
+        <w:t xml:space="preserve"> (</w:t>
       </w:r>
       <w:r>
         <w:rPr>
           <w:rFonts w:ascii="Liberation Sans" w:hAnsi="Liberation Sans" w:cs="Liberation Sans" w:hint="cs"/>
-          <w:sz w:val="32"/>
-          <w:szCs w:val="32"/>
-          <w:highlight w:val="yellow"/>
-          <w:rtl/>
+          <w:rtl/>
+          <w:lang w:bidi="he-IL"/>
+        </w:rPr>
+        <w:t>זמן התגובה הממוצע)</w:t>
+      </w:r>
+      <w:r>
+        <w:rPr>
+          <w:rFonts w:ascii="Liberation Sans" w:hAnsi="Liberation Sans" w:cs="Liberation Sans"/>
+          <w:rtl/>
+        </w:rPr>
+        <w:t xml:space="preserve"> </w:t>
+      </w:r>
+      <w:r>
+        <w:rPr>
+          <w:rFonts w:ascii="Liberation Sans" w:hAnsi="Liberation Sans" w:cs="Liberation Sans"/>
+          <w:rtl/>
+          <w:lang w:bidi="he-IL"/>
+        </w:rPr>
+        <w:t>הקטן</w:t>
+      </w:r>
+      <w:r>
+        <w:rPr>
+          <w:rFonts w:ascii="Liberation Sans" w:hAnsi="Liberation Sans" w:cs="Liberation Sans"/>
+          <w:rtl/>
+        </w:rPr>
+        <w:t xml:space="preserve"> </w:t>
+      </w:r>
+      <w:r>
+        <w:rPr>
+          <w:rFonts w:ascii="Liberation Sans" w:hAnsi="Liberation Sans" w:cs="Liberation Sans"/>
+          <w:rtl/>
+          <w:lang w:bidi="he-IL"/>
+        </w:rPr>
+        <w:t>ביותר</w:t>
+      </w:r>
+      <w:r>
+        <w:rPr>
+          <w:rFonts w:ascii="Liberation Sans" w:hAnsi="Liberation Sans" w:cs="Liberation Sans"/>
+          <w:rtl/>
+        </w:rPr>
+        <w:t xml:space="preserve">? </w:t>
+      </w:r>
+      <w:r>
+        <w:rPr>
+          <w:rFonts w:ascii="Liberation Sans" w:hAnsi="Liberation Sans" w:cs="Liberation Sans"/>
+          <w:rtl/>
+          <w:lang w:bidi="he-IL"/>
+        </w:rPr>
+        <w:t>מדוע</w:t>
+      </w:r>
+      <w:r>
+        <w:rPr>
+          <w:rFonts w:ascii="Liberation Sans" w:hAnsi="Liberation Sans" w:cs="Liberation Sans"/>
+          <w:rtl/>
+        </w:rPr>
+        <w:t>?</w:t>
+      </w:r>
+      <w:r>
+        <w:rPr>
+          <w:rFonts w:ascii="Liberation Sans" w:hAnsi="Liberation Sans" w:cs="Liberation Sans"/>
+          <w:rtl/>
+        </w:rPr>
+        <w:br/>
+      </w:r>
+      <w:r>
+        <w:rPr>
+          <w:rFonts w:ascii="Liberation Sans" w:hAnsi="Liberation Sans" w:cs="Liberation Sans" w:hint="cs"/>
+          <w:color w:val="4F81BD" w:themeColor="accent1"/>
+          <w:rtl/>
+          <w:lang w:bidi="he-IL"/>
+        </w:rPr>
+        <w:t xml:space="preserve">כפי שלמדנו בהרצאה במצב כזה אלגוריתם </w:t>
+      </w:r>
+      <w:r>
+        <w:rPr>
+          <w:rFonts w:ascii="Liberation Sans" w:hAnsi="Liberation Sans" w:cs="Liberation Sans" w:hint="cs"/>
+          <w:color w:val="4F81BD" w:themeColor="accent1"/>
+          <w:lang w:bidi="he-IL"/>
+        </w:rPr>
+        <w:t>SRTF</w:t>
+      </w:r>
+      <w:r>
+        <w:rPr>
+          <w:rFonts w:ascii="Liberation Sans" w:hAnsi="Liberation Sans" w:cs="Liberation Sans" w:hint="cs"/>
+          <w:color w:val="4F81BD" w:themeColor="accent1"/>
+          <w:rtl/>
+          <w:lang w:bidi="he-IL"/>
+        </w:rPr>
+        <w:t xml:space="preserve"> </w:t>
+      </w:r>
+      <w:proofErr w:type="spellStart"/>
+      <w:r>
+        <w:rPr>
+          <w:rFonts w:ascii="Liberation Sans" w:hAnsi="Liberation Sans" w:cs="Liberation Sans" w:hint="cs"/>
+          <w:color w:val="4F81BD" w:themeColor="accent1"/>
+          <w:rtl/>
+          <w:lang w:bidi="he-IL"/>
+        </w:rPr>
+        <w:t>יתן</w:t>
+      </w:r>
+      <w:proofErr w:type="spellEnd"/>
+      <w:r>
+        <w:rPr>
+          <w:rFonts w:ascii="Liberation Sans" w:hAnsi="Liberation Sans" w:cs="Liberation Sans" w:hint="cs"/>
+          <w:color w:val="4F81BD" w:themeColor="accent1"/>
+          <w:rtl/>
+          <w:lang w:bidi="he-IL"/>
+        </w:rPr>
+        <w:t xml:space="preserve"> לנו את זמן </w:t>
+      </w:r>
+      <w:r>
+        <w:rPr>
+          <w:rFonts w:ascii="Liberation Sans" w:hAnsi="Liberation Sans" w:cs="Liberation Sans"/>
+          <w:color w:val="4F81BD" w:themeColor="accent1"/>
           <w:lang w:val="en-US" w:bidi="he-IL"/>
         </w:rPr>
-        <w:t>(</w:t>
+        <w:t>average wait</w:t>
       </w:r>
       <w:r>
         <w:rPr>
           <w:rFonts w:ascii="Liberation Sans" w:hAnsi="Liberation Sans" w:cs="Liberation Sans" w:hint="cs"/>
-          <w:sz w:val="32"/>
-          <w:szCs w:val="32"/>
-          <w:highlight w:val="yellow"/>
-          <w:rtl/>
-          <w:lang w:bidi="he-IL"/>
-        </w:rPr>
-        <w:t>זמן התגובה הממוצע</w:t>
-      </w:r>
-      <w:r>
-        <w:rPr>
-          <w:rFonts w:ascii="Liberation Sans" w:hAnsi="Liberation Sans" w:cs="Liberation Sans" w:hint="cs"/>
-          <w:sz w:val="32"/>
-          <w:szCs w:val="32"/>
-          <w:rtl/>
-          <w:lang w:bidi="he-IL"/>
-        </w:rPr>
-        <w:t>)</w:t>
-      </w:r>
-      <w:r>
-        <w:rPr>
-          <w:rFonts w:ascii="Liberation Sans" w:hAnsi="Liberation Sans" w:cs="Liberation Sans"/>
-          <w:sz w:val="32"/>
-          <w:szCs w:val="32"/>
-          <w:rtl/>
-        </w:rPr>
-        <w:t xml:space="preserve"> </w:t>
-      </w:r>
-      <w:r>
-        <w:rPr>
-          <w:rFonts w:ascii="Liberation Sans" w:hAnsi="Liberation Sans" w:cs="Liberation Sans"/>
-          <w:sz w:val="32"/>
-          <w:szCs w:val="32"/>
-          <w:rtl/>
-          <w:lang w:bidi="he-IL"/>
-        </w:rPr>
-        <w:t>הקטן</w:t>
-      </w:r>
-      <w:r>
-        <w:rPr>
-          <w:rFonts w:ascii="Liberation Sans" w:hAnsi="Liberation Sans" w:cs="Liberation Sans"/>
-          <w:sz w:val="32"/>
-          <w:szCs w:val="32"/>
-          <w:rtl/>
-        </w:rPr>
-        <w:t xml:space="preserve"> </w:t>
-      </w:r>
-      <w:r>
-        <w:rPr>
-          <w:rFonts w:ascii="Liberation Sans" w:hAnsi="Liberation Sans" w:cs="Liberation Sans"/>
-          <w:sz w:val="32"/>
-          <w:szCs w:val="32"/>
-          <w:rtl/>
-          <w:lang w:bidi="he-IL"/>
-        </w:rPr>
-        <w:t>ביותר</w:t>
-      </w:r>
-      <w:r>
-        <w:rPr>
-          <w:rFonts w:ascii="Liberation Sans" w:hAnsi="Liberation Sans" w:cs="Liberation Sans"/>
-          <w:sz w:val="32"/>
-          <w:szCs w:val="32"/>
-          <w:rtl/>
-        </w:rPr>
-        <w:t xml:space="preserve">? </w:t>
-      </w:r>
-      <w:r>
-        <w:rPr>
-          <w:rFonts w:ascii="Liberation Sans" w:hAnsi="Liberation Sans" w:cs="Liberation Sans"/>
-          <w:sz w:val="32"/>
-          <w:szCs w:val="32"/>
-          <w:rtl/>
-          <w:lang w:bidi="he-IL"/>
-        </w:rPr>
-        <w:t>מדוע</w:t>
-      </w:r>
-      <w:r>
-        <w:rPr>
-          <w:rFonts w:ascii="Liberation Sans" w:hAnsi="Liberation Sans" w:cs="Liberation Sans"/>
-          <w:sz w:val="32"/>
-          <w:szCs w:val="32"/>
-          <w:rtl/>
-        </w:rPr>
-        <w:t>?</w:t>
+          <w:color w:val="4F81BD" w:themeColor="accent1"/>
+          <w:rtl/>
+          <w:lang w:val="en-US" w:bidi="he-IL"/>
+        </w:rPr>
+        <w:t xml:space="preserve"> האופטימלי מכיוון שבכל פעם שמגיעה עבודה חדשה או שעבודה כלשהי הסתיימה נתחיל את העבודה עם הזמן הריצה הנותר הקצר ביותר</w:t>
       </w:r>
     </w:p>
     <w:sectPr>
@@ -12839,6 +14243,22 @@
       <w:szCs w:val="20"/>
     </w:rPr>
   </w:style>
+  <w:style w:type="table" w:styleId="TableGrid">
+    <w:name w:val="Table Grid"/>
+    <w:basedOn w:val="TableNormal"/>
+    <w:uiPriority w:val="39"/>
+    <w:rsid w:val="00FD781B"/>
+    <w:tblPr>
+      <w:tblBorders>
+        <w:top w:val="single" w:sz="4" w:space="0" w:color="auto"/>
+        <w:left w:val="single" w:sz="4" w:space="0" w:color="auto"/>
+        <w:bottom w:val="single" w:sz="4" w:space="0" w:color="auto"/>
+        <w:right w:val="single" w:sz="4" w:space="0" w:color="auto"/>
+        <w:insideH w:val="single" w:sz="4" w:space="0" w:color="auto"/>
+        <w:insideV w:val="single" w:sz="4" w:space="0" w:color="auto"/>
+      </w:tblBorders>
+    </w:tblPr>
+  </w:style>
 </w:styles>
 </file>
 

--- a/hw2/dry/206200305_325172351.docx
+++ b/hw2/dry/206200305_325172351.docx
@@ -322,7 +322,7 @@
       <w:pPr>
         <w:spacing w:line="240" w:lineRule="auto"/>
         <w:rPr>
-          <w:lang w:val="en-GB"/>
+          <w:lang w:val="en-US"/>
         </w:rPr>
       </w:pPr>
       <w:r>
@@ -2172,6 +2172,47 @@
         <w:bidi/>
         <w:ind w:left="720"/>
         <w:rPr>
+          <w:rFonts w:hint="cs"/>
+          <w:color w:val="4F81BD" w:themeColor="accent1"/>
+          <w:rtl/>
+          <w:lang w:bidi="he-IL"/>
+        </w:rPr>
+      </w:pPr>
+      <w:r>
+        <w:rPr>
+          <w:rFonts w:hint="cs"/>
+          <w:color w:val="4F81BD" w:themeColor="accent1"/>
+          <w:rtl/>
+          <w:lang w:bidi="he-IL"/>
+        </w:rPr>
+        <w:t xml:space="preserve">הערך -1 משמעותו הצגה ללא הגבלת זמן של התפריט והערך 0 טעינה של מערכת ההפעלה </w:t>
+      </w:r>
+      <w:proofErr w:type="spellStart"/>
+      <w:r>
+        <w:rPr>
+          <w:rFonts w:hint="cs"/>
+          <w:color w:val="4F81BD" w:themeColor="accent1"/>
+          <w:rtl/>
+          <w:lang w:bidi="he-IL"/>
+        </w:rPr>
+        <w:t>הדיפולטית</w:t>
+      </w:r>
+      <w:proofErr w:type="spellEnd"/>
+      <w:r>
+        <w:rPr>
+          <w:rFonts w:hint="cs"/>
+          <w:color w:val="4F81BD" w:themeColor="accent1"/>
+          <w:rtl/>
+          <w:lang w:bidi="he-IL"/>
+        </w:rPr>
+        <w:t>.</w:t>
+      </w:r>
+    </w:p>
+    <w:p>
+      <w:pPr>
+        <w:bidi/>
+        <w:ind w:left="720"/>
+        <w:rPr>
           <w:color w:val="548DD4" w:themeColor="text2" w:themeTint="99"/>
           <w:rtl/>
           <w:lang w:bidi="he-IL"/>
@@ -2274,14 +2315,28 @@
         <w:rPr>
           <w:rtl/>
         </w:rPr>
-        <w:t xml:space="preserve"> ()</w:t>
+        <w:t xml:space="preserve"> </w:t>
+      </w:r>
+      <w:proofErr w:type="gramStart"/>
+      <w:r>
+        <w:rPr>
+          <w:rtl/>
+        </w:rPr>
+        <w:t>()</w:t>
       </w:r>
       <w:proofErr w:type="spellStart"/>
       <w:r>
         <w:rPr>
           <w:rFonts w:ascii="Consolas" w:eastAsia="Consolas" w:hAnsi="Consolas" w:cs="Consolas"/>
         </w:rPr>
-        <w:t>run_init_process</w:t>
+        <w:t>run</w:t>
+      </w:r>
+      <w:proofErr w:type="gramEnd"/>
+      <w:r>
+        <w:rPr>
+          <w:rFonts w:ascii="Consolas" w:eastAsia="Consolas" w:hAnsi="Consolas" w:cs="Consolas"/>
+        </w:rPr>
+        <w:t>_init_process</w:t>
       </w:r>
       <w:proofErr w:type="spellEnd"/>
       <w:r>
@@ -2527,7 +2582,15 @@
                 <w:rFonts w:ascii="Consolas" w:eastAsia="Consolas" w:hAnsi="Consolas" w:cs="Consolas"/>
                 <w:lang w:val="en-GB"/>
               </w:rPr>
-              <w:t>run_init_process</w:t>
+              <w:t>run_init_</w:t>
+            </w:r>
+            <w:proofErr w:type="gramStart"/>
+            <w:r>
+              <w:rPr>
+                <w:rFonts w:ascii="Consolas" w:eastAsia="Consolas" w:hAnsi="Consolas" w:cs="Consolas"/>
+                <w:lang w:val="en-GB"/>
+              </w:rPr>
+              <w:t>process</w:t>
             </w:r>
             <w:proofErr w:type="spellEnd"/>
             <w:r>
@@ -2538,6 +2601,7 @@
               <w:t>(</w:t>
             </w:r>
             <w:proofErr w:type="spellStart"/>
+            <w:proofErr w:type="gramEnd"/>
             <w:r>
               <w:rPr>
                 <w:rFonts w:ascii="Consolas" w:eastAsia="Consolas" w:hAnsi="Consolas" w:cs="Consolas"/>
@@ -3228,11 +3292,13 @@
           <w:lang w:val="en-US"/>
         </w:rPr>
       </w:pPr>
+      <w:proofErr w:type="gramStart"/>
       <w:r>
         <w:rPr>
           <w:color w:val="548DD4" w:themeColor="text2" w:themeTint="99"/>
           <w:rtl/>
         </w:rPr>
+        <w:lastRenderedPageBreak/>
         <w:t>()</w:t>
       </w:r>
       <w:proofErr w:type="spellStart"/>
@@ -3241,7 +3307,15 @@
           <w:rFonts w:ascii="Consolas" w:eastAsia="Consolas" w:hAnsi="Consolas" w:cs="Consolas"/>
           <w:color w:val="548DD4" w:themeColor="text2" w:themeTint="99"/>
         </w:rPr>
-        <w:t>run_init_process</w:t>
+        <w:t>run</w:t>
+      </w:r>
+      <w:proofErr w:type="gramEnd"/>
+      <w:r>
+        <w:rPr>
+          <w:rFonts w:ascii="Consolas" w:eastAsia="Consolas" w:hAnsi="Consolas" w:cs="Consolas"/>
+          <w:color w:val="548DD4" w:themeColor="text2" w:themeTint="99"/>
+        </w:rPr>
+        <w:t>_init_process</w:t>
       </w:r>
       <w:proofErr w:type="spellEnd"/>
       <w:r>
@@ -3303,7 +3377,6 @@
           <w:rtl/>
           <w:lang w:val="en-US" w:bidi="he-IL"/>
         </w:rPr>
-        <w:lastRenderedPageBreak/>
         <w:t>של מערכת ההפעלה</w:t>
       </w:r>
       <w:r>
@@ -3565,7 +3638,14 @@
         <w:rPr>
           <w:rtl/>
         </w:rPr>
-        <w:t xml:space="preserve"> ()</w:t>
+        <w:t xml:space="preserve"> </w:t>
+      </w:r>
+      <w:proofErr w:type="gramStart"/>
+      <w:r>
+        <w:rPr>
+          <w:rtl/>
+        </w:rPr>
+        <w:t>()</w:t>
       </w:r>
       <w:proofErr w:type="spellStart"/>
       <w:r>
@@ -3575,6 +3655,7 @@
         <w:t>syscall</w:t>
       </w:r>
       <w:proofErr w:type="spellEnd"/>
+      <w:proofErr w:type="gramEnd"/>
       <w:r>
         <w:rPr>
           <w:rtl/>
@@ -4182,6 +4263,7 @@
               </w:rPr>
               <w:t xml:space="preserve">int </w:t>
             </w:r>
+            <w:proofErr w:type="gramStart"/>
             <w:r>
               <w:rPr>
                 <w:rFonts w:ascii="Consolas" w:eastAsia="Consolas" w:hAnsi="Consolas" w:cs="Consolas"/>
@@ -4195,7 +4277,15 @@
                 <w:rFonts w:ascii="Consolas" w:eastAsia="Consolas" w:hAnsi="Consolas" w:cs="Consolas"/>
                 <w:lang w:val="en-GB"/>
               </w:rPr>
-              <w:t>() {</w:t>
+              <w:t>(</w:t>
+            </w:r>
+            <w:proofErr w:type="gramEnd"/>
+            <w:r>
+              <w:rPr>
+                <w:rFonts w:ascii="Consolas" w:eastAsia="Consolas" w:hAnsi="Consolas" w:cs="Consolas"/>
+                <w:lang w:val="en-GB"/>
+              </w:rPr>
+              <w:t>) {</w:t>
             </w:r>
             <w:r>
               <w:rPr>
@@ -4237,6 +4327,7 @@
               <w:t xml:space="preserve">    </w:t>
             </w:r>
             <w:proofErr w:type="spellStart"/>
+            <w:proofErr w:type="gramStart"/>
             <w:r>
               <w:rPr>
                 <w:rFonts w:ascii="Consolas" w:eastAsia="Consolas" w:hAnsi="Consolas" w:cs="Consolas"/>
@@ -4250,7 +4341,15 @@
                 <w:rFonts w:ascii="Consolas" w:eastAsia="Consolas" w:hAnsi="Consolas" w:cs="Consolas"/>
                 <w:lang w:val="en-GB"/>
               </w:rPr>
-              <w:t>(“</w:t>
+              <w:t>(</w:t>
+            </w:r>
+            <w:proofErr w:type="gramEnd"/>
+            <w:r>
+              <w:rPr>
+                <w:rFonts w:ascii="Consolas" w:eastAsia="Consolas" w:hAnsi="Consolas" w:cs="Consolas"/>
+                <w:lang w:val="en-GB"/>
+              </w:rPr>
+              <w:t>“</w:t>
             </w:r>
             <w:proofErr w:type="spellStart"/>
             <w:r>
@@ -4544,6 +4643,7 @@
         </w:rPr>
         <w:t xml:space="preserve">int </w:t>
       </w:r>
+      <w:proofErr w:type="gramStart"/>
       <w:r>
         <w:rPr>
           <w:rFonts w:ascii="Consolas" w:eastAsia="Consolas" w:hAnsi="Consolas" w:cs="Consolas"/>
@@ -4557,13 +4657,21 @@
           <w:rFonts w:ascii="Consolas" w:eastAsia="Consolas" w:hAnsi="Consolas" w:cs="Consolas"/>
           <w:lang w:val="en-GB"/>
         </w:rPr>
-        <w:t>() {</w:t>
-      </w:r>
+        <w:t>(</w:t>
+      </w:r>
+      <w:proofErr w:type="gramEnd"/>
       <w:r>
         <w:rPr>
           <w:rFonts w:ascii="Consolas" w:eastAsia="Consolas" w:hAnsi="Consolas" w:cs="Consolas"/>
           <w:lang w:val="en-GB"/>
         </w:rPr>
+        <w:t>) {</w:t>
+      </w:r>
+      <w:r>
+        <w:rPr>
+          <w:rFonts w:ascii="Consolas" w:eastAsia="Consolas" w:hAnsi="Consolas" w:cs="Consolas"/>
+          <w:lang w:val="en-GB"/>
+        </w:rPr>
         <w:br/>
         <w:t xml:space="preserve">    int  id = </w:t>
       </w:r>
@@ -4599,6 +4707,7 @@
         <w:t xml:space="preserve">    </w:t>
       </w:r>
       <w:proofErr w:type="spellStart"/>
+      <w:proofErr w:type="gramStart"/>
       <w:r>
         <w:rPr>
           <w:rFonts w:ascii="Consolas" w:eastAsia="Consolas" w:hAnsi="Consolas" w:cs="Consolas"/>
@@ -4612,7 +4721,15 @@
           <w:rFonts w:ascii="Consolas" w:eastAsia="Consolas" w:hAnsi="Consolas" w:cs="Consolas"/>
           <w:lang w:val="en-GB"/>
         </w:rPr>
-        <w:t>(“</w:t>
+        <w:t>(</w:t>
+      </w:r>
+      <w:proofErr w:type="gramEnd"/>
+      <w:r>
+        <w:rPr>
+          <w:rFonts w:ascii="Consolas" w:eastAsia="Consolas" w:hAnsi="Consolas" w:cs="Consolas"/>
+          <w:lang w:val="en-GB"/>
+        </w:rPr>
+        <w:t>“</w:t>
       </w:r>
       <w:proofErr w:type="spellStart"/>
       <w:r>
@@ -4948,7 +5065,17 @@
                 <w:szCs w:val="20"/>
                 <w:lang w:val="en-GB"/>
               </w:rPr>
-              <w:t xml:space="preserve"> main</w:t>
+              <w:t xml:space="preserve"> </w:t>
+            </w:r>
+            <w:proofErr w:type="gramStart"/>
+            <w:r>
+              <w:rPr>
+                <w:rFonts w:ascii="Courier New" w:eastAsia="Courier New" w:hAnsi="Courier New" w:cs="Courier New"/>
+                <w:sz w:val="20"/>
+                <w:szCs w:val="20"/>
+                <w:lang w:val="en-GB"/>
+              </w:rPr>
+              <w:t>main</w:t>
             </w:r>
             <w:r>
               <w:rPr>
@@ -4959,7 +5086,19 @@
                 <w:szCs w:val="20"/>
                 <w:lang w:val="en-GB"/>
               </w:rPr>
-              <w:t>()</w:t>
+              <w:t>(</w:t>
+            </w:r>
+            <w:proofErr w:type="gramEnd"/>
+            <w:r>
+              <w:rPr>
+                <w:rFonts w:ascii="Courier New" w:eastAsia="Courier New" w:hAnsi="Courier New" w:cs="Courier New"/>
+                <w:b/>
+                <w:color w:val="000080"/>
+                <w:sz w:val="20"/>
+                <w:szCs w:val="20"/>
+                <w:lang w:val="en-GB"/>
+              </w:rPr>
+              <w:t>)</w:t>
             </w:r>
             <w:r>
               <w:rPr>
@@ -5052,7 +5191,17 @@
                 <w:szCs w:val="20"/>
                 <w:lang w:val="en-GB"/>
               </w:rPr>
-              <w:t>get_weight</w:t>
+              <w:t>get_</w:t>
+            </w:r>
+            <w:proofErr w:type="gramStart"/>
+            <w:r>
+              <w:rPr>
+                <w:rFonts w:ascii="Courier New" w:eastAsia="Courier New" w:hAnsi="Courier New" w:cs="Courier New"/>
+                <w:sz w:val="20"/>
+                <w:szCs w:val="20"/>
+                <w:lang w:val="en-GB"/>
+              </w:rPr>
+              <w:t>weight</w:t>
             </w:r>
             <w:proofErr w:type="spellEnd"/>
             <w:r>
@@ -5064,7 +5213,19 @@
                 <w:szCs w:val="20"/>
                 <w:lang w:val="en-GB"/>
               </w:rPr>
-              <w:t>();</w:t>
+              <w:t>(</w:t>
+            </w:r>
+            <w:proofErr w:type="gramEnd"/>
+            <w:r>
+              <w:rPr>
+                <w:rFonts w:ascii="Courier New" w:eastAsia="Courier New" w:hAnsi="Courier New" w:cs="Courier New"/>
+                <w:b/>
+                <w:color w:val="000080"/>
+                <w:sz w:val="20"/>
+                <w:szCs w:val="20"/>
+                <w:lang w:val="en-GB"/>
+              </w:rPr>
+              <w:t>);</w:t>
             </w:r>
           </w:p>
           <w:p>
@@ -5190,6 +5351,7 @@
               <w:t xml:space="preserve"> </w:t>
             </w:r>
             <w:proofErr w:type="spellStart"/>
+            <w:proofErr w:type="gramStart"/>
             <w:r>
               <w:rPr>
                 <w:rFonts w:ascii="Courier New" w:eastAsia="Courier New" w:hAnsi="Courier New" w:cs="Courier New"/>
@@ -5211,6 +5373,7 @@
               </w:rPr>
               <w:t>;</w:t>
             </w:r>
+            <w:proofErr w:type="gramEnd"/>
           </w:p>
           <w:p>
             <w:pPr>
@@ -5234,6 +5397,15 @@
                 <w:lang w:val="en-GB"/>
               </w:rPr>
               <w:tab/>
+            </w:r>
+            <w:proofErr w:type="gramStart"/>
+            <w:r>
+              <w:rPr>
+                <w:rFonts w:ascii="Courier New" w:eastAsia="Courier New" w:hAnsi="Courier New" w:cs="Courier New"/>
+                <w:sz w:val="20"/>
+                <w:szCs w:val="20"/>
+                <w:lang w:val="en-GB"/>
+              </w:rPr>
               <w:t>assert</w:t>
             </w:r>
             <w:r>
@@ -5247,6 +5419,7 @@
               </w:rPr>
               <w:t>(</w:t>
             </w:r>
+            <w:proofErr w:type="gramEnd"/>
             <w:r>
               <w:rPr>
                 <w:rFonts w:ascii="Courier New" w:eastAsia="Courier New" w:hAnsi="Courier New" w:cs="Courier New"/>
@@ -5350,7 +5523,17 @@
                 <w:szCs w:val="20"/>
                 <w:lang w:val="en-GB"/>
               </w:rPr>
-              <w:t>set_weight</w:t>
+              <w:t>set_</w:t>
+            </w:r>
+            <w:proofErr w:type="gramStart"/>
+            <w:r>
+              <w:rPr>
+                <w:rFonts w:ascii="Courier New" w:eastAsia="Courier New" w:hAnsi="Courier New" w:cs="Courier New"/>
+                <w:sz w:val="20"/>
+                <w:szCs w:val="20"/>
+                <w:lang w:val="en-GB"/>
+              </w:rPr>
+              <w:t>weight</w:t>
             </w:r>
             <w:proofErr w:type="spellEnd"/>
             <w:r>
@@ -5364,6 +5547,7 @@
               </w:rPr>
               <w:t>(</w:t>
             </w:r>
+            <w:proofErr w:type="gramEnd"/>
             <w:r>
               <w:rPr>
                 <w:rFonts w:ascii="Courier New" w:eastAsia="Courier New" w:hAnsi="Courier New" w:cs="Courier New"/>
@@ -5531,6 +5715,7 @@
               <w:t xml:space="preserve"> </w:t>
             </w:r>
             <w:proofErr w:type="spellStart"/>
+            <w:proofErr w:type="gramStart"/>
             <w:r>
               <w:rPr>
                 <w:rFonts w:ascii="Courier New" w:eastAsia="Courier New" w:hAnsi="Courier New" w:cs="Courier New"/>
@@ -5552,6 +5737,7 @@
               </w:rPr>
               <w:t>;</w:t>
             </w:r>
+            <w:proofErr w:type="gramEnd"/>
           </w:p>
           <w:p>
             <w:pPr>
@@ -5575,6 +5761,15 @@
                 <w:lang w:val="en-GB"/>
               </w:rPr>
               <w:tab/>
+            </w:r>
+            <w:proofErr w:type="gramStart"/>
+            <w:r>
+              <w:rPr>
+                <w:rFonts w:ascii="Courier New" w:eastAsia="Courier New" w:hAnsi="Courier New" w:cs="Courier New"/>
+                <w:sz w:val="20"/>
+                <w:szCs w:val="20"/>
+                <w:lang w:val="en-GB"/>
+              </w:rPr>
               <w:t>assert</w:t>
             </w:r>
             <w:r>
@@ -5588,6 +5783,7 @@
               </w:rPr>
               <w:t>(</w:t>
             </w:r>
+            <w:proofErr w:type="gramEnd"/>
             <w:r>
               <w:rPr>
                 <w:rFonts w:ascii="Courier New" w:eastAsia="Courier New" w:hAnsi="Courier New" w:cs="Courier New"/>
@@ -5691,7 +5887,17 @@
                 <w:szCs w:val="20"/>
                 <w:lang w:val="en-GB"/>
               </w:rPr>
-              <w:t>get_weight</w:t>
+              <w:t>get_</w:t>
+            </w:r>
+            <w:proofErr w:type="gramStart"/>
+            <w:r>
+              <w:rPr>
+                <w:rFonts w:ascii="Courier New" w:eastAsia="Courier New" w:hAnsi="Courier New" w:cs="Courier New"/>
+                <w:sz w:val="20"/>
+                <w:szCs w:val="20"/>
+                <w:lang w:val="en-GB"/>
+              </w:rPr>
+              <w:t>weight</w:t>
             </w:r>
             <w:proofErr w:type="spellEnd"/>
             <w:r>
@@ -5703,7 +5909,19 @@
                 <w:szCs w:val="20"/>
                 <w:lang w:val="en-GB"/>
               </w:rPr>
-              <w:t>();</w:t>
+              <w:t>(</w:t>
+            </w:r>
+            <w:proofErr w:type="gramEnd"/>
+            <w:r>
+              <w:rPr>
+                <w:rFonts w:ascii="Courier New" w:eastAsia="Courier New" w:hAnsi="Courier New" w:cs="Courier New"/>
+                <w:b/>
+                <w:color w:val="000080"/>
+                <w:sz w:val="20"/>
+                <w:szCs w:val="20"/>
+                <w:lang w:val="en-GB"/>
+              </w:rPr>
+              <w:t>);</w:t>
             </w:r>
           </w:p>
           <w:p>
@@ -5829,6 +6047,7 @@
               <w:t xml:space="preserve"> </w:t>
             </w:r>
             <w:proofErr w:type="spellStart"/>
+            <w:proofErr w:type="gramStart"/>
             <w:r>
               <w:rPr>
                 <w:rFonts w:ascii="Courier New" w:eastAsia="Courier New" w:hAnsi="Courier New" w:cs="Courier New"/>
@@ -5850,6 +6069,7 @@
               </w:rPr>
               <w:t>;</w:t>
             </w:r>
+            <w:proofErr w:type="gramEnd"/>
           </w:p>
           <w:p>
             <w:pPr>
@@ -5873,6 +6093,15 @@
                 <w:lang w:val="en-GB"/>
               </w:rPr>
               <w:tab/>
+            </w:r>
+            <w:proofErr w:type="gramStart"/>
+            <w:r>
+              <w:rPr>
+                <w:rFonts w:ascii="Courier New" w:eastAsia="Courier New" w:hAnsi="Courier New" w:cs="Courier New"/>
+                <w:sz w:val="20"/>
+                <w:szCs w:val="20"/>
+                <w:lang w:val="en-GB"/>
+              </w:rPr>
               <w:t>assert</w:t>
             </w:r>
             <w:r>
@@ -5886,6 +6115,7 @@
               </w:rPr>
               <w:t>(</w:t>
             </w:r>
+            <w:proofErr w:type="gramEnd"/>
             <w:r>
               <w:rPr>
                 <w:rFonts w:ascii="Courier New" w:eastAsia="Courier New" w:hAnsi="Courier New" w:cs="Courier New"/>
@@ -6040,6 +6270,7 @@
               <w:t xml:space="preserve"> </w:t>
             </w:r>
             <w:proofErr w:type="spellStart"/>
+            <w:proofErr w:type="gramStart"/>
             <w:r>
               <w:rPr>
                 <w:rFonts w:ascii="Courier New" w:eastAsia="Courier New" w:hAnsi="Courier New" w:cs="Courier New"/>
@@ -6061,6 +6292,7 @@
               </w:rPr>
               <w:t>;</w:t>
             </w:r>
+            <w:proofErr w:type="gramEnd"/>
           </w:p>
           <w:p>
             <w:pPr>
@@ -6441,111 +6673,21 @@
       </w:pPr>
       <w:r>
         <w:rPr>
-          <w:rFonts w:ascii="Liberation Sans" w:hAnsi="Liberation Sans" w:cs="Liberation Sans"/>
-          <w:rtl/>
-          <w:lang w:bidi="he-IL"/>
-        </w:rPr>
-        <w:t>נתון</w:t>
-      </w:r>
-      <w:r>
-        <w:rPr>
-          <w:rFonts w:ascii="Liberation Sans" w:hAnsi="Liberation Sans" w:cs="Liberation Sans"/>
-          <w:rtl/>
-        </w:rPr>
-        <w:t xml:space="preserve"> </w:t>
-      </w:r>
-      <w:r>
-        <w:rPr>
-          <w:rFonts w:ascii="Liberation Sans" w:hAnsi="Liberation Sans" w:cs="Liberation Sans"/>
-          <w:rtl/>
-          <w:lang w:bidi="he-IL"/>
-        </w:rPr>
-        <w:t>התרשים</w:t>
-      </w:r>
-      <w:r>
-        <w:rPr>
-          <w:rFonts w:ascii="Liberation Sans" w:hAnsi="Liberation Sans" w:cs="Liberation Sans"/>
-          <w:rtl/>
-        </w:rPr>
-        <w:t xml:space="preserve"> </w:t>
-      </w:r>
-      <w:r>
-        <w:rPr>
-          <w:rFonts w:ascii="Liberation Sans" w:hAnsi="Liberation Sans" w:cs="Liberation Sans"/>
-          <w:rtl/>
-          <w:lang w:bidi="he-IL"/>
-        </w:rPr>
-        <w:t>המופשט</w:t>
-      </w:r>
-      <w:r>
-        <w:rPr>
-          <w:rFonts w:ascii="Liberation Sans" w:hAnsi="Liberation Sans" w:cs="Liberation Sans"/>
-          <w:rtl/>
-        </w:rPr>
-        <w:t xml:space="preserve"> </w:t>
-      </w:r>
-      <w:r>
-        <w:rPr>
-          <w:rFonts w:ascii="Liberation Sans" w:hAnsi="Liberation Sans" w:cs="Liberation Sans"/>
-          <w:rtl/>
-          <w:lang w:bidi="he-IL"/>
-        </w:rPr>
-        <w:t>של</w:t>
-      </w:r>
-      <w:r>
-        <w:rPr>
-          <w:rFonts w:ascii="Liberation Sans" w:hAnsi="Liberation Sans" w:cs="Liberation Sans"/>
-          <w:rtl/>
-        </w:rPr>
-        <w:t xml:space="preserve"> </w:t>
-      </w:r>
-      <w:r>
-        <w:rPr>
-          <w:rFonts w:ascii="Liberation Sans" w:hAnsi="Liberation Sans" w:cs="Liberation Sans"/>
-          <w:rtl/>
-          <w:lang w:bidi="he-IL"/>
-        </w:rPr>
-        <w:t>מצבי</w:t>
-      </w:r>
-      <w:r>
-        <w:rPr>
-          <w:rFonts w:ascii="Liberation Sans" w:hAnsi="Liberation Sans" w:cs="Liberation Sans"/>
-          <w:rtl/>
-        </w:rPr>
-        <w:t xml:space="preserve"> </w:t>
-      </w:r>
-      <w:r>
-        <w:rPr>
-          <w:rFonts w:ascii="Liberation Sans" w:hAnsi="Liberation Sans" w:cs="Liberation Sans"/>
-          <w:rtl/>
-          <w:lang w:bidi="he-IL"/>
-        </w:rPr>
-        <w:t>התהליך</w:t>
-      </w:r>
-      <w:r>
-        <w:rPr>
-          <w:rFonts w:ascii="Liberation Sans" w:hAnsi="Liberation Sans" w:cs="Liberation Sans"/>
-          <w:rtl/>
-        </w:rPr>
-        <w:t>:</w:t>
-      </w:r>
-      <w:r>
-        <w:rPr>
           <w:noProof/>
           <w:rtl/>
         </w:rPr>
         <w:drawing>
-          <wp:anchor distT="0" distB="0" distL="0" distR="0" simplePos="0" relativeHeight="2" behindDoc="0" locked="0" layoutInCell="0" allowOverlap="1" wp14:anchorId="103E8387" wp14:editId="550690FE">
+          <wp:anchor distT="0" distB="0" distL="0" distR="0" simplePos="0" relativeHeight="2" behindDoc="0" locked="0" layoutInCell="0" allowOverlap="1" wp14:anchorId="103E8387" wp14:editId="7CDDC580">
             <wp:simplePos x="0" y="0"/>
             <wp:positionH relativeFrom="margin">
-              <wp:posOffset>80493</wp:posOffset>
+              <wp:posOffset>533400</wp:posOffset>
             </wp:positionH>
             <wp:positionV relativeFrom="paragraph">
-              <wp:posOffset>282575</wp:posOffset>
+              <wp:posOffset>175260</wp:posOffset>
             </wp:positionV>
-            <wp:extent cx="5027295" cy="2526665"/>
-            <wp:effectExtent l="0" t="0" r="1905" b="6985"/>
-            <wp:wrapSquare wrapText="largest"/>
+            <wp:extent cx="4495800" cy="2258060"/>
+            <wp:effectExtent l="0" t="0" r="0" b="8890"/>
+            <wp:wrapTopAndBottom/>
             <wp:docPr id="1" name="Image1"/>
             <wp:cNvGraphicFramePr>
               <a:graphicFrameLocks xmlns:a="http://schemas.openxmlformats.org/drawingml/2006/main" noChangeAspect="1"/>
@@ -6568,7 +6710,7 @@
                   <pic:spPr bwMode="auto">
                     <a:xfrm>
                       <a:off x="0" y="0"/>
-                      <a:ext cx="5027295" cy="2526665"/>
+                      <a:ext cx="4495800" cy="2258060"/>
                     </a:xfrm>
                     <a:prstGeom prst="rect">
                       <a:avLst/>
@@ -6577,8 +6719,104 @@
                 </pic:pic>
               </a:graphicData>
             </a:graphic>
+            <wp14:sizeRelH relativeFrom="margin">
+              <wp14:pctWidth>0</wp14:pctWidth>
+            </wp14:sizeRelH>
+            <wp14:sizeRelV relativeFrom="margin">
+              <wp14:pctHeight>0</wp14:pctHeight>
+            </wp14:sizeRelV>
           </wp:anchor>
         </w:drawing>
+      </w:r>
+      <w:r>
+        <w:rPr>
+          <w:rFonts w:ascii="Liberation Sans" w:hAnsi="Liberation Sans" w:cs="Liberation Sans"/>
+          <w:rtl/>
+          <w:lang w:bidi="he-IL"/>
+        </w:rPr>
+        <w:t>נתון</w:t>
+      </w:r>
+      <w:r>
+        <w:rPr>
+          <w:rFonts w:ascii="Liberation Sans" w:hAnsi="Liberation Sans" w:cs="Liberation Sans"/>
+          <w:rtl/>
+        </w:rPr>
+        <w:t xml:space="preserve"> </w:t>
+      </w:r>
+      <w:r>
+        <w:rPr>
+          <w:rFonts w:ascii="Liberation Sans" w:hAnsi="Liberation Sans" w:cs="Liberation Sans"/>
+          <w:rtl/>
+          <w:lang w:bidi="he-IL"/>
+        </w:rPr>
+        <w:t>התרשים</w:t>
+      </w:r>
+      <w:r>
+        <w:rPr>
+          <w:rFonts w:ascii="Liberation Sans" w:hAnsi="Liberation Sans" w:cs="Liberation Sans"/>
+          <w:rtl/>
+        </w:rPr>
+        <w:t xml:space="preserve"> </w:t>
+      </w:r>
+      <w:r>
+        <w:rPr>
+          <w:rFonts w:ascii="Liberation Sans" w:hAnsi="Liberation Sans" w:cs="Liberation Sans"/>
+          <w:rtl/>
+          <w:lang w:bidi="he-IL"/>
+        </w:rPr>
+        <w:t>המופשט</w:t>
+      </w:r>
+      <w:r>
+        <w:rPr>
+          <w:rFonts w:ascii="Liberation Sans" w:hAnsi="Liberation Sans" w:cs="Liberation Sans"/>
+          <w:rtl/>
+        </w:rPr>
+        <w:t xml:space="preserve"> </w:t>
+      </w:r>
+      <w:r>
+        <w:rPr>
+          <w:rFonts w:ascii="Liberation Sans" w:hAnsi="Liberation Sans" w:cs="Liberation Sans"/>
+          <w:rtl/>
+          <w:lang w:bidi="he-IL"/>
+        </w:rPr>
+        <w:t>של</w:t>
+      </w:r>
+      <w:r>
+        <w:rPr>
+          <w:rFonts w:ascii="Liberation Sans" w:hAnsi="Liberation Sans" w:cs="Liberation Sans"/>
+          <w:rtl/>
+        </w:rPr>
+        <w:t xml:space="preserve"> </w:t>
+      </w:r>
+      <w:r>
+        <w:rPr>
+          <w:rFonts w:ascii="Liberation Sans" w:hAnsi="Liberation Sans" w:cs="Liberation Sans"/>
+          <w:rtl/>
+          <w:lang w:bidi="he-IL"/>
+        </w:rPr>
+        <w:t>מצבי</w:t>
+      </w:r>
+      <w:r>
+        <w:rPr>
+          <w:rFonts w:ascii="Liberation Sans" w:hAnsi="Liberation Sans" w:cs="Liberation Sans"/>
+          <w:rtl/>
+        </w:rPr>
+        <w:t xml:space="preserve"> </w:t>
+      </w:r>
+      <w:r>
+        <w:rPr>
+          <w:rFonts w:ascii="Liberation Sans" w:hAnsi="Liberation Sans" w:cs="Liberation Sans"/>
+          <w:rtl/>
+          <w:lang w:bidi="he-IL"/>
+        </w:rPr>
+        <w:t>התהליך</w:t>
+      </w:r>
+      <w:r>
+        <w:rPr>
+          <w:rFonts w:ascii="Liberation Sans" w:hAnsi="Liberation Sans" w:cs="Liberation Sans"/>
+          <w:rtl/>
+        </w:rPr>
+        <w:t>:</w:t>
       </w:r>
     </w:p>
     <w:p>
@@ -6790,7 +7028,43 @@
           <w:rtl/>
           <w:lang w:val="en-US" w:bidi="he-IL"/>
         </w:rPr>
-        <w:t xml:space="preserve"> כאשר מערכת ההפעלה מעבירה אותו לשם על ידי </w:t>
+        <w:t xml:space="preserve"> כאשר מערכת ההפעלה</w:t>
+      </w:r>
+      <w:r>
+        <w:rPr>
+          <w:rFonts w:ascii="Liberation Sans" w:hAnsi="Liberation Sans" w:cs="Liberation Sans" w:hint="cs"/>
+          <w:color w:val="548DD4" w:themeColor="text2" w:themeTint="99"/>
+          <w:rtl/>
+          <w:lang w:val="en-US" w:bidi="he-IL"/>
+        </w:rPr>
+        <w:t xml:space="preserve"> מפריעה אותו ולכן</w:t>
+      </w:r>
+      <w:r>
+        <w:rPr>
+          <w:rFonts w:ascii="Liberation Sans" w:hAnsi="Liberation Sans" w:cs="Liberation Sans" w:hint="cs"/>
+          <w:color w:val="548DD4" w:themeColor="text2" w:themeTint="99"/>
+          <w:rtl/>
+          <w:lang w:val="en-US" w:bidi="he-IL"/>
+        </w:rPr>
+        <w:t xml:space="preserve"> מעבירה אותו </w:t>
+      </w:r>
+      <w:r>
+        <w:rPr>
+          <w:rFonts w:ascii="Liberation Sans" w:hAnsi="Liberation Sans" w:cs="Liberation Sans" w:hint="cs"/>
+          <w:color w:val="548DD4" w:themeColor="text2" w:themeTint="99"/>
+          <w:rtl/>
+          <w:lang w:val="en-US" w:bidi="he-IL"/>
+        </w:rPr>
+        <w:t>לתור זה</w:t>
+      </w:r>
+      <w:r>
+        <w:rPr>
+          <w:rFonts w:ascii="Liberation Sans" w:hAnsi="Liberation Sans" w:cs="Liberation Sans" w:hint="cs"/>
+          <w:color w:val="548DD4" w:themeColor="text2" w:themeTint="99"/>
+          <w:rtl/>
+          <w:lang w:val="en-US" w:bidi="he-IL"/>
+        </w:rPr>
+        <w:t xml:space="preserve"> על ידי </w:t>
       </w:r>
       <w:r>
         <w:rPr>
@@ -6975,6 +7249,7 @@
         </w:rPr>
         <w:t xml:space="preserve"> ולכן מערכת ההפעלה העבירה אותו למצב </w:t>
       </w:r>
+      <w:proofErr w:type="gramStart"/>
       <w:r>
         <w:rPr>
           <w:rFonts w:ascii="Liberation Sans" w:hAnsi="Liberation Sans" w:cs="Liberation Sans"/>
@@ -6983,6 +7258,7 @@
         </w:rPr>
         <w:t>waiting</w:t>
       </w:r>
+      <w:proofErr w:type="gramEnd"/>
     </w:p>
     <w:p>
       <w:pPr>
@@ -8591,8 +8867,17 @@
           <w:rFonts w:ascii="Liberation Sans" w:hAnsi="Liberation Sans" w:cs="Liberation Sans"/>
           <w:lang w:val="en-US"/>
         </w:rPr>
-        <w:t>FCFS (first come first serve) algorithm</w:t>
-      </w:r>
+        <w:t xml:space="preserve">FCFS (first come first serve) </w:t>
+      </w:r>
+      <w:proofErr w:type="gramStart"/>
+      <w:r>
+        <w:rPr>
+          <w:rFonts w:ascii="Liberation Sans" w:hAnsi="Liberation Sans" w:cs="Liberation Sans"/>
+          <w:lang w:val="en-US"/>
+        </w:rPr>
+        <w:t>algorithm</w:t>
+      </w:r>
+      <w:proofErr w:type="gramEnd"/>
     </w:p>
     <w:p>
       <w:pPr>
@@ -9959,11 +10244,13 @@
         <w:bidi/>
         <w:rPr>
           <w:rFonts w:ascii="Liberation Sans" w:hAnsi="Liberation Sans" w:cs="Liberation Sans"/>
-        </w:rPr>
-      </w:pPr>
-      <w:r>
-        <w:rPr>
-          <w:rFonts w:ascii="Liberation Sans" w:hAnsi="Liberation Sans" w:cs="Liberation Sans"/>
+          <w:highlight w:val="yellow"/>
+        </w:rPr>
+      </w:pPr>
+      <w:r>
+        <w:rPr>
+          <w:rFonts w:ascii="Liberation Sans" w:hAnsi="Liberation Sans" w:cs="Liberation Sans"/>
+          <w:highlight w:val="yellow"/>
         </w:rPr>
         <w:t>SJF</w:t>
       </w:r>
@@ -9995,13 +10282,11 @@
         <w:bidi/>
         <w:rPr>
           <w:rFonts w:ascii="Liberation Sans" w:hAnsi="Liberation Sans" w:cs="Liberation Sans"/>
-          <w:highlight w:val="yellow"/>
-        </w:rPr>
-      </w:pPr>
-      <w:r>
-        <w:rPr>
-          <w:rFonts w:ascii="Liberation Sans" w:hAnsi="Liberation Sans" w:cs="Liberation Sans"/>
-          <w:highlight w:val="yellow"/>
+        </w:rPr>
+      </w:pPr>
+      <w:r>
+        <w:rPr>
+          <w:rFonts w:ascii="Liberation Sans" w:hAnsi="Liberation Sans" w:cs="Liberation Sans"/>
           <w:rtl/>
           <w:lang w:bidi="he-IL"/>
         </w:rPr>
@@ -10010,30 +10295,26 @@
       <w:r>
         <w:rPr>
           <w:rFonts w:ascii="Liberation Sans" w:hAnsi="Liberation Sans" w:cs="Liberation Sans"/>
-          <w:highlight w:val="yellow"/>
-          <w:rtl/>
-        </w:rPr>
-        <w:t xml:space="preserve"> </w:t>
-      </w:r>
-      <w:r>
-        <w:rPr>
-          <w:rFonts w:ascii="Liberation Sans" w:hAnsi="Liberation Sans" w:cs="Liberation Sans"/>
-          <w:highlight w:val="yellow"/>
+          <w:rtl/>
+        </w:rPr>
+        <w:t xml:space="preserve"> </w:t>
+      </w:r>
+      <w:r>
+        <w:rPr>
+          <w:rFonts w:ascii="Liberation Sans" w:hAnsi="Liberation Sans" w:cs="Liberation Sans"/>
         </w:rPr>
         <w:t>b</w:t>
       </w:r>
       <w:r>
         <w:rPr>
           <w:rFonts w:ascii="Liberation Sans" w:hAnsi="Liberation Sans" w:cs="Liberation Sans"/>
-          <w:highlight w:val="yellow"/>
-          <w:rtl/>
-        </w:rPr>
-        <w:t xml:space="preserve"> </w:t>
-      </w:r>
-      <w:r>
-        <w:rPr>
-          <w:rFonts w:ascii="Liberation Sans" w:hAnsi="Liberation Sans" w:cs="Liberation Sans"/>
-          <w:highlight w:val="yellow"/>
+          <w:rtl/>
+        </w:rPr>
+        <w:t xml:space="preserve"> </w:t>
+      </w:r>
+      <w:r>
+        <w:rPr>
+          <w:rFonts w:ascii="Liberation Sans" w:hAnsi="Liberation Sans" w:cs="Liberation Sans"/>
           <w:rtl/>
           <w:lang w:bidi="he-IL"/>
         </w:rPr>
@@ -10042,30 +10323,26 @@
       <w:r>
         <w:rPr>
           <w:rFonts w:ascii="Liberation Sans" w:hAnsi="Liberation Sans" w:cs="Liberation Sans"/>
-          <w:highlight w:val="yellow"/>
-          <w:rtl/>
-        </w:rPr>
-        <w:t xml:space="preserve"> </w:t>
-      </w:r>
-      <w:r>
-        <w:rPr>
-          <w:rFonts w:ascii="Liberation Sans" w:hAnsi="Liberation Sans" w:cs="Liberation Sans"/>
-          <w:highlight w:val="yellow"/>
+          <w:rtl/>
+        </w:rPr>
+        <w:t xml:space="preserve"> </w:t>
+      </w:r>
+      <w:r>
+        <w:rPr>
+          <w:rFonts w:ascii="Liberation Sans" w:hAnsi="Liberation Sans" w:cs="Liberation Sans"/>
         </w:rPr>
         <w:t>c</w:t>
       </w:r>
       <w:r>
         <w:rPr>
           <w:rFonts w:ascii="Liberation Sans" w:hAnsi="Liberation Sans" w:cs="Liberation Sans"/>
-          <w:highlight w:val="yellow"/>
-          <w:rtl/>
-        </w:rPr>
-        <w:t xml:space="preserve"> </w:t>
-      </w:r>
-      <w:r>
-        <w:rPr>
-          <w:rFonts w:ascii="Liberation Sans" w:hAnsi="Liberation Sans" w:cs="Liberation Sans"/>
-          <w:highlight w:val="yellow"/>
+          <w:rtl/>
+        </w:rPr>
+        <w:t xml:space="preserve"> </w:t>
+      </w:r>
+      <w:r>
+        <w:rPr>
+          <w:rFonts w:ascii="Liberation Sans" w:hAnsi="Liberation Sans" w:cs="Liberation Sans"/>
           <w:rtl/>
           <w:lang w:bidi="he-IL"/>
         </w:rPr>
@@ -10074,7 +10351,6 @@
       <w:r>
         <w:rPr>
           <w:rFonts w:ascii="Liberation Sans" w:hAnsi="Liberation Sans" w:cs="Liberation Sans"/>
-          <w:highlight w:val="yellow"/>
           <w:rtl/>
         </w:rPr>
         <w:t>.</w:t>
@@ -10171,7 +10447,7 @@
             <w:pPr>
               <w:bidi/>
               <w:rPr>
-                <w:rFonts w:ascii="Liberation Sans" w:hAnsi="Liberation Sans" w:cs="Liberation Sans" w:hint="cs"/>
+                <w:rFonts w:ascii="Liberation Sans" w:hAnsi="Liberation Sans" w:cs="Liberation Sans"/>
                 <w:color w:val="4F81BD" w:themeColor="accent1"/>
                 <w:rtl/>
                 <w:lang w:bidi="he-IL"/>
@@ -10187,7 +10463,7 @@
             <w:pPr>
               <w:bidi/>
               <w:rPr>
-                <w:rFonts w:ascii="Liberation Sans" w:hAnsi="Liberation Sans" w:cs="Liberation Sans" w:hint="cs"/>
+                <w:rFonts w:ascii="Liberation Sans" w:hAnsi="Liberation Sans" w:cs="Liberation Sans"/>
                 <w:color w:val="4F81BD" w:themeColor="accent1"/>
                 <w:rtl/>
                 <w:lang w:bidi="he-IL"/>
@@ -10203,7 +10479,7 @@
             <w:pPr>
               <w:bidi/>
               <w:rPr>
-                <w:rFonts w:ascii="Liberation Sans" w:hAnsi="Liberation Sans" w:cs="Liberation Sans" w:hint="cs"/>
+                <w:rFonts w:ascii="Liberation Sans" w:hAnsi="Liberation Sans" w:cs="Liberation Sans"/>
                 <w:color w:val="4F81BD" w:themeColor="accent1"/>
                 <w:rtl/>
                 <w:lang w:bidi="he-IL"/>
@@ -10219,7 +10495,7 @@
             <w:pPr>
               <w:bidi/>
               <w:rPr>
-                <w:rFonts w:ascii="Liberation Sans" w:hAnsi="Liberation Sans" w:cs="Liberation Sans" w:hint="cs"/>
+                <w:rFonts w:ascii="Liberation Sans" w:hAnsi="Liberation Sans" w:cs="Liberation Sans"/>
                 <w:color w:val="4F81BD" w:themeColor="accent1"/>
                 <w:rtl/>
                 <w:lang w:bidi="he-IL"/>
@@ -10236,7 +10512,7 @@
             <w:pPr>
               <w:bidi/>
               <w:rPr>
-                <w:rFonts w:ascii="Liberation Sans" w:hAnsi="Liberation Sans" w:cs="Liberation Sans" w:hint="cs"/>
+                <w:rFonts w:ascii="Liberation Sans" w:hAnsi="Liberation Sans" w:cs="Liberation Sans"/>
                 <w:color w:val="4F81BD" w:themeColor="accent1"/>
                 <w:rtl/>
                 <w:lang w:bidi="he-IL"/>
@@ -10253,7 +10529,7 @@
             <w:pPr>
               <w:bidi/>
               <w:rPr>
-                <w:rFonts w:ascii="Liberation Sans" w:hAnsi="Liberation Sans" w:cs="Liberation Sans" w:hint="cs"/>
+                <w:rFonts w:ascii="Liberation Sans" w:hAnsi="Liberation Sans" w:cs="Liberation Sans"/>
                 <w:color w:val="4F81BD" w:themeColor="accent1"/>
                 <w:rtl/>
                 <w:lang w:bidi="he-IL"/>
@@ -10270,7 +10546,7 @@
             <w:pPr>
               <w:bidi/>
               <w:rPr>
-                <w:rFonts w:ascii="Liberation Sans" w:hAnsi="Liberation Sans" w:cs="Liberation Sans" w:hint="cs"/>
+                <w:rFonts w:ascii="Liberation Sans" w:hAnsi="Liberation Sans" w:cs="Liberation Sans"/>
                 <w:color w:val="4F81BD" w:themeColor="accent1"/>
                 <w:rtl/>
                 <w:lang w:bidi="he-IL"/>
@@ -10287,7 +10563,7 @@
             <w:pPr>
               <w:bidi/>
               <w:rPr>
-                <w:rFonts w:ascii="Liberation Sans" w:hAnsi="Liberation Sans" w:cs="Liberation Sans" w:hint="cs"/>
+                <w:rFonts w:ascii="Liberation Sans" w:hAnsi="Liberation Sans" w:cs="Liberation Sans"/>
                 <w:color w:val="4F81BD" w:themeColor="accent1"/>
                 <w:rtl/>
                 <w:lang w:bidi="he-IL"/>
@@ -10333,7 +10609,7 @@
               <w:bidi/>
               <w:jc w:val="center"/>
               <w:rPr>
-                <w:rFonts w:ascii="Liberation Sans" w:hAnsi="Liberation Sans" w:cs="Liberation Sans" w:hint="cs"/>
+                <w:rFonts w:ascii="Liberation Sans" w:hAnsi="Liberation Sans" w:cs="Liberation Sans"/>
                 <w:i/>
                 <w:iCs/>
                 <w:color w:val="4F81BD" w:themeColor="accent1"/>
@@ -10366,7 +10642,7 @@
             <w:pPr>
               <w:bidi/>
               <w:rPr>
-                <w:rFonts w:ascii="Liberation Sans" w:hAnsi="Liberation Sans" w:cs="Liberation Sans" w:hint="cs"/>
+                <w:rFonts w:ascii="Liberation Sans" w:hAnsi="Liberation Sans" w:cs="Liberation Sans"/>
                 <w:color w:val="4F81BD" w:themeColor="accent1"/>
                 <w:rtl/>
                 <w:lang w:bidi="he-IL"/>
@@ -10383,7 +10659,7 @@
             <w:pPr>
               <w:bidi/>
               <w:rPr>
-                <w:rFonts w:ascii="Liberation Sans" w:hAnsi="Liberation Sans" w:cs="Liberation Sans" w:hint="cs"/>
+                <w:rFonts w:ascii="Liberation Sans" w:hAnsi="Liberation Sans" w:cs="Liberation Sans"/>
                 <w:color w:val="4F81BD" w:themeColor="accent1"/>
                 <w:rtl/>
                 <w:lang w:bidi="he-IL"/>
@@ -10400,7 +10676,7 @@
             <w:pPr>
               <w:bidi/>
               <w:rPr>
-                <w:rFonts w:ascii="Liberation Sans" w:hAnsi="Liberation Sans" w:cs="Liberation Sans" w:hint="cs"/>
+                <w:rFonts w:ascii="Liberation Sans" w:hAnsi="Liberation Sans" w:cs="Liberation Sans"/>
                 <w:color w:val="4F81BD" w:themeColor="accent1"/>
                 <w:rtl/>
                 <w:lang w:bidi="he-IL"/>
@@ -10417,7 +10693,7 @@
             <w:pPr>
               <w:bidi/>
               <w:rPr>
-                <w:rFonts w:ascii="Liberation Sans" w:hAnsi="Liberation Sans" w:cs="Liberation Sans" w:hint="cs"/>
+                <w:rFonts w:ascii="Liberation Sans" w:hAnsi="Liberation Sans" w:cs="Liberation Sans"/>
                 <w:color w:val="4F81BD" w:themeColor="accent1"/>
                 <w:rtl/>
                 <w:lang w:bidi="he-IL"/>
@@ -10434,7 +10710,7 @@
             <w:pPr>
               <w:bidi/>
               <w:rPr>
-                <w:rFonts w:ascii="Liberation Sans" w:hAnsi="Liberation Sans" w:cs="Liberation Sans" w:hint="cs"/>
+                <w:rFonts w:ascii="Liberation Sans" w:hAnsi="Liberation Sans" w:cs="Liberation Sans"/>
                 <w:color w:val="4F81BD" w:themeColor="accent1"/>
                 <w:rtl/>
                 <w:lang w:bidi="he-IL"/>
@@ -10450,7 +10726,7 @@
             <w:pPr>
               <w:bidi/>
               <w:rPr>
-                <w:rFonts w:ascii="Liberation Sans" w:hAnsi="Liberation Sans" w:cs="Liberation Sans" w:hint="cs"/>
+                <w:rFonts w:ascii="Liberation Sans" w:hAnsi="Liberation Sans" w:cs="Liberation Sans"/>
                 <w:color w:val="4F81BD" w:themeColor="accent1"/>
                 <w:rtl/>
                 <w:lang w:bidi="he-IL"/>
@@ -10467,7 +10743,7 @@
             <w:pPr>
               <w:bidi/>
               <w:rPr>
-                <w:rFonts w:ascii="Liberation Sans" w:hAnsi="Liberation Sans" w:cs="Liberation Sans" w:hint="cs"/>
+                <w:rFonts w:ascii="Liberation Sans" w:hAnsi="Liberation Sans" w:cs="Liberation Sans"/>
                 <w:color w:val="4F81BD" w:themeColor="accent1"/>
                 <w:rtl/>
                 <w:lang w:bidi="he-IL"/>
@@ -10484,7 +10760,7 @@
             <w:pPr>
               <w:bidi/>
               <w:rPr>
-                <w:rFonts w:ascii="Liberation Sans" w:hAnsi="Liberation Sans" w:cs="Liberation Sans" w:hint="cs"/>
+                <w:rFonts w:ascii="Liberation Sans" w:hAnsi="Liberation Sans" w:cs="Liberation Sans"/>
                 <w:color w:val="4F81BD" w:themeColor="accent1"/>
                 <w:rtl/>
                 <w:lang w:bidi="he-IL"/>
@@ -10507,7 +10783,7 @@
             <w:pPr>
               <w:bidi/>
               <w:rPr>
-                <w:rFonts w:ascii="Liberation Sans" w:hAnsi="Liberation Sans" w:cs="Liberation Sans" w:hint="cs"/>
+                <w:rFonts w:ascii="Liberation Sans" w:hAnsi="Liberation Sans" w:cs="Liberation Sans"/>
                 <w:color w:val="4F81BD" w:themeColor="accent1"/>
                 <w:rtl/>
                 <w:lang w:bidi="he-IL"/>
@@ -10525,7 +10801,7 @@
             <w:pPr>
               <w:bidi/>
               <w:rPr>
-                <w:rFonts w:ascii="Liberation Sans" w:hAnsi="Liberation Sans" w:cs="Liberation Sans" w:hint="cs"/>
+                <w:rFonts w:ascii="Liberation Sans" w:hAnsi="Liberation Sans" w:cs="Liberation Sans"/>
                 <w:color w:val="4F81BD" w:themeColor="accent1"/>
                 <w:rtl/>
                 <w:lang w:bidi="he-IL"/>
@@ -10542,7 +10818,7 @@
             <w:pPr>
               <w:bidi/>
               <w:rPr>
-                <w:rFonts w:ascii="Liberation Sans" w:hAnsi="Liberation Sans" w:cs="Liberation Sans" w:hint="cs"/>
+                <w:rFonts w:ascii="Liberation Sans" w:hAnsi="Liberation Sans" w:cs="Liberation Sans"/>
                 <w:color w:val="4F81BD" w:themeColor="accent1"/>
                 <w:rtl/>
                 <w:lang w:bidi="he-IL"/>
@@ -10559,7 +10835,7 @@
             <w:pPr>
               <w:bidi/>
               <w:rPr>
-                <w:rFonts w:ascii="Liberation Sans" w:hAnsi="Liberation Sans" w:cs="Liberation Sans" w:hint="cs"/>
+                <w:rFonts w:ascii="Liberation Sans" w:hAnsi="Liberation Sans" w:cs="Liberation Sans"/>
                 <w:color w:val="4F81BD" w:themeColor="accent1"/>
                 <w:rtl/>
                 <w:lang w:bidi="he-IL"/>
@@ -10576,7 +10852,7 @@
             <w:pPr>
               <w:bidi/>
               <w:rPr>
-                <w:rFonts w:ascii="Liberation Sans" w:hAnsi="Liberation Sans" w:cs="Liberation Sans" w:hint="cs"/>
+                <w:rFonts w:ascii="Liberation Sans" w:hAnsi="Liberation Sans" w:cs="Liberation Sans"/>
                 <w:color w:val="4F81BD" w:themeColor="accent1"/>
                 <w:rtl/>
                 <w:lang w:bidi="he-IL"/>
@@ -10593,7 +10869,7 @@
             <w:pPr>
               <w:bidi/>
               <w:rPr>
-                <w:rFonts w:ascii="Liberation Sans" w:hAnsi="Liberation Sans" w:cs="Liberation Sans" w:hint="cs"/>
+                <w:rFonts w:ascii="Liberation Sans" w:hAnsi="Liberation Sans" w:cs="Liberation Sans"/>
                 <w:color w:val="4F81BD" w:themeColor="accent1"/>
                 <w:rtl/>
                 <w:lang w:bidi="he-IL"/>
@@ -10609,7 +10885,7 @@
             <w:pPr>
               <w:bidi/>
               <w:rPr>
-                <w:rFonts w:ascii="Liberation Sans" w:hAnsi="Liberation Sans" w:cs="Liberation Sans" w:hint="cs"/>
+                <w:rFonts w:ascii="Liberation Sans" w:hAnsi="Liberation Sans" w:cs="Liberation Sans"/>
                 <w:color w:val="4F81BD" w:themeColor="accent1"/>
                 <w:rtl/>
                 <w:lang w:bidi="he-IL"/>
@@ -10626,7 +10902,7 @@
             <w:pPr>
               <w:bidi/>
               <w:rPr>
-                <w:rFonts w:ascii="Liberation Sans" w:hAnsi="Liberation Sans" w:cs="Liberation Sans" w:hint="cs"/>
+                <w:rFonts w:ascii="Liberation Sans" w:hAnsi="Liberation Sans" w:cs="Liberation Sans"/>
                 <w:color w:val="4F81BD" w:themeColor="accent1"/>
                 <w:rtl/>
                 <w:lang w:bidi="he-IL"/>
@@ -10643,7 +10919,7 @@
             <w:pPr>
               <w:bidi/>
               <w:rPr>
-                <w:rFonts w:ascii="Liberation Sans" w:hAnsi="Liberation Sans" w:cs="Liberation Sans" w:hint="cs"/>
+                <w:rFonts w:ascii="Liberation Sans" w:hAnsi="Liberation Sans" w:cs="Liberation Sans"/>
                 <w:color w:val="4F81BD" w:themeColor="accent1"/>
                 <w:rtl/>
                 <w:lang w:bidi="he-IL"/>
@@ -10666,7 +10942,7 @@
             <w:pPr>
               <w:bidi/>
               <w:rPr>
-                <w:rFonts w:ascii="Liberation Sans" w:hAnsi="Liberation Sans" w:cs="Liberation Sans" w:hint="cs"/>
+                <w:rFonts w:ascii="Liberation Sans" w:hAnsi="Liberation Sans" w:cs="Liberation Sans"/>
                 <w:color w:val="4F81BD" w:themeColor="accent1"/>
                 <w:rtl/>
                 <w:lang w:bidi="he-IL"/>
@@ -10785,7 +11061,7 @@
             <w:pPr>
               <w:bidi/>
               <w:rPr>
-                <w:rFonts w:ascii="Liberation Sans" w:hAnsi="Liberation Sans" w:cs="Liberation Sans" w:hint="cs"/>
+                <w:rFonts w:ascii="Liberation Sans" w:hAnsi="Liberation Sans" w:cs="Liberation Sans"/>
                 <w:color w:val="4F81BD" w:themeColor="accent1"/>
                 <w:rtl/>
                 <w:lang w:bidi="he-IL"/>
@@ -10801,7 +11077,7 @@
             <w:pPr>
               <w:bidi/>
               <w:rPr>
-                <w:rFonts w:ascii="Liberation Sans" w:hAnsi="Liberation Sans" w:cs="Liberation Sans" w:hint="cs"/>
+                <w:rFonts w:ascii="Liberation Sans" w:hAnsi="Liberation Sans" w:cs="Liberation Sans"/>
                 <w:color w:val="4F81BD" w:themeColor="accent1"/>
                 <w:rtl/>
                 <w:lang w:bidi="he-IL"/>
@@ -10818,7 +11094,7 @@
             <w:pPr>
               <w:bidi/>
               <w:rPr>
-                <w:rFonts w:ascii="Liberation Sans" w:hAnsi="Liberation Sans" w:cs="Liberation Sans" w:hint="cs"/>
+                <w:rFonts w:ascii="Liberation Sans" w:hAnsi="Liberation Sans" w:cs="Liberation Sans"/>
                 <w:color w:val="4F81BD" w:themeColor="accent1"/>
                 <w:rtl/>
                 <w:lang w:bidi="he-IL"/>
@@ -10835,7 +11111,7 @@
             <w:pPr>
               <w:bidi/>
               <w:rPr>
-                <w:rFonts w:ascii="Liberation Sans" w:hAnsi="Liberation Sans" w:cs="Liberation Sans" w:hint="cs"/>
+                <w:rFonts w:ascii="Liberation Sans" w:hAnsi="Liberation Sans" w:cs="Liberation Sans"/>
                 <w:color w:val="4F81BD" w:themeColor="accent1"/>
                 <w:rtl/>
                 <w:lang w:bidi="he-IL"/>
@@ -10852,7 +11128,7 @@
             <w:pPr>
               <w:bidi/>
               <w:rPr>
-                <w:rFonts w:ascii="Liberation Sans" w:hAnsi="Liberation Sans" w:cs="Liberation Sans" w:hint="cs"/>
+                <w:rFonts w:ascii="Liberation Sans" w:hAnsi="Liberation Sans" w:cs="Liberation Sans"/>
                 <w:color w:val="4F81BD" w:themeColor="accent1"/>
                 <w:rtl/>
                 <w:lang w:bidi="he-IL"/>
@@ -10869,7 +11145,7 @@
             <w:pPr>
               <w:bidi/>
               <w:rPr>
-                <w:rFonts w:ascii="Liberation Sans" w:hAnsi="Liberation Sans" w:cs="Liberation Sans" w:hint="cs"/>
+                <w:rFonts w:ascii="Liberation Sans" w:hAnsi="Liberation Sans" w:cs="Liberation Sans"/>
                 <w:color w:val="4F81BD" w:themeColor="accent1"/>
                 <w:rtl/>
                 <w:lang w:bidi="he-IL"/>
@@ -10886,7 +11162,7 @@
             <w:pPr>
               <w:bidi/>
               <w:rPr>
-                <w:rFonts w:ascii="Liberation Sans" w:hAnsi="Liberation Sans" w:cs="Liberation Sans" w:hint="cs"/>
+                <w:rFonts w:ascii="Liberation Sans" w:hAnsi="Liberation Sans" w:cs="Liberation Sans"/>
                 <w:color w:val="4F81BD" w:themeColor="accent1"/>
                 <w:rtl/>
                 <w:lang w:bidi="he-IL"/>
@@ -10903,7 +11179,7 @@
             <w:pPr>
               <w:bidi/>
               <w:rPr>
-                <w:rFonts w:ascii="Liberation Sans" w:hAnsi="Liberation Sans" w:cs="Liberation Sans" w:hint="cs"/>
+                <w:rFonts w:ascii="Liberation Sans" w:hAnsi="Liberation Sans" w:cs="Liberation Sans"/>
                 <w:color w:val="4F81BD" w:themeColor="accent1"/>
                 <w:rtl/>
                 <w:lang w:bidi="he-IL"/>
@@ -10949,7 +11225,7 @@
               <w:bidi/>
               <w:jc w:val="center"/>
               <w:rPr>
-                <w:rFonts w:ascii="Liberation Sans" w:hAnsi="Liberation Sans" w:cs="Liberation Sans" w:hint="cs"/>
+                <w:rFonts w:ascii="Liberation Sans" w:hAnsi="Liberation Sans" w:cs="Liberation Sans"/>
                 <w:i/>
                 <w:iCs/>
                 <w:color w:val="4F81BD" w:themeColor="accent1"/>
@@ -10979,7 +11255,7 @@
             <w:pPr>
               <w:bidi/>
               <w:rPr>
-                <w:rFonts w:ascii="Liberation Sans" w:hAnsi="Liberation Sans" w:cs="Liberation Sans" w:hint="cs"/>
+                <w:rFonts w:ascii="Liberation Sans" w:hAnsi="Liberation Sans" w:cs="Liberation Sans"/>
                 <w:color w:val="4F81BD" w:themeColor="accent1"/>
                 <w:rtl/>
                 <w:lang w:bidi="he-IL"/>
@@ -10995,7 +11271,7 @@
             <w:pPr>
               <w:bidi/>
               <w:rPr>
-                <w:rFonts w:ascii="Liberation Sans" w:hAnsi="Liberation Sans" w:cs="Liberation Sans" w:hint="cs"/>
+                <w:rFonts w:ascii="Liberation Sans" w:hAnsi="Liberation Sans" w:cs="Liberation Sans"/>
                 <w:color w:val="4F81BD" w:themeColor="accent1"/>
                 <w:rtl/>
                 <w:lang w:bidi="he-IL"/>
@@ -11012,7 +11288,7 @@
             <w:pPr>
               <w:bidi/>
               <w:rPr>
-                <w:rFonts w:ascii="Liberation Sans" w:hAnsi="Liberation Sans" w:cs="Liberation Sans" w:hint="cs"/>
+                <w:rFonts w:ascii="Liberation Sans" w:hAnsi="Liberation Sans" w:cs="Liberation Sans"/>
                 <w:color w:val="4F81BD" w:themeColor="accent1"/>
                 <w:rtl/>
                 <w:lang w:bidi="he-IL"/>
@@ -11029,7 +11305,7 @@
             <w:pPr>
               <w:bidi/>
               <w:rPr>
-                <w:rFonts w:ascii="Liberation Sans" w:hAnsi="Liberation Sans" w:cs="Liberation Sans" w:hint="cs"/>
+                <w:rFonts w:ascii="Liberation Sans" w:hAnsi="Liberation Sans" w:cs="Liberation Sans"/>
                 <w:color w:val="4F81BD" w:themeColor="accent1"/>
                 <w:rtl/>
                 <w:lang w:bidi="he-IL"/>
@@ -11046,7 +11322,7 @@
             <w:pPr>
               <w:bidi/>
               <w:rPr>
-                <w:rFonts w:ascii="Liberation Sans" w:hAnsi="Liberation Sans" w:cs="Liberation Sans" w:hint="cs"/>
+                <w:rFonts w:ascii="Liberation Sans" w:hAnsi="Liberation Sans" w:cs="Liberation Sans"/>
                 <w:color w:val="4F81BD" w:themeColor="accent1"/>
                 <w:rtl/>
                 <w:lang w:bidi="he-IL"/>
@@ -11063,7 +11339,7 @@
             <w:pPr>
               <w:bidi/>
               <w:rPr>
-                <w:rFonts w:ascii="Liberation Sans" w:hAnsi="Liberation Sans" w:cs="Liberation Sans" w:hint="cs"/>
+                <w:rFonts w:ascii="Liberation Sans" w:hAnsi="Liberation Sans" w:cs="Liberation Sans"/>
                 <w:color w:val="4F81BD" w:themeColor="accent1"/>
                 <w:rtl/>
                 <w:lang w:bidi="he-IL"/>
@@ -11080,7 +11356,7 @@
             <w:pPr>
               <w:bidi/>
               <w:rPr>
-                <w:rFonts w:ascii="Liberation Sans" w:hAnsi="Liberation Sans" w:cs="Liberation Sans" w:hint="cs"/>
+                <w:rFonts w:ascii="Liberation Sans" w:hAnsi="Liberation Sans" w:cs="Liberation Sans"/>
                 <w:color w:val="4F81BD" w:themeColor="accent1"/>
                 <w:rtl/>
                 <w:lang w:bidi="he-IL"/>
@@ -11097,7 +11373,7 @@
             <w:pPr>
               <w:bidi/>
               <w:rPr>
-                <w:rFonts w:ascii="Liberation Sans" w:hAnsi="Liberation Sans" w:cs="Liberation Sans" w:hint="cs"/>
+                <w:rFonts w:ascii="Liberation Sans" w:hAnsi="Liberation Sans" w:cs="Liberation Sans"/>
                 <w:color w:val="4F81BD" w:themeColor="accent1"/>
                 <w:rtl/>
                 <w:lang w:bidi="he-IL"/>
@@ -11120,7 +11396,7 @@
             <w:pPr>
               <w:bidi/>
               <w:rPr>
-                <w:rFonts w:ascii="Liberation Sans" w:hAnsi="Liberation Sans" w:cs="Liberation Sans" w:hint="cs"/>
+                <w:rFonts w:ascii="Liberation Sans" w:hAnsi="Liberation Sans" w:cs="Liberation Sans"/>
                 <w:color w:val="4F81BD" w:themeColor="accent1"/>
                 <w:rtl/>
                 <w:lang w:bidi="he-IL"/>
@@ -11138,7 +11414,7 @@
             <w:pPr>
               <w:bidi/>
               <w:rPr>
-                <w:rFonts w:ascii="Liberation Sans" w:hAnsi="Liberation Sans" w:cs="Liberation Sans" w:hint="cs"/>
+                <w:rFonts w:ascii="Liberation Sans" w:hAnsi="Liberation Sans" w:cs="Liberation Sans"/>
                 <w:color w:val="4F81BD" w:themeColor="accent1"/>
                 <w:rtl/>
                 <w:lang w:bidi="he-IL"/>
@@ -11154,7 +11430,7 @@
             <w:pPr>
               <w:bidi/>
               <w:rPr>
-                <w:rFonts w:ascii="Liberation Sans" w:hAnsi="Liberation Sans" w:cs="Liberation Sans" w:hint="cs"/>
+                <w:rFonts w:ascii="Liberation Sans" w:hAnsi="Liberation Sans" w:cs="Liberation Sans"/>
                 <w:color w:val="4F81BD" w:themeColor="accent1"/>
                 <w:rtl/>
                 <w:lang w:bidi="he-IL"/>
@@ -11171,7 +11447,7 @@
             <w:pPr>
               <w:bidi/>
               <w:rPr>
-                <w:rFonts w:ascii="Liberation Sans" w:hAnsi="Liberation Sans" w:cs="Liberation Sans" w:hint="cs"/>
+                <w:rFonts w:ascii="Liberation Sans" w:hAnsi="Liberation Sans" w:cs="Liberation Sans"/>
                 <w:color w:val="4F81BD" w:themeColor="accent1"/>
                 <w:rtl/>
                 <w:lang w:bidi="he-IL"/>
@@ -11188,7 +11464,7 @@
             <w:pPr>
               <w:bidi/>
               <w:rPr>
-                <w:rFonts w:ascii="Liberation Sans" w:hAnsi="Liberation Sans" w:cs="Liberation Sans" w:hint="cs"/>
+                <w:rFonts w:ascii="Liberation Sans" w:hAnsi="Liberation Sans" w:cs="Liberation Sans"/>
                 <w:color w:val="4F81BD" w:themeColor="accent1"/>
                 <w:rtl/>
                 <w:lang w:bidi="he-IL"/>
@@ -11205,7 +11481,7 @@
             <w:pPr>
               <w:bidi/>
               <w:rPr>
-                <w:rFonts w:ascii="Liberation Sans" w:hAnsi="Liberation Sans" w:cs="Liberation Sans" w:hint="cs"/>
+                <w:rFonts w:ascii="Liberation Sans" w:hAnsi="Liberation Sans" w:cs="Liberation Sans"/>
                 <w:color w:val="4F81BD" w:themeColor="accent1"/>
                 <w:rtl/>
                 <w:lang w:bidi="he-IL"/>
@@ -11222,7 +11498,7 @@
             <w:pPr>
               <w:bidi/>
               <w:rPr>
-                <w:rFonts w:ascii="Liberation Sans" w:hAnsi="Liberation Sans" w:cs="Liberation Sans" w:hint="cs"/>
+                <w:rFonts w:ascii="Liberation Sans" w:hAnsi="Liberation Sans" w:cs="Liberation Sans"/>
                 <w:color w:val="4F81BD" w:themeColor="accent1"/>
                 <w:rtl/>
                 <w:lang w:bidi="he-IL"/>
@@ -11239,7 +11515,7 @@
             <w:pPr>
               <w:bidi/>
               <w:rPr>
-                <w:rFonts w:ascii="Liberation Sans" w:hAnsi="Liberation Sans" w:cs="Liberation Sans" w:hint="cs"/>
+                <w:rFonts w:ascii="Liberation Sans" w:hAnsi="Liberation Sans" w:cs="Liberation Sans"/>
                 <w:color w:val="4F81BD" w:themeColor="accent1"/>
                 <w:rtl/>
                 <w:lang w:bidi="he-IL"/>
@@ -11256,7 +11532,7 @@
             <w:pPr>
               <w:bidi/>
               <w:rPr>
-                <w:rFonts w:ascii="Liberation Sans" w:hAnsi="Liberation Sans" w:cs="Liberation Sans" w:hint="cs"/>
+                <w:rFonts w:ascii="Liberation Sans" w:hAnsi="Liberation Sans" w:cs="Liberation Sans"/>
                 <w:color w:val="4F81BD" w:themeColor="accent1"/>
                 <w:rtl/>
                 <w:lang w:bidi="he-IL"/>
@@ -11279,7 +11555,7 @@
             <w:pPr>
               <w:bidi/>
               <w:rPr>
-                <w:rFonts w:ascii="Liberation Sans" w:hAnsi="Liberation Sans" w:cs="Liberation Sans" w:hint="cs"/>
+                <w:rFonts w:ascii="Liberation Sans" w:hAnsi="Liberation Sans" w:cs="Liberation Sans"/>
                 <w:color w:val="4F81BD" w:themeColor="accent1"/>
                 <w:rtl/>
                 <w:lang w:bidi="he-IL"/>
@@ -11368,24 +11644,24 @@
           <w:rtl/>
           <w:lang w:bidi="he-IL"/>
         </w:rPr>
-        <w:t xml:space="preserve"> </w:t>
+        <w:t xml:space="preserve"> הרחבה של </w:t>
       </w:r>
       <w:r>
         <w:rPr>
           <w:rFonts w:ascii="Liberation Sans" w:hAnsi="Liberation Sans" w:cs="Liberation Sans" w:hint="cs"/>
           <w:color w:val="4F81BD" w:themeColor="accent1"/>
-          <w:rtl/>
-          <w:lang w:bidi="he-IL"/>
-        </w:rPr>
-        <w:t xml:space="preserve">הרחבה של </w:t>
+          <w:lang w:bidi="he-IL"/>
+        </w:rPr>
+        <w:t>FCFS</w:t>
       </w:r>
       <w:r>
         <w:rPr>
           <w:rFonts w:ascii="Liberation Sans" w:hAnsi="Liberation Sans" w:cs="Liberation Sans" w:hint="cs"/>
           <w:color w:val="4F81BD" w:themeColor="accent1"/>
-          <w:lang w:bidi="he-IL"/>
-        </w:rPr>
-        <w:t>FCFS</w:t>
+          <w:rtl/>
+          <w:lang w:bidi="he-IL"/>
+        </w:rPr>
+        <w:t xml:space="preserve"> כל פעם שנוצר חור נמצא מבחינת זמן הגעה את התהליך הראשון שיכול למלא</w:t>
       </w:r>
       <w:r>
         <w:rPr>
@@ -11394,7 +11670,7 @@
           <w:rtl/>
           <w:lang w:bidi="he-IL"/>
         </w:rPr>
-        <w:t xml:space="preserve"> כל פעם שנוצר חור נמצא מבחינת זמן הגעה את התהליך הראשון שיכול למלא (גם חלקית)</w:t>
+        <w:t xml:space="preserve"> אותו</w:t>
       </w:r>
       <w:r>
         <w:rPr>
@@ -11433,7 +11709,7 @@
             <w:pPr>
               <w:bidi/>
               <w:rPr>
-                <w:rFonts w:ascii="Liberation Sans" w:hAnsi="Liberation Sans" w:cs="Liberation Sans" w:hint="cs"/>
+                <w:rFonts w:ascii="Liberation Sans" w:hAnsi="Liberation Sans" w:cs="Liberation Sans"/>
                 <w:color w:val="4F81BD" w:themeColor="accent1"/>
                 <w:rtl/>
                 <w:lang w:bidi="he-IL"/>
@@ -11449,7 +11725,7 @@
             <w:pPr>
               <w:bidi/>
               <w:rPr>
-                <w:rFonts w:ascii="Liberation Sans" w:hAnsi="Liberation Sans" w:cs="Liberation Sans" w:hint="cs"/>
+                <w:rFonts w:ascii="Liberation Sans" w:hAnsi="Liberation Sans" w:cs="Liberation Sans"/>
                 <w:color w:val="4F81BD" w:themeColor="accent1"/>
                 <w:rtl/>
                 <w:lang w:bidi="he-IL"/>
@@ -11465,7 +11741,7 @@
             <w:pPr>
               <w:bidi/>
               <w:rPr>
-                <w:rFonts w:ascii="Liberation Sans" w:hAnsi="Liberation Sans" w:cs="Liberation Sans" w:hint="cs"/>
+                <w:rFonts w:ascii="Liberation Sans" w:hAnsi="Liberation Sans" w:cs="Liberation Sans"/>
                 <w:color w:val="4F81BD" w:themeColor="accent1"/>
                 <w:rtl/>
                 <w:lang w:bidi="he-IL"/>
@@ -11481,7 +11757,7 @@
             <w:pPr>
               <w:bidi/>
               <w:rPr>
-                <w:rFonts w:ascii="Liberation Sans" w:hAnsi="Liberation Sans" w:cs="Liberation Sans" w:hint="cs"/>
+                <w:rFonts w:ascii="Liberation Sans" w:hAnsi="Liberation Sans" w:cs="Liberation Sans"/>
                 <w:color w:val="4F81BD" w:themeColor="accent1"/>
                 <w:rtl/>
                 <w:lang w:bidi="he-IL"/>
@@ -11498,7 +11774,7 @@
             <w:pPr>
               <w:bidi/>
               <w:rPr>
-                <w:rFonts w:ascii="Liberation Sans" w:hAnsi="Liberation Sans" w:cs="Liberation Sans" w:hint="cs"/>
+                <w:rFonts w:ascii="Liberation Sans" w:hAnsi="Liberation Sans" w:cs="Liberation Sans"/>
                 <w:color w:val="4F81BD" w:themeColor="accent1"/>
                 <w:rtl/>
                 <w:lang w:bidi="he-IL"/>
@@ -11515,7 +11791,7 @@
             <w:pPr>
               <w:bidi/>
               <w:rPr>
-                <w:rFonts w:ascii="Liberation Sans" w:hAnsi="Liberation Sans" w:cs="Liberation Sans" w:hint="cs"/>
+                <w:rFonts w:ascii="Liberation Sans" w:hAnsi="Liberation Sans" w:cs="Liberation Sans"/>
                 <w:color w:val="4F81BD" w:themeColor="accent1"/>
                 <w:rtl/>
                 <w:lang w:bidi="he-IL"/>
@@ -11532,7 +11808,7 @@
             <w:pPr>
               <w:bidi/>
               <w:rPr>
-                <w:rFonts w:ascii="Liberation Sans" w:hAnsi="Liberation Sans" w:cs="Liberation Sans" w:hint="cs"/>
+                <w:rFonts w:ascii="Liberation Sans" w:hAnsi="Liberation Sans" w:cs="Liberation Sans"/>
                 <w:color w:val="4F81BD" w:themeColor="accent1"/>
                 <w:rtl/>
                 <w:lang w:bidi="he-IL"/>
@@ -11549,7 +11825,7 @@
             <w:pPr>
               <w:bidi/>
               <w:rPr>
-                <w:rFonts w:ascii="Liberation Sans" w:hAnsi="Liberation Sans" w:cs="Liberation Sans" w:hint="cs"/>
+                <w:rFonts w:ascii="Liberation Sans" w:hAnsi="Liberation Sans" w:cs="Liberation Sans"/>
                 <w:color w:val="4F81BD" w:themeColor="accent1"/>
                 <w:rtl/>
                 <w:lang w:bidi="he-IL"/>
@@ -11595,7 +11871,7 @@
               <w:bidi/>
               <w:jc w:val="center"/>
               <w:rPr>
-                <w:rFonts w:ascii="Liberation Sans" w:hAnsi="Liberation Sans" w:cs="Liberation Sans" w:hint="cs"/>
+                <w:rFonts w:ascii="Liberation Sans" w:hAnsi="Liberation Sans" w:cs="Liberation Sans"/>
                 <w:i/>
                 <w:iCs/>
                 <w:color w:val="4F81BD" w:themeColor="accent1"/>
@@ -11628,7 +11904,7 @@
             <w:pPr>
               <w:bidi/>
               <w:rPr>
-                <w:rFonts w:ascii="Liberation Sans" w:hAnsi="Liberation Sans" w:cs="Liberation Sans" w:hint="cs"/>
+                <w:rFonts w:ascii="Liberation Sans" w:hAnsi="Liberation Sans" w:cs="Liberation Sans"/>
                 <w:color w:val="4F81BD" w:themeColor="accent1"/>
                 <w:rtl/>
                 <w:lang w:bidi="he-IL"/>
@@ -11639,13 +11915,13 @@
         <w:tc>
           <w:tcPr>
             <w:tcW w:w="1001" w:type="dxa"/>
-            <w:shd w:val="clear" w:color="auto" w:fill="FFFFFF" w:themeFill="background1"/>
+            <w:shd w:val="clear" w:color="auto" w:fill="00FFFF"/>
           </w:tcPr>
           <w:p>
             <w:pPr>
               <w:bidi/>
               <w:rPr>
-                <w:rFonts w:ascii="Liberation Sans" w:hAnsi="Liberation Sans" w:cs="Liberation Sans" w:hint="cs"/>
+                <w:rFonts w:ascii="Liberation Sans" w:hAnsi="Liberation Sans" w:cs="Liberation Sans"/>
                 <w:color w:val="4F81BD" w:themeColor="accent1"/>
                 <w:rtl/>
                 <w:lang w:bidi="he-IL"/>
@@ -11662,7 +11938,7 @@
             <w:pPr>
               <w:bidi/>
               <w:rPr>
-                <w:rFonts w:ascii="Liberation Sans" w:hAnsi="Liberation Sans" w:cs="Liberation Sans" w:hint="cs"/>
+                <w:rFonts w:ascii="Liberation Sans" w:hAnsi="Liberation Sans" w:cs="Liberation Sans"/>
                 <w:color w:val="4F81BD" w:themeColor="accent1"/>
                 <w:rtl/>
                 <w:lang w:bidi="he-IL"/>
@@ -11679,7 +11955,7 @@
             <w:pPr>
               <w:bidi/>
               <w:rPr>
-                <w:rFonts w:ascii="Liberation Sans" w:hAnsi="Liberation Sans" w:cs="Liberation Sans" w:hint="cs"/>
+                <w:rFonts w:ascii="Liberation Sans" w:hAnsi="Liberation Sans" w:cs="Liberation Sans"/>
                 <w:color w:val="4F81BD" w:themeColor="accent1"/>
                 <w:rtl/>
                 <w:lang w:bidi="he-IL"/>
@@ -11696,7 +11972,7 @@
             <w:pPr>
               <w:bidi/>
               <w:rPr>
-                <w:rFonts w:ascii="Liberation Sans" w:hAnsi="Liberation Sans" w:cs="Liberation Sans" w:hint="cs"/>
+                <w:rFonts w:ascii="Liberation Sans" w:hAnsi="Liberation Sans" w:cs="Liberation Sans"/>
                 <w:color w:val="4F81BD" w:themeColor="accent1"/>
                 <w:rtl/>
                 <w:lang w:bidi="he-IL"/>
@@ -11707,13 +11983,13 @@
         <w:tc>
           <w:tcPr>
             <w:tcW w:w="1002" w:type="dxa"/>
-            <w:shd w:val="clear" w:color="auto" w:fill="00FFFF"/>
+            <w:shd w:val="clear" w:color="auto" w:fill="auto"/>
           </w:tcPr>
           <w:p>
             <w:pPr>
               <w:bidi/>
               <w:rPr>
-                <w:rFonts w:ascii="Liberation Sans" w:hAnsi="Liberation Sans" w:cs="Liberation Sans" w:hint="cs"/>
+                <w:rFonts w:ascii="Liberation Sans" w:hAnsi="Liberation Sans" w:cs="Liberation Sans"/>
                 <w:color w:val="4F81BD" w:themeColor="accent1"/>
                 <w:rtl/>
                 <w:lang w:bidi="he-IL"/>
@@ -11730,7 +12006,7 @@
             <w:pPr>
               <w:bidi/>
               <w:rPr>
-                <w:rFonts w:ascii="Liberation Sans" w:hAnsi="Liberation Sans" w:cs="Liberation Sans" w:hint="cs"/>
+                <w:rFonts w:ascii="Liberation Sans" w:hAnsi="Liberation Sans" w:cs="Liberation Sans"/>
                 <w:color w:val="4F81BD" w:themeColor="accent1"/>
                 <w:rtl/>
                 <w:lang w:bidi="he-IL"/>
@@ -11747,7 +12023,7 @@
             <w:pPr>
               <w:bidi/>
               <w:rPr>
-                <w:rFonts w:ascii="Liberation Sans" w:hAnsi="Liberation Sans" w:cs="Liberation Sans" w:hint="cs"/>
+                <w:rFonts w:ascii="Liberation Sans" w:hAnsi="Liberation Sans" w:cs="Liberation Sans"/>
                 <w:color w:val="4F81BD" w:themeColor="accent1"/>
                 <w:rtl/>
                 <w:lang w:bidi="he-IL"/>
@@ -11770,7 +12046,7 @@
             <w:pPr>
               <w:bidi/>
               <w:rPr>
-                <w:rFonts w:ascii="Liberation Sans" w:hAnsi="Liberation Sans" w:cs="Liberation Sans" w:hint="cs"/>
+                <w:rFonts w:ascii="Liberation Sans" w:hAnsi="Liberation Sans" w:cs="Liberation Sans"/>
                 <w:color w:val="4F81BD" w:themeColor="accent1"/>
                 <w:rtl/>
                 <w:lang w:bidi="he-IL"/>
@@ -11788,7 +12064,7 @@
             <w:pPr>
               <w:bidi/>
               <w:rPr>
-                <w:rFonts w:ascii="Liberation Sans" w:hAnsi="Liberation Sans" w:cs="Liberation Sans" w:hint="cs"/>
+                <w:rFonts w:ascii="Liberation Sans" w:hAnsi="Liberation Sans" w:cs="Liberation Sans"/>
                 <w:color w:val="4F81BD" w:themeColor="accent1"/>
                 <w:rtl/>
                 <w:lang w:bidi="he-IL"/>
@@ -11799,13 +12075,13 @@
         <w:tc>
           <w:tcPr>
             <w:tcW w:w="1001" w:type="dxa"/>
-            <w:shd w:val="clear" w:color="auto" w:fill="FFFFFF" w:themeFill="background1"/>
+            <w:shd w:val="clear" w:color="auto" w:fill="00FFFF"/>
           </w:tcPr>
           <w:p>
             <w:pPr>
               <w:bidi/>
               <w:rPr>
-                <w:rFonts w:ascii="Liberation Sans" w:hAnsi="Liberation Sans" w:cs="Liberation Sans" w:hint="cs"/>
+                <w:rFonts w:ascii="Liberation Sans" w:hAnsi="Liberation Sans" w:cs="Liberation Sans"/>
                 <w:color w:val="4F81BD" w:themeColor="accent1"/>
                 <w:rtl/>
                 <w:lang w:bidi="he-IL"/>
@@ -11822,7 +12098,7 @@
             <w:pPr>
               <w:bidi/>
               <w:rPr>
-                <w:rFonts w:ascii="Liberation Sans" w:hAnsi="Liberation Sans" w:cs="Liberation Sans" w:hint="cs"/>
+                <w:rFonts w:ascii="Liberation Sans" w:hAnsi="Liberation Sans" w:cs="Liberation Sans"/>
                 <w:color w:val="4F81BD" w:themeColor="accent1"/>
                 <w:rtl/>
                 <w:lang w:bidi="he-IL"/>
@@ -11839,7 +12115,7 @@
             <w:pPr>
               <w:bidi/>
               <w:rPr>
-                <w:rFonts w:ascii="Liberation Sans" w:hAnsi="Liberation Sans" w:cs="Liberation Sans" w:hint="cs"/>
+                <w:rFonts w:ascii="Liberation Sans" w:hAnsi="Liberation Sans" w:cs="Liberation Sans"/>
                 <w:color w:val="4F81BD" w:themeColor="accent1"/>
                 <w:rtl/>
                 <w:lang w:bidi="he-IL"/>
@@ -11856,7 +12132,7 @@
             <w:pPr>
               <w:bidi/>
               <w:rPr>
-                <w:rFonts w:ascii="Liberation Sans" w:hAnsi="Liberation Sans" w:cs="Liberation Sans" w:hint="cs"/>
+                <w:rFonts w:ascii="Liberation Sans" w:hAnsi="Liberation Sans" w:cs="Liberation Sans"/>
                 <w:color w:val="4F81BD" w:themeColor="accent1"/>
                 <w:rtl/>
                 <w:lang w:bidi="he-IL"/>
@@ -11867,13 +12143,13 @@
         <w:tc>
           <w:tcPr>
             <w:tcW w:w="1002" w:type="dxa"/>
-            <w:shd w:val="clear" w:color="auto" w:fill="00FFFF"/>
+            <w:shd w:val="clear" w:color="auto" w:fill="auto"/>
           </w:tcPr>
           <w:p>
             <w:pPr>
               <w:bidi/>
               <w:rPr>
-                <w:rFonts w:ascii="Liberation Sans" w:hAnsi="Liberation Sans" w:cs="Liberation Sans" w:hint="cs"/>
+                <w:rFonts w:ascii="Liberation Sans" w:hAnsi="Liberation Sans" w:cs="Liberation Sans"/>
                 <w:color w:val="4F81BD" w:themeColor="accent1"/>
                 <w:rtl/>
                 <w:lang w:bidi="he-IL"/>
@@ -11890,7 +12166,7 @@
             <w:pPr>
               <w:bidi/>
               <w:rPr>
-                <w:rFonts w:ascii="Liberation Sans" w:hAnsi="Liberation Sans" w:cs="Liberation Sans" w:hint="cs"/>
+                <w:rFonts w:ascii="Liberation Sans" w:hAnsi="Liberation Sans" w:cs="Liberation Sans"/>
                 <w:color w:val="4F81BD" w:themeColor="accent1"/>
                 <w:rtl/>
                 <w:lang w:bidi="he-IL"/>
@@ -11907,7 +12183,7 @@
             <w:pPr>
               <w:bidi/>
               <w:rPr>
-                <w:rFonts w:ascii="Liberation Sans" w:hAnsi="Liberation Sans" w:cs="Liberation Sans" w:hint="cs"/>
+                <w:rFonts w:ascii="Liberation Sans" w:hAnsi="Liberation Sans" w:cs="Liberation Sans"/>
                 <w:color w:val="4F81BD" w:themeColor="accent1"/>
                 <w:rtl/>
                 <w:lang w:bidi="he-IL"/>
@@ -11930,7 +12206,7 @@
             <w:pPr>
               <w:bidi/>
               <w:rPr>
-                <w:rFonts w:ascii="Liberation Sans" w:hAnsi="Liberation Sans" w:cs="Liberation Sans" w:hint="cs"/>
+                <w:rFonts w:ascii="Liberation Sans" w:hAnsi="Liberation Sans" w:cs="Liberation Sans"/>
                 <w:color w:val="4F81BD" w:themeColor="accent1"/>
                 <w:rtl/>
                 <w:lang w:bidi="he-IL"/>
@@ -11944,7 +12220,7 @@
       <w:pPr>
         <w:bidi/>
         <w:rPr>
-          <w:rFonts w:ascii="Liberation Sans" w:hAnsi="Liberation Sans" w:cs="Liberation Sans" w:hint="cs"/>
+          <w:rFonts w:ascii="Liberation Sans" w:hAnsi="Liberation Sans" w:cs="Liberation Sans"/>
           <w:i/>
           <w:iCs/>
           <w:lang w:bidi="he-IL"/>

--- a/hw2/dry/206200305_325172351.docx
+++ b/hw2/dry/206200305_325172351.docx
@@ -8,7 +8,7 @@
         <w:spacing w:after="120"/>
         <w:jc w:val="both"/>
         <w:rPr>
-          <w:rFonts w:ascii="Source Sans Pro" w:eastAsia="Source Sans Pro" w:hAnsi="Source Sans Pro" w:cstheme="minorBidi"/>
+          <w:rFonts w:ascii="Source Sans Pro" w:eastAsia="Source Sans Pro" w:hAnsi="Source Sans Pro" w:cstheme="minorBidi" w:hint="cs"/>
           <w:sz w:val="40"/>
           <w:szCs w:val="40"/>
           <w:lang w:bidi="he-IL"/>
@@ -112,7 +112,6 @@
           <w:rtl/>
         </w:rPr>
       </w:pPr>
-      <w:proofErr w:type="spellStart"/>
       <w:r>
         <w:rPr>
           <w:rFonts w:ascii="Source Sans Pro" w:eastAsia="Source Sans Pro" w:hAnsi="Source Sans Pro" w:cstheme="minorBidi" w:hint="cs"/>
@@ -122,19 +121,7 @@
           <w:u w:val="single"/>
           <w:rtl/>
         </w:rPr>
-        <w:t>מגישים</w:t>
-      </w:r>
-      <w:proofErr w:type="spellEnd"/>
-      <w:r>
-        <w:rPr>
-          <w:rFonts w:ascii="Source Sans Pro" w:eastAsia="Source Sans Pro" w:hAnsi="Source Sans Pro" w:cstheme="minorBidi" w:hint="cs"/>
-          <w:b/>
-          <w:sz w:val="36"/>
-          <w:szCs w:val="36"/>
-          <w:u w:val="single"/>
-          <w:rtl/>
-        </w:rPr>
-        <w:t>:</w:t>
+        <w:t>מגישים:</w:t>
       </w:r>
     </w:p>
     <w:p>
@@ -148,7 +135,6 @@
           <w:rtl/>
         </w:rPr>
       </w:pPr>
-      <w:proofErr w:type="spellStart"/>
       <w:r>
         <w:rPr>
           <w:rFonts w:asciiTheme="minorBidi" w:eastAsia="Source Sans Pro" w:hAnsiTheme="minorBidi" w:cstheme="minorBidi"/>
@@ -157,40 +143,7 @@
           <w:szCs w:val="36"/>
           <w:rtl/>
         </w:rPr>
-        <w:t>נועה</w:t>
-      </w:r>
-      <w:proofErr w:type="spellEnd"/>
-      <w:r>
-        <w:rPr>
-          <w:rFonts w:asciiTheme="minorBidi" w:eastAsia="Source Sans Pro" w:hAnsiTheme="minorBidi" w:cstheme="minorBidi"/>
-          <w:b/>
-          <w:sz w:val="36"/>
-          <w:szCs w:val="36"/>
-          <w:rtl/>
-        </w:rPr>
-        <w:t xml:space="preserve"> </w:t>
-      </w:r>
-      <w:proofErr w:type="spellStart"/>
-      <w:r>
-        <w:rPr>
-          <w:rFonts w:asciiTheme="minorBidi" w:eastAsia="Source Sans Pro" w:hAnsiTheme="minorBidi" w:cstheme="minorBidi"/>
-          <w:b/>
-          <w:sz w:val="36"/>
-          <w:szCs w:val="36"/>
-          <w:rtl/>
-        </w:rPr>
-        <w:t>פריאנטה</w:t>
-      </w:r>
-      <w:proofErr w:type="spellEnd"/>
-      <w:r>
-        <w:rPr>
-          <w:rFonts w:asciiTheme="minorBidi" w:eastAsia="Source Sans Pro" w:hAnsiTheme="minorBidi" w:cstheme="minorBidi"/>
-          <w:b/>
-          <w:sz w:val="36"/>
-          <w:szCs w:val="36"/>
-          <w:rtl/>
-        </w:rPr>
-        <w:t xml:space="preserve"> 206200305</w:t>
+        <w:t>נועה פריאנטה 206200305</w:t>
       </w:r>
     </w:p>
     <w:p>
@@ -227,7 +180,6 @@
           <w:rtl/>
         </w:rPr>
       </w:pPr>
-      <w:proofErr w:type="spellStart"/>
       <w:r>
         <w:rPr>
           <w:rFonts w:asciiTheme="minorBidi" w:eastAsia="Source Sans Pro" w:hAnsiTheme="minorBidi" w:cstheme="minorBidi"/>
@@ -236,62 +188,7 @@
           <w:szCs w:val="36"/>
           <w:rtl/>
         </w:rPr>
-        <w:t>ששון</w:t>
-      </w:r>
-      <w:proofErr w:type="spellEnd"/>
-      <w:r>
-        <w:rPr>
-          <w:rFonts w:asciiTheme="minorBidi" w:eastAsia="Source Sans Pro" w:hAnsiTheme="minorBidi" w:cstheme="minorBidi"/>
-          <w:b/>
-          <w:sz w:val="36"/>
-          <w:szCs w:val="36"/>
-          <w:rtl/>
-        </w:rPr>
-        <w:t xml:space="preserve"> </w:t>
-      </w:r>
-      <w:proofErr w:type="spellStart"/>
-      <w:r>
-        <w:rPr>
-          <w:rFonts w:asciiTheme="minorBidi" w:eastAsia="Source Sans Pro" w:hAnsiTheme="minorBidi" w:cstheme="minorBidi"/>
-          <w:b/>
-          <w:sz w:val="36"/>
-          <w:szCs w:val="36"/>
-          <w:rtl/>
-        </w:rPr>
-        <w:t>שמואל</w:t>
-      </w:r>
-      <w:proofErr w:type="spellEnd"/>
-      <w:r>
-        <w:rPr>
-          <w:rFonts w:asciiTheme="minorBidi" w:eastAsia="Source Sans Pro" w:hAnsiTheme="minorBidi" w:cstheme="minorBidi"/>
-          <w:b/>
-          <w:sz w:val="36"/>
-          <w:szCs w:val="36"/>
-          <w:rtl/>
-        </w:rPr>
-        <w:t xml:space="preserve"> </w:t>
-      </w:r>
-      <w:proofErr w:type="spellStart"/>
-      <w:r>
-        <w:rPr>
-          <w:rFonts w:asciiTheme="minorBidi" w:eastAsia="Source Sans Pro" w:hAnsiTheme="minorBidi" w:cstheme="minorBidi"/>
-          <w:b/>
-          <w:sz w:val="36"/>
-          <w:szCs w:val="36"/>
-          <w:rtl/>
-        </w:rPr>
-        <w:t>למעי</w:t>
-      </w:r>
-      <w:proofErr w:type="spellEnd"/>
-      <w:r>
-        <w:rPr>
-          <w:rFonts w:asciiTheme="minorBidi" w:eastAsia="Source Sans Pro" w:hAnsiTheme="minorBidi" w:cstheme="minorBidi"/>
-          <w:b/>
-          <w:sz w:val="36"/>
-          <w:szCs w:val="36"/>
-          <w:rtl/>
-        </w:rPr>
-        <w:t xml:space="preserve"> 325172351</w:t>
+        <w:t>ששון שמואל למעי 325172351</w:t>
       </w:r>
     </w:p>
     <w:p>
@@ -334,7 +231,7 @@
     </w:p>
     <w:p>
       <w:pPr>
-        <w:pStyle w:val="Heading1"/>
+        <w:pStyle w:val="1"/>
         <w:bidi/>
         <w:spacing w:before="400" w:after="120"/>
         <w:rPr>
@@ -490,7 +387,6 @@
         </w:rPr>
         <w:t xml:space="preserve"> </w:t>
       </w:r>
-      <w:proofErr w:type="spellStart"/>
       <w:r>
         <w:rPr>
           <w:rFonts w:ascii="Arial" w:eastAsia="Arial" w:hAnsi="Arial" w:cs="Arial"/>
@@ -502,7 +398,6 @@
         </w:rPr>
         <w:t>נק</w:t>
       </w:r>
-      <w:proofErr w:type="spellEnd"/>
       <w:r>
         <w:rPr>
           <w:rFonts w:ascii="Arial" w:eastAsia="Arial" w:hAnsi="Arial" w:cs="Arial"/>
@@ -794,7 +689,6 @@
         </w:rPr>
         <w:t xml:space="preserve"> </w:t>
       </w:r>
-      <w:proofErr w:type="spellStart"/>
       <w:r>
         <w:rPr>
           <w:rtl/>
@@ -802,7 +696,6 @@
         </w:rPr>
         <w:t>נק</w:t>
       </w:r>
-      <w:proofErr w:type="spellEnd"/>
       <w:r>
         <w:rPr>
           <w:rtl/>
@@ -848,14 +741,12 @@
         </w:rPr>
         <w:t xml:space="preserve"> </w:t>
       </w:r>
-      <w:proofErr w:type="spellStart"/>
       <w:r>
         <w:rPr>
           <w:rFonts w:ascii="Consolas" w:eastAsia="Consolas" w:hAnsi="Consolas" w:cs="Consolas"/>
         </w:rPr>
         <w:t>yes</w:t>
       </w:r>
-      <w:proofErr w:type="spellEnd"/>
       <w:r>
         <w:rPr>
           <w:rtl/>
@@ -959,19 +850,9 @@
         </w:rPr>
         <w:t>-</w:t>
       </w:r>
-      <w:proofErr w:type="spellStart"/>
-      <w:r>
-        <w:t>man</w:t>
-      </w:r>
-      <w:proofErr w:type="spellEnd"/>
-      <w:r>
-        <w:t xml:space="preserve"> </w:t>
-      </w:r>
-      <w:proofErr w:type="spellStart"/>
-      <w:r>
-        <w:t>page</w:t>
-      </w:r>
-      <w:proofErr w:type="spellEnd"/>
+      <w:r>
+        <w:t>man page</w:t>
+      </w:r>
       <w:r>
         <w:rPr>
           <w:rtl/>
@@ -1043,11 +924,9 @@
         </w:rPr>
         <w:t>-</w:t>
       </w:r>
-      <w:proofErr w:type="spellStart"/>
       <w:r>
         <w:t>shell</w:t>
       </w:r>
-      <w:proofErr w:type="spellEnd"/>
       <w:r>
         <w:rPr>
           <w:rtl/>
@@ -1129,7 +1008,6 @@
         </w:rPr>
         <w:t xml:space="preserve"> מקבלת מחרוזת כארגומנט ומדפיסה את המחרוזת אינסוף פעמים (כל פעם בשורה חדשה) עד שהתהליך נעצר (למשל על ידי שליחת סיגנל להרוג </w:t>
       </w:r>
-      <w:proofErr w:type="spellStart"/>
       <w:r>
         <w:rPr>
           <w:color w:val="548DD4" w:themeColor="text2" w:themeTint="99"/>
@@ -1137,7 +1015,6 @@
         </w:rPr>
         <w:t>ctrl+C</w:t>
       </w:r>
-      <w:proofErr w:type="spellEnd"/>
       <w:r>
         <w:rPr>
           <w:rFonts w:hint="cs"/>
@@ -1192,7 +1069,6 @@
         </w:rPr>
         <w:t xml:space="preserve"> </w:t>
       </w:r>
-      <w:proofErr w:type="spellStart"/>
       <w:r>
         <w:rPr>
           <w:rtl/>
@@ -1200,7 +1076,6 @@
         </w:rPr>
         <w:t>נק</w:t>
       </w:r>
-      <w:proofErr w:type="spellEnd"/>
       <w:r>
         <w:rPr>
           <w:rtl/>
@@ -1246,14 +1121,12 @@
         </w:rPr>
         <w:t xml:space="preserve"> </w:t>
       </w:r>
-      <w:proofErr w:type="spellStart"/>
       <w:r>
         <w:rPr>
           <w:rFonts w:ascii="Consolas" w:eastAsia="Consolas" w:hAnsi="Consolas" w:cs="Consolas"/>
         </w:rPr>
         <w:t>yes</w:t>
       </w:r>
-      <w:proofErr w:type="spellEnd"/>
       <w:r>
         <w:rPr>
           <w:rtl/>
@@ -1317,7 +1190,14 @@
           <w:rtl/>
           <w:lang w:bidi="he-IL"/>
         </w:rPr>
-        <w:t>הפקודה</w:t>
+        <w:t>הפק</w:t>
+      </w:r>
+      <w:r>
+        <w:rPr>
+          <w:rtl/>
+          <w:lang w:bidi="he-IL"/>
+        </w:rPr>
+        <w:t>ודה</w:t>
       </w:r>
       <w:r>
         <w:rPr>
@@ -1379,21 +1259,7 @@
               <w:rPr>
                 <w:rFonts w:ascii="Consolas" w:eastAsia="Consolas" w:hAnsi="Consolas" w:cs="Consolas"/>
               </w:rPr>
-              <w:t xml:space="preserve">&gt;&gt; </w:t>
-            </w:r>
-            <w:proofErr w:type="spellStart"/>
-            <w:r>
-              <w:rPr>
-                <w:rFonts w:ascii="Consolas" w:eastAsia="Consolas" w:hAnsi="Consolas" w:cs="Consolas"/>
-              </w:rPr>
-              <w:t>yes</w:t>
-            </w:r>
-            <w:proofErr w:type="spellEnd"/>
-            <w:r>
-              <w:rPr>
-                <w:rFonts w:ascii="Consolas" w:eastAsia="Consolas" w:hAnsi="Consolas" w:cs="Consolas"/>
-              </w:rPr>
-              <w:t xml:space="preserve"> </w:t>
+              <w:t xml:space="preserve">&gt;&gt; yes </w:t>
             </w:r>
             <w:r>
               <w:rPr>
@@ -1406,30 +1272,8 @@
               <w:rPr>
                 <w:rFonts w:ascii="Consolas" w:eastAsia="Consolas" w:hAnsi="Consolas" w:cs="Consolas"/>
               </w:rPr>
-              <w:t xml:space="preserve"> | </w:t>
+              <w:t xml:space="preserve"> | make oldconfig</w:t>
             </w:r>
-            <w:proofErr w:type="spellStart"/>
-            <w:r>
-              <w:rPr>
-                <w:rFonts w:ascii="Consolas" w:eastAsia="Consolas" w:hAnsi="Consolas" w:cs="Consolas"/>
-              </w:rPr>
-              <w:t>make</w:t>
-            </w:r>
-            <w:proofErr w:type="spellEnd"/>
-            <w:r>
-              <w:rPr>
-                <w:rFonts w:ascii="Consolas" w:eastAsia="Consolas" w:hAnsi="Consolas" w:cs="Consolas"/>
-              </w:rPr>
-              <w:t xml:space="preserve"> </w:t>
-            </w:r>
-            <w:proofErr w:type="spellStart"/>
-            <w:r>
-              <w:rPr>
-                <w:rFonts w:ascii="Consolas" w:eastAsia="Consolas" w:hAnsi="Consolas" w:cs="Consolas"/>
-              </w:rPr>
-              <w:t>oldconfig</w:t>
-            </w:r>
-            <w:proofErr w:type="spellEnd"/>
           </w:p>
         </w:tc>
       </w:tr>
@@ -1495,28 +1339,12 @@
         </w:rPr>
         <w:t xml:space="preserve"> </w:t>
       </w:r>
-      <w:proofErr w:type="spellStart"/>
       <w:r>
         <w:rPr>
           <w:rFonts w:ascii="Consolas" w:eastAsia="Consolas" w:hAnsi="Consolas" w:cs="Consolas"/>
         </w:rPr>
-        <w:t>make</w:t>
-      </w:r>
-      <w:proofErr w:type="spellEnd"/>
-      <w:r>
-        <w:rPr>
-          <w:rFonts w:ascii="Consolas" w:eastAsia="Consolas" w:hAnsi="Consolas" w:cs="Consolas"/>
-        </w:rPr>
-        <w:t xml:space="preserve"> </w:t>
-      </w:r>
-      <w:proofErr w:type="spellStart"/>
-      <w:r>
-        <w:rPr>
-          <w:rFonts w:ascii="Consolas" w:eastAsia="Consolas" w:hAnsi="Consolas" w:cs="Consolas"/>
-        </w:rPr>
-        <w:t>oldconfig</w:t>
-      </w:r>
-      <w:proofErr w:type="spellEnd"/>
+        <w:t>make oldconfig</w:t>
+      </w:r>
       <w:r>
         <w:rPr>
           <w:rtl/>
@@ -1607,31 +1435,13 @@
         </w:rPr>
         <w:t xml:space="preserve">תשובה: כאשר הרצנו </w:t>
       </w:r>
-      <w:proofErr w:type="spellStart"/>
       <w:r>
         <w:rPr>
           <w:color w:val="548DD4" w:themeColor="text2" w:themeTint="99"/>
           <w:lang w:bidi="he-IL"/>
         </w:rPr>
-        <w:t>make</w:t>
-      </w:r>
-      <w:proofErr w:type="spellEnd"/>
-      <w:r>
-        <w:rPr>
-          <w:color w:val="548DD4" w:themeColor="text2" w:themeTint="99"/>
-          <w:lang w:bidi="he-IL"/>
-        </w:rPr>
-        <w:t xml:space="preserve"> </w:t>
-      </w:r>
-      <w:proofErr w:type="spellStart"/>
-      <w:r>
-        <w:rPr>
-          <w:color w:val="548DD4" w:themeColor="text2" w:themeTint="99"/>
-          <w:lang w:bidi="he-IL"/>
-        </w:rPr>
-        <w:t>oldconfig</w:t>
-      </w:r>
-      <w:proofErr w:type="spellEnd"/>
+        <w:t>make oldconfig</w:t>
+      </w:r>
       <w:r>
         <w:rPr>
           <w:rFonts w:hint="cs"/>
@@ -1715,31 +1525,13 @@
         </w:rPr>
         <w:t xml:space="preserve"> שהערוץ פלט שלה הינה הפקודה לאחר מכן, כלומר </w:t>
       </w:r>
-      <w:proofErr w:type="spellStart"/>
       <w:r>
         <w:rPr>
           <w:color w:val="548DD4" w:themeColor="text2" w:themeTint="99"/>
           <w:lang w:bidi="he-IL"/>
         </w:rPr>
-        <w:t>make</w:t>
-      </w:r>
-      <w:proofErr w:type="spellEnd"/>
-      <w:r>
-        <w:rPr>
-          <w:color w:val="548DD4" w:themeColor="text2" w:themeTint="99"/>
-          <w:lang w:bidi="he-IL"/>
-        </w:rPr>
-        <w:t xml:space="preserve"> </w:t>
-      </w:r>
-      <w:proofErr w:type="spellStart"/>
-      <w:r>
-        <w:rPr>
-          <w:color w:val="548DD4" w:themeColor="text2" w:themeTint="99"/>
-          <w:lang w:bidi="he-IL"/>
-        </w:rPr>
-        <w:t>oldconfig</w:t>
-      </w:r>
-      <w:proofErr w:type="spellEnd"/>
+        <w:t>make oldconfig</w:t>
+      </w:r>
       <w:r>
         <w:rPr>
           <w:rFonts w:hint="cs"/>
@@ -1788,7 +1580,6 @@
         </w:rPr>
         <w:t xml:space="preserve"> </w:t>
       </w:r>
-      <w:proofErr w:type="spellStart"/>
       <w:r>
         <w:rPr>
           <w:rtl/>
@@ -1796,7 +1587,6 @@
         </w:rPr>
         <w:t>נק</w:t>
       </w:r>
-      <w:proofErr w:type="spellEnd"/>
       <w:r>
         <w:rPr>
           <w:rtl/>
@@ -2172,40 +1962,19 @@
         <w:bidi/>
         <w:ind w:left="720"/>
         <w:rPr>
+          <w:color w:val="4F81BD" w:themeColor="accent1"/>
+          <w:rtl/>
+          <w:lang w:bidi="he-IL"/>
+        </w:rPr>
+      </w:pPr>
+      <w:r>
+        <w:rPr>
           <w:rFonts w:hint="cs"/>
           <w:color w:val="4F81BD" w:themeColor="accent1"/>
           <w:rtl/>
           <w:lang w:bidi="he-IL"/>
         </w:rPr>
-      </w:pPr>
-      <w:r>
-        <w:rPr>
-          <w:rFonts w:hint="cs"/>
-          <w:color w:val="4F81BD" w:themeColor="accent1"/>
-          <w:rtl/>
-          <w:lang w:bidi="he-IL"/>
-        </w:rPr>
-        <w:t xml:space="preserve">הערך -1 משמעותו הצגה ללא הגבלת זמן של התפריט והערך 0 טעינה של מערכת ההפעלה </w:t>
-      </w:r>
-      <w:proofErr w:type="spellStart"/>
-      <w:r>
-        <w:rPr>
-          <w:rFonts w:hint="cs"/>
-          <w:color w:val="4F81BD" w:themeColor="accent1"/>
-          <w:rtl/>
-          <w:lang w:bidi="he-IL"/>
-        </w:rPr>
-        <w:t>הדיפולטית</w:t>
-      </w:r>
-      <w:proofErr w:type="spellEnd"/>
-      <w:r>
-        <w:rPr>
-          <w:rFonts w:hint="cs"/>
-          <w:color w:val="4F81BD" w:themeColor="accent1"/>
-          <w:rtl/>
-          <w:lang w:bidi="he-IL"/>
-        </w:rPr>
-        <w:t>.</w:t>
+        <w:t>הערך -1 משמעותו הצגה ללא הגבלת זמן של התפריט והערך 0 טעינה של מערכת ההפעלה הדיפולטית.</w:t>
       </w:r>
     </w:p>
     <w:p>
@@ -2276,7 +2045,6 @@
         </w:rPr>
         <w:t xml:space="preserve"> </w:t>
       </w:r>
-      <w:proofErr w:type="spellStart"/>
       <w:r>
         <w:rPr>
           <w:rtl/>
@@ -2284,7 +2052,6 @@
         </w:rPr>
         <w:t>נק</w:t>
       </w:r>
-      <w:proofErr w:type="spellEnd"/>
       <w:r>
         <w:rPr>
           <w:rtl/>
@@ -2315,216 +2082,180 @@
         <w:rPr>
           <w:rtl/>
         </w:rPr>
-        <w:t xml:space="preserve"> </w:t>
-      </w:r>
-      <w:proofErr w:type="gramStart"/>
-      <w:r>
-        <w:rPr>
-          <w:rtl/>
-        </w:rPr>
-        <w:t>()</w:t>
-      </w:r>
-      <w:proofErr w:type="spellStart"/>
+        <w:t xml:space="preserve"> ()</w:t>
+      </w:r>
       <w:r>
         <w:rPr>
           <w:rFonts w:ascii="Consolas" w:eastAsia="Consolas" w:hAnsi="Consolas" w:cs="Consolas"/>
         </w:rPr>
-        <w:t>run</w:t>
-      </w:r>
-      <w:proofErr w:type="gramEnd"/>
+        <w:t>run_init_process</w:t>
+      </w:r>
+      <w:r>
+        <w:rPr>
+          <w:rtl/>
+        </w:rPr>
+        <w:t xml:space="preserve"> </w:t>
+      </w:r>
+      <w:r>
+        <w:rPr>
+          <w:rtl/>
+          <w:lang w:bidi="he-IL"/>
+        </w:rPr>
+        <w:t>אשר</w:t>
+      </w:r>
+      <w:r>
+        <w:rPr>
+          <w:rtl/>
+        </w:rPr>
+        <w:t xml:space="preserve"> </w:t>
+      </w:r>
+      <w:r>
+        <w:rPr>
+          <w:rtl/>
+          <w:lang w:bidi="he-IL"/>
+        </w:rPr>
+        <w:t>נמצאת</w:t>
+      </w:r>
+      <w:r>
+        <w:rPr>
+          <w:rtl/>
+        </w:rPr>
+        <w:t xml:space="preserve"> </w:t>
+      </w:r>
+      <w:r>
+        <w:rPr>
+          <w:rtl/>
+          <w:lang w:bidi="he-IL"/>
+        </w:rPr>
+        <w:t>בקובץ</w:t>
+      </w:r>
+      <w:r>
+        <w:rPr>
+          <w:rtl/>
+        </w:rPr>
+        <w:t xml:space="preserve"> </w:t>
+      </w:r>
       <w:r>
         <w:rPr>
           <w:rFonts w:ascii="Consolas" w:eastAsia="Consolas" w:hAnsi="Consolas" w:cs="Consolas"/>
         </w:rPr>
-        <w:t>_init_process</w:t>
-      </w:r>
-      <w:proofErr w:type="spellEnd"/>
-      <w:r>
-        <w:rPr>
-          <w:rtl/>
-        </w:rPr>
-        <w:t xml:space="preserve"> </w:t>
-      </w:r>
-      <w:r>
-        <w:rPr>
-          <w:rtl/>
-          <w:lang w:bidi="he-IL"/>
-        </w:rPr>
-        <w:t>אשר</w:t>
-      </w:r>
-      <w:r>
-        <w:rPr>
-          <w:rtl/>
-        </w:rPr>
-        <w:t xml:space="preserve"> </w:t>
-      </w:r>
-      <w:r>
-        <w:rPr>
-          <w:rtl/>
-          <w:lang w:bidi="he-IL"/>
-        </w:rPr>
-        <w:t>נמצאת</w:t>
-      </w:r>
-      <w:r>
-        <w:rPr>
-          <w:rtl/>
-        </w:rPr>
-        <w:t xml:space="preserve"> </w:t>
-      </w:r>
-      <w:r>
-        <w:rPr>
-          <w:rtl/>
-          <w:lang w:bidi="he-IL"/>
-        </w:rPr>
-        <w:t>בקובץ</w:t>
-      </w:r>
-      <w:r>
-        <w:rPr>
-          <w:rtl/>
-        </w:rPr>
-        <w:t xml:space="preserve"> </w:t>
-      </w:r>
-      <w:proofErr w:type="spellStart"/>
+        <w:t>init/main.c</w:t>
+      </w:r>
+      <w:r>
+        <w:rPr>
+          <w:rtl/>
+        </w:rPr>
+        <w:t xml:space="preserve"> </w:t>
+      </w:r>
+      <w:r>
+        <w:rPr>
+          <w:rtl/>
+          <w:lang w:bidi="he-IL"/>
+        </w:rPr>
+        <w:t>בקוד</w:t>
+      </w:r>
+      <w:r>
+        <w:rPr>
+          <w:rtl/>
+        </w:rPr>
+        <w:t xml:space="preserve"> </w:t>
+      </w:r>
+      <w:r>
+        <w:rPr>
+          <w:rtl/>
+          <w:lang w:bidi="he-IL"/>
+        </w:rPr>
+        <w:t>הגרעין</w:t>
+      </w:r>
+      <w:r>
+        <w:rPr>
+          <w:rtl/>
+        </w:rPr>
+        <w:t xml:space="preserve"> </w:t>
+      </w:r>
+      <w:r>
+        <w:rPr>
+          <w:rtl/>
+          <w:lang w:bidi="he-IL"/>
+        </w:rPr>
+        <w:t>קוראת</w:t>
+      </w:r>
+      <w:r>
+        <w:rPr>
+          <w:rtl/>
+        </w:rPr>
+        <w:t xml:space="preserve"> </w:t>
+      </w:r>
+      <w:r>
+        <w:rPr>
+          <w:rtl/>
+          <w:lang w:bidi="he-IL"/>
+        </w:rPr>
+        <w:t>לפונקציה</w:t>
+      </w:r>
+      <w:r>
+        <w:rPr>
+          <w:rtl/>
+        </w:rPr>
+        <w:t xml:space="preserve"> ()</w:t>
+      </w:r>
       <w:r>
         <w:rPr>
           <w:rFonts w:ascii="Consolas" w:eastAsia="Consolas" w:hAnsi="Consolas" w:cs="Consolas"/>
         </w:rPr>
-        <w:t>init</w:t>
-      </w:r>
-      <w:proofErr w:type="spellEnd"/>
+        <w:t>do_execve</w:t>
+      </w:r>
+      <w:r>
+        <w:rPr>
+          <w:rtl/>
+        </w:rPr>
+        <w:t xml:space="preserve"> </w:t>
+      </w:r>
+      <w:r>
+        <w:rPr>
+          <w:rtl/>
+          <w:lang w:bidi="he-IL"/>
+        </w:rPr>
+        <w:t>במקום</w:t>
+      </w:r>
+      <w:r>
+        <w:rPr>
+          <w:rtl/>
+        </w:rPr>
+        <w:t xml:space="preserve"> </w:t>
+      </w:r>
+      <w:r>
+        <w:rPr>
+          <w:rtl/>
+          <w:lang w:bidi="he-IL"/>
+        </w:rPr>
+        <w:t>לקריאת</w:t>
+      </w:r>
+      <w:r>
+        <w:rPr>
+          <w:rtl/>
+        </w:rPr>
+        <w:t xml:space="preserve"> </w:t>
+      </w:r>
+      <w:r>
+        <w:rPr>
+          <w:rtl/>
+          <w:lang w:bidi="he-IL"/>
+        </w:rPr>
+        <w:t>המערכת</w:t>
+      </w:r>
+      <w:r>
+        <w:rPr>
+          <w:rtl/>
+        </w:rPr>
+        <w:t xml:space="preserve"> ()</w:t>
+      </w:r>
       <w:r>
         <w:rPr>
           <w:rFonts w:ascii="Consolas" w:eastAsia="Consolas" w:hAnsi="Consolas" w:cs="Consolas"/>
         </w:rPr>
-        <w:t>/</w:t>
-      </w:r>
-      <w:proofErr w:type="spellStart"/>
-      <w:r>
-        <w:rPr>
-          <w:rFonts w:ascii="Consolas" w:eastAsia="Consolas" w:hAnsi="Consolas" w:cs="Consolas"/>
-        </w:rPr>
-        <w:t>main.c</w:t>
-      </w:r>
-      <w:proofErr w:type="spellEnd"/>
-      <w:r>
-        <w:rPr>
-          <w:rtl/>
-        </w:rPr>
-        <w:t xml:space="preserve"> </w:t>
-      </w:r>
-      <w:r>
-        <w:rPr>
-          <w:rtl/>
-          <w:lang w:bidi="he-IL"/>
-        </w:rPr>
-        <w:t>בקוד</w:t>
-      </w:r>
-      <w:r>
-        <w:rPr>
-          <w:rtl/>
-        </w:rPr>
-        <w:t xml:space="preserve"> </w:t>
-      </w:r>
-      <w:r>
-        <w:rPr>
-          <w:rtl/>
-          <w:lang w:bidi="he-IL"/>
-        </w:rPr>
-        <w:t>הגרעין</w:t>
-      </w:r>
-      <w:r>
-        <w:rPr>
-          <w:rtl/>
-        </w:rPr>
-        <w:t xml:space="preserve"> </w:t>
-      </w:r>
-      <w:r>
-        <w:rPr>
-          <w:rtl/>
-          <w:lang w:bidi="he-IL"/>
-        </w:rPr>
-        <w:t>קוראת</w:t>
-      </w:r>
-      <w:r>
-        <w:rPr>
-          <w:rtl/>
-        </w:rPr>
-        <w:t xml:space="preserve"> </w:t>
-      </w:r>
-      <w:r>
-        <w:rPr>
-          <w:rtl/>
-          <w:lang w:bidi="he-IL"/>
-        </w:rPr>
-        <w:t>לפונקציה</w:t>
-      </w:r>
-      <w:r>
-        <w:rPr>
-          <w:rtl/>
-        </w:rPr>
-        <w:t xml:space="preserve"> ()</w:t>
-      </w:r>
-      <w:proofErr w:type="spellStart"/>
-      <w:r>
-        <w:rPr>
-          <w:rFonts w:ascii="Consolas" w:eastAsia="Consolas" w:hAnsi="Consolas" w:cs="Consolas"/>
-        </w:rPr>
-        <w:t>do_execve</w:t>
-      </w:r>
-      <w:proofErr w:type="spellEnd"/>
-      <w:r>
-        <w:rPr>
-          <w:rtl/>
-        </w:rPr>
-        <w:t xml:space="preserve"> </w:t>
-      </w:r>
-      <w:r>
-        <w:rPr>
-          <w:rtl/>
-          <w:lang w:bidi="he-IL"/>
-        </w:rPr>
-        <w:t>במקום</w:t>
-      </w:r>
-      <w:r>
-        <w:rPr>
-          <w:rtl/>
-        </w:rPr>
-        <w:t xml:space="preserve"> </w:t>
-      </w:r>
-      <w:r>
-        <w:rPr>
-          <w:rtl/>
-          <w:lang w:bidi="he-IL"/>
-        </w:rPr>
-        <w:t>לקריאת</w:t>
-      </w:r>
-      <w:r>
-        <w:rPr>
-          <w:rtl/>
-        </w:rPr>
-        <w:t xml:space="preserve"> </w:t>
-      </w:r>
-      <w:r>
-        <w:rPr>
-          <w:rtl/>
-          <w:lang w:bidi="he-IL"/>
-        </w:rPr>
-        <w:t>המערכת</w:t>
-      </w:r>
-      <w:r>
-        <w:rPr>
-          <w:rtl/>
-        </w:rPr>
-        <w:t xml:space="preserve"> ()</w:t>
-      </w:r>
-      <w:proofErr w:type="spellStart"/>
-      <w:r>
-        <w:rPr>
-          <w:rFonts w:ascii="Consolas" w:eastAsia="Consolas" w:hAnsi="Consolas" w:cs="Consolas"/>
-        </w:rPr>
         <w:t>execve</w:t>
       </w:r>
-      <w:proofErr w:type="spellEnd"/>
       <w:r>
         <w:rPr>
           <w:rtl/>
@@ -2574,64 +2305,7 @@
                 <w:rFonts w:ascii="Consolas" w:eastAsia="Consolas" w:hAnsi="Consolas" w:cs="Consolas"/>
                 <w:lang w:val="en-GB"/>
               </w:rPr>
-              <w:t xml:space="preserve">static int </w:t>
-            </w:r>
-            <w:proofErr w:type="spellStart"/>
-            <w:r>
-              <w:rPr>
-                <w:rFonts w:ascii="Consolas" w:eastAsia="Consolas" w:hAnsi="Consolas" w:cs="Consolas"/>
-                <w:lang w:val="en-GB"/>
-              </w:rPr>
-              <w:t>run_init_</w:t>
-            </w:r>
-            <w:proofErr w:type="gramStart"/>
-            <w:r>
-              <w:rPr>
-                <w:rFonts w:ascii="Consolas" w:eastAsia="Consolas" w:hAnsi="Consolas" w:cs="Consolas"/>
-                <w:lang w:val="en-GB"/>
-              </w:rPr>
-              <w:t>process</w:t>
-            </w:r>
-            <w:proofErr w:type="spellEnd"/>
-            <w:r>
-              <w:rPr>
-                <w:rFonts w:ascii="Consolas" w:eastAsia="Consolas" w:hAnsi="Consolas" w:cs="Consolas"/>
-                <w:lang w:val="en-GB"/>
-              </w:rPr>
-              <w:t>(</w:t>
-            </w:r>
-            <w:proofErr w:type="spellStart"/>
-            <w:proofErr w:type="gramEnd"/>
-            <w:r>
-              <w:rPr>
-                <w:rFonts w:ascii="Consolas" w:eastAsia="Consolas" w:hAnsi="Consolas" w:cs="Consolas"/>
-                <w:lang w:val="en-GB"/>
-              </w:rPr>
-              <w:t>const</w:t>
-            </w:r>
-            <w:proofErr w:type="spellEnd"/>
-            <w:r>
-              <w:rPr>
-                <w:rFonts w:ascii="Consolas" w:eastAsia="Consolas" w:hAnsi="Consolas" w:cs="Consolas"/>
-                <w:lang w:val="en-GB"/>
-              </w:rPr>
-              <w:t xml:space="preserve"> char *</w:t>
-            </w:r>
-            <w:proofErr w:type="spellStart"/>
-            <w:r>
-              <w:rPr>
-                <w:rFonts w:ascii="Consolas" w:eastAsia="Consolas" w:hAnsi="Consolas" w:cs="Consolas"/>
-                <w:lang w:val="en-GB"/>
-              </w:rPr>
-              <w:t>init_filename</w:t>
-            </w:r>
-            <w:proofErr w:type="spellEnd"/>
-            <w:r>
-              <w:rPr>
-                <w:rFonts w:ascii="Consolas" w:eastAsia="Consolas" w:hAnsi="Consolas" w:cs="Consolas"/>
-                <w:lang w:val="en-GB"/>
-              </w:rPr>
-              <w:t>)</w:t>
+              <w:t>static int run_init_process(const char *init_filename)</w:t>
             </w:r>
             <w:r>
               <w:rPr>
@@ -2656,37 +2330,12 @@
               </w:rPr>
               <w:tab/>
             </w:r>
-            <w:proofErr w:type="spellStart"/>
             <w:r>
               <w:rPr>
                 <w:rFonts w:ascii="Consolas" w:eastAsia="Consolas" w:hAnsi="Consolas" w:cs="Consolas"/>
                 <w:lang w:val="en-GB"/>
               </w:rPr>
-              <w:t>argv_init</w:t>
-            </w:r>
-            <w:proofErr w:type="spellEnd"/>
-            <w:r>
-              <w:rPr>
-                <w:rFonts w:ascii="Consolas" w:eastAsia="Consolas" w:hAnsi="Consolas" w:cs="Consolas"/>
-                <w:lang w:val="en-GB"/>
-              </w:rPr>
-              <w:t xml:space="preserve">[0] = </w:t>
-            </w:r>
-            <w:proofErr w:type="spellStart"/>
-            <w:r>
-              <w:rPr>
-                <w:rFonts w:ascii="Consolas" w:eastAsia="Consolas" w:hAnsi="Consolas" w:cs="Consolas"/>
-                <w:lang w:val="en-GB"/>
-              </w:rPr>
-              <w:t>init_filename</w:t>
-            </w:r>
-            <w:proofErr w:type="spellEnd"/>
-            <w:r>
-              <w:rPr>
-                <w:rFonts w:ascii="Consolas" w:eastAsia="Consolas" w:hAnsi="Consolas" w:cs="Consolas"/>
-                <w:lang w:val="en-GB"/>
-              </w:rPr>
-              <w:t>;</w:t>
+              <w:t>argv_init[0] = init_filename;</w:t>
             </w:r>
             <w:r>
               <w:rPr>
@@ -2715,55 +2364,14 @@
                 <w:rFonts w:ascii="Consolas" w:eastAsia="Consolas" w:hAnsi="Consolas" w:cs="Consolas"/>
                 <w:lang w:val="en-GB"/>
               </w:rPr>
-              <w:t xml:space="preserve"> </w:t>
+              <w:t xml:space="preserve"> do</w:t>
             </w:r>
-            <w:proofErr w:type="spellStart"/>
             <w:r>
               <w:rPr>
                 <w:rFonts w:ascii="Consolas" w:eastAsia="Consolas" w:hAnsi="Consolas" w:cs="Consolas"/>
                 <w:lang w:val="en-GB"/>
               </w:rPr>
-              <w:t>do_execve</w:t>
-            </w:r>
-            <w:proofErr w:type="spellEnd"/>
-            <w:r>
-              <w:rPr>
-                <w:rFonts w:ascii="Consolas" w:eastAsia="Consolas" w:hAnsi="Consolas" w:cs="Consolas"/>
-                <w:lang w:val="en-GB"/>
-              </w:rPr>
-              <w:t>(</w:t>
-            </w:r>
-            <w:proofErr w:type="spellStart"/>
-            <w:r>
-              <w:rPr>
-                <w:rFonts w:ascii="Consolas" w:eastAsia="Consolas" w:hAnsi="Consolas" w:cs="Consolas"/>
-                <w:lang w:val="en-GB"/>
-              </w:rPr>
-              <w:t>getname_kernel</w:t>
-            </w:r>
-            <w:proofErr w:type="spellEnd"/>
-            <w:r>
-              <w:rPr>
-                <w:rFonts w:ascii="Consolas" w:eastAsia="Consolas" w:hAnsi="Consolas" w:cs="Consolas"/>
-                <w:lang w:val="en-GB"/>
-              </w:rPr>
-              <w:t>(</w:t>
-            </w:r>
-            <w:proofErr w:type="spellStart"/>
-            <w:r>
-              <w:rPr>
-                <w:rFonts w:ascii="Consolas" w:eastAsia="Consolas" w:hAnsi="Consolas" w:cs="Consolas"/>
-                <w:lang w:val="en-GB"/>
-              </w:rPr>
-              <w:t>init_filename</w:t>
-            </w:r>
-            <w:proofErr w:type="spellEnd"/>
-            <w:r>
-              <w:rPr>
-                <w:rFonts w:ascii="Consolas" w:eastAsia="Consolas" w:hAnsi="Consolas" w:cs="Consolas"/>
-                <w:lang w:val="en-GB"/>
-              </w:rPr>
-              <w:t>),</w:t>
+              <w:t>_execve(getname_kernel(init_filename),</w:t>
             </w:r>
             <w:r>
               <w:rPr>
@@ -2785,55 +2393,7 @@
                 <w:lang w:val="en-GB"/>
               </w:rPr>
               <w:tab/>
-              <w:t>(</w:t>
-            </w:r>
-            <w:proofErr w:type="spellStart"/>
-            <w:r>
-              <w:rPr>
-                <w:rFonts w:ascii="Consolas" w:eastAsia="Consolas" w:hAnsi="Consolas" w:cs="Consolas"/>
-                <w:lang w:val="en-GB"/>
-              </w:rPr>
-              <w:t>const</w:t>
-            </w:r>
-            <w:proofErr w:type="spellEnd"/>
-            <w:r>
-              <w:rPr>
-                <w:rFonts w:ascii="Consolas" w:eastAsia="Consolas" w:hAnsi="Consolas" w:cs="Consolas"/>
-                <w:lang w:val="en-GB"/>
-              </w:rPr>
-              <w:t xml:space="preserve"> char __user *</w:t>
-            </w:r>
-            <w:proofErr w:type="spellStart"/>
-            <w:r>
-              <w:rPr>
-                <w:rFonts w:ascii="Consolas" w:eastAsia="Consolas" w:hAnsi="Consolas" w:cs="Consolas"/>
-                <w:lang w:val="en-GB"/>
-              </w:rPr>
-              <w:t>const</w:t>
-            </w:r>
-            <w:proofErr w:type="spellEnd"/>
-            <w:r>
-              <w:rPr>
-                <w:rFonts w:ascii="Consolas" w:eastAsia="Consolas" w:hAnsi="Consolas" w:cs="Consolas"/>
-                <w:lang w:val="en-GB"/>
-              </w:rPr>
-              <w:t xml:space="preserve"> __user *)</w:t>
-            </w:r>
-            <w:proofErr w:type="spellStart"/>
-            <w:r>
-              <w:rPr>
-                <w:rFonts w:ascii="Consolas" w:eastAsia="Consolas" w:hAnsi="Consolas" w:cs="Consolas"/>
-                <w:lang w:val="en-GB"/>
-              </w:rPr>
-              <w:t>argv_init</w:t>
-            </w:r>
-            <w:proofErr w:type="spellEnd"/>
-            <w:r>
-              <w:rPr>
-                <w:rFonts w:ascii="Consolas" w:eastAsia="Consolas" w:hAnsi="Consolas" w:cs="Consolas"/>
-                <w:lang w:val="en-GB"/>
-              </w:rPr>
-              <w:t>,</w:t>
+              <w:t>(const char __user *const __user *)argv_init,</w:t>
             </w:r>
             <w:r>
               <w:rPr>
@@ -2855,55 +2415,7 @@
                 <w:lang w:val="en-GB"/>
               </w:rPr>
               <w:tab/>
-              <w:t>(</w:t>
-            </w:r>
-            <w:proofErr w:type="spellStart"/>
-            <w:r>
-              <w:rPr>
-                <w:rFonts w:ascii="Consolas" w:eastAsia="Consolas" w:hAnsi="Consolas" w:cs="Consolas"/>
-                <w:lang w:val="en-GB"/>
-              </w:rPr>
-              <w:t>const</w:t>
-            </w:r>
-            <w:proofErr w:type="spellEnd"/>
-            <w:r>
-              <w:rPr>
-                <w:rFonts w:ascii="Consolas" w:eastAsia="Consolas" w:hAnsi="Consolas" w:cs="Consolas"/>
-                <w:lang w:val="en-GB"/>
-              </w:rPr>
-              <w:t xml:space="preserve"> char __user *</w:t>
-            </w:r>
-            <w:proofErr w:type="spellStart"/>
-            <w:r>
-              <w:rPr>
-                <w:rFonts w:ascii="Consolas" w:eastAsia="Consolas" w:hAnsi="Consolas" w:cs="Consolas"/>
-                <w:lang w:val="en-GB"/>
-              </w:rPr>
-              <w:t>const</w:t>
-            </w:r>
-            <w:proofErr w:type="spellEnd"/>
-            <w:r>
-              <w:rPr>
-                <w:rFonts w:ascii="Consolas" w:eastAsia="Consolas" w:hAnsi="Consolas" w:cs="Consolas"/>
-                <w:lang w:val="en-GB"/>
-              </w:rPr>
-              <w:t xml:space="preserve"> __user *)</w:t>
-            </w:r>
-            <w:proofErr w:type="spellStart"/>
-            <w:r>
-              <w:rPr>
-                <w:rFonts w:ascii="Consolas" w:eastAsia="Consolas" w:hAnsi="Consolas" w:cs="Consolas"/>
-                <w:lang w:val="en-GB"/>
-              </w:rPr>
-              <w:t>envp_init</w:t>
-            </w:r>
-            <w:proofErr w:type="spellEnd"/>
-            <w:r>
-              <w:rPr>
-                <w:rFonts w:ascii="Consolas" w:eastAsia="Consolas" w:hAnsi="Consolas" w:cs="Consolas"/>
-                <w:lang w:val="en-GB"/>
-              </w:rPr>
-              <w:t>);</w:t>
+              <w:t>(const char __user *const __user *)envp_init);</w:t>
             </w:r>
             <w:r>
               <w:rPr>
@@ -3168,7 +2680,6 @@
         </w:rPr>
         <w:t>()</w:t>
       </w:r>
-      <w:proofErr w:type="spellStart"/>
       <w:r>
         <w:rPr>
           <w:color w:val="548DD4" w:themeColor="text2" w:themeTint="99"/>
@@ -3176,7 +2687,6 @@
         </w:rPr>
         <w:t>execve</w:t>
       </w:r>
-      <w:proofErr w:type="spellEnd"/>
       <w:r>
         <w:rPr>
           <w:rFonts w:hint="cs"/>
@@ -3220,7 +2730,6 @@
         </w:rPr>
         <w:t xml:space="preserve"> במצב </w:t>
       </w:r>
-      <w:proofErr w:type="spellStart"/>
       <w:r>
         <w:rPr>
           <w:color w:val="548DD4" w:themeColor="text2" w:themeTint="99"/>
@@ -3228,7 +2737,6 @@
         </w:rPr>
         <w:t>userspace</w:t>
       </w:r>
-      <w:proofErr w:type="spellEnd"/>
     </w:p>
     <w:p>
       <w:pPr>
@@ -3248,7 +2756,6 @@
         </w:rPr>
         <w:t>()</w:t>
       </w:r>
-      <w:proofErr w:type="spellStart"/>
       <w:r>
         <w:rPr>
           <w:color w:val="548DD4" w:themeColor="text2" w:themeTint="99"/>
@@ -3256,7 +2763,6 @@
         </w:rPr>
         <w:t>do_execve</w:t>
       </w:r>
-      <w:proofErr w:type="spellEnd"/>
       <w:r>
         <w:rPr>
           <w:rFonts w:hint="cs"/>
@@ -3292,7 +2798,6 @@
           <w:lang w:val="en-US"/>
         </w:rPr>
       </w:pPr>
-      <w:proofErr w:type="gramStart"/>
       <w:r>
         <w:rPr>
           <w:color w:val="548DD4" w:themeColor="text2" w:themeTint="99"/>
@@ -3301,23 +2806,13 @@
         <w:lastRenderedPageBreak/>
         <w:t>()</w:t>
       </w:r>
-      <w:proofErr w:type="spellStart"/>
       <w:r>
         <w:rPr>
           <w:rFonts w:ascii="Consolas" w:eastAsia="Consolas" w:hAnsi="Consolas" w:cs="Consolas"/>
           <w:color w:val="548DD4" w:themeColor="text2" w:themeTint="99"/>
         </w:rPr>
-        <w:t>run</w:t>
-      </w:r>
-      <w:proofErr w:type="gramEnd"/>
-      <w:r>
-        <w:rPr>
-          <w:rFonts w:ascii="Consolas" w:eastAsia="Consolas" w:hAnsi="Consolas" w:cs="Consolas"/>
-          <w:color w:val="548DD4" w:themeColor="text2" w:themeTint="99"/>
-        </w:rPr>
-        <w:t>_init_process</w:t>
-      </w:r>
-      <w:proofErr w:type="spellEnd"/>
+        <w:t>run_init_process</w:t>
+      </w:r>
       <w:r>
         <w:rPr>
           <w:rFonts w:hint="cs"/>
@@ -3344,7 +2839,6 @@
         </w:rPr>
         <w:t>תהליך ה</w:t>
       </w:r>
-      <w:proofErr w:type="spellStart"/>
       <w:r>
         <w:rPr>
           <w:color w:val="548DD4" w:themeColor="text2" w:themeTint="99"/>
@@ -3352,7 +2846,6 @@
         </w:rPr>
         <w:t>init</w:t>
       </w:r>
-      <w:proofErr w:type="spellEnd"/>
       <w:r>
         <w:rPr>
           <w:color w:val="548DD4" w:themeColor="text2" w:themeTint="99"/>
@@ -3406,7 +2899,6 @@
         </w:rPr>
         <w:t xml:space="preserve">אינה מכירה את הספרייה של </w:t>
       </w:r>
-      <w:proofErr w:type="spellStart"/>
       <w:r>
         <w:rPr>
           <w:color w:val="548DD4" w:themeColor="text2" w:themeTint="99"/>
@@ -3414,7 +2906,6 @@
         </w:rPr>
         <w:t>posix</w:t>
       </w:r>
-      <w:proofErr w:type="spellEnd"/>
       <w:r>
         <w:rPr>
           <w:rFonts w:hint="cs"/>
@@ -3432,7 +2923,6 @@
         </w:rPr>
         <w:t>()</w:t>
       </w:r>
-      <w:proofErr w:type="spellStart"/>
       <w:r>
         <w:rPr>
           <w:color w:val="548DD4" w:themeColor="text2" w:themeTint="99"/>
@@ -3440,7 +2930,6 @@
         </w:rPr>
         <w:t>do_execve</w:t>
       </w:r>
-      <w:proofErr w:type="spellEnd"/>
       <w:r>
         <w:rPr>
           <w:rFonts w:hint="cs"/>
@@ -3458,7 +2947,6 @@
         </w:rPr>
         <w:t>()</w:t>
       </w:r>
-      <w:proofErr w:type="spellStart"/>
       <w:r>
         <w:rPr>
           <w:color w:val="548DD4" w:themeColor="text2" w:themeTint="99"/>
@@ -3466,7 +2954,6 @@
         </w:rPr>
         <w:t>execve</w:t>
       </w:r>
-      <w:proofErr w:type="spellEnd"/>
       <w:r>
         <w:rPr>
           <w:rFonts w:hint="cs"/>
@@ -3517,31 +3004,7 @@
           <w:bdr w:val="none" w:sz="0" w:space="0" w:color="auto" w:frame="1"/>
           <w:lang w:val="en-US" w:eastAsia="en-US" w:bidi="he-IL"/>
         </w:rPr>
-        <w:t>implicit declaration of function ‘</w:t>
-      </w:r>
-      <w:proofErr w:type="spellStart"/>
-      <w:r>
-        <w:rPr>
-          <w:rFonts w:ascii="inherit" w:eastAsia="Times New Roman" w:hAnsi="inherit" w:cs="Courier New"/>
-          <w:color w:val="548DD4" w:themeColor="text2" w:themeTint="99"/>
-          <w:sz w:val="20"/>
-          <w:szCs w:val="20"/>
-          <w:bdr w:val="none" w:sz="0" w:space="0" w:color="auto" w:frame="1"/>
-          <w:lang w:val="en-US" w:eastAsia="en-US" w:bidi="he-IL"/>
-        </w:rPr>
-        <w:t>execve</w:t>
-      </w:r>
-      <w:proofErr w:type="spellEnd"/>
-      <w:r>
-        <w:rPr>
-          <w:rFonts w:ascii="inherit" w:eastAsia="Times New Roman" w:hAnsi="inherit" w:cs="Courier New"/>
-          <w:color w:val="548DD4" w:themeColor="text2" w:themeTint="99"/>
-          <w:sz w:val="20"/>
-          <w:szCs w:val="20"/>
-          <w:bdr w:val="none" w:sz="0" w:space="0" w:color="auto" w:frame="1"/>
-          <w:lang w:val="en-US" w:eastAsia="en-US" w:bidi="he-IL"/>
-        </w:rPr>
-        <w:t>’</w:t>
+        <w:t>implicit declaration of function ‘execve’</w:t>
       </w:r>
     </w:p>
     <w:p>
@@ -3573,7 +3036,6 @@
         </w:rPr>
         <w:t xml:space="preserve"> </w:t>
       </w:r>
-      <w:proofErr w:type="spellStart"/>
       <w:r>
         <w:rPr>
           <w:rtl/>
@@ -3581,7 +3043,6 @@
         </w:rPr>
         <w:t>נק</w:t>
       </w:r>
-      <w:proofErr w:type="spellEnd"/>
       <w:r>
         <w:rPr>
           <w:rtl/>
@@ -3638,24 +3099,14 @@
         <w:rPr>
           <w:rtl/>
         </w:rPr>
-        <w:t xml:space="preserve"> </w:t>
-      </w:r>
-      <w:proofErr w:type="gramStart"/>
-      <w:r>
-        <w:rPr>
-          <w:rtl/>
-        </w:rPr>
-        <w:t>()</w:t>
-      </w:r>
-      <w:proofErr w:type="spellStart"/>
+        <w:t xml:space="preserve"> ()</w:t>
+      </w:r>
       <w:r>
         <w:rPr>
           <w:rFonts w:ascii="Consolas" w:eastAsia="Consolas" w:hAnsi="Consolas" w:cs="Consolas"/>
         </w:rPr>
         <w:t>syscall</w:t>
       </w:r>
-      <w:proofErr w:type="spellEnd"/>
-      <w:proofErr w:type="gramEnd"/>
       <w:r>
         <w:rPr>
           <w:rtl/>
@@ -3805,14 +3256,12 @@
         </w:rPr>
         <w:t xml:space="preserve"> ()</w:t>
       </w:r>
-      <w:proofErr w:type="spellStart"/>
       <w:r>
         <w:rPr>
           <w:rFonts w:ascii="Consolas" w:eastAsia="Consolas" w:hAnsi="Consolas" w:cs="Consolas"/>
         </w:rPr>
         <w:t>syscall</w:t>
       </w:r>
-      <w:proofErr w:type="spellEnd"/>
       <w:r>
         <w:rPr>
           <w:rtl/>
@@ -3845,19 +3294,9 @@
         </w:rPr>
         <w:t>-</w:t>
       </w:r>
-      <w:proofErr w:type="spellStart"/>
-      <w:r>
-        <w:t>man</w:t>
-      </w:r>
-      <w:proofErr w:type="spellEnd"/>
-      <w:r>
-        <w:t xml:space="preserve"> </w:t>
-      </w:r>
-      <w:proofErr w:type="spellStart"/>
-      <w:r>
-        <w:t>page</w:t>
-      </w:r>
-      <w:proofErr w:type="spellEnd"/>
+      <w:r>
+        <w:t>man page</w:t>
+      </w:r>
       <w:r>
         <w:rPr>
           <w:rtl/>
@@ -3941,60 +3380,12 @@
         <w:bidi/>
         <w:ind w:left="720"/>
         <w:rPr>
-          <w:color w:val="4F81BD" w:themeColor="accent1"/>
-          <w:lang w:bidi="he-IL"/>
-        </w:rPr>
-      </w:pPr>
-      <w:r>
-        <w:rPr>
           <w:rFonts w:hint="cs"/>
           <w:color w:val="4F81BD" w:themeColor="accent1"/>
           <w:rtl/>
-          <w:lang w:bidi="he-IL"/>
-        </w:rPr>
-        <w:t xml:space="preserve">הספרייה הינה </w:t>
-      </w:r>
-      <w:r>
-        <w:rPr>
-          <w:color w:val="4F81BD" w:themeColor="accent1"/>
-          <w:rtl/>
-          <w:lang w:bidi="he-IL"/>
-        </w:rPr>
-        <w:t>&lt;</w:t>
-      </w:r>
-      <w:proofErr w:type="spellStart"/>
-      <w:r>
-        <w:rPr>
-          <w:color w:val="4F81BD" w:themeColor="accent1"/>
-          <w:lang w:bidi="he-IL"/>
-        </w:rPr>
-        <w:t>sys</w:t>
-      </w:r>
-      <w:proofErr w:type="spellEnd"/>
-      <w:r>
-        <w:rPr>
-          <w:color w:val="4F81BD" w:themeColor="accent1"/>
-          <w:lang w:bidi="he-IL"/>
-        </w:rPr>
-        <w:t>/</w:t>
-      </w:r>
-      <w:proofErr w:type="spellStart"/>
-      <w:r>
-        <w:rPr>
-          <w:color w:val="4F81BD" w:themeColor="accent1"/>
-          <w:lang w:bidi="he-IL"/>
-        </w:rPr>
-        <w:t>syscall.h</w:t>
-      </w:r>
-      <w:proofErr w:type="spellEnd"/>
-      <w:r>
-        <w:rPr>
-          <w:color w:val="4F81BD" w:themeColor="accent1"/>
-          <w:rtl/>
-          <w:lang w:bidi="he-IL"/>
-        </w:rPr>
-        <w:t>&gt;</w:t>
-      </w:r>
+          <w:lang w:val="en-US" w:bidi="he-IL"/>
+        </w:rPr>
+      </w:pPr>
       <w:r>
         <w:rPr>
           <w:rFonts w:hint="cs"/>
@@ -4002,7 +3393,117 @@
           <w:rtl/>
           <w:lang w:bidi="he-IL"/>
         </w:rPr>
-        <w:t>. ערך ההחזרה של הפונקציה הוא בהתאם לקריאה, לרוב 0 מציין הצלחה.</w:t>
+        <w:t xml:space="preserve">ממומשת בספרייה </w:t>
+      </w:r>
+      <w:r>
+        <w:rPr>
+          <w:rFonts w:hint="cs"/>
+          <w:color w:val="4F81BD" w:themeColor="accent1"/>
+          <w:lang w:bidi="he-IL"/>
+        </w:rPr>
+        <w:t>GLIBC</w:t>
+      </w:r>
+      <w:r>
+        <w:rPr>
+          <w:rFonts w:hint="cs"/>
+          <w:color w:val="4F81BD" w:themeColor="accent1"/>
+          <w:rtl/>
+          <w:lang w:bidi="he-IL"/>
+        </w:rPr>
+        <w:t>, ממה שמצאנו ב</w:t>
+      </w:r>
+      <w:r>
+        <w:rPr>
+          <w:rFonts w:hint="cs"/>
+          <w:color w:val="4F81BD" w:themeColor="accent1"/>
+          <w:lang w:bidi="he-IL"/>
+        </w:rPr>
+        <w:t>REPO</w:t>
+      </w:r>
+      <w:r>
+        <w:rPr>
+          <w:rFonts w:hint="cs"/>
+          <w:color w:val="4F81BD" w:themeColor="accent1"/>
+          <w:rtl/>
+          <w:lang w:bidi="he-IL"/>
+        </w:rPr>
+        <w:t xml:space="preserve">, בקובץ </w:t>
+      </w:r>
+      <w:r>
+        <w:rPr>
+          <w:color w:val="4F81BD" w:themeColor="accent1"/>
+          <w:lang w:val="en-US" w:bidi="he-IL"/>
+        </w:rPr>
+        <w:t>syscall.c</w:t>
+      </w:r>
+      <w:r>
+        <w:rPr>
+          <w:rFonts w:hint="cs"/>
+          <w:color w:val="4F81BD" w:themeColor="accent1"/>
+          <w:rtl/>
+          <w:lang w:val="en-US" w:bidi="he-IL"/>
+        </w:rPr>
+        <w:t xml:space="preserve"> ומוגדר </w:t>
+      </w:r>
+      <w:r>
+        <w:rPr>
+          <w:rFonts w:hint="cs"/>
+          <w:color w:val="4F81BD" w:themeColor="accent1"/>
+          <w:rtl/>
+          <w:lang w:val="en-US" w:bidi="he-IL"/>
+        </w:rPr>
+        <w:t>כ</w:t>
+      </w:r>
+      <w:r>
+        <w:rPr>
+          <w:color w:val="4F81BD" w:themeColor="accent1"/>
+          <w:lang w:val="en-US" w:bidi="he-IL"/>
+        </w:rPr>
+        <w:t>header</w:t>
+      </w:r>
+      <w:r>
+        <w:rPr>
+          <w:rFonts w:hint="cs"/>
+          <w:color w:val="4F81BD" w:themeColor="accent1"/>
+          <w:rtl/>
+          <w:lang w:val="en-US" w:bidi="he-IL"/>
+        </w:rPr>
+        <w:t xml:space="preserve"> ב </w:t>
+      </w:r>
+      <w:r>
+        <w:rPr>
+          <w:color w:val="4F81BD" w:themeColor="accent1"/>
+          <w:lang w:val="en-US" w:bidi="he-IL"/>
+        </w:rPr>
+        <w:t>Unistd.h</w:t>
+      </w:r>
+      <w:r>
+        <w:rPr>
+          <w:rFonts w:hint="cs"/>
+          <w:color w:val="4F81BD" w:themeColor="accent1"/>
+          <w:rtl/>
+          <w:lang w:val="en-US" w:bidi="he-IL"/>
+        </w:rPr>
+        <w:t>.</w:t>
+      </w:r>
+    </w:p>
+    <w:p>
+      <w:pPr>
+        <w:bidi/>
+        <w:ind w:left="720"/>
+        <w:rPr>
+          <w:color w:val="4F81BD" w:themeColor="accent1"/>
+          <w:lang w:bidi="he-IL"/>
+        </w:rPr>
+      </w:pPr>
+      <w:r>
+        <w:rPr>
+          <w:rFonts w:hint="cs"/>
+          <w:color w:val="4F81BD" w:themeColor="accent1"/>
+          <w:rtl/>
+          <w:lang w:bidi="he-IL"/>
+        </w:rPr>
+        <w:t xml:space="preserve"> ערך ההחזרה של הפונקציה הוא בהתאם לקריאה, לרוב 0 מציין הצלחה.</w:t>
       </w:r>
     </w:p>
     <w:p>
@@ -4034,7 +3535,6 @@
         </w:rPr>
         <w:t xml:space="preserve"> </w:t>
       </w:r>
-      <w:proofErr w:type="spellStart"/>
       <w:r>
         <w:rPr>
           <w:rtl/>
@@ -4042,7 +3542,6 @@
         </w:rPr>
         <w:t>נק</w:t>
       </w:r>
-      <w:proofErr w:type="spellEnd"/>
       <w:r>
         <w:rPr>
           <w:rtl/>
@@ -4263,7 +3762,6 @@
               </w:rPr>
               <w:t xml:space="preserve">int </w:t>
             </w:r>
-            <w:proofErr w:type="gramStart"/>
             <w:r>
               <w:rPr>
                 <w:rFonts w:ascii="Consolas" w:eastAsia="Consolas" w:hAnsi="Consolas" w:cs="Consolas"/>
@@ -4277,39 +3775,15 @@
                 <w:rFonts w:ascii="Consolas" w:eastAsia="Consolas" w:hAnsi="Consolas" w:cs="Consolas"/>
                 <w:lang w:val="en-GB"/>
               </w:rPr>
-              <w:t>(</w:t>
+              <w:t>() {</w:t>
             </w:r>
-            <w:proofErr w:type="gramEnd"/>
             <w:r>
               <w:rPr>
                 <w:rFonts w:ascii="Consolas" w:eastAsia="Consolas" w:hAnsi="Consolas" w:cs="Consolas"/>
                 <w:lang w:val="en-GB"/>
               </w:rPr>
-              <w:t>) {</w:t>
-            </w:r>
-            <w:r>
-              <w:rPr>
-                <w:rFonts w:ascii="Consolas" w:eastAsia="Consolas" w:hAnsi="Consolas" w:cs="Consolas"/>
-                <w:lang w:val="en-GB"/>
-              </w:rPr>
               <w:br/>
-              <w:t xml:space="preserve">    long r = </w:t>
-            </w:r>
-            <w:proofErr w:type="spellStart"/>
-            <w:r>
-              <w:rPr>
-                <w:rFonts w:ascii="Consolas" w:eastAsia="Consolas" w:hAnsi="Consolas" w:cs="Consolas"/>
-                <w:lang w:val="en-GB"/>
-              </w:rPr>
-              <w:t>syscall</w:t>
-            </w:r>
-            <w:proofErr w:type="spellEnd"/>
-            <w:r>
-              <w:rPr>
-                <w:rFonts w:ascii="Consolas" w:eastAsia="Consolas" w:hAnsi="Consolas" w:cs="Consolas"/>
-                <w:lang w:val="en-GB"/>
-              </w:rPr>
-              <w:t>(39);</w:t>
+              <w:t xml:space="preserve">    long r = syscall(39);</w:t>
             </w:r>
           </w:p>
           <w:p>
@@ -4324,73 +3798,22 @@
                 <w:rFonts w:ascii="Consolas" w:eastAsia="Consolas" w:hAnsi="Consolas" w:cs="Consolas"/>
                 <w:lang w:val="en-GB"/>
               </w:rPr>
-              <w:t xml:space="preserve">    </w:t>
+              <w:t xml:space="preserve">    printf(“</w:t>
             </w:r>
-            <w:proofErr w:type="spellStart"/>
-            <w:proofErr w:type="gramStart"/>
-            <w:r>
-              <w:rPr>
-                <w:rFonts w:ascii="Consolas" w:eastAsia="Consolas" w:hAnsi="Consolas" w:cs="Consolas"/>
-                <w:lang w:val="en-GB"/>
-              </w:rPr>
-              <w:t>printf</w:t>
-            </w:r>
-            <w:proofErr w:type="spellEnd"/>
-            <w:r>
-              <w:rPr>
-                <w:rFonts w:ascii="Consolas" w:eastAsia="Consolas" w:hAnsi="Consolas" w:cs="Consolas"/>
-                <w:lang w:val="en-GB"/>
-              </w:rPr>
-              <w:t>(</w:t>
-            </w:r>
-            <w:proofErr w:type="gramEnd"/>
-            <w:r>
-              <w:rPr>
-                <w:rFonts w:ascii="Consolas" w:eastAsia="Consolas" w:hAnsi="Consolas" w:cs="Consolas"/>
-                <w:lang w:val="en-GB"/>
-              </w:rPr>
-              <w:t>“</w:t>
-            </w:r>
-            <w:proofErr w:type="spellStart"/>
             <w:r>
               <w:rPr>
                 <w:rFonts w:ascii="Consolas" w:eastAsia="Consolas" w:hAnsi="Consolas" w:cs="Consolas"/>
                 <w:color w:val="C41A16"/>
                 <w:lang w:val="en-GB"/>
               </w:rPr>
-              <w:t>sys_hello</w:t>
-            </w:r>
-            <w:proofErr w:type="spellEnd"/>
-            <w:r>
-              <w:rPr>
-                <w:rFonts w:ascii="Consolas" w:eastAsia="Consolas" w:hAnsi="Consolas" w:cs="Consolas"/>
-                <w:color w:val="C41A16"/>
-                <w:lang w:val="en-GB"/>
-              </w:rPr>
-              <w:t xml:space="preserve"> returned </w:t>
+              <w:t xml:space="preserve">sys_hello returned </w:t>
             </w:r>
             <w:r>
               <w:rPr>
                 <w:rFonts w:ascii="Consolas" w:eastAsia="Consolas" w:hAnsi="Consolas" w:cs="Consolas"/>
                 <w:lang w:val="en-GB"/>
               </w:rPr>
-              <w:t>%</w:t>
-            </w:r>
-            <w:proofErr w:type="spellStart"/>
-            <w:r>
-              <w:rPr>
-                <w:rFonts w:ascii="Consolas" w:eastAsia="Consolas" w:hAnsi="Consolas" w:cs="Consolas"/>
-                <w:lang w:val="en-GB"/>
-              </w:rPr>
-              <w:t>ld</w:t>
-            </w:r>
-            <w:proofErr w:type="spellEnd"/>
-            <w:r>
-              <w:rPr>
-                <w:rFonts w:ascii="Consolas" w:eastAsia="Consolas" w:hAnsi="Consolas" w:cs="Consolas"/>
-                <w:lang w:val="en-GB"/>
-              </w:rPr>
-              <w:t>\n”, r);</w:t>
+              <w:t>%ld\n”, r);</w:t>
             </w:r>
             <w:r>
               <w:rPr>
@@ -4435,123 +3858,29 @@
           <w:rtl/>
         </w:rPr>
       </w:pPr>
-      <w:proofErr w:type="spellStart"/>
-      <w:r>
-        <w:rPr>
-          <w:rtl/>
-        </w:rPr>
-        <w:t>רמז</w:t>
-      </w:r>
-      <w:proofErr w:type="spellEnd"/>
-      <w:r>
-        <w:rPr>
-          <w:rtl/>
-        </w:rPr>
-        <w:t xml:space="preserve">: </w:t>
-      </w:r>
-      <w:proofErr w:type="spellStart"/>
-      <w:r>
-        <w:rPr>
-          <w:rtl/>
-        </w:rPr>
-        <w:t>התבוננו</w:t>
-      </w:r>
-      <w:proofErr w:type="spellEnd"/>
-      <w:r>
-        <w:rPr>
-          <w:rtl/>
-        </w:rPr>
-        <w:t xml:space="preserve"> </w:t>
-      </w:r>
-      <w:proofErr w:type="spellStart"/>
-      <w:r>
-        <w:rPr>
-          <w:rtl/>
-        </w:rPr>
-        <w:t>בקובץ</w:t>
-      </w:r>
-      <w:proofErr w:type="spellEnd"/>
-      <w:r>
-        <w:rPr>
-          <w:rtl/>
-        </w:rPr>
-        <w:t xml:space="preserve"> </w:t>
-      </w:r>
-      <w:proofErr w:type="spellStart"/>
+      <w:r>
+        <w:rPr>
+          <w:rtl/>
+        </w:rPr>
+        <w:t xml:space="preserve">רמז: </w:t>
+      </w:r>
+      <w:r>
+        <w:rPr>
+          <w:rtl/>
+        </w:rPr>
+        <w:t xml:space="preserve">התבוננו בקובץ </w:t>
+      </w:r>
       <w:r>
         <w:rPr>
           <w:rFonts w:ascii="Consolas" w:eastAsia="Consolas" w:hAnsi="Consolas" w:cs="Consolas"/>
         </w:rPr>
-        <w:t>arch</w:t>
-      </w:r>
-      <w:proofErr w:type="spellEnd"/>
-      <w:r>
-        <w:rPr>
-          <w:rFonts w:ascii="Consolas" w:eastAsia="Consolas" w:hAnsi="Consolas" w:cs="Consolas"/>
-        </w:rPr>
-        <w:t>/x86/</w:t>
-      </w:r>
-      <w:proofErr w:type="spellStart"/>
-      <w:r>
-        <w:rPr>
-          <w:rFonts w:ascii="Consolas" w:eastAsia="Consolas" w:hAnsi="Consolas" w:cs="Consolas"/>
-        </w:rPr>
-        <w:t>entry</w:t>
-      </w:r>
-      <w:proofErr w:type="spellEnd"/>
-      <w:r>
-        <w:rPr>
-          <w:rFonts w:ascii="Consolas" w:eastAsia="Consolas" w:hAnsi="Consolas" w:cs="Consolas"/>
-        </w:rPr>
-        <w:t>/</w:t>
-      </w:r>
-      <w:proofErr w:type="spellStart"/>
-      <w:r>
-        <w:rPr>
-          <w:rFonts w:ascii="Consolas" w:eastAsia="Consolas" w:hAnsi="Consolas" w:cs="Consolas"/>
-        </w:rPr>
-        <w:t>syscalls</w:t>
-      </w:r>
-      <w:proofErr w:type="spellEnd"/>
-      <w:r>
-        <w:rPr>
-          <w:rFonts w:ascii="Consolas" w:eastAsia="Consolas" w:hAnsi="Consolas" w:cs="Consolas"/>
-        </w:rPr>
-        <w:t>/syscall_64.tbl</w:t>
-      </w:r>
-      <w:r>
-        <w:rPr>
-          <w:rtl/>
-        </w:rPr>
-        <w:t xml:space="preserve"> </w:t>
-      </w:r>
-      <w:proofErr w:type="spellStart"/>
-      <w:r>
-        <w:rPr>
-          <w:rtl/>
-        </w:rPr>
-        <w:t>בקוד</w:t>
-      </w:r>
-      <w:proofErr w:type="spellEnd"/>
-      <w:r>
-        <w:rPr>
-          <w:rtl/>
-        </w:rPr>
-        <w:t xml:space="preserve"> </w:t>
-      </w:r>
-      <w:proofErr w:type="spellStart"/>
-      <w:r>
-        <w:rPr>
-          <w:rtl/>
-        </w:rPr>
-        <w:t>הגרעין</w:t>
-      </w:r>
-      <w:proofErr w:type="spellEnd"/>
-      <w:r>
-        <w:rPr>
-          <w:rtl/>
-        </w:rPr>
-        <w:t>.</w:t>
+        <w:t>arch/x86/entry/syscalls/syscall_64.tbl</w:t>
+      </w:r>
+      <w:r>
+        <w:rPr>
+          <w:rtl/>
+        </w:rPr>
+        <w:t xml:space="preserve"> בקוד הגרעין.</w:t>
       </w:r>
     </w:p>
     <w:p>
@@ -4573,7 +3902,6 @@
         </w:rPr>
         <w:t xml:space="preserve">קריאת מערכת מספר 39 הינה הרצת קוד הגרעין </w:t>
       </w:r>
-      <w:proofErr w:type="spellStart"/>
       <w:r>
         <w:rPr>
           <w:color w:val="4F81BD" w:themeColor="accent1"/>
@@ -4581,7 +3909,6 @@
         </w:rPr>
         <w:t>sys_getpid</w:t>
       </w:r>
-      <w:proofErr w:type="spellEnd"/>
       <w:r>
         <w:rPr>
           <w:rFonts w:hint="cs"/>
@@ -4643,7 +3970,6 @@
         </w:rPr>
         <w:t xml:space="preserve">int </w:t>
       </w:r>
-      <w:proofErr w:type="gramStart"/>
       <w:r>
         <w:rPr>
           <w:rFonts w:ascii="Consolas" w:eastAsia="Consolas" w:hAnsi="Consolas" w:cs="Consolas"/>
@@ -4657,120 +3983,45 @@
           <w:rFonts w:ascii="Consolas" w:eastAsia="Consolas" w:hAnsi="Consolas" w:cs="Consolas"/>
           <w:lang w:val="en-GB"/>
         </w:rPr>
-        <w:t>(</w:t>
-      </w:r>
-      <w:proofErr w:type="gramEnd"/>
+        <w:t>() {</w:t>
+      </w:r>
       <w:r>
         <w:rPr>
           <w:rFonts w:ascii="Consolas" w:eastAsia="Consolas" w:hAnsi="Consolas" w:cs="Consolas"/>
           <w:lang w:val="en-GB"/>
         </w:rPr>
-        <w:t>) {</w:t>
-      </w:r>
-      <w:r>
+        <w:br/>
+        <w:t xml:space="preserve">    int  id = getpid();</w:t>
+      </w:r>
+    </w:p>
+    <w:p>
+      <w:pPr>
         <w:rPr>
           <w:rFonts w:ascii="Consolas" w:eastAsia="Consolas" w:hAnsi="Consolas" w:cs="Consolas"/>
           <w:lang w:val="en-GB"/>
         </w:rPr>
-        <w:br/>
-        <w:t xml:space="preserve">    int  id = </w:t>
-      </w:r>
-      <w:proofErr w:type="spellStart"/>
+      </w:pPr>
       <w:r>
         <w:rPr>
           <w:rFonts w:ascii="Consolas" w:eastAsia="Consolas" w:hAnsi="Consolas" w:cs="Consolas"/>
           <w:lang w:val="en-GB"/>
         </w:rPr>
-        <w:t>getpid</w:t>
-      </w:r>
-      <w:proofErr w:type="spellEnd"/>
-      <w:r>
-        <w:rPr>
-          <w:rFonts w:ascii="Consolas" w:eastAsia="Consolas" w:hAnsi="Consolas" w:cs="Consolas"/>
-          <w:lang w:val="en-GB"/>
-        </w:rPr>
-        <w:t>();</w:t>
-      </w:r>
-    </w:p>
-    <w:p>
-      <w:pPr>
-        <w:rPr>
-          <w:rFonts w:ascii="Consolas" w:eastAsia="Consolas" w:hAnsi="Consolas" w:cs="Consolas"/>
-          <w:lang w:val="en-GB"/>
-        </w:rPr>
-      </w:pPr>
-      <w:r>
-        <w:rPr>
-          <w:rFonts w:ascii="Consolas" w:eastAsia="Consolas" w:hAnsi="Consolas" w:cs="Consolas"/>
-          <w:lang w:val="en-GB"/>
-        </w:rPr>
-        <w:t xml:space="preserve">    </w:t>
-      </w:r>
-      <w:proofErr w:type="spellStart"/>
-      <w:proofErr w:type="gramStart"/>
-      <w:r>
-        <w:rPr>
-          <w:rFonts w:ascii="Consolas" w:eastAsia="Consolas" w:hAnsi="Consolas" w:cs="Consolas"/>
-          <w:lang w:val="en-GB"/>
-        </w:rPr>
-        <w:t>printf</w:t>
-      </w:r>
-      <w:proofErr w:type="spellEnd"/>
-      <w:r>
-        <w:rPr>
-          <w:rFonts w:ascii="Consolas" w:eastAsia="Consolas" w:hAnsi="Consolas" w:cs="Consolas"/>
-          <w:lang w:val="en-GB"/>
-        </w:rPr>
-        <w:t>(</w:t>
-      </w:r>
-      <w:proofErr w:type="gramEnd"/>
-      <w:r>
-        <w:rPr>
-          <w:rFonts w:ascii="Consolas" w:eastAsia="Consolas" w:hAnsi="Consolas" w:cs="Consolas"/>
-          <w:lang w:val="en-GB"/>
-        </w:rPr>
-        <w:t>“</w:t>
-      </w:r>
-      <w:proofErr w:type="spellStart"/>
+        <w:t xml:space="preserve">    printf(“</w:t>
+      </w:r>
       <w:r>
         <w:rPr>
           <w:rFonts w:ascii="Consolas" w:eastAsia="Consolas" w:hAnsi="Consolas" w:cs="Consolas"/>
           <w:color w:val="C41A16"/>
           <w:lang w:val="en-GB"/>
         </w:rPr>
-        <w:t>sys_hello</w:t>
-      </w:r>
-      <w:proofErr w:type="spellEnd"/>
-      <w:r>
-        <w:rPr>
-          <w:rFonts w:ascii="Consolas" w:eastAsia="Consolas" w:hAnsi="Consolas" w:cs="Consolas"/>
-          <w:color w:val="C41A16"/>
-          <w:lang w:val="en-GB"/>
-        </w:rPr>
-        <w:t xml:space="preserve"> returned </w:t>
+        <w:t xml:space="preserve">sys_hello returned </w:t>
       </w:r>
       <w:r>
         <w:rPr>
           <w:rFonts w:ascii="Consolas" w:eastAsia="Consolas" w:hAnsi="Consolas" w:cs="Consolas"/>
           <w:lang w:val="en-GB"/>
         </w:rPr>
-        <w:t>%</w:t>
-      </w:r>
-      <w:proofErr w:type="spellStart"/>
-      <w:r>
-        <w:rPr>
-          <w:rFonts w:ascii="Consolas" w:eastAsia="Consolas" w:hAnsi="Consolas" w:cs="Consolas"/>
-          <w:lang w:val="en-GB"/>
-        </w:rPr>
-        <w:t>ld</w:t>
-      </w:r>
-      <w:proofErr w:type="spellEnd"/>
-      <w:r>
-        <w:rPr>
-          <w:rFonts w:ascii="Consolas" w:eastAsia="Consolas" w:hAnsi="Consolas" w:cs="Consolas"/>
-          <w:lang w:val="en-GB"/>
-        </w:rPr>
-        <w:t>\n”, id);</w:t>
+        <w:t>%ld\n”, id);</w:t>
       </w:r>
       <w:r>
         <w:rPr>
@@ -4834,7 +4085,6 @@
         </w:rPr>
         <w:t xml:space="preserve"> </w:t>
       </w:r>
-      <w:proofErr w:type="spellStart"/>
       <w:r>
         <w:rPr>
           <w:rtl/>
@@ -4842,7 +4092,6 @@
         </w:rPr>
         <w:t>נק</w:t>
       </w:r>
-      <w:proofErr w:type="spellEnd"/>
       <w:r>
         <w:rPr>
           <w:rtl/>
@@ -5065,17 +4314,7 @@
                 <w:szCs w:val="20"/>
                 <w:lang w:val="en-GB"/>
               </w:rPr>
-              <w:t xml:space="preserve"> </w:t>
-            </w:r>
-            <w:proofErr w:type="gramStart"/>
-            <w:r>
-              <w:rPr>
-                <w:rFonts w:ascii="Courier New" w:eastAsia="Courier New" w:hAnsi="Courier New" w:cs="Courier New"/>
-                <w:sz w:val="20"/>
-                <w:szCs w:val="20"/>
-                <w:lang w:val="en-GB"/>
-              </w:rPr>
-              <w:t>main</w:t>
+              <w:t xml:space="preserve"> main</w:t>
             </w:r>
             <w:r>
               <w:rPr>
@@ -5086,19 +4325,7 @@
                 <w:szCs w:val="20"/>
                 <w:lang w:val="en-GB"/>
               </w:rPr>
-              <w:t>(</w:t>
-            </w:r>
-            <w:proofErr w:type="gramEnd"/>
-            <w:r>
-              <w:rPr>
-                <w:rFonts w:ascii="Courier New" w:eastAsia="Courier New" w:hAnsi="Courier New" w:cs="Courier New"/>
-                <w:b/>
-                <w:color w:val="000080"/>
-                <w:sz w:val="20"/>
-                <w:szCs w:val="20"/>
-                <w:lang w:val="en-GB"/>
-              </w:rPr>
-              <w:t>)</w:t>
+              <w:t>()</w:t>
             </w:r>
             <w:r>
               <w:rPr>
@@ -5181,29 +4408,8 @@
                 <w:szCs w:val="20"/>
                 <w:lang w:val="en-GB"/>
               </w:rPr>
-              <w:t xml:space="preserve"> </w:t>
+              <w:t xml:space="preserve"> get_weight</w:t>
             </w:r>
-            <w:proofErr w:type="spellStart"/>
-            <w:r>
-              <w:rPr>
-                <w:rFonts w:ascii="Courier New" w:eastAsia="Courier New" w:hAnsi="Courier New" w:cs="Courier New"/>
-                <w:sz w:val="20"/>
-                <w:szCs w:val="20"/>
-                <w:lang w:val="en-GB"/>
-              </w:rPr>
-              <w:t>get_</w:t>
-            </w:r>
-            <w:proofErr w:type="gramStart"/>
-            <w:r>
-              <w:rPr>
-                <w:rFonts w:ascii="Courier New" w:eastAsia="Courier New" w:hAnsi="Courier New" w:cs="Courier New"/>
-                <w:sz w:val="20"/>
-                <w:szCs w:val="20"/>
-                <w:lang w:val="en-GB"/>
-              </w:rPr>
-              <w:t>weight</w:t>
-            </w:r>
-            <w:proofErr w:type="spellEnd"/>
             <w:r>
               <w:rPr>
                 <w:rFonts w:ascii="Courier New" w:eastAsia="Courier New" w:hAnsi="Courier New" w:cs="Courier New"/>
@@ -5213,9 +4419,198 @@
                 <w:szCs w:val="20"/>
                 <w:lang w:val="en-GB"/>
               </w:rPr>
+              <w:t>();</w:t>
+            </w:r>
+          </w:p>
+          <w:p>
+            <w:pPr>
+              <w:widowControl w:val="0"/>
+              <w:shd w:val="clear" w:color="auto" w:fill="FFFFFF"/>
+              <w:ind w:left="360"/>
+              <w:rPr>
+                <w:rFonts w:ascii="Courier New" w:eastAsia="Courier New" w:hAnsi="Courier New" w:cs="Courier New"/>
+                <w:b/>
+                <w:color w:val="000080"/>
+                <w:sz w:val="20"/>
+                <w:szCs w:val="20"/>
+                <w:lang w:val="en-GB"/>
+              </w:rPr>
+            </w:pPr>
+            <w:r>
+              <w:rPr>
+                <w:rFonts w:ascii="Courier New" w:eastAsia="Courier New" w:hAnsi="Courier New" w:cs="Courier New"/>
+                <w:sz w:val="20"/>
+                <w:szCs w:val="20"/>
+                <w:lang w:val="en-GB"/>
+              </w:rPr>
+              <w:tab/>
+              <w:t xml:space="preserve">cout </w:t>
+            </w:r>
+            <w:r>
+              <w:rPr>
+                <w:rFonts w:ascii="Courier New" w:eastAsia="Courier New" w:hAnsi="Courier New" w:cs="Courier New"/>
+                <w:b/>
+                <w:color w:val="000080"/>
+                <w:sz w:val="20"/>
+                <w:szCs w:val="20"/>
+                <w:lang w:val="en-GB"/>
+              </w:rPr>
+              <w:t>&lt;&lt;</w:t>
+            </w:r>
+            <w:r>
+              <w:rPr>
+                <w:rFonts w:ascii="Courier New" w:eastAsia="Courier New" w:hAnsi="Courier New" w:cs="Courier New"/>
+                <w:sz w:val="20"/>
+                <w:szCs w:val="20"/>
+                <w:lang w:val="en-GB"/>
+              </w:rPr>
+              <w:t xml:space="preserve"> </w:t>
+            </w:r>
+            <w:r>
+              <w:rPr>
+                <w:rFonts w:ascii="Courier New" w:eastAsia="Courier New" w:hAnsi="Courier New" w:cs="Courier New"/>
+                <w:color w:val="808080"/>
+                <w:sz w:val="20"/>
+                <w:szCs w:val="20"/>
+                <w:lang w:val="en-GB"/>
+              </w:rPr>
+              <w:t>"weight: "</w:t>
+            </w:r>
+            <w:r>
+              <w:rPr>
+                <w:rFonts w:ascii="Courier New" w:eastAsia="Courier New" w:hAnsi="Courier New" w:cs="Courier New"/>
+                <w:sz w:val="20"/>
+                <w:szCs w:val="20"/>
+                <w:lang w:val="en-GB"/>
+              </w:rPr>
+              <w:t xml:space="preserve"> </w:t>
+            </w:r>
+            <w:r>
+              <w:rPr>
+                <w:rFonts w:ascii="Courier New" w:eastAsia="Courier New" w:hAnsi="Courier New" w:cs="Courier New"/>
+                <w:b/>
+                <w:color w:val="000080"/>
+                <w:sz w:val="20"/>
+                <w:szCs w:val="20"/>
+                <w:lang w:val="en-GB"/>
+              </w:rPr>
+              <w:t>&lt;&lt;</w:t>
+            </w:r>
+            <w:r>
+              <w:rPr>
+                <w:rFonts w:ascii="Courier New" w:eastAsia="Courier New" w:hAnsi="Courier New" w:cs="Courier New"/>
+                <w:sz w:val="20"/>
+                <w:szCs w:val="20"/>
+                <w:lang w:val="en-GB"/>
+              </w:rPr>
+              <w:t xml:space="preserve"> x </w:t>
+            </w:r>
+            <w:r>
+              <w:rPr>
+                <w:rFonts w:ascii="Courier New" w:eastAsia="Courier New" w:hAnsi="Courier New" w:cs="Courier New"/>
+                <w:b/>
+                <w:color w:val="000080"/>
+                <w:sz w:val="20"/>
+                <w:szCs w:val="20"/>
+                <w:lang w:val="en-GB"/>
+              </w:rPr>
+              <w:t>&lt;&lt;</w:t>
+            </w:r>
+            <w:r>
+              <w:rPr>
+                <w:rFonts w:ascii="Courier New" w:eastAsia="Courier New" w:hAnsi="Courier New" w:cs="Courier New"/>
+                <w:sz w:val="20"/>
+                <w:szCs w:val="20"/>
+                <w:lang w:val="en-GB"/>
+              </w:rPr>
+              <w:t xml:space="preserve"> endl</w:t>
+            </w:r>
+            <w:r>
+              <w:rPr>
+                <w:rFonts w:ascii="Courier New" w:eastAsia="Courier New" w:hAnsi="Courier New" w:cs="Courier New"/>
+                <w:b/>
+                <w:color w:val="000080"/>
+                <w:sz w:val="20"/>
+                <w:szCs w:val="20"/>
+                <w:lang w:val="en-GB"/>
+              </w:rPr>
+              <w:t>;</w:t>
+            </w:r>
+          </w:p>
+          <w:p>
+            <w:pPr>
+              <w:widowControl w:val="0"/>
+              <w:shd w:val="clear" w:color="auto" w:fill="FFFFFF"/>
+              <w:ind w:left="360"/>
+              <w:rPr>
+                <w:rFonts w:ascii="Courier New" w:eastAsia="Courier New" w:hAnsi="Courier New" w:cs="Courier New"/>
+                <w:b/>
+                <w:color w:val="000080"/>
+                <w:sz w:val="20"/>
+                <w:szCs w:val="20"/>
+                <w:lang w:val="en-GB"/>
+              </w:rPr>
+            </w:pPr>
+            <w:r>
+              <w:rPr>
+                <w:rFonts w:ascii="Courier New" w:eastAsia="Courier New" w:hAnsi="Courier New" w:cs="Courier New"/>
+                <w:sz w:val="20"/>
+                <w:szCs w:val="20"/>
+                <w:lang w:val="en-GB"/>
+              </w:rPr>
+              <w:tab/>
+              <w:t>assert</w:t>
+            </w:r>
+            <w:r>
+              <w:rPr>
+                <w:rFonts w:ascii="Courier New" w:eastAsia="Courier New" w:hAnsi="Courier New" w:cs="Courier New"/>
+                <w:b/>
+                <w:color w:val="000080"/>
+                <w:sz w:val="20"/>
+                <w:szCs w:val="20"/>
+                <w:lang w:val="en-GB"/>
+              </w:rPr>
               <w:t>(</w:t>
             </w:r>
-            <w:proofErr w:type="gramEnd"/>
+            <w:r>
+              <w:rPr>
+                <w:rFonts w:ascii="Courier New" w:eastAsia="Courier New" w:hAnsi="Courier New" w:cs="Courier New"/>
+                <w:sz w:val="20"/>
+                <w:szCs w:val="20"/>
+                <w:lang w:val="en-GB"/>
+              </w:rPr>
+              <w:t xml:space="preserve">x </w:t>
+            </w:r>
+            <w:r>
+              <w:rPr>
+                <w:rFonts w:ascii="Courier New" w:eastAsia="Courier New" w:hAnsi="Courier New" w:cs="Courier New"/>
+                <w:b/>
+                <w:color w:val="000080"/>
+                <w:sz w:val="20"/>
+                <w:szCs w:val="20"/>
+                <w:lang w:val="en-GB"/>
+              </w:rPr>
+              <w:t>==</w:t>
+            </w:r>
+            <w:r>
+              <w:rPr>
+                <w:rFonts w:ascii="Courier New" w:eastAsia="Courier New" w:hAnsi="Courier New" w:cs="Courier New"/>
+                <w:sz w:val="20"/>
+                <w:szCs w:val="20"/>
+                <w:lang w:val="en-GB"/>
+              </w:rPr>
+              <w:t xml:space="preserve"> </w:t>
+            </w:r>
+            <w:r>
+              <w:rPr>
+                <w:rFonts w:ascii="Courier New" w:eastAsia="Courier New" w:hAnsi="Courier New" w:cs="Courier New"/>
+                <w:color w:val="FF8000"/>
+                <w:sz w:val="20"/>
+                <w:szCs w:val="20"/>
+                <w:lang w:val="en-GB"/>
+              </w:rPr>
+              <w:t>0</w:t>
+            </w:r>
             <w:r>
               <w:rPr>
                 <w:rFonts w:ascii="Courier New" w:eastAsia="Courier New" w:hAnsi="Courier New" w:cs="Courier New"/>
@@ -5250,26 +4645,7 @@
                 <w:lang w:val="en-GB"/>
               </w:rPr>
               <w:tab/>
-            </w:r>
-            <w:proofErr w:type="spellStart"/>
-            <w:r>
-              <w:rPr>
-                <w:rFonts w:ascii="Courier New" w:eastAsia="Courier New" w:hAnsi="Courier New" w:cs="Courier New"/>
-                <w:sz w:val="20"/>
-                <w:szCs w:val="20"/>
-                <w:lang w:val="en-GB"/>
-              </w:rPr>
-              <w:t>cout</w:t>
-            </w:r>
-            <w:proofErr w:type="spellEnd"/>
-            <w:r>
-              <w:rPr>
-                <w:rFonts w:ascii="Courier New" w:eastAsia="Courier New" w:hAnsi="Courier New" w:cs="Courier New"/>
-                <w:sz w:val="20"/>
-                <w:szCs w:val="20"/>
-                <w:lang w:val="en-GB"/>
-              </w:rPr>
-              <w:t xml:space="preserve"> </w:t>
+              <w:t xml:space="preserve">x </w:t>
             </w:r>
             <w:r>
               <w:rPr>
@@ -5280,7 +4656,7 @@
                 <w:szCs w:val="20"/>
                 <w:lang w:val="en-GB"/>
               </w:rPr>
-              <w:t>&lt;&lt;</w:t>
+              <w:t>=</w:t>
             </w:r>
             <w:r>
               <w:rPr>
@@ -5289,26 +4665,7 @@
                 <w:szCs w:val="20"/>
                 <w:lang w:val="en-GB"/>
               </w:rPr>
-              <w:t xml:space="preserve"> </w:t>
-            </w:r>
-            <w:r>
-              <w:rPr>
-                <w:rFonts w:ascii="Courier New" w:eastAsia="Courier New" w:hAnsi="Courier New" w:cs="Courier New"/>
-                <w:color w:val="808080"/>
-                <w:sz w:val="20"/>
-                <w:szCs w:val="20"/>
-                <w:lang w:val="en-GB"/>
-              </w:rPr>
-              <w:t>"weight: "</w:t>
-            </w:r>
-            <w:r>
-              <w:rPr>
-                <w:rFonts w:ascii="Courier New" w:eastAsia="Courier New" w:hAnsi="Courier New" w:cs="Courier New"/>
-                <w:sz w:val="20"/>
-                <w:szCs w:val="20"/>
-                <w:lang w:val="en-GB"/>
-              </w:rPr>
-              <w:t xml:space="preserve"> </w:t>
+              <w:t xml:space="preserve"> set_weight</w:t>
             </w:r>
             <w:r>
               <w:rPr>
@@ -5319,135 +4676,7 @@
                 <w:szCs w:val="20"/>
                 <w:lang w:val="en-GB"/>
               </w:rPr>
-              <w:t>&lt;&lt;</w:t>
-            </w:r>
-            <w:r>
-              <w:rPr>
-                <w:rFonts w:ascii="Courier New" w:eastAsia="Courier New" w:hAnsi="Courier New" w:cs="Courier New"/>
-                <w:sz w:val="20"/>
-                <w:szCs w:val="20"/>
-                <w:lang w:val="en-GB"/>
-              </w:rPr>
-              <w:t xml:space="preserve"> x </w:t>
-            </w:r>
-            <w:r>
-              <w:rPr>
-                <w:rFonts w:ascii="Courier New" w:eastAsia="Courier New" w:hAnsi="Courier New" w:cs="Courier New"/>
-                <w:b/>
-                <w:color w:val="000080"/>
-                <w:sz w:val="20"/>
-                <w:szCs w:val="20"/>
-                <w:lang w:val="en-GB"/>
-              </w:rPr>
-              <w:t>&lt;&lt;</w:t>
-            </w:r>
-            <w:r>
-              <w:rPr>
-                <w:rFonts w:ascii="Courier New" w:eastAsia="Courier New" w:hAnsi="Courier New" w:cs="Courier New"/>
-                <w:sz w:val="20"/>
-                <w:szCs w:val="20"/>
-                <w:lang w:val="en-GB"/>
-              </w:rPr>
-              <w:t xml:space="preserve"> </w:t>
-            </w:r>
-            <w:proofErr w:type="spellStart"/>
-            <w:proofErr w:type="gramStart"/>
-            <w:r>
-              <w:rPr>
-                <w:rFonts w:ascii="Courier New" w:eastAsia="Courier New" w:hAnsi="Courier New" w:cs="Courier New"/>
-                <w:sz w:val="20"/>
-                <w:szCs w:val="20"/>
-                <w:lang w:val="en-GB"/>
-              </w:rPr>
-              <w:t>endl</w:t>
-            </w:r>
-            <w:proofErr w:type="spellEnd"/>
-            <w:r>
-              <w:rPr>
-                <w:rFonts w:ascii="Courier New" w:eastAsia="Courier New" w:hAnsi="Courier New" w:cs="Courier New"/>
-                <w:b/>
-                <w:color w:val="000080"/>
-                <w:sz w:val="20"/>
-                <w:szCs w:val="20"/>
-                <w:lang w:val="en-GB"/>
-              </w:rPr>
-              <w:t>;</w:t>
-            </w:r>
-            <w:proofErr w:type="gramEnd"/>
-          </w:p>
-          <w:p>
-            <w:pPr>
-              <w:widowControl w:val="0"/>
-              <w:shd w:val="clear" w:color="auto" w:fill="FFFFFF"/>
-              <w:ind w:left="360"/>
-              <w:rPr>
-                <w:rFonts w:ascii="Courier New" w:eastAsia="Courier New" w:hAnsi="Courier New" w:cs="Courier New"/>
-                <w:b/>
-                <w:color w:val="000080"/>
-                <w:sz w:val="20"/>
-                <w:szCs w:val="20"/>
-                <w:lang w:val="en-GB"/>
-              </w:rPr>
-            </w:pPr>
-            <w:r>
-              <w:rPr>
-                <w:rFonts w:ascii="Courier New" w:eastAsia="Courier New" w:hAnsi="Courier New" w:cs="Courier New"/>
-                <w:sz w:val="20"/>
-                <w:szCs w:val="20"/>
-                <w:lang w:val="en-GB"/>
-              </w:rPr>
-              <w:tab/>
-            </w:r>
-            <w:proofErr w:type="gramStart"/>
-            <w:r>
-              <w:rPr>
-                <w:rFonts w:ascii="Courier New" w:eastAsia="Courier New" w:hAnsi="Courier New" w:cs="Courier New"/>
-                <w:sz w:val="20"/>
-                <w:szCs w:val="20"/>
-                <w:lang w:val="en-GB"/>
-              </w:rPr>
-              <w:t>assert</w:t>
-            </w:r>
-            <w:r>
-              <w:rPr>
-                <w:rFonts w:ascii="Courier New" w:eastAsia="Courier New" w:hAnsi="Courier New" w:cs="Courier New"/>
-                <w:b/>
-                <w:color w:val="000080"/>
-                <w:sz w:val="20"/>
-                <w:szCs w:val="20"/>
-                <w:lang w:val="en-GB"/>
-              </w:rPr>
               <w:t>(</w:t>
-            </w:r>
-            <w:proofErr w:type="gramEnd"/>
-            <w:r>
-              <w:rPr>
-                <w:rFonts w:ascii="Courier New" w:eastAsia="Courier New" w:hAnsi="Courier New" w:cs="Courier New"/>
-                <w:sz w:val="20"/>
-                <w:szCs w:val="20"/>
-                <w:lang w:val="en-GB"/>
-              </w:rPr>
-              <w:t xml:space="preserve">x </w:t>
-            </w:r>
-            <w:r>
-              <w:rPr>
-                <w:rFonts w:ascii="Courier New" w:eastAsia="Courier New" w:hAnsi="Courier New" w:cs="Courier New"/>
-                <w:b/>
-                <w:color w:val="000080"/>
-                <w:sz w:val="20"/>
-                <w:szCs w:val="20"/>
-                <w:lang w:val="en-GB"/>
-              </w:rPr>
-              <w:t>==</w:t>
-            </w:r>
-            <w:r>
-              <w:rPr>
-                <w:rFonts w:ascii="Courier New" w:eastAsia="Courier New" w:hAnsi="Courier New" w:cs="Courier New"/>
-                <w:sz w:val="20"/>
-                <w:szCs w:val="20"/>
-                <w:lang w:val="en-GB"/>
-              </w:rPr>
-              <w:t xml:space="preserve"> </w:t>
             </w:r>
             <w:r>
               <w:rPr>
@@ -5457,7 +4686,7 @@
                 <w:szCs w:val="20"/>
                 <w:lang w:val="en-GB"/>
               </w:rPr>
-              <w:t>0</w:t>
+              <w:t>5</w:t>
             </w:r>
             <w:r>
               <w:rPr>
@@ -5493,7 +4722,7 @@
                 <w:lang w:val="en-GB"/>
               </w:rPr>
               <w:tab/>
-              <w:t xml:space="preserve">x </w:t>
+              <w:t xml:space="preserve">cout </w:t>
             </w:r>
             <w:r>
               <w:rPr>
@@ -5504,7 +4733,7 @@
                 <w:szCs w:val="20"/>
                 <w:lang w:val="en-GB"/>
               </w:rPr>
-              <w:t>=</w:t>
+              <w:t>&lt;&lt;</w:t>
             </w:r>
             <w:r>
               <w:rPr>
@@ -5515,7 +4744,16 @@
               </w:rPr>
               <w:t xml:space="preserve"> </w:t>
             </w:r>
-            <w:proofErr w:type="spellStart"/>
+            <w:r>
+              <w:rPr>
+                <w:rFonts w:ascii="Courier New" w:eastAsia="Courier New" w:hAnsi="Courier New" w:cs="Courier New"/>
+                <w:color w:val="808080"/>
+                <w:sz w:val="20"/>
+                <w:szCs w:val="20"/>
+                <w:lang w:val="en-GB"/>
+              </w:rPr>
+              <w:t>"set_weight returns: "</w:t>
+            </w:r>
             <w:r>
               <w:rPr>
                 <w:rFonts w:ascii="Courier New" w:eastAsia="Courier New" w:hAnsi="Courier New" w:cs="Courier New"/>
@@ -5523,19 +4761,8 @@
                 <w:szCs w:val="20"/>
                 <w:lang w:val="en-GB"/>
               </w:rPr>
-              <w:t>set_</w:t>
+              <w:t xml:space="preserve"> </w:t>
             </w:r>
-            <w:proofErr w:type="gramStart"/>
-            <w:r>
-              <w:rPr>
-                <w:rFonts w:ascii="Courier New" w:eastAsia="Courier New" w:hAnsi="Courier New" w:cs="Courier New"/>
-                <w:sz w:val="20"/>
-                <w:szCs w:val="20"/>
-                <w:lang w:val="en-GB"/>
-              </w:rPr>
-              <w:t>weight</w:t>
-            </w:r>
-            <w:proofErr w:type="spellEnd"/>
             <w:r>
               <w:rPr>
                 <w:rFonts w:ascii="Courier New" w:eastAsia="Courier New" w:hAnsi="Courier New" w:cs="Courier New"/>
@@ -5545,9 +4772,122 @@
                 <w:szCs w:val="20"/>
                 <w:lang w:val="en-GB"/>
               </w:rPr>
+              <w:t>&lt;&lt;</w:t>
+            </w:r>
+            <w:r>
+              <w:rPr>
+                <w:rFonts w:ascii="Courier New" w:eastAsia="Courier New" w:hAnsi="Courier New" w:cs="Courier New"/>
+                <w:sz w:val="20"/>
+                <w:szCs w:val="20"/>
+                <w:lang w:val="en-GB"/>
+              </w:rPr>
+              <w:t xml:space="preserve"> x </w:t>
+            </w:r>
+            <w:r>
+              <w:rPr>
+                <w:rFonts w:ascii="Courier New" w:eastAsia="Courier New" w:hAnsi="Courier New" w:cs="Courier New"/>
+                <w:b/>
+                <w:color w:val="000080"/>
+                <w:sz w:val="20"/>
+                <w:szCs w:val="20"/>
+                <w:lang w:val="en-GB"/>
+              </w:rPr>
+              <w:t>&lt;&lt;</w:t>
+            </w:r>
+            <w:r>
+              <w:rPr>
+                <w:rFonts w:ascii="Courier New" w:eastAsia="Courier New" w:hAnsi="Courier New" w:cs="Courier New"/>
+                <w:sz w:val="20"/>
+                <w:szCs w:val="20"/>
+                <w:lang w:val="en-GB"/>
+              </w:rPr>
+              <w:t xml:space="preserve"> </w:t>
+            </w:r>
+            <w:r>
+              <w:rPr>
+                <w:rFonts w:ascii="Courier New" w:eastAsia="Courier New" w:hAnsi="Courier New" w:cs="Courier New"/>
+                <w:sz w:val="20"/>
+                <w:szCs w:val="20"/>
+                <w:lang w:val="en-GB"/>
+              </w:rPr>
+              <w:t>endl</w:t>
+            </w:r>
+            <w:r>
+              <w:rPr>
+                <w:rFonts w:ascii="Courier New" w:eastAsia="Courier New" w:hAnsi="Courier New" w:cs="Courier New"/>
+                <w:b/>
+                <w:color w:val="000080"/>
+                <w:sz w:val="20"/>
+                <w:szCs w:val="20"/>
+                <w:lang w:val="en-GB"/>
+              </w:rPr>
+              <w:t>;</w:t>
+            </w:r>
+          </w:p>
+          <w:p>
+            <w:pPr>
+              <w:widowControl w:val="0"/>
+              <w:shd w:val="clear" w:color="auto" w:fill="FFFFFF"/>
+              <w:ind w:left="360"/>
+              <w:rPr>
+                <w:rFonts w:ascii="Courier New" w:eastAsia="Courier New" w:hAnsi="Courier New" w:cs="Courier New"/>
+                <w:b/>
+                <w:color w:val="000080"/>
+                <w:sz w:val="20"/>
+                <w:szCs w:val="20"/>
+                <w:lang w:val="en-GB"/>
+              </w:rPr>
+            </w:pPr>
+            <w:r>
+              <w:rPr>
+                <w:rFonts w:ascii="Courier New" w:eastAsia="Courier New" w:hAnsi="Courier New" w:cs="Courier New"/>
+                <w:sz w:val="20"/>
+                <w:szCs w:val="20"/>
+                <w:lang w:val="en-GB"/>
+              </w:rPr>
+              <w:tab/>
+              <w:t>assert</w:t>
+            </w:r>
+            <w:r>
+              <w:rPr>
+                <w:rFonts w:ascii="Courier New" w:eastAsia="Courier New" w:hAnsi="Courier New" w:cs="Courier New"/>
+                <w:b/>
+                <w:color w:val="000080"/>
+                <w:sz w:val="20"/>
+                <w:szCs w:val="20"/>
+                <w:lang w:val="en-GB"/>
+              </w:rPr>
               <w:t>(</w:t>
             </w:r>
-            <w:proofErr w:type="gramEnd"/>
+            <w:r>
+              <w:rPr>
+                <w:rFonts w:ascii="Courier New" w:eastAsia="Courier New" w:hAnsi="Courier New" w:cs="Courier New"/>
+                <w:sz w:val="20"/>
+                <w:szCs w:val="20"/>
+                <w:lang w:val="en-GB"/>
+              </w:rPr>
+              <w:t xml:space="preserve">x </w:t>
+            </w:r>
+            <w:r>
+              <w:rPr>
+                <w:rFonts w:ascii="Courier New" w:eastAsia="Courier New" w:hAnsi="Courier New" w:cs="Courier New"/>
+                <w:b/>
+                <w:color w:val="000080"/>
+                <w:sz w:val="20"/>
+                <w:szCs w:val="20"/>
+                <w:lang w:val="en-GB"/>
+              </w:rPr>
+              <w:t>==</w:t>
+            </w:r>
+            <w:r>
+              <w:rPr>
+                <w:rFonts w:ascii="Courier New" w:eastAsia="Courier New" w:hAnsi="Courier New" w:cs="Courier New"/>
+                <w:sz w:val="20"/>
+                <w:szCs w:val="20"/>
+                <w:lang w:val="en-GB"/>
+              </w:rPr>
+              <w:t xml:space="preserve"> </w:t>
+            </w:r>
             <w:r>
               <w:rPr>
                 <w:rFonts w:ascii="Courier New" w:eastAsia="Courier New" w:hAnsi="Courier New" w:cs="Courier New"/>
@@ -5556,7 +4896,7 @@
                 <w:szCs w:val="20"/>
                 <w:lang w:val="en-GB"/>
               </w:rPr>
-              <w:t>5</w:t>
+              <w:t>0</w:t>
             </w:r>
             <w:r>
               <w:rPr>
@@ -5592,26 +4932,7 @@
                 <w:lang w:val="en-GB"/>
               </w:rPr>
               <w:tab/>
-            </w:r>
-            <w:proofErr w:type="spellStart"/>
-            <w:r>
-              <w:rPr>
-                <w:rFonts w:ascii="Courier New" w:eastAsia="Courier New" w:hAnsi="Courier New" w:cs="Courier New"/>
-                <w:sz w:val="20"/>
-                <w:szCs w:val="20"/>
-                <w:lang w:val="en-GB"/>
-              </w:rPr>
-              <w:t>cout</w:t>
-            </w:r>
-            <w:proofErr w:type="spellEnd"/>
-            <w:r>
-              <w:rPr>
-                <w:rFonts w:ascii="Courier New" w:eastAsia="Courier New" w:hAnsi="Courier New" w:cs="Courier New"/>
-                <w:sz w:val="20"/>
-                <w:szCs w:val="20"/>
-                <w:lang w:val="en-GB"/>
-              </w:rPr>
-              <w:t xml:space="preserve"> </w:t>
+              <w:t xml:space="preserve">x </w:t>
             </w:r>
             <w:r>
               <w:rPr>
@@ -5622,7 +4943,7 @@
                 <w:szCs w:val="20"/>
                 <w:lang w:val="en-GB"/>
               </w:rPr>
-              <w:t>&lt;&lt;</w:t>
+              <w:t>=</w:t>
             </w:r>
             <w:r>
               <w:rPr>
@@ -5631,48 +4952,7 @@
                 <w:szCs w:val="20"/>
                 <w:lang w:val="en-GB"/>
               </w:rPr>
-              <w:t xml:space="preserve"> </w:t>
-            </w:r>
-            <w:r>
-              <w:rPr>
-                <w:rFonts w:ascii="Courier New" w:eastAsia="Courier New" w:hAnsi="Courier New" w:cs="Courier New"/>
-                <w:color w:val="808080"/>
-                <w:sz w:val="20"/>
-                <w:szCs w:val="20"/>
-                <w:lang w:val="en-GB"/>
-              </w:rPr>
-              <w:t>"</w:t>
-            </w:r>
-            <w:proofErr w:type="spellStart"/>
-            <w:r>
-              <w:rPr>
-                <w:rFonts w:ascii="Courier New" w:eastAsia="Courier New" w:hAnsi="Courier New" w:cs="Courier New"/>
-                <w:color w:val="808080"/>
-                <w:sz w:val="20"/>
-                <w:szCs w:val="20"/>
-                <w:lang w:val="en-GB"/>
-              </w:rPr>
-              <w:t>set_weight</w:t>
-            </w:r>
-            <w:proofErr w:type="spellEnd"/>
-            <w:r>
-              <w:rPr>
-                <w:rFonts w:ascii="Courier New" w:eastAsia="Courier New" w:hAnsi="Courier New" w:cs="Courier New"/>
-                <w:color w:val="808080"/>
-                <w:sz w:val="20"/>
-                <w:szCs w:val="20"/>
-                <w:lang w:val="en-GB"/>
-              </w:rPr>
-              <w:t xml:space="preserve"> returns: "</w:t>
-            </w:r>
-            <w:r>
-              <w:rPr>
-                <w:rFonts w:ascii="Courier New" w:eastAsia="Courier New" w:hAnsi="Courier New" w:cs="Courier New"/>
-                <w:sz w:val="20"/>
-                <w:szCs w:val="20"/>
-                <w:lang w:val="en-GB"/>
-              </w:rPr>
-              <w:t xml:space="preserve"> </w:t>
+              <w:t xml:space="preserve"> get_weight</w:t>
             </w:r>
             <w:r>
               <w:rPr>
@@ -5683,18 +4963,14 @@
                 <w:szCs w:val="20"/>
                 <w:lang w:val="en-GB"/>
               </w:rPr>
-              <w:t>&lt;&lt;</w:t>
+              <w:t>();</w:t>
             </w:r>
-            <w:r>
-              <w:rPr>
-                <w:rFonts w:ascii="Courier New" w:eastAsia="Courier New" w:hAnsi="Courier New" w:cs="Courier New"/>
-                <w:sz w:val="20"/>
-                <w:szCs w:val="20"/>
-                <w:lang w:val="en-GB"/>
-              </w:rPr>
-              <w:t xml:space="preserve"> x </w:t>
-            </w:r>
-            <w:r>
+          </w:p>
+          <w:p>
+            <w:pPr>
+              <w:widowControl w:val="0"/>
+              <w:shd w:val="clear" w:color="auto" w:fill="FFFFFF"/>
+              <w:ind w:left="360"/>
               <w:rPr>
                 <w:rFonts w:ascii="Courier New" w:eastAsia="Courier New" w:hAnsi="Courier New" w:cs="Courier New"/>
                 <w:b/>
@@ -5703,8 +4979,7 @@
                 <w:szCs w:val="20"/>
                 <w:lang w:val="en-GB"/>
               </w:rPr>
-              <w:t>&lt;&lt;</w:t>
-            </w:r>
+            </w:pPr>
             <w:r>
               <w:rPr>
                 <w:rFonts w:ascii="Courier New" w:eastAsia="Courier New" w:hAnsi="Courier New" w:cs="Courier New"/>
@@ -5712,20 +4987,9 @@
                 <w:szCs w:val="20"/>
                 <w:lang w:val="en-GB"/>
               </w:rPr>
-              <w:t xml:space="preserve"> </w:t>
+              <w:tab/>
+              <w:t xml:space="preserve">cout </w:t>
             </w:r>
-            <w:proofErr w:type="spellStart"/>
-            <w:proofErr w:type="gramStart"/>
-            <w:r>
-              <w:rPr>
-                <w:rFonts w:ascii="Courier New" w:eastAsia="Courier New" w:hAnsi="Courier New" w:cs="Courier New"/>
-                <w:sz w:val="20"/>
-                <w:szCs w:val="20"/>
-                <w:lang w:val="en-GB"/>
-              </w:rPr>
-              <w:t>endl</w:t>
-            </w:r>
-            <w:proofErr w:type="spellEnd"/>
             <w:r>
               <w:rPr>
                 <w:rFonts w:ascii="Courier New" w:eastAsia="Courier New" w:hAnsi="Courier New" w:cs="Courier New"/>
@@ -5735,9 +4999,87 @@
                 <w:szCs w:val="20"/>
                 <w:lang w:val="en-GB"/>
               </w:rPr>
+              <w:t>&lt;&lt;</w:t>
+            </w:r>
+            <w:r>
+              <w:rPr>
+                <w:rFonts w:ascii="Courier New" w:eastAsia="Courier New" w:hAnsi="Courier New" w:cs="Courier New"/>
+                <w:sz w:val="20"/>
+                <w:szCs w:val="20"/>
+                <w:lang w:val="en-GB"/>
+              </w:rPr>
+              <w:t xml:space="preserve"> </w:t>
+            </w:r>
+            <w:r>
+              <w:rPr>
+                <w:rFonts w:ascii="Courier New" w:eastAsia="Courier New" w:hAnsi="Courier New" w:cs="Courier New"/>
+                <w:color w:val="808080"/>
+                <w:sz w:val="20"/>
+                <w:szCs w:val="20"/>
+                <w:lang w:val="en-GB"/>
+              </w:rPr>
+              <w:t>"new weight: "</w:t>
+            </w:r>
+            <w:r>
+              <w:rPr>
+                <w:rFonts w:ascii="Courier New" w:eastAsia="Courier New" w:hAnsi="Courier New" w:cs="Courier New"/>
+                <w:sz w:val="20"/>
+                <w:szCs w:val="20"/>
+                <w:lang w:val="en-GB"/>
+              </w:rPr>
+              <w:t xml:space="preserve"> </w:t>
+            </w:r>
+            <w:r>
+              <w:rPr>
+                <w:rFonts w:ascii="Courier New" w:eastAsia="Courier New" w:hAnsi="Courier New" w:cs="Courier New"/>
+                <w:b/>
+                <w:color w:val="000080"/>
+                <w:sz w:val="20"/>
+                <w:szCs w:val="20"/>
+                <w:lang w:val="en-GB"/>
+              </w:rPr>
+              <w:t>&lt;&lt;</w:t>
+            </w:r>
+            <w:r>
+              <w:rPr>
+                <w:rFonts w:ascii="Courier New" w:eastAsia="Courier New" w:hAnsi="Courier New" w:cs="Courier New"/>
+                <w:sz w:val="20"/>
+                <w:szCs w:val="20"/>
+                <w:lang w:val="en-GB"/>
+              </w:rPr>
+              <w:t xml:space="preserve"> x </w:t>
+            </w:r>
+            <w:r>
+              <w:rPr>
+                <w:rFonts w:ascii="Courier New" w:eastAsia="Courier New" w:hAnsi="Courier New" w:cs="Courier New"/>
+                <w:b/>
+                <w:color w:val="000080"/>
+                <w:sz w:val="20"/>
+                <w:szCs w:val="20"/>
+                <w:lang w:val="en-GB"/>
+              </w:rPr>
+              <w:t>&lt;&lt;</w:t>
+            </w:r>
+            <w:r>
+              <w:rPr>
+                <w:rFonts w:ascii="Courier New" w:eastAsia="Courier New" w:hAnsi="Courier New" w:cs="Courier New"/>
+                <w:sz w:val="20"/>
+                <w:szCs w:val="20"/>
+                <w:lang w:val="en-GB"/>
+              </w:rPr>
+              <w:t xml:space="preserve"> endl</w:t>
+            </w:r>
+            <w:r>
+              <w:rPr>
+                <w:rFonts w:ascii="Courier New" w:eastAsia="Courier New" w:hAnsi="Courier New" w:cs="Courier New"/>
+                <w:b/>
+                <w:color w:val="000080"/>
+                <w:sz w:val="20"/>
+                <w:szCs w:val="20"/>
+                <w:lang w:val="en-GB"/>
+              </w:rPr>
               <w:t>;</w:t>
             </w:r>
-            <w:proofErr w:type="gramEnd"/>
           </w:p>
           <w:p>
             <w:pPr>
@@ -5761,15 +5103,6 @@
                 <w:lang w:val="en-GB"/>
               </w:rPr>
               <w:tab/>
-            </w:r>
-            <w:proofErr w:type="gramStart"/>
-            <w:r>
-              <w:rPr>
-                <w:rFonts w:ascii="Courier New" w:eastAsia="Courier New" w:hAnsi="Courier New" w:cs="Courier New"/>
-                <w:sz w:val="20"/>
-                <w:szCs w:val="20"/>
-                <w:lang w:val="en-GB"/>
-              </w:rPr>
               <w:t>assert</w:t>
             </w:r>
             <w:r>
@@ -5783,7 +5116,6 @@
               </w:rPr>
               <w:t>(</w:t>
             </w:r>
-            <w:proofErr w:type="gramEnd"/>
             <w:r>
               <w:rPr>
                 <w:rFonts w:ascii="Courier New" w:eastAsia="Courier New" w:hAnsi="Courier New" w:cs="Courier New"/>
@@ -5821,7 +5153,7 @@
                 <w:szCs w:val="20"/>
                 <w:lang w:val="en-GB"/>
               </w:rPr>
-              <w:t>0</w:t>
+              <w:t>5</w:t>
             </w:r>
             <w:r>
               <w:rPr>
@@ -5857,7 +5189,7 @@
                 <w:lang w:val="en-GB"/>
               </w:rPr>
               <w:tab/>
-              <w:t xml:space="preserve">x </w:t>
+              <w:t xml:space="preserve">cout </w:t>
             </w:r>
             <w:r>
               <w:rPr>
@@ -5868,7 +5200,7 @@
                 <w:szCs w:val="20"/>
                 <w:lang w:val="en-GB"/>
               </w:rPr>
-              <w:t>=</w:t>
+              <w:t>&lt;&lt;</w:t>
             </w:r>
             <w:r>
               <w:rPr>
@@ -5879,7 +5211,16 @@
               </w:rPr>
               <w:t xml:space="preserve"> </w:t>
             </w:r>
-            <w:proofErr w:type="spellStart"/>
+            <w:r>
+              <w:rPr>
+                <w:rFonts w:ascii="Courier New" w:eastAsia="Courier New" w:hAnsi="Courier New" w:cs="Courier New"/>
+                <w:color w:val="808080"/>
+                <w:sz w:val="20"/>
+                <w:szCs w:val="20"/>
+                <w:lang w:val="en-GB"/>
+              </w:rPr>
+              <w:t>"===== SUCCESS ====="</w:t>
+            </w:r>
             <w:r>
               <w:rPr>
                 <w:rFonts w:ascii="Courier New" w:eastAsia="Courier New" w:hAnsi="Courier New" w:cs="Courier New"/>
@@ -5887,19 +5228,8 @@
                 <w:szCs w:val="20"/>
                 <w:lang w:val="en-GB"/>
               </w:rPr>
-              <w:t>get_</w:t>
+              <w:t xml:space="preserve"> </w:t>
             </w:r>
-            <w:proofErr w:type="gramStart"/>
-            <w:r>
-              <w:rPr>
-                <w:rFonts w:ascii="Courier New" w:eastAsia="Courier New" w:hAnsi="Courier New" w:cs="Courier New"/>
-                <w:sz w:val="20"/>
-                <w:szCs w:val="20"/>
-                <w:lang w:val="en-GB"/>
-              </w:rPr>
-              <w:t>weight</w:t>
-            </w:r>
-            <w:proofErr w:type="spellEnd"/>
             <w:r>
               <w:rPr>
                 <w:rFonts w:ascii="Courier New" w:eastAsia="Courier New" w:hAnsi="Courier New" w:cs="Courier New"/>
@@ -5909,9 +5239,17 @@
                 <w:szCs w:val="20"/>
                 <w:lang w:val="en-GB"/>
               </w:rPr>
-              <w:t>(</w:t>
+              <w:t>&lt;&lt;</w:t>
             </w:r>
-            <w:proofErr w:type="gramEnd"/>
+            <w:r>
+              <w:rPr>
+                <w:rFonts w:ascii="Courier New" w:eastAsia="Courier New" w:hAnsi="Courier New" w:cs="Courier New"/>
+                <w:sz w:val="20"/>
+                <w:szCs w:val="20"/>
+                <w:lang w:val="en-GB"/>
+              </w:rPr>
+              <w:t xml:space="preserve"> endl</w:t>
+            </w:r>
             <w:r>
               <w:rPr>
                 <w:rFonts w:ascii="Courier New" w:eastAsia="Courier New" w:hAnsi="Courier New" w:cs="Courier New"/>
@@ -5921,7 +5259,7 @@
                 <w:szCs w:val="20"/>
                 <w:lang w:val="en-GB"/>
               </w:rPr>
-              <w:t>);</w:t>
+              <w:t>;</w:t>
             </w:r>
           </w:p>
           <w:p>
@@ -5935,7 +5273,6 @@
                 <w:color w:val="000080"/>
                 <w:sz w:val="20"/>
                 <w:szCs w:val="20"/>
-                <w:lang w:val="en-GB"/>
               </w:rPr>
             </w:pPr>
             <w:r>
@@ -5947,376 +5284,6 @@
               </w:rPr>
               <w:tab/>
             </w:r>
-            <w:proofErr w:type="spellStart"/>
-            <w:r>
-              <w:rPr>
-                <w:rFonts w:ascii="Courier New" w:eastAsia="Courier New" w:hAnsi="Courier New" w:cs="Courier New"/>
-                <w:sz w:val="20"/>
-                <w:szCs w:val="20"/>
-                <w:lang w:val="en-GB"/>
-              </w:rPr>
-              <w:t>cout</w:t>
-            </w:r>
-            <w:proofErr w:type="spellEnd"/>
-            <w:r>
-              <w:rPr>
-                <w:rFonts w:ascii="Courier New" w:eastAsia="Courier New" w:hAnsi="Courier New" w:cs="Courier New"/>
-                <w:sz w:val="20"/>
-                <w:szCs w:val="20"/>
-                <w:lang w:val="en-GB"/>
-              </w:rPr>
-              <w:t xml:space="preserve"> </w:t>
-            </w:r>
-            <w:r>
-              <w:rPr>
-                <w:rFonts w:ascii="Courier New" w:eastAsia="Courier New" w:hAnsi="Courier New" w:cs="Courier New"/>
-                <w:b/>
-                <w:color w:val="000080"/>
-                <w:sz w:val="20"/>
-                <w:szCs w:val="20"/>
-                <w:lang w:val="en-GB"/>
-              </w:rPr>
-              <w:t>&lt;&lt;</w:t>
-            </w:r>
-            <w:r>
-              <w:rPr>
-                <w:rFonts w:ascii="Courier New" w:eastAsia="Courier New" w:hAnsi="Courier New" w:cs="Courier New"/>
-                <w:sz w:val="20"/>
-                <w:szCs w:val="20"/>
-                <w:lang w:val="en-GB"/>
-              </w:rPr>
-              <w:t xml:space="preserve"> </w:t>
-            </w:r>
-            <w:r>
-              <w:rPr>
-                <w:rFonts w:ascii="Courier New" w:eastAsia="Courier New" w:hAnsi="Courier New" w:cs="Courier New"/>
-                <w:color w:val="808080"/>
-                <w:sz w:val="20"/>
-                <w:szCs w:val="20"/>
-                <w:lang w:val="en-GB"/>
-              </w:rPr>
-              <w:t>"new weight: "</w:t>
-            </w:r>
-            <w:r>
-              <w:rPr>
-                <w:rFonts w:ascii="Courier New" w:eastAsia="Courier New" w:hAnsi="Courier New" w:cs="Courier New"/>
-                <w:sz w:val="20"/>
-                <w:szCs w:val="20"/>
-                <w:lang w:val="en-GB"/>
-              </w:rPr>
-              <w:t xml:space="preserve"> </w:t>
-            </w:r>
-            <w:r>
-              <w:rPr>
-                <w:rFonts w:ascii="Courier New" w:eastAsia="Courier New" w:hAnsi="Courier New" w:cs="Courier New"/>
-                <w:b/>
-                <w:color w:val="000080"/>
-                <w:sz w:val="20"/>
-                <w:szCs w:val="20"/>
-                <w:lang w:val="en-GB"/>
-              </w:rPr>
-              <w:t>&lt;&lt;</w:t>
-            </w:r>
-            <w:r>
-              <w:rPr>
-                <w:rFonts w:ascii="Courier New" w:eastAsia="Courier New" w:hAnsi="Courier New" w:cs="Courier New"/>
-                <w:sz w:val="20"/>
-                <w:szCs w:val="20"/>
-                <w:lang w:val="en-GB"/>
-              </w:rPr>
-              <w:t xml:space="preserve"> x </w:t>
-            </w:r>
-            <w:r>
-              <w:rPr>
-                <w:rFonts w:ascii="Courier New" w:eastAsia="Courier New" w:hAnsi="Courier New" w:cs="Courier New"/>
-                <w:b/>
-                <w:color w:val="000080"/>
-                <w:sz w:val="20"/>
-                <w:szCs w:val="20"/>
-                <w:lang w:val="en-GB"/>
-              </w:rPr>
-              <w:t>&lt;&lt;</w:t>
-            </w:r>
-            <w:r>
-              <w:rPr>
-                <w:rFonts w:ascii="Courier New" w:eastAsia="Courier New" w:hAnsi="Courier New" w:cs="Courier New"/>
-                <w:sz w:val="20"/>
-                <w:szCs w:val="20"/>
-                <w:lang w:val="en-GB"/>
-              </w:rPr>
-              <w:t xml:space="preserve"> </w:t>
-            </w:r>
-            <w:proofErr w:type="spellStart"/>
-            <w:proofErr w:type="gramStart"/>
-            <w:r>
-              <w:rPr>
-                <w:rFonts w:ascii="Courier New" w:eastAsia="Courier New" w:hAnsi="Courier New" w:cs="Courier New"/>
-                <w:sz w:val="20"/>
-                <w:szCs w:val="20"/>
-                <w:lang w:val="en-GB"/>
-              </w:rPr>
-              <w:t>endl</w:t>
-            </w:r>
-            <w:proofErr w:type="spellEnd"/>
-            <w:r>
-              <w:rPr>
-                <w:rFonts w:ascii="Courier New" w:eastAsia="Courier New" w:hAnsi="Courier New" w:cs="Courier New"/>
-                <w:b/>
-                <w:color w:val="000080"/>
-                <w:sz w:val="20"/>
-                <w:szCs w:val="20"/>
-                <w:lang w:val="en-GB"/>
-              </w:rPr>
-              <w:t>;</w:t>
-            </w:r>
-            <w:proofErr w:type="gramEnd"/>
-          </w:p>
-          <w:p>
-            <w:pPr>
-              <w:widowControl w:val="0"/>
-              <w:shd w:val="clear" w:color="auto" w:fill="FFFFFF"/>
-              <w:ind w:left="360"/>
-              <w:rPr>
-                <w:rFonts w:ascii="Courier New" w:eastAsia="Courier New" w:hAnsi="Courier New" w:cs="Courier New"/>
-                <w:b/>
-                <w:color w:val="000080"/>
-                <w:sz w:val="20"/>
-                <w:szCs w:val="20"/>
-                <w:lang w:val="en-GB"/>
-              </w:rPr>
-            </w:pPr>
-            <w:r>
-              <w:rPr>
-                <w:rFonts w:ascii="Courier New" w:eastAsia="Courier New" w:hAnsi="Courier New" w:cs="Courier New"/>
-                <w:sz w:val="20"/>
-                <w:szCs w:val="20"/>
-                <w:lang w:val="en-GB"/>
-              </w:rPr>
-              <w:tab/>
-            </w:r>
-            <w:proofErr w:type="gramStart"/>
-            <w:r>
-              <w:rPr>
-                <w:rFonts w:ascii="Courier New" w:eastAsia="Courier New" w:hAnsi="Courier New" w:cs="Courier New"/>
-                <w:sz w:val="20"/>
-                <w:szCs w:val="20"/>
-                <w:lang w:val="en-GB"/>
-              </w:rPr>
-              <w:t>assert</w:t>
-            </w:r>
-            <w:r>
-              <w:rPr>
-                <w:rFonts w:ascii="Courier New" w:eastAsia="Courier New" w:hAnsi="Courier New" w:cs="Courier New"/>
-                <w:b/>
-                <w:color w:val="000080"/>
-                <w:sz w:val="20"/>
-                <w:szCs w:val="20"/>
-                <w:lang w:val="en-GB"/>
-              </w:rPr>
-              <w:t>(</w:t>
-            </w:r>
-            <w:proofErr w:type="gramEnd"/>
-            <w:r>
-              <w:rPr>
-                <w:rFonts w:ascii="Courier New" w:eastAsia="Courier New" w:hAnsi="Courier New" w:cs="Courier New"/>
-                <w:sz w:val="20"/>
-                <w:szCs w:val="20"/>
-                <w:lang w:val="en-GB"/>
-              </w:rPr>
-              <w:t xml:space="preserve">x </w:t>
-            </w:r>
-            <w:r>
-              <w:rPr>
-                <w:rFonts w:ascii="Courier New" w:eastAsia="Courier New" w:hAnsi="Courier New" w:cs="Courier New"/>
-                <w:b/>
-                <w:color w:val="000080"/>
-                <w:sz w:val="20"/>
-                <w:szCs w:val="20"/>
-                <w:lang w:val="en-GB"/>
-              </w:rPr>
-              <w:t>==</w:t>
-            </w:r>
-            <w:r>
-              <w:rPr>
-                <w:rFonts w:ascii="Courier New" w:eastAsia="Courier New" w:hAnsi="Courier New" w:cs="Courier New"/>
-                <w:sz w:val="20"/>
-                <w:szCs w:val="20"/>
-                <w:lang w:val="en-GB"/>
-              </w:rPr>
-              <w:t xml:space="preserve"> </w:t>
-            </w:r>
-            <w:r>
-              <w:rPr>
-                <w:rFonts w:ascii="Courier New" w:eastAsia="Courier New" w:hAnsi="Courier New" w:cs="Courier New"/>
-                <w:color w:val="FF8000"/>
-                <w:sz w:val="20"/>
-                <w:szCs w:val="20"/>
-                <w:lang w:val="en-GB"/>
-              </w:rPr>
-              <w:t>5</w:t>
-            </w:r>
-            <w:r>
-              <w:rPr>
-                <w:rFonts w:ascii="Courier New" w:eastAsia="Courier New" w:hAnsi="Courier New" w:cs="Courier New"/>
-                <w:b/>
-                <w:color w:val="000080"/>
-                <w:sz w:val="20"/>
-                <w:szCs w:val="20"/>
-                <w:lang w:val="en-GB"/>
-              </w:rPr>
-              <w:t>);</w:t>
-            </w:r>
-          </w:p>
-          <w:p>
-            <w:pPr>
-              <w:widowControl w:val="0"/>
-              <w:shd w:val="clear" w:color="auto" w:fill="FFFFFF"/>
-              <w:ind w:left="360"/>
-              <w:rPr>
-                <w:rFonts w:ascii="Courier New" w:eastAsia="Courier New" w:hAnsi="Courier New" w:cs="Courier New"/>
-                <w:b/>
-                <w:color w:val="000080"/>
-                <w:sz w:val="20"/>
-                <w:szCs w:val="20"/>
-                <w:lang w:val="en-GB"/>
-              </w:rPr>
-            </w:pPr>
-            <w:r>
-              <w:rPr>
-                <w:rFonts w:ascii="Courier New" w:eastAsia="Courier New" w:hAnsi="Courier New" w:cs="Courier New"/>
-                <w:sz w:val="20"/>
-                <w:szCs w:val="20"/>
-                <w:lang w:val="en-GB"/>
-              </w:rPr>
-              <w:tab/>
-            </w:r>
-            <w:proofErr w:type="spellStart"/>
-            <w:r>
-              <w:rPr>
-                <w:rFonts w:ascii="Courier New" w:eastAsia="Courier New" w:hAnsi="Courier New" w:cs="Courier New"/>
-                <w:sz w:val="20"/>
-                <w:szCs w:val="20"/>
-                <w:lang w:val="en-GB"/>
-              </w:rPr>
-              <w:t>cout</w:t>
-            </w:r>
-            <w:proofErr w:type="spellEnd"/>
-            <w:r>
-              <w:rPr>
-                <w:rFonts w:ascii="Courier New" w:eastAsia="Courier New" w:hAnsi="Courier New" w:cs="Courier New"/>
-                <w:sz w:val="20"/>
-                <w:szCs w:val="20"/>
-                <w:lang w:val="en-GB"/>
-              </w:rPr>
-              <w:t xml:space="preserve"> </w:t>
-            </w:r>
-            <w:r>
-              <w:rPr>
-                <w:rFonts w:ascii="Courier New" w:eastAsia="Courier New" w:hAnsi="Courier New" w:cs="Courier New"/>
-                <w:b/>
-                <w:color w:val="000080"/>
-                <w:sz w:val="20"/>
-                <w:szCs w:val="20"/>
-                <w:lang w:val="en-GB"/>
-              </w:rPr>
-              <w:t>&lt;&lt;</w:t>
-            </w:r>
-            <w:r>
-              <w:rPr>
-                <w:rFonts w:ascii="Courier New" w:eastAsia="Courier New" w:hAnsi="Courier New" w:cs="Courier New"/>
-                <w:sz w:val="20"/>
-                <w:szCs w:val="20"/>
-                <w:lang w:val="en-GB"/>
-              </w:rPr>
-              <w:t xml:space="preserve"> </w:t>
-            </w:r>
-            <w:r>
-              <w:rPr>
-                <w:rFonts w:ascii="Courier New" w:eastAsia="Courier New" w:hAnsi="Courier New" w:cs="Courier New"/>
-                <w:color w:val="808080"/>
-                <w:sz w:val="20"/>
-                <w:szCs w:val="20"/>
-                <w:lang w:val="en-GB"/>
-              </w:rPr>
-              <w:t>"===== SUCCESS ====="</w:t>
-            </w:r>
-            <w:r>
-              <w:rPr>
-                <w:rFonts w:ascii="Courier New" w:eastAsia="Courier New" w:hAnsi="Courier New" w:cs="Courier New"/>
-                <w:sz w:val="20"/>
-                <w:szCs w:val="20"/>
-                <w:lang w:val="en-GB"/>
-              </w:rPr>
-              <w:t xml:space="preserve"> </w:t>
-            </w:r>
-            <w:r>
-              <w:rPr>
-                <w:rFonts w:ascii="Courier New" w:eastAsia="Courier New" w:hAnsi="Courier New" w:cs="Courier New"/>
-                <w:b/>
-                <w:color w:val="000080"/>
-                <w:sz w:val="20"/>
-                <w:szCs w:val="20"/>
-                <w:lang w:val="en-GB"/>
-              </w:rPr>
-              <w:t>&lt;&lt;</w:t>
-            </w:r>
-            <w:r>
-              <w:rPr>
-                <w:rFonts w:ascii="Courier New" w:eastAsia="Courier New" w:hAnsi="Courier New" w:cs="Courier New"/>
-                <w:sz w:val="20"/>
-                <w:szCs w:val="20"/>
-                <w:lang w:val="en-GB"/>
-              </w:rPr>
-              <w:t xml:space="preserve"> </w:t>
-            </w:r>
-            <w:proofErr w:type="spellStart"/>
-            <w:proofErr w:type="gramStart"/>
-            <w:r>
-              <w:rPr>
-                <w:rFonts w:ascii="Courier New" w:eastAsia="Courier New" w:hAnsi="Courier New" w:cs="Courier New"/>
-                <w:sz w:val="20"/>
-                <w:szCs w:val="20"/>
-                <w:lang w:val="en-GB"/>
-              </w:rPr>
-              <w:t>endl</w:t>
-            </w:r>
-            <w:proofErr w:type="spellEnd"/>
-            <w:r>
-              <w:rPr>
-                <w:rFonts w:ascii="Courier New" w:eastAsia="Courier New" w:hAnsi="Courier New" w:cs="Courier New"/>
-                <w:b/>
-                <w:color w:val="000080"/>
-                <w:sz w:val="20"/>
-                <w:szCs w:val="20"/>
-                <w:lang w:val="en-GB"/>
-              </w:rPr>
-              <w:t>;</w:t>
-            </w:r>
-            <w:proofErr w:type="gramEnd"/>
-          </w:p>
-          <w:p>
-            <w:pPr>
-              <w:widowControl w:val="0"/>
-              <w:shd w:val="clear" w:color="auto" w:fill="FFFFFF"/>
-              <w:ind w:left="360"/>
-              <w:rPr>
-                <w:rFonts w:ascii="Courier New" w:eastAsia="Courier New" w:hAnsi="Courier New" w:cs="Courier New"/>
-                <w:b/>
-                <w:color w:val="000080"/>
-                <w:sz w:val="20"/>
-                <w:szCs w:val="20"/>
-              </w:rPr>
-            </w:pPr>
-            <w:r>
-              <w:rPr>
-                <w:rFonts w:ascii="Courier New" w:eastAsia="Courier New" w:hAnsi="Courier New" w:cs="Courier New"/>
-                <w:sz w:val="20"/>
-                <w:szCs w:val="20"/>
-                <w:lang w:val="en-GB"/>
-              </w:rPr>
-              <w:tab/>
-            </w:r>
-            <w:proofErr w:type="spellStart"/>
             <w:r>
               <w:rPr>
                 <w:rFonts w:ascii="Courier New" w:eastAsia="Courier New" w:hAnsi="Courier New" w:cs="Courier New"/>
@@ -6327,7 +5294,6 @@
               </w:rPr>
               <w:t>return</w:t>
             </w:r>
-            <w:proofErr w:type="spellEnd"/>
             <w:r>
               <w:rPr>
                 <w:rFonts w:ascii="Courier New" w:eastAsia="Courier New" w:hAnsi="Courier New" w:cs="Courier New"/>
@@ -6396,9 +5362,9 @@
           <w:rtl/>
           <w:lang w:bidi="he-IL"/>
         </w:rPr>
-        <w:t xml:space="preserve">הבדיקה בודקת </w:t>
-      </w:r>
-      <w:proofErr w:type="spellStart"/>
+        <w:lastRenderedPageBreak/>
+        <w:t>הבדיקה בודקת שדיפולטית משקל תהליך הוא 0 ולא</w:t>
+      </w:r>
       <w:r>
         <w:rPr>
           <w:rFonts w:hint="cs"/>
@@ -6406,9 +5372,8 @@
           <w:rtl/>
           <w:lang w:bidi="he-IL"/>
         </w:rPr>
-        <w:t>שדיפולטית</w:t>
-      </w:r>
-      <w:proofErr w:type="spellEnd"/>
+        <w:t>חר</w:t>
+      </w:r>
       <w:r>
         <w:rPr>
           <w:rFonts w:hint="cs"/>
@@ -6416,7 +5381,7 @@
           <w:rtl/>
           <w:lang w:bidi="he-IL"/>
         </w:rPr>
-        <w:t xml:space="preserve"> משקל תהליך הוא 0 ולא</w:t>
+        <w:t xml:space="preserve"> ששינינו את התהליך למשקל 5 </w:t>
       </w:r>
       <w:r>
         <w:rPr>
@@ -6425,50 +5390,12 @@
           <w:rtl/>
           <w:lang w:bidi="he-IL"/>
         </w:rPr>
-        <w:t>חר</w:t>
-      </w:r>
-      <w:r>
-        <w:rPr>
-          <w:rFonts w:hint="cs"/>
-          <w:color w:val="4F81BD" w:themeColor="accent1"/>
-          <w:rtl/>
-          <w:lang w:bidi="he-IL"/>
-        </w:rPr>
-        <w:t xml:space="preserve"> ששינינו את התהליך למשקל 5 </w:t>
-      </w:r>
-      <w:r>
-        <w:rPr>
-          <w:rFonts w:hint="cs"/>
-          <w:color w:val="4F81BD" w:themeColor="accent1"/>
-          <w:rtl/>
-          <w:lang w:bidi="he-IL"/>
-        </w:rPr>
-        <w:t xml:space="preserve">השינוי אכן התרחש על ידי קריאת המערכת </w:t>
-      </w:r>
-      <w:proofErr w:type="spellStart"/>
-      <w:r>
-        <w:rPr>
-          <w:rFonts w:hint="cs"/>
-          <w:color w:val="4F81BD" w:themeColor="accent1"/>
-          <w:rtl/>
-          <w:lang w:bidi="he-IL"/>
-        </w:rPr>
-        <w:t>שממשנו</w:t>
-      </w:r>
-      <w:proofErr w:type="spellEnd"/>
-      <w:r>
-        <w:rPr>
-          <w:rFonts w:hint="cs"/>
-          <w:color w:val="4F81BD" w:themeColor="accent1"/>
-          <w:rtl/>
-          <w:lang w:bidi="he-IL"/>
-        </w:rPr>
-        <w:t>.</w:t>
+        <w:t>השינוי אכן התרחש על ידי קריאת המערכת שממשנו.</w:t>
       </w:r>
     </w:p>
     <w:p>
       <w:pPr>
-        <w:pStyle w:val="Heading1"/>
+        <w:pStyle w:val="1"/>
         <w:bidi/>
         <w:spacing w:before="400" w:after="120"/>
         <w:rPr>
@@ -6480,7 +5407,6 @@
       </w:pPr>
       <w:bookmarkStart w:id="1" w:name="_4y4429vqfinz"/>
       <w:bookmarkEnd w:id="1"/>
-      <w:proofErr w:type="spellStart"/>
       <w:r>
         <w:rPr>
           <w:rFonts w:ascii="Arial" w:eastAsia="Arial" w:hAnsi="Arial" w:cs="Arial"/>
@@ -6489,19 +5415,16 @@
           <w:u w:val="single"/>
           <w:rtl/>
         </w:rPr>
-        <w:lastRenderedPageBreak/>
-        <w:t>חלק</w:t>
-      </w:r>
-      <w:proofErr w:type="spellEnd"/>
+        <w:t xml:space="preserve">חלק </w:t>
+      </w:r>
       <w:r>
         <w:rPr>
           <w:rFonts w:ascii="Arial" w:eastAsia="Arial" w:hAnsi="Arial" w:cs="Arial"/>
           <w:sz w:val="40"/>
           <w:szCs w:val="40"/>
           <w:u w:val="single"/>
-          <w:rtl/>
-        </w:rPr>
-        <w:t xml:space="preserve"> </w:t>
+        </w:rPr>
+        <w:t>2</w:t>
       </w:r>
       <w:r>
         <w:rPr>
@@ -6509,8 +5432,9 @@
           <w:sz w:val="40"/>
           <w:szCs w:val="40"/>
           <w:u w:val="single"/>
-        </w:rPr>
-        <w:t>2</w:t>
+          <w:rtl/>
+        </w:rPr>
+        <w:t xml:space="preserve"> - זימון תהליכים (</w:t>
       </w:r>
       <w:r>
         <w:rPr>
@@ -6518,11 +5442,9 @@
           <w:sz w:val="40"/>
           <w:szCs w:val="40"/>
           <w:u w:val="single"/>
-          <w:rtl/>
-        </w:rPr>
-        <w:t xml:space="preserve"> - </w:t>
-      </w:r>
-      <w:proofErr w:type="spellStart"/>
+        </w:rPr>
+        <w:t>50</w:t>
+      </w:r>
       <w:r>
         <w:rPr>
           <w:rFonts w:ascii="Arial" w:eastAsia="Arial" w:hAnsi="Arial" w:cs="Arial"/>
@@ -6531,81 +5453,7 @@
           <w:u w:val="single"/>
           <w:rtl/>
         </w:rPr>
-        <w:t>זימון</w:t>
-      </w:r>
-      <w:proofErr w:type="spellEnd"/>
-      <w:r>
-        <w:rPr>
-          <w:rFonts w:ascii="Arial" w:eastAsia="Arial" w:hAnsi="Arial" w:cs="Arial"/>
-          <w:sz w:val="40"/>
-          <w:szCs w:val="40"/>
-          <w:u w:val="single"/>
-          <w:rtl/>
-        </w:rPr>
-        <w:t xml:space="preserve"> </w:t>
-      </w:r>
-      <w:proofErr w:type="spellStart"/>
-      <w:r>
-        <w:rPr>
-          <w:rFonts w:ascii="Arial" w:eastAsia="Arial" w:hAnsi="Arial" w:cs="Arial"/>
-          <w:sz w:val="40"/>
-          <w:szCs w:val="40"/>
-          <w:u w:val="single"/>
-          <w:rtl/>
-        </w:rPr>
-        <w:t>תהליכים</w:t>
-      </w:r>
-      <w:proofErr w:type="spellEnd"/>
-      <w:r>
-        <w:rPr>
-          <w:rFonts w:ascii="Arial" w:eastAsia="Arial" w:hAnsi="Arial" w:cs="Arial"/>
-          <w:sz w:val="40"/>
-          <w:szCs w:val="40"/>
-          <w:u w:val="single"/>
-          <w:rtl/>
-        </w:rPr>
-        <w:t xml:space="preserve"> (</w:t>
-      </w:r>
-      <w:r>
-        <w:rPr>
-          <w:rFonts w:ascii="Arial" w:eastAsia="Arial" w:hAnsi="Arial" w:cs="Arial"/>
-          <w:sz w:val="40"/>
-          <w:szCs w:val="40"/>
-          <w:u w:val="single"/>
-        </w:rPr>
-        <w:t>50</w:t>
-      </w:r>
-      <w:r>
-        <w:rPr>
-          <w:rFonts w:ascii="Arial" w:eastAsia="Arial" w:hAnsi="Arial" w:cs="Arial"/>
-          <w:sz w:val="40"/>
-          <w:szCs w:val="40"/>
-          <w:u w:val="single"/>
-          <w:rtl/>
-        </w:rPr>
-        <w:t xml:space="preserve"> </w:t>
-      </w:r>
-      <w:proofErr w:type="spellStart"/>
-      <w:r>
-        <w:rPr>
-          <w:rFonts w:ascii="Arial" w:eastAsia="Arial" w:hAnsi="Arial" w:cs="Arial"/>
-          <w:sz w:val="40"/>
-          <w:szCs w:val="40"/>
-          <w:u w:val="single"/>
-          <w:rtl/>
-        </w:rPr>
-        <w:t>נק</w:t>
-      </w:r>
-      <w:proofErr w:type="spellEnd"/>
-      <w:r>
-        <w:rPr>
-          <w:rFonts w:ascii="Arial" w:eastAsia="Arial" w:hAnsi="Arial" w:cs="Arial"/>
-          <w:sz w:val="40"/>
-          <w:szCs w:val="40"/>
-          <w:u w:val="single"/>
-          <w:rtl/>
-        </w:rPr>
-        <w:t>')</w:t>
+        <w:t xml:space="preserve"> נק')</w:t>
       </w:r>
     </w:p>
     <w:p>
@@ -6959,14 +5807,12 @@
           <w:rFonts w:ascii="Liberation Sans" w:hAnsi="Liberation Sans" w:cs="Liberation Sans"/>
         </w:rPr>
       </w:pPr>
-      <w:proofErr w:type="spellStart"/>
       <w:r>
         <w:rPr>
           <w:rFonts w:ascii="Liberation Sans" w:hAnsi="Liberation Sans" w:cs="Liberation Sans"/>
         </w:rPr>
         <w:t>running→ready</w:t>
       </w:r>
-      <w:proofErr w:type="spellEnd"/>
     </w:p>
     <w:p>
       <w:pPr>
@@ -7103,14 +5949,12 @@
           <w:rFonts w:ascii="Liberation Sans" w:hAnsi="Liberation Sans" w:cs="Liberation Sans"/>
         </w:rPr>
       </w:pPr>
-      <w:proofErr w:type="spellStart"/>
       <w:r>
         <w:rPr>
           <w:rFonts w:ascii="Liberation Sans" w:hAnsi="Liberation Sans" w:cs="Liberation Sans"/>
         </w:rPr>
         <w:t>ready→running</w:t>
       </w:r>
-      <w:proofErr w:type="spellEnd"/>
       <w:r>
         <w:rPr>
           <w:rFonts w:ascii="Liberation Sans" w:hAnsi="Liberation Sans" w:cs="Liberation Sans" w:hint="cs"/>
@@ -7166,7 +6010,6 @@
         </w:rPr>
         <w:t>ליך מתחיל שהוא מסיים אתחול, כלומר נוצר התהליך והוא עובר ל-</w:t>
       </w:r>
-      <w:proofErr w:type="spellStart"/>
       <w:r>
         <w:rPr>
           <w:rFonts w:ascii="Liberation Sans" w:hAnsi="Liberation Sans" w:cs="Liberation Sans"/>
@@ -7175,7 +6018,6 @@
         </w:rPr>
         <w:t>runing</w:t>
       </w:r>
-      <w:proofErr w:type="spellEnd"/>
       <w:r>
         <w:rPr>
           <w:rFonts w:ascii="Liberation Sans" w:hAnsi="Liberation Sans" w:cs="Liberation Sans" w:hint="cs"/>
@@ -7197,14 +6039,12 @@
           <w:rFonts w:ascii="Liberation Sans" w:hAnsi="Liberation Sans" w:cs="Liberation Sans"/>
         </w:rPr>
       </w:pPr>
-      <w:proofErr w:type="spellStart"/>
       <w:r>
         <w:rPr>
           <w:rFonts w:ascii="Liberation Sans" w:hAnsi="Liberation Sans" w:cs="Liberation Sans"/>
         </w:rPr>
         <w:t>running→waiting</w:t>
       </w:r>
-      <w:proofErr w:type="spellEnd"/>
     </w:p>
     <w:p>
       <w:pPr>
@@ -7249,7 +6089,6 @@
         </w:rPr>
         <w:t xml:space="preserve"> ולכן מערכת ההפעלה העבירה אותו למצב </w:t>
       </w:r>
-      <w:proofErr w:type="gramStart"/>
       <w:r>
         <w:rPr>
           <w:rFonts w:ascii="Liberation Sans" w:hAnsi="Liberation Sans" w:cs="Liberation Sans"/>
@@ -7258,7 +6097,6 @@
         </w:rPr>
         <w:t>waiting</w:t>
       </w:r>
-      <w:proofErr w:type="gramEnd"/>
     </w:p>
     <w:p>
       <w:pPr>
@@ -7271,14 +6109,12 @@
           <w:rFonts w:ascii="Liberation Sans" w:hAnsi="Liberation Sans" w:cs="Liberation Sans"/>
         </w:rPr>
       </w:pPr>
-      <w:proofErr w:type="spellStart"/>
       <w:r>
         <w:rPr>
           <w:rFonts w:ascii="Liberation Sans" w:hAnsi="Liberation Sans" w:cs="Liberation Sans"/>
         </w:rPr>
         <w:t>waiting→ready</w:t>
       </w:r>
-      <w:proofErr w:type="spellEnd"/>
     </w:p>
     <w:p>
       <w:pPr>
@@ -7508,35 +6344,7 @@
         <w:rPr>
           <w:rFonts w:ascii="Liberation Sans" w:hAnsi="Liberation Sans" w:cs="Liberation Sans"/>
         </w:rPr>
-        <w:t>RR (</w:t>
-      </w:r>
-      <w:proofErr w:type="spellStart"/>
-      <w:r>
-        <w:rPr>
-          <w:rFonts w:ascii="Liberation Sans" w:hAnsi="Liberation Sans" w:cs="Liberation Sans"/>
-        </w:rPr>
-        <w:t>round</w:t>
-      </w:r>
-      <w:proofErr w:type="spellEnd"/>
-      <w:r>
-        <w:rPr>
-          <w:rFonts w:ascii="Liberation Sans" w:hAnsi="Liberation Sans" w:cs="Liberation Sans"/>
-        </w:rPr>
-        <w:t xml:space="preserve"> </w:t>
-      </w:r>
-      <w:proofErr w:type="spellStart"/>
-      <w:r>
-        <w:rPr>
-          <w:rFonts w:ascii="Liberation Sans" w:hAnsi="Liberation Sans" w:cs="Liberation Sans"/>
-        </w:rPr>
-        <w:t>robin</w:t>
-      </w:r>
-      <w:proofErr w:type="spellEnd"/>
-      <w:r>
-        <w:rPr>
-          <w:rFonts w:ascii="Liberation Sans" w:hAnsi="Liberation Sans" w:cs="Liberation Sans"/>
-        </w:rPr>
-        <w:t>)</w:t>
+        <w:t>RR (round robin)</w:t>
       </w:r>
       <w:r>
         <w:rPr>
@@ -7617,14 +6425,12 @@
         </w:rPr>
         <w:t xml:space="preserve"> </w:t>
       </w:r>
-      <w:proofErr w:type="spellStart"/>
       <w:r>
         <w:rPr>
           <w:rFonts w:ascii="Liberation Sans" w:hAnsi="Liberation Sans" w:cs="Liberation Sans"/>
         </w:rPr>
         <w:t>quantum</w:t>
       </w:r>
-      <w:proofErr w:type="spellEnd"/>
       <w:r>
         <w:rPr>
           <w:rFonts w:ascii="Liberation Sans" w:hAnsi="Liberation Sans" w:cs="Liberation Sans"/>
@@ -7836,14 +6642,12 @@
         </w:rPr>
         <w:t xml:space="preserve"> </w:t>
       </w:r>
-      <w:proofErr w:type="spellStart"/>
       <w:r>
         <w:rPr>
           <w:rFonts w:ascii="Liberation Sans" w:hAnsi="Liberation Sans" w:cs="Liberation Sans"/>
         </w:rPr>
         <w:t>quantum</w:t>
       </w:r>
-      <w:proofErr w:type="spellEnd"/>
       <w:r>
         <w:rPr>
           <w:rFonts w:ascii="Liberation Sans" w:hAnsi="Liberation Sans" w:cs="Liberation Sans"/>
@@ -7928,6 +6732,7 @@
           <w:rtl/>
           <w:lang w:bidi="he-IL"/>
         </w:rPr>
+        <w:lastRenderedPageBreak/>
         <w:t>במידה</w:t>
       </w:r>
       <w:r>
@@ -8165,17 +6970,7 @@
           <w:rtl/>
           <w:lang w:bidi="he-IL"/>
         </w:rPr>
-        <w:t xml:space="preserve">העדיפות להוספת תהליכים בסוף התור נובעת משני סיבות: סיבה ראשונה הינה שהוספת תהליכים בתחילת התור תיצור מצב בו התהליכים בסוף התור לא יקבלו זמן מעבד, כפי </w:t>
-      </w:r>
-      <w:r>
-        <w:rPr>
-          <w:rFonts w:ascii="Liberation Sans" w:hAnsi="Liberation Sans" w:cs="Liberation Sans" w:hint="cs"/>
-          <w:color w:val="4F81BD" w:themeColor="accent1"/>
-          <w:rtl/>
-          <w:lang w:bidi="he-IL"/>
-        </w:rPr>
-        <w:lastRenderedPageBreak/>
-        <w:t>שקראנו לזה בהרצאה "הרעבה". סיבה שנייה הינה הוגנות, שהרי תהליכים שמחכים יותר לזמן מעבד יהיו במקום יותר גבוה בתור.</w:t>
+        <w:t>העדיפות להוספת תהליכים בסוף התור נובעת משני סיבות: סיבה ראשונה הינה שהוספת תהליכים בתחילת התור תיצור מצב בו התהליכים בסוף התור לא יקבלו זמן מעבד, כפי שקראנו לזה בהרצאה "הרעבה". סיבה שנייה הינה הוגנות, שהרי תהליכים שמחכים יותר לזמן מעבד יהיו במקום יותר גבוה בתור.</w:t>
       </w:r>
     </w:p>
     <w:p>
@@ -8190,143 +6985,32 @@
           <w:rFonts w:ascii="Liberation Sans" w:hAnsi="Liberation Sans" w:cs="Liberation Sans"/>
         </w:rPr>
       </w:pPr>
-      <w:proofErr w:type="spellStart"/>
-      <w:r>
-        <w:rPr>
-          <w:rFonts w:ascii="Liberation Sans" w:hAnsi="Liberation Sans" w:cs="Liberation Sans"/>
-          <w:rtl/>
-        </w:rPr>
-        <w:t>בזמן</w:t>
-      </w:r>
-      <w:proofErr w:type="spellEnd"/>
-      <w:r>
-        <w:rPr>
-          <w:rFonts w:ascii="Liberation Sans" w:hAnsi="Liberation Sans" w:cs="Liberation Sans"/>
-          <w:rtl/>
-        </w:rPr>
-        <w:t xml:space="preserve"> </w:t>
-      </w:r>
-      <w:proofErr w:type="spellStart"/>
-      <w:r>
-        <w:rPr>
-          <w:rFonts w:ascii="Liberation Sans" w:hAnsi="Liberation Sans" w:cs="Liberation Sans"/>
-          <w:rtl/>
-        </w:rPr>
-        <w:t>תהליכים</w:t>
-      </w:r>
-      <w:proofErr w:type="spellEnd"/>
-      <w:r>
-        <w:rPr>
-          <w:rFonts w:ascii="Liberation Sans" w:hAnsi="Liberation Sans" w:cs="Liberation Sans"/>
-          <w:rtl/>
-        </w:rPr>
-        <w:t xml:space="preserve"> (</w:t>
-      </w:r>
-      <w:r>
-        <w:rPr>
-          <w:rFonts w:ascii="Liberation Sans" w:hAnsi="Liberation Sans" w:cs="Liberation Sans"/>
-        </w:rPr>
-        <w:t>CFS (</w:t>
-      </w:r>
-      <w:proofErr w:type="spellStart"/>
-      <w:r>
-        <w:rPr>
-          <w:rFonts w:ascii="Liberation Sans" w:hAnsi="Liberation Sans" w:cs="Liberation Sans"/>
-        </w:rPr>
-        <w:t>completely</w:t>
-      </w:r>
-      <w:proofErr w:type="spellEnd"/>
-      <w:r>
-        <w:rPr>
-          <w:rFonts w:ascii="Liberation Sans" w:hAnsi="Liberation Sans" w:cs="Liberation Sans"/>
-        </w:rPr>
-        <w:t xml:space="preserve"> </w:t>
-      </w:r>
-      <w:proofErr w:type="spellStart"/>
-      <w:r>
-        <w:rPr>
-          <w:rFonts w:ascii="Liberation Sans" w:hAnsi="Liberation Sans" w:cs="Liberation Sans"/>
-        </w:rPr>
-        <w:t>fair</w:t>
-      </w:r>
-      <w:proofErr w:type="spellEnd"/>
-      <w:r>
-        <w:rPr>
-          <w:rFonts w:ascii="Liberation Sans" w:hAnsi="Liberation Sans" w:cs="Liberation Sans"/>
-        </w:rPr>
-        <w:t xml:space="preserve"> </w:t>
-      </w:r>
-      <w:proofErr w:type="spellStart"/>
-      <w:r>
-        <w:rPr>
-          <w:rFonts w:ascii="Liberation Sans" w:hAnsi="Liberation Sans" w:cs="Liberation Sans"/>
-        </w:rPr>
-        <w:t>scheduler</w:t>
-      </w:r>
-      <w:proofErr w:type="spellEnd"/>
-      <w:r>
-        <w:rPr>
-          <w:rFonts w:ascii="Liberation Sans" w:hAnsi="Liberation Sans" w:cs="Liberation Sans"/>
-          <w:rtl/>
-        </w:rPr>
-        <w:t xml:space="preserve">, </w:t>
-      </w:r>
-      <w:proofErr w:type="spellStart"/>
-      <w:r>
-        <w:rPr>
-          <w:rFonts w:ascii="Liberation Sans" w:hAnsi="Liberation Sans" w:cs="Liberation Sans"/>
-          <w:rtl/>
-        </w:rPr>
-        <w:t>איזו</w:t>
-      </w:r>
-      <w:proofErr w:type="spellEnd"/>
-      <w:r>
-        <w:rPr>
-          <w:rFonts w:ascii="Liberation Sans" w:hAnsi="Liberation Sans" w:cs="Liberation Sans"/>
-          <w:rtl/>
-        </w:rPr>
-        <w:t xml:space="preserve"> </w:t>
-      </w:r>
-      <w:proofErr w:type="spellStart"/>
-      <w:r>
-        <w:rPr>
-          <w:rFonts w:ascii="Liberation Sans" w:hAnsi="Liberation Sans" w:cs="Liberation Sans"/>
-          <w:rtl/>
-        </w:rPr>
-        <w:t>בעיה</w:t>
-      </w:r>
-      <w:proofErr w:type="spellEnd"/>
-      <w:r>
-        <w:rPr>
-          <w:rFonts w:ascii="Liberation Sans" w:hAnsi="Liberation Sans" w:cs="Liberation Sans"/>
-          <w:rtl/>
-        </w:rPr>
-        <w:t xml:space="preserve"> </w:t>
-      </w:r>
-      <w:proofErr w:type="spellStart"/>
-      <w:r>
-        <w:rPr>
-          <w:rFonts w:ascii="Liberation Sans" w:hAnsi="Liberation Sans" w:cs="Liberation Sans"/>
-          <w:rtl/>
-        </w:rPr>
-        <w:t>פותרת</w:t>
-      </w:r>
-      <w:proofErr w:type="spellEnd"/>
-      <w:r>
-        <w:rPr>
-          <w:rFonts w:ascii="Liberation Sans" w:hAnsi="Liberation Sans" w:cs="Liberation Sans"/>
-          <w:rtl/>
-        </w:rPr>
-        <w:t xml:space="preserve"> ה </w:t>
-      </w:r>
-      <w:proofErr w:type="spellStart"/>
+      <w:r>
+        <w:rPr>
+          <w:rFonts w:ascii="Liberation Sans" w:hAnsi="Liberation Sans" w:cs="Liberation Sans"/>
+          <w:rtl/>
+        </w:rPr>
+        <w:t>בזמן תהליכים (</w:t>
+      </w:r>
+      <w:r>
+        <w:rPr>
+          <w:rFonts w:ascii="Liberation Sans" w:hAnsi="Liberation Sans" w:cs="Liberation Sans"/>
+        </w:rPr>
+        <w:t>CFS (completely fair scheduler</w:t>
+      </w:r>
+      <w:r>
+        <w:rPr>
+          <w:rFonts w:ascii="Liberation Sans" w:hAnsi="Liberation Sans" w:cs="Liberation Sans"/>
+          <w:rtl/>
+        </w:rPr>
+        <w:t xml:space="preserve">, איזו בעיה פותרת ה </w:t>
+      </w:r>
       <w:r>
         <w:rPr>
           <w:rFonts w:ascii="Liberation Sans" w:hAnsi="Liberation Sans" w:cs="Liberation Sans"/>
         </w:rPr>
         <w:t>min_granularity</w:t>
       </w:r>
-      <w:proofErr w:type="spellEnd"/>
       <w:r>
         <w:rPr>
           <w:rFonts w:ascii="Liberation Sans" w:hAnsi="Liberation Sans" w:cs="Liberation Sans"/>
@@ -8350,7 +7034,6 @@
         </w:rPr>
         <w:t xml:space="preserve">הפרמטר </w:t>
       </w:r>
-      <w:proofErr w:type="spellStart"/>
       <w:r>
         <w:rPr>
           <w:rFonts w:ascii="Liberation Sans" w:hAnsi="Liberation Sans" w:cs="Liberation Sans"/>
@@ -8359,7 +7042,6 @@
         </w:rPr>
         <w:t>min_granularity</w:t>
       </w:r>
-      <w:proofErr w:type="spellEnd"/>
       <w:r>
         <w:rPr>
           <w:rFonts w:ascii="Liberation Sans" w:hAnsi="Liberation Sans" w:cs="Liberation Sans" w:hint="cs"/>
@@ -8638,28 +7320,12 @@
         </w:rPr>
         <w:t xml:space="preserve"> </w:t>
       </w:r>
-      <w:proofErr w:type="spellStart"/>
-      <w:r>
-        <w:rPr>
-          <w:rFonts w:ascii="Liberation Sans" w:hAnsi="Liberation Sans" w:cs="Liberation Sans"/>
-        </w:rPr>
-        <w:t>batch</w:t>
-      </w:r>
-      <w:proofErr w:type="spellEnd"/>
-      <w:r>
-        <w:rPr>
-          <w:rFonts w:ascii="Liberation Sans" w:hAnsi="Liberation Sans" w:cs="Liberation Sans"/>
-        </w:rPr>
-        <w:t xml:space="preserve"> </w:t>
-      </w:r>
-      <w:proofErr w:type="spellStart"/>
-      <w:r>
-        <w:rPr>
-          <w:rFonts w:ascii="Liberation Sans" w:hAnsi="Liberation Sans" w:cs="Liberation Sans"/>
-        </w:rPr>
-        <w:t>scheduling</w:t>
-      </w:r>
-      <w:proofErr w:type="spellEnd"/>
+      <w:r>
+        <w:rPr>
+          <w:rFonts w:ascii="Liberation Sans" w:hAnsi="Liberation Sans" w:cs="Liberation Sans"/>
+        </w:rPr>
+        <w:t>batch scheduling</w:t>
+      </w:r>
       <w:r>
         <w:rPr>
           <w:rFonts w:ascii="Liberation Sans" w:hAnsi="Liberation Sans" w:cs="Liberation Sans"/>
@@ -8813,42 +7479,12 @@
         </w:rPr>
         <w:t>RR (</w:t>
       </w:r>
-      <w:proofErr w:type="spellStart"/>
-      <w:r>
-        <w:rPr>
-          <w:rFonts w:ascii="Liberation Sans" w:hAnsi="Liberation Sans" w:cs="Liberation Sans"/>
-        </w:rPr>
-        <w:t>round</w:t>
-      </w:r>
-      <w:proofErr w:type="spellEnd"/>
-      <w:r>
-        <w:rPr>
-          <w:rFonts w:ascii="Liberation Sans" w:hAnsi="Liberation Sans" w:cs="Liberation Sans"/>
-        </w:rPr>
-        <w:t xml:space="preserve"> </w:t>
-      </w:r>
-      <w:proofErr w:type="spellStart"/>
-      <w:r>
-        <w:rPr>
-          <w:rFonts w:ascii="Liberation Sans" w:hAnsi="Liberation Sans" w:cs="Liberation Sans"/>
-        </w:rPr>
-        <w:t>robin</w:t>
-      </w:r>
-      <w:proofErr w:type="spellEnd"/>
-      <w:r>
-        <w:rPr>
-          <w:rFonts w:ascii="Liberation Sans" w:hAnsi="Liberation Sans" w:cs="Liberation Sans"/>
-        </w:rPr>
-        <w:t xml:space="preserve">) </w:t>
-      </w:r>
-      <w:proofErr w:type="spellStart"/>
-      <w:r>
-        <w:rPr>
-          <w:rFonts w:ascii="Liberation Sans" w:hAnsi="Liberation Sans" w:cs="Liberation Sans"/>
-        </w:rPr>
-        <w:t>algorithm</w:t>
-      </w:r>
-      <w:proofErr w:type="spellEnd"/>
+      <w:r>
+        <w:rPr>
+          <w:rFonts w:ascii="Liberation Sans" w:hAnsi="Liberation Sans" w:cs="Liberation Sans"/>
+        </w:rPr>
+        <w:t>round robin) algorithm</w:t>
+      </w:r>
     </w:p>
     <w:p>
       <w:pPr>
@@ -8867,17 +7503,8 @@
           <w:rFonts w:ascii="Liberation Sans" w:hAnsi="Liberation Sans" w:cs="Liberation Sans"/>
           <w:lang w:val="en-US"/>
         </w:rPr>
-        <w:t xml:space="preserve">FCFS (first come first serve) </w:t>
-      </w:r>
-      <w:proofErr w:type="gramStart"/>
-      <w:r>
-        <w:rPr>
-          <w:rFonts w:ascii="Liberation Sans" w:hAnsi="Liberation Sans" w:cs="Liberation Sans"/>
-          <w:lang w:val="en-US"/>
-        </w:rPr>
-        <w:t>algorithm</w:t>
-      </w:r>
-      <w:proofErr w:type="gramEnd"/>
+        <w:t>FCFS (first come first serve) algorithm</w:t>
+      </w:r>
     </w:p>
     <w:p>
       <w:pPr>
@@ -8896,65 +7523,8 @@
           <w:rFonts w:ascii="Liberation Sans" w:hAnsi="Liberation Sans" w:cs="Liberation Sans"/>
           <w:highlight w:val="yellow"/>
         </w:rPr>
-        <w:t>SJF (</w:t>
-      </w:r>
-      <w:proofErr w:type="spellStart"/>
-      <w:r>
-        <w:rPr>
-          <w:rFonts w:ascii="Liberation Sans" w:hAnsi="Liberation Sans" w:cs="Liberation Sans"/>
-          <w:highlight w:val="yellow"/>
-        </w:rPr>
-        <w:t>shortest</w:t>
-      </w:r>
-      <w:proofErr w:type="spellEnd"/>
-      <w:r>
-        <w:rPr>
-          <w:rFonts w:ascii="Liberation Sans" w:hAnsi="Liberation Sans" w:cs="Liberation Sans"/>
-          <w:highlight w:val="yellow"/>
-        </w:rPr>
-        <w:t xml:space="preserve"> </w:t>
-      </w:r>
-      <w:proofErr w:type="spellStart"/>
-      <w:r>
-        <w:rPr>
-          <w:rFonts w:ascii="Liberation Sans" w:hAnsi="Liberation Sans" w:cs="Liberation Sans"/>
-          <w:highlight w:val="yellow"/>
-        </w:rPr>
-        <w:t>job</w:t>
-      </w:r>
-      <w:proofErr w:type="spellEnd"/>
-      <w:r>
-        <w:rPr>
-          <w:rFonts w:ascii="Liberation Sans" w:hAnsi="Liberation Sans" w:cs="Liberation Sans"/>
-          <w:highlight w:val="yellow"/>
-        </w:rPr>
-        <w:t xml:space="preserve"> </w:t>
-      </w:r>
-      <w:proofErr w:type="spellStart"/>
-      <w:r>
-        <w:rPr>
-          <w:rFonts w:ascii="Liberation Sans" w:hAnsi="Liberation Sans" w:cs="Liberation Sans"/>
-          <w:highlight w:val="yellow"/>
-        </w:rPr>
-        <w:t>first</w:t>
-      </w:r>
-      <w:proofErr w:type="spellEnd"/>
-      <w:r>
-        <w:rPr>
-          <w:rFonts w:ascii="Liberation Sans" w:hAnsi="Liberation Sans" w:cs="Liberation Sans"/>
-          <w:highlight w:val="yellow"/>
-        </w:rPr>
-        <w:t xml:space="preserve">) </w:t>
-      </w:r>
-      <w:proofErr w:type="spellStart"/>
-      <w:r>
-        <w:rPr>
-          <w:rFonts w:ascii="Liberation Sans" w:hAnsi="Liberation Sans" w:cs="Liberation Sans"/>
-          <w:highlight w:val="yellow"/>
-        </w:rPr>
-        <w:t>algorithm</w:t>
-      </w:r>
-      <w:proofErr w:type="spellEnd"/>
+        <w:t>SJF (shortest job first) algorithm</w:t>
+      </w:r>
     </w:p>
     <w:p>
       <w:pPr>
@@ -8971,30 +7541,8 @@
         <w:rPr>
           <w:rFonts w:ascii="Liberation Sans" w:hAnsi="Liberation Sans" w:cs="Liberation Sans"/>
         </w:rPr>
-        <w:t xml:space="preserve">EASY (FCFS + </w:t>
-      </w:r>
-      <w:proofErr w:type="spellStart"/>
-      <w:r>
-        <w:rPr>
-          <w:rFonts w:ascii="Liberation Sans" w:hAnsi="Liberation Sans" w:cs="Liberation Sans"/>
-        </w:rPr>
-        <w:t>back-filling</w:t>
-      </w:r>
-      <w:proofErr w:type="spellEnd"/>
-      <w:r>
-        <w:rPr>
-          <w:rFonts w:ascii="Liberation Sans" w:hAnsi="Liberation Sans" w:cs="Liberation Sans"/>
-        </w:rPr>
-        <w:t xml:space="preserve">) </w:t>
-      </w:r>
-      <w:proofErr w:type="spellStart"/>
-      <w:r>
-        <w:rPr>
-          <w:rFonts w:ascii="Liberation Sans" w:hAnsi="Liberation Sans" w:cs="Liberation Sans"/>
-        </w:rPr>
-        <w:t>algorithm</w:t>
-      </w:r>
-      <w:proofErr w:type="spellEnd"/>
+        <w:t>EASY (FCFS + back-filling) algorithm</w:t>
+      </w:r>
     </w:p>
     <w:p>
       <w:pPr>
@@ -10422,7 +8970,7 @@
     </w:p>
     <w:tbl>
       <w:tblPr>
-        <w:tblStyle w:val="TableGrid"/>
+        <w:tblStyle w:val="aa"/>
         <w:bidiVisual/>
         <w:tblW w:w="0" w:type="auto"/>
         <w:tblLook w:val="04A0" w:firstRow="1" w:lastRow="0" w:firstColumn="1" w:lastColumn="0" w:noHBand="0" w:noVBand="1"/>
@@ -11036,7 +9584,7 @@
     </w:p>
     <w:tbl>
       <w:tblPr>
-        <w:tblStyle w:val="TableGrid"/>
+        <w:tblStyle w:val="aa"/>
         <w:bidiVisual/>
         <w:tblW w:w="0" w:type="auto"/>
         <w:tblLook w:val="04A0" w:firstRow="1" w:lastRow="0" w:firstColumn="1" w:lastColumn="0" w:noHBand="0" w:noVBand="1"/>
@@ -11684,7 +10232,7 @@
     </w:p>
     <w:tbl>
       <w:tblPr>
-        <w:tblStyle w:val="TableGrid"/>
+        <w:tblStyle w:val="aa"/>
         <w:bidiVisual/>
         <w:tblW w:w="0" w:type="auto"/>
         <w:tblLook w:val="04A0" w:firstRow="1" w:lastRow="0" w:firstColumn="1" w:lastColumn="0" w:noHBand="0" w:noVBand="1"/>
@@ -12277,7 +10825,6 @@
           <w:rtl/>
           <w:lang w:bidi="he-IL"/>
         </w:rPr>
-        <w:lastRenderedPageBreak/>
         <w:t>במערכת</w:t>
       </w:r>
       <w:r>
@@ -12637,27 +11184,7 @@
           <w:rtl/>
           <w:lang w:bidi="he-IL"/>
         </w:rPr>
-        <w:t xml:space="preserve"> </w:t>
-      </w:r>
-      <w:proofErr w:type="spellStart"/>
-      <w:r>
-        <w:rPr>
-          <w:rFonts w:ascii="Liberation Sans" w:hAnsi="Liberation Sans" w:cs="Liberation Sans" w:hint="cs"/>
-          <w:color w:val="4F81BD" w:themeColor="accent1"/>
-          <w:rtl/>
-          <w:lang w:bidi="he-IL"/>
-        </w:rPr>
-        <w:t>יתן</w:t>
-      </w:r>
-      <w:proofErr w:type="spellEnd"/>
-      <w:r>
-        <w:rPr>
-          <w:rFonts w:ascii="Liberation Sans" w:hAnsi="Liberation Sans" w:cs="Liberation Sans" w:hint="cs"/>
-          <w:color w:val="4F81BD" w:themeColor="accent1"/>
-          <w:rtl/>
-          <w:lang w:bidi="he-IL"/>
-        </w:rPr>
-        <w:t xml:space="preserve"> לנו את זמן </w:t>
+        <w:t xml:space="preserve"> יתן לנו את זמן </w:t>
       </w:r>
       <w:r>
         <w:rPr>
@@ -13784,7 +12311,7 @@
         <w:rFonts w:ascii="Arial" w:eastAsia="Arial" w:hAnsi="Arial" w:cs="Arial"/>
         <w:sz w:val="22"/>
         <w:szCs w:val="22"/>
-        <w:lang w:val="he-IL" w:eastAsia="en-IL" w:bidi="ar-SA"/>
+        <w:lang w:val="he-IL" w:bidi="ar-SA"/>
       </w:rPr>
     </w:rPrDefault>
     <w:pPrDefault>
@@ -14171,17 +12698,17 @@
     <w:lsdException w:name="Unresolved Mention" w:semiHidden="1" w:unhideWhenUsed="1"/>
     <w:lsdException w:name="Smart Link" w:semiHidden="1" w:unhideWhenUsed="1"/>
   </w:latentStyles>
-  <w:style w:type="paragraph" w:default="1" w:styleId="Normal">
+  <w:style w:type="paragraph" w:default="1" w:styleId="a">
     <w:name w:val="Normal"/>
     <w:qFormat/>
     <w:pPr>
       <w:spacing w:line="276" w:lineRule="auto"/>
     </w:pPr>
   </w:style>
-  <w:style w:type="paragraph" w:styleId="Heading1">
+  <w:style w:type="paragraph" w:styleId="1">
     <w:name w:val="heading 1"/>
-    <w:basedOn w:val="Normal"/>
-    <w:next w:val="Normal"/>
+    <w:basedOn w:val="a"/>
+    <w:next w:val="a"/>
     <w:uiPriority w:val="9"/>
     <w:qFormat/>
     <w:pPr>
@@ -14196,10 +12723,10 @@
       <w:szCs w:val="32"/>
     </w:rPr>
   </w:style>
-  <w:style w:type="paragraph" w:styleId="Heading2">
+  <w:style w:type="paragraph" w:styleId="2">
     <w:name w:val="heading 2"/>
-    <w:basedOn w:val="Normal"/>
-    <w:next w:val="Normal"/>
+    <w:basedOn w:val="a"/>
+    <w:next w:val="a"/>
     <w:uiPriority w:val="9"/>
     <w:semiHidden/>
     <w:unhideWhenUsed/>
@@ -14217,10 +12744,10 @@
       <w:szCs w:val="26"/>
     </w:rPr>
   </w:style>
-  <w:style w:type="paragraph" w:styleId="Heading3">
+  <w:style w:type="paragraph" w:styleId="3">
     <w:name w:val="heading 3"/>
-    <w:basedOn w:val="Normal"/>
-    <w:next w:val="Normal"/>
+    <w:basedOn w:val="a"/>
+    <w:next w:val="a"/>
     <w:uiPriority w:val="9"/>
     <w:semiHidden/>
     <w:unhideWhenUsed/>
@@ -14239,10 +12766,10 @@
       <w:szCs w:val="24"/>
     </w:rPr>
   </w:style>
-  <w:style w:type="paragraph" w:styleId="Heading4">
+  <w:style w:type="paragraph" w:styleId="4">
     <w:name w:val="heading 4"/>
-    <w:basedOn w:val="Normal"/>
-    <w:next w:val="Normal"/>
+    <w:basedOn w:val="a"/>
+    <w:next w:val="a"/>
     <w:uiPriority w:val="9"/>
     <w:semiHidden/>
     <w:unhideWhenUsed/>
@@ -14259,10 +12786,10 @@
       <w:u w:val="single"/>
     </w:rPr>
   </w:style>
-  <w:style w:type="paragraph" w:styleId="Heading5">
+  <w:style w:type="paragraph" w:styleId="5">
     <w:name w:val="heading 5"/>
-    <w:basedOn w:val="Normal"/>
-    <w:next w:val="Normal"/>
+    <w:basedOn w:val="a"/>
+    <w:next w:val="a"/>
     <w:uiPriority w:val="9"/>
     <w:semiHidden/>
     <w:unhideWhenUsed/>
@@ -14278,10 +12805,10 @@
       <w:color w:val="666666"/>
     </w:rPr>
   </w:style>
-  <w:style w:type="paragraph" w:styleId="Heading6">
+  <w:style w:type="paragraph" w:styleId="6">
     <w:name w:val="heading 6"/>
-    <w:basedOn w:val="Normal"/>
-    <w:next w:val="Normal"/>
+    <w:basedOn w:val="a"/>
+    <w:next w:val="a"/>
     <w:uiPriority w:val="9"/>
     <w:semiHidden/>
     <w:unhideWhenUsed/>
@@ -14298,13 +12825,13 @@
       <w:color w:val="666666"/>
     </w:rPr>
   </w:style>
-  <w:style w:type="character" w:default="1" w:styleId="DefaultParagraphFont">
+  <w:style w:type="character" w:default="1" w:styleId="a0">
     <w:name w:val="Default Paragraph Font"/>
     <w:uiPriority w:val="1"/>
     <w:semiHidden/>
     <w:unhideWhenUsed/>
   </w:style>
-  <w:style w:type="table" w:default="1" w:styleId="TableNormal">
+  <w:style w:type="table" w:default="1" w:styleId="a1">
     <w:name w:val="Normal Table"/>
     <w:uiPriority w:val="99"/>
     <w:semiHidden/>
@@ -14319,7 +12846,7 @@
       </w:tblCellMar>
     </w:tblPr>
   </w:style>
-  <w:style w:type="numbering" w:default="1" w:styleId="NoList">
+  <w:style w:type="numbering" w:default="1" w:styleId="a2">
     <w:name w:val="No List"/>
     <w:uiPriority w:val="99"/>
     <w:semiHidden/>
@@ -14327,7 +12854,7 @@
   </w:style>
   <w:style w:type="character" w:styleId="Hyperlink">
     <w:name w:val="Hyperlink"/>
-    <w:basedOn w:val="DefaultParagraphFont"/>
+    <w:basedOn w:val="a0"/>
     <w:uiPriority w:val="99"/>
     <w:unhideWhenUsed/>
     <w:rsid w:val="00193B5D"/>
@@ -14338,8 +12865,8 @@
   </w:style>
   <w:style w:type="paragraph" w:customStyle="1" w:styleId="Heading">
     <w:name w:val="Heading"/>
-    <w:basedOn w:val="Normal"/>
-    <w:next w:val="BodyText"/>
+    <w:basedOn w:val="a"/>
+    <w:next w:val="a3"/>
     <w:qFormat/>
     <w:pPr>
       <w:keepNext/>
@@ -14351,20 +12878,20 @@
       <w:szCs w:val="28"/>
     </w:rPr>
   </w:style>
-  <w:style w:type="paragraph" w:styleId="BodyText">
+  <w:style w:type="paragraph" w:styleId="a3">
     <w:name w:val="Body Text"/>
-    <w:basedOn w:val="Normal"/>
+    <w:basedOn w:val="a"/>
     <w:pPr>
       <w:spacing w:after="140"/>
     </w:pPr>
   </w:style>
-  <w:style w:type="paragraph" w:styleId="List">
+  <w:style w:type="paragraph" w:styleId="a4">
     <w:name w:val="List"/>
-    <w:basedOn w:val="BodyText"/>
+    <w:basedOn w:val="a3"/>
   </w:style>
-  <w:style w:type="paragraph" w:styleId="Caption">
+  <w:style w:type="paragraph" w:styleId="a5">
     <w:name w:val="caption"/>
-    <w:basedOn w:val="Normal"/>
+    <w:basedOn w:val="a"/>
     <w:qFormat/>
     <w:pPr>
       <w:suppressLineNumbers/>
@@ -14379,16 +12906,16 @@
   </w:style>
   <w:style w:type="paragraph" w:customStyle="1" w:styleId="Index">
     <w:name w:val="Index"/>
-    <w:basedOn w:val="Normal"/>
+    <w:basedOn w:val="a"/>
     <w:qFormat/>
     <w:pPr>
       <w:suppressLineNumbers/>
     </w:pPr>
   </w:style>
-  <w:style w:type="paragraph" w:styleId="Title">
+  <w:style w:type="paragraph" w:styleId="a6">
     <w:name w:val="Title"/>
-    <w:basedOn w:val="Normal"/>
-    <w:next w:val="Normal"/>
+    <w:basedOn w:val="a"/>
+    <w:next w:val="a"/>
     <w:uiPriority w:val="10"/>
     <w:qFormat/>
     <w:pPr>
@@ -14401,10 +12928,10 @@
       <w:szCs w:val="42"/>
     </w:rPr>
   </w:style>
-  <w:style w:type="paragraph" w:styleId="Subtitle">
+  <w:style w:type="paragraph" w:styleId="a7">
     <w:name w:val="Subtitle"/>
-    <w:basedOn w:val="Normal"/>
-    <w:next w:val="Normal"/>
+    <w:basedOn w:val="a"/>
+    <w:next w:val="a"/>
     <w:uiPriority w:val="11"/>
     <w:qFormat/>
     <w:pPr>
@@ -14420,9 +12947,9 @@
       <w:szCs w:val="26"/>
     </w:rPr>
   </w:style>
-  <w:style w:type="paragraph" w:styleId="ListParagraph">
+  <w:style w:type="paragraph" w:styleId="a8">
     <w:name w:val="List Paragraph"/>
-    <w:basedOn w:val="Normal"/>
+    <w:basedOn w:val="a"/>
     <w:uiPriority w:val="34"/>
     <w:qFormat/>
     <w:rsid w:val="00193B5D"/>
@@ -14431,9 +12958,9 @@
       <w:contextualSpacing/>
     </w:pPr>
   </w:style>
-  <w:style w:type="character" w:styleId="UnresolvedMention">
+  <w:style w:type="character" w:styleId="a9">
     <w:name w:val="Unresolved Mention"/>
-    <w:basedOn w:val="DefaultParagraphFont"/>
+    <w:basedOn w:val="a0"/>
     <w:uiPriority w:val="99"/>
     <w:semiHidden/>
     <w:unhideWhenUsed/>
@@ -14445,7 +12972,7 @@
   </w:style>
   <w:style w:type="character" w:styleId="FollowedHyperlink">
     <w:name w:val="FollowedHyperlink"/>
-    <w:basedOn w:val="DefaultParagraphFont"/>
+    <w:basedOn w:val="a0"/>
     <w:uiPriority w:val="99"/>
     <w:semiHidden/>
     <w:unhideWhenUsed/>
@@ -14455,10 +12982,10 @@
       <w:u w:val="single"/>
     </w:rPr>
   </w:style>
-  <w:style w:type="paragraph" w:styleId="HTMLPreformatted">
+  <w:style w:type="paragraph" w:styleId="HTML">
     <w:name w:val="HTML Preformatted"/>
-    <w:basedOn w:val="Normal"/>
-    <w:link w:val="HTMLPreformattedChar"/>
+    <w:basedOn w:val="a"/>
+    <w:link w:val="HTML0"/>
     <w:uiPriority w:val="99"/>
     <w:semiHidden/>
     <w:unhideWhenUsed/>
@@ -14492,10 +13019,10 @@
       <w:lang w:val="en-US" w:eastAsia="en-US" w:bidi="he-IL"/>
     </w:rPr>
   </w:style>
-  <w:style w:type="character" w:customStyle="1" w:styleId="HTMLPreformattedChar">
-    <w:name w:val="HTML Preformatted Char"/>
-    <w:basedOn w:val="DefaultParagraphFont"/>
-    <w:link w:val="HTMLPreformatted"/>
+  <w:style w:type="character" w:customStyle="1" w:styleId="HTML0">
+    <w:name w:val="HTML מעוצב מראש תו"/>
+    <w:basedOn w:val="a0"/>
+    <w:link w:val="HTML"/>
     <w:uiPriority w:val="99"/>
     <w:semiHidden/>
     <w:rsid w:val="00E95C1D"/>
@@ -14508,7 +13035,7 @@
   </w:style>
   <w:style w:type="character" w:styleId="HTMLCode">
     <w:name w:val="HTML Code"/>
-    <w:basedOn w:val="DefaultParagraphFont"/>
+    <w:basedOn w:val="a0"/>
     <w:uiPriority w:val="99"/>
     <w:semiHidden/>
     <w:unhideWhenUsed/>
@@ -14519,9 +13046,9 @@
       <w:szCs w:val="20"/>
     </w:rPr>
   </w:style>
-  <w:style w:type="table" w:styleId="TableGrid">
+  <w:style w:type="table" w:styleId="aa">
     <w:name w:val="Table Grid"/>
-    <w:basedOn w:val="TableNormal"/>
+    <w:basedOn w:val="a1"/>
     <w:uiPriority w:val="39"/>
     <w:rsid w:val="00FD781B"/>
     <w:tblPr>

--- a/hw2/dry/206200305_325172351.docx
+++ b/hw2/dry/206200305_325172351.docx
@@ -1190,14 +1190,7 @@
           <w:rtl/>
           <w:lang w:bidi="he-IL"/>
         </w:rPr>
-        <w:t>הפק</w:t>
-      </w:r>
-      <w:r>
-        <w:rPr>
-          <w:rtl/>
-          <w:lang w:bidi="he-IL"/>
-        </w:rPr>
-        <w:t>ודה</w:t>
+        <w:t>הפקודה</w:t>
       </w:r>
       <w:r>
         <w:rPr>
@@ -1449,23 +1442,58 @@
           <w:rtl/>
           <w:lang w:val="en-US" w:bidi="he-IL"/>
         </w:rPr>
-        <w:t xml:space="preserve"> לבד, הפקודה לא רצה מכיוון שהיא אמרה שהיא מצפה לארגומנטים. כאשר אנו משתמשים ב-</w:t>
-      </w:r>
-      <w:r>
-        <w:t xml:space="preserve"> </w:t>
-      </w:r>
-      <w:r>
-        <w:rPr>
+        <w:t xml:space="preserve"> לבד, הפקודה לא רצה מכיוון שהיא אמרה שהיא מצפה ל</w:t>
+      </w:r>
+      <w:r>
+        <w:rPr>
+          <w:rFonts w:hint="cs"/>
+          <w:color w:val="548DD4" w:themeColor="text2" w:themeTint="99"/>
+          <w:rtl/>
+          <w:lang w:val="en-US" w:bidi="he-IL"/>
+        </w:rPr>
+        <w:t>תשובות מהמשתמש לגביי האם להעביר קונפיגורציות שונות מה</w:t>
+      </w:r>
+      <w:r>
+        <w:rPr>
+          <w:rFonts w:hint="cs"/>
           <w:color w:val="548DD4" w:themeColor="text2" w:themeTint="99"/>
           <w:lang w:val="en-US" w:bidi="he-IL"/>
         </w:rPr>
-        <w:t>yes</w:t>
+        <w:t>KERNEK</w:t>
+      </w:r>
+      <w:r>
+        <w:rPr>
+          <w:rFonts w:hint="cs"/>
+          <w:color w:val="548DD4" w:themeColor="text2" w:themeTint="99"/>
+          <w:rtl/>
+          <w:lang w:val="en-US" w:bidi="he-IL"/>
+        </w:rPr>
+        <w:t xml:space="preserve"> הישן.</w:t>
+      </w:r>
+      <w:r>
+        <w:rPr>
+          <w:rFonts w:hint="cs"/>
+          <w:color w:val="548DD4" w:themeColor="text2" w:themeTint="99"/>
+          <w:rtl/>
+          <w:lang w:val="en-US" w:bidi="he-IL"/>
+        </w:rPr>
+        <w:t xml:space="preserve"> כאשר אנו משתמשים ב-</w:t>
+      </w:r>
+      <w:r>
+        <w:t xml:space="preserve"> </w:t>
       </w:r>
       <w:r>
         <w:rPr>
           <w:color w:val="548DD4" w:themeColor="text2" w:themeTint="99"/>
           <w:lang w:val="en-US" w:bidi="he-IL"/>
         </w:rPr>
+        <w:t>yes</w:t>
+      </w:r>
+      <w:r>
+        <w:rPr>
+          <w:color w:val="548DD4" w:themeColor="text2" w:themeTint="99"/>
+          <w:lang w:val="en-US" w:bidi="he-IL"/>
+        </w:rPr>
         <w:t xml:space="preserve"> ' '</w:t>
       </w:r>
       <w:r>
@@ -1539,7 +1567,33 @@
           <w:rtl/>
           <w:lang w:bidi="he-IL"/>
         </w:rPr>
-        <w:t xml:space="preserve"> ובכך אנו מעבירים ארגומנטים לפקודה.</w:t>
+        <w:t xml:space="preserve"> ובכך אנו </w:t>
+      </w:r>
+      <w:r>
+        <w:rPr>
+          <w:rFonts w:hint="cs"/>
+          <w:color w:val="548DD4" w:themeColor="text2" w:themeTint="99"/>
+          <w:rtl/>
+          <w:lang w:val="en-US" w:bidi="he-IL"/>
+        </w:rPr>
+        <w:t>כאילו עונים ל</w:t>
+      </w:r>
+      <w:r>
+        <w:rPr>
+          <w:rFonts w:hint="cs"/>
+          <w:color w:val="548DD4" w:themeColor="text2" w:themeTint="99"/>
+          <w:lang w:val="en-US" w:bidi="he-IL"/>
+        </w:rPr>
+        <w:t>TERMINAL</w:t>
+      </w:r>
+      <w:r>
+        <w:rPr>
+          <w:rFonts w:hint="cs"/>
+          <w:color w:val="548DD4" w:themeColor="text2" w:themeTint="99"/>
+          <w:rtl/>
+          <w:lang w:val="en-US" w:bidi="he-IL"/>
+        </w:rPr>
+        <w:t xml:space="preserve"> ועוברים לו 'כן' להכל.</w:t>
       </w:r>
     </w:p>
     <w:p>
@@ -2364,14 +2418,7 @@
                 <w:rFonts w:ascii="Consolas" w:eastAsia="Consolas" w:hAnsi="Consolas" w:cs="Consolas"/>
                 <w:lang w:val="en-GB"/>
               </w:rPr>
-              <w:t xml:space="preserve"> do</w:t>
-            </w:r>
-            <w:r>
-              <w:rPr>
-                <w:rFonts w:ascii="Consolas" w:eastAsia="Consolas" w:hAnsi="Consolas" w:cs="Consolas"/>
-                <w:lang w:val="en-GB"/>
-              </w:rPr>
-              <w:t>_execve(getname_kernel(init_filename),</w:t>
+              <w:t xml:space="preserve"> do_execve(getname_kernel(init_filename),</w:t>
             </w:r>
             <w:r>
               <w:rPr>
@@ -2992,7 +3039,7 @@
           <w:color w:val="548DD4" w:themeColor="text2" w:themeTint="99"/>
           <w:sz w:val="20"/>
           <w:szCs w:val="20"/>
-          <w:lang w:val="en-US" w:eastAsia="en-US" w:bidi="he-IL"/>
+          <w:lang w:val="en-US" w:bidi="he-IL"/>
         </w:rPr>
       </w:pPr>
       <w:r>
@@ -3002,7 +3049,7 @@
           <w:sz w:val="20"/>
           <w:szCs w:val="20"/>
           <w:bdr w:val="none" w:sz="0" w:space="0" w:color="auto" w:frame="1"/>
-          <w:lang w:val="en-US" w:eastAsia="en-US" w:bidi="he-IL"/>
+          <w:lang w:val="en-US" w:bidi="he-IL"/>
         </w:rPr>
         <w:t>implicit declaration of function ‘execve’</w:t>
       </w:r>
@@ -3380,7 +3427,6 @@
         <w:bidi/>
         <w:ind w:left="720"/>
         <w:rPr>
-          <w:rFonts w:hint="cs"/>
           <w:color w:val="4F81BD" w:themeColor="accent1"/>
           <w:rtl/>
           <w:lang w:val="en-US" w:bidi="he-IL"/>
@@ -3862,13 +3908,7 @@
         <w:rPr>
           <w:rtl/>
         </w:rPr>
-        <w:t xml:space="preserve">רמז: </w:t>
-      </w:r>
-      <w:r>
-        <w:rPr>
-          <w:rtl/>
-        </w:rPr>
-        <w:t xml:space="preserve">התבוננו בקובץ </w:t>
+        <w:t xml:space="preserve">רמז: התבוננו בקובץ </w:t>
       </w:r>
       <w:r>
         <w:rPr>
@@ -4801,16 +4841,7 @@
                 <w:szCs w:val="20"/>
                 <w:lang w:val="en-GB"/>
               </w:rPr>
-              <w:t xml:space="preserve"> </w:t>
-            </w:r>
-            <w:r>
-              <w:rPr>
-                <w:rFonts w:ascii="Courier New" w:eastAsia="Courier New" w:hAnsi="Courier New" w:cs="Courier New"/>
-                <w:sz w:val="20"/>
-                <w:szCs w:val="20"/>
-                <w:lang w:val="en-GB"/>
-              </w:rPr>
-              <w:t>endl</w:t>
+              <w:t xml:space="preserve"> endl</w:t>
             </w:r>
             <w:r>
               <w:rPr>
@@ -7477,13 +7508,7 @@
         <w:rPr>
           <w:rFonts w:ascii="Liberation Sans" w:hAnsi="Liberation Sans" w:cs="Liberation Sans"/>
         </w:rPr>
-        <w:t>RR (</w:t>
-      </w:r>
-      <w:r>
-        <w:rPr>
-          <w:rFonts w:ascii="Liberation Sans" w:hAnsi="Liberation Sans" w:cs="Liberation Sans"/>
-        </w:rPr>
-        <w:t>round robin) algorithm</w:t>
+        <w:t>RR (round robin) algorithm</w:t>
       </w:r>
     </w:p>
     <w:p>
@@ -12311,7 +12336,7 @@
         <w:rFonts w:ascii="Arial" w:eastAsia="Arial" w:hAnsi="Arial" w:cs="Arial"/>
         <w:sz w:val="22"/>
         <w:szCs w:val="22"/>
-        <w:lang w:val="he-IL" w:bidi="ar-SA"/>
+        <w:lang w:val="he-IL" w:eastAsia="en-US" w:bidi="ar-SA"/>
       </w:rPr>
     </w:rPrDefault>
     <w:pPrDefault>
@@ -13016,7 +13041,7 @@
       <w:rFonts w:ascii="Courier New" w:eastAsia="Times New Roman" w:hAnsi="Courier New" w:cs="Courier New"/>
       <w:sz w:val="20"/>
       <w:szCs w:val="20"/>
-      <w:lang w:val="en-US" w:eastAsia="en-US" w:bidi="he-IL"/>
+      <w:lang w:val="en-US" w:bidi="he-IL"/>
     </w:rPr>
   </w:style>
   <w:style w:type="character" w:customStyle="1" w:styleId="HTML0">
